--- a/myProject/Praktikum_Fhirbase_FhirHapi.docx
+++ b/myProject/Praktikum_Fhirbase_FhirHapi.docx
@@ -162,12 +162,26 @@
         <w:rPr>
           <w:lang w:val="de-DE"/>
         </w:rPr>
-        <w:t>Das Ziel von Praktikum ist die Erkenntnis von Fhir Open Server Implementationen, d</w:t>
-      </w:r>
+        <w:t xml:space="preserve">Das Ziel von Praktikum ist die Erkenntnis von </w:t>
+      </w:r>
+      <w:proofErr w:type="spellStart"/>
       <w:r>
         <w:rPr>
           <w:lang w:val="de-DE"/>
         </w:rPr>
+        <w:t>Fhir</w:t>
+      </w:r>
+      <w:proofErr w:type="spellEnd"/>
+      <w:r>
+        <w:rPr>
+          <w:lang w:val="de-DE"/>
+        </w:rPr>
+        <w:t xml:space="preserve"> Open Server Implementationen, d</w:t>
+      </w:r>
+      <w:r>
+        <w:rPr>
+          <w:lang w:val="de-DE"/>
+        </w:rPr>
         <w:t xml:space="preserve">ie </w:t>
       </w:r>
       <w:r>
@@ -198,7 +212,21 @@
         <w:rPr>
           <w:lang w:val="de-DE"/>
         </w:rPr>
-        <w:t xml:space="preserve"> Fhir-</w:t>
+        <w:t xml:space="preserve"> </w:t>
+      </w:r>
+      <w:proofErr w:type="spellStart"/>
+      <w:r>
+        <w:rPr>
+          <w:lang w:val="de-DE"/>
+        </w:rPr>
+        <w:t>Fhir</w:t>
+      </w:r>
+      <w:proofErr w:type="spellEnd"/>
+      <w:r>
+        <w:rPr>
+          <w:lang w:val="de-DE"/>
+        </w:rPr>
+        <w:t>-</w:t>
       </w:r>
       <w:r>
         <w:rPr>
@@ -245,11 +273,33 @@
         </w:rPr>
         <w:t xml:space="preserve"> </w:t>
       </w:r>
+      <w:proofErr w:type="spellStart"/>
       <w:r>
         <w:rPr>
           <w:lang w:val="de-DE"/>
         </w:rPr>
-        <w:t xml:space="preserve">Fhirbase, Fhir </w:t>
+        <w:t>Fhirbase</w:t>
+      </w:r>
+      <w:proofErr w:type="spellEnd"/>
+      <w:r>
+        <w:rPr>
+          <w:lang w:val="de-DE"/>
+        </w:rPr>
+        <w:t xml:space="preserve">, </w:t>
+      </w:r>
+      <w:proofErr w:type="spellStart"/>
+      <w:r>
+        <w:rPr>
+          <w:lang w:val="de-DE"/>
+        </w:rPr>
+        <w:t>Fhir</w:t>
+      </w:r>
+      <w:proofErr w:type="spellEnd"/>
+      <w:r>
+        <w:rPr>
+          <w:lang w:val="de-DE"/>
+        </w:rPr>
+        <w:t xml:space="preserve"> </w:t>
       </w:r>
       <w:proofErr w:type="spellStart"/>
       <w:r>
@@ -330,9 +380,11 @@
       </w:r>
     </w:p>
     <w:p>
+      <w:proofErr w:type="spellStart"/>
       <w:r>
         <w:t>Fhir</w:t>
       </w:r>
+      <w:proofErr w:type="spellEnd"/>
       <w:r>
         <w:t xml:space="preserve"> ist </w:t>
       </w:r>
@@ -382,8 +434,13 @@
     </w:p>
     <w:p>
       <w:r>
-        <w:t>Populationsauswertungen machen (Aggregierte Information sammeln) mithilfe eine der Fhir</w:t>
-      </w:r>
+        <w:t xml:space="preserve">Populationsauswertungen machen (Aggregierte Information sammeln) mithilfe eine der </w:t>
+      </w:r>
+      <w:proofErr w:type="spellStart"/>
+      <w:r>
+        <w:t>Fhir</w:t>
+      </w:r>
+      <w:proofErr w:type="spellEnd"/>
       <w:r>
         <w:t>-</w:t>
       </w:r>
@@ -433,8 +490,13 @@
       <w:r>
         <w:t xml:space="preserve">der </w:t>
       </w:r>
-      <w:r>
-        <w:t>Fhir-</w:t>
+      <w:proofErr w:type="spellStart"/>
+      <w:r>
+        <w:t>Fhir</w:t>
+      </w:r>
+      <w:proofErr w:type="spellEnd"/>
+      <w:r>
+        <w:t>-</w:t>
       </w:r>
       <w:r>
         <w:t>Entwicklungsumgebung</w:t>
@@ -533,6 +595,7 @@
           <w:lang w:val="de-DE"/>
         </w:rPr>
       </w:pPr>
+      <w:proofErr w:type="spellStart"/>
       <w:r>
         <w:rPr>
           <w:lang w:val="de-DE"/>
@@ -545,6 +608,7 @@
         </w:rPr>
         <w:t>base</w:t>
       </w:r>
+      <w:proofErr w:type="spellEnd"/>
       <w:r>
         <w:rPr>
           <w:lang w:val="de-DE"/>
@@ -553,8 +617,21 @@
       </w:r>
     </w:p>
     <w:p>
-      <w:r>
-        <w:t xml:space="preserve">Fhirbase ist an PostgreSQL </w:t>
+      <w:proofErr w:type="spellStart"/>
+      <w:r>
+        <w:t>Fhirbase</w:t>
+      </w:r>
+      <w:proofErr w:type="spellEnd"/>
+      <w:r>
+        <w:t xml:space="preserve"> ist an </w:t>
+      </w:r>
+      <w:proofErr w:type="spellStart"/>
+      <w:r>
+        <w:t>PostgreSQL</w:t>
+      </w:r>
+      <w:proofErr w:type="spellEnd"/>
+      <w:r>
+        <w:t xml:space="preserve"> </w:t>
       </w:r>
       <w:r>
         <w:t>auf</w:t>
@@ -566,7 +643,15 @@
         <w:t>e Extension</w:t>
       </w:r>
       <w:r>
-        <w:t xml:space="preserve"> und benötigt PostgreSQL v9.4 oder höher. </w:t>
+        <w:t xml:space="preserve"> und benötigt </w:t>
+      </w:r>
+      <w:proofErr w:type="spellStart"/>
+      <w:r>
+        <w:t>PostgreSQL</w:t>
+      </w:r>
+      <w:proofErr w:type="spellEnd"/>
+      <w:r>
+        <w:t xml:space="preserve"> v9.4 oder höher. </w:t>
       </w:r>
       <w:r>
         <w:t xml:space="preserve">Erstes Mal </w:t>
@@ -587,8 +672,13 @@
         <w:t xml:space="preserve">mich </w:t>
       </w:r>
       <w:r>
-        <w:t>mit Fhirbase</w:t>
-      </w:r>
+        <w:t xml:space="preserve">mit </w:t>
+      </w:r>
+      <w:proofErr w:type="spellStart"/>
+      <w:r>
+        <w:t>Fhirbase</w:t>
+      </w:r>
+      <w:proofErr w:type="spellEnd"/>
       <w:r>
         <w:t xml:space="preserve"> unter Docker</w:t>
       </w:r>
@@ -689,8 +779,13 @@
       <w:r>
         <w:t xml:space="preserve"> </w:t>
       </w:r>
-      <w:r>
-        <w:t>VirtualBox beinhaltet.</w:t>
+      <w:proofErr w:type="spellStart"/>
+      <w:r>
+        <w:t>VirtualBox</w:t>
+      </w:r>
+      <w:proofErr w:type="spellEnd"/>
+      <w:r>
+        <w:t xml:space="preserve"> beinhaltet.</w:t>
       </w:r>
       <w:r>
         <w:t xml:space="preserve"> Man </w:t>
@@ -849,11 +944,16 @@
         <w:t>für Win7 bietet ei</w:t>
       </w:r>
       <w:r>
-        <w:t>n Docker Toolbox an VirtualB</w:t>
+        <w:t xml:space="preserve">n Docker Toolbox an </w:t>
+      </w:r>
+      <w:proofErr w:type="spellStart"/>
+      <w:r>
+        <w:t>VirtualB</w:t>
       </w:r>
       <w:r>
         <w:t>ox</w:t>
       </w:r>
+      <w:proofErr w:type="spellEnd"/>
       <w:r>
         <w:t xml:space="preserve"> </w:t>
       </w:r>
@@ -908,7 +1008,15 @@
         <w:t>offizielle</w:t>
       </w:r>
       <w:r>
-        <w:t xml:space="preserve"> Images zu starten. Die funktionierten, aber den selbst aufgebaute Fhirbase Server konnte ich nicht kontaktieren.</w:t>
+        <w:t xml:space="preserve"> Images zu starten. Die funktionierten, aber den selbst aufgebaute </w:t>
+      </w:r>
+      <w:proofErr w:type="spellStart"/>
+      <w:r>
+        <w:t>Fhirbase</w:t>
+      </w:r>
+      <w:proofErr w:type="spellEnd"/>
+      <w:r>
+        <w:t xml:space="preserve"> Server konnte ich nicht kontaktieren.</w:t>
       </w:r>
     </w:p>
     <w:p>
@@ -944,27 +1052,49 @@
           <w:lang w:val="de-DE"/>
         </w:rPr>
       </w:pPr>
+      <w:proofErr w:type="spellStart"/>
       <w:r>
         <w:rPr>
           <w:lang w:val="de-DE"/>
         </w:rPr>
-        <w:t xml:space="preserve">Fhirbase in </w:t>
-      </w:r>
-      <w:proofErr w:type="spellStart"/>
+        <w:t>Fhirbase</w:t>
+      </w:r>
+      <w:proofErr w:type="spellEnd"/>
       <w:r>
         <w:rPr>
           <w:lang w:val="de-DE"/>
         </w:rPr>
+        <w:t xml:space="preserve"> in </w:t>
+      </w:r>
+      <w:proofErr w:type="spellStart"/>
+      <w:r>
+        <w:rPr>
+          <w:lang w:val="de-DE"/>
+        </w:rPr>
         <w:t>Vagrant</w:t>
       </w:r>
       <w:proofErr w:type="spellEnd"/>
+      <w:r>
+        <w:rPr>
+          <w:lang w:val="de-DE"/>
+        </w:rPr>
+        <w:t xml:space="preserve"> - Installation</w:t>
+      </w:r>
     </w:p>
     <w:p>
       <w:r>
         <w:t>Fü</w:t>
       </w:r>
       <w:r>
-        <w:t xml:space="preserve">r Fhirbase aufzubauen bietet sich noch die Möglichkeit mithilfe </w:t>
+        <w:t xml:space="preserve">r </w:t>
+      </w:r>
+      <w:proofErr w:type="spellStart"/>
+      <w:r>
+        <w:t>Fhirbase</w:t>
+      </w:r>
+      <w:proofErr w:type="spellEnd"/>
+      <w:r>
+        <w:t xml:space="preserve"> aufzubauen bietet sich noch die Möglichkeit mithilfe </w:t>
       </w:r>
       <w:proofErr w:type="spellStart"/>
       <w:r>
@@ -980,7 +1110,15 @@
       </w:r>
       <w:proofErr w:type="spellEnd"/>
       <w:r>
-        <w:t xml:space="preserve"> zu starten. Um die Umgebung von Fhirbase installieren zu können, braucht man die folgenden Anwendungen zu installieren.:</w:t>
+        <w:t xml:space="preserve"> zu starten. Um die Umgebung von </w:t>
+      </w:r>
+      <w:proofErr w:type="spellStart"/>
+      <w:r>
+        <w:t>Fhirbase</w:t>
+      </w:r>
+      <w:proofErr w:type="spellEnd"/>
+      <w:r>
+        <w:t xml:space="preserve"> installieren zu können, braucht man die folgenden Anwendungen zu installieren.:</w:t>
       </w:r>
     </w:p>
     <w:p>
@@ -1005,8 +1143,13 @@
           <w:numId w:val="8"/>
         </w:numPr>
       </w:pPr>
-      <w:r>
-        <w:t>VirtualBox v5.1.4</w:t>
+      <w:proofErr w:type="spellStart"/>
+      <w:r>
+        <w:t>VirtualBox</w:t>
+      </w:r>
+      <w:proofErr w:type="spellEnd"/>
+      <w:r>
+        <w:t xml:space="preserve"> v5.1.4</w:t>
       </w:r>
     </w:p>
     <w:p>
@@ -1034,8 +1177,13 @@
           <w:numId w:val="8"/>
         </w:numPr>
       </w:pPr>
-      <w:r>
-        <w:t>PostgreSQL v9.5</w:t>
+      <w:proofErr w:type="spellStart"/>
+      <w:r>
+        <w:t>PostgreSQL</w:t>
+      </w:r>
+      <w:proofErr w:type="spellEnd"/>
+      <w:r>
+        <w:t xml:space="preserve"> v9.5</w:t>
       </w:r>
     </w:p>
     <w:p/>
@@ -1081,7 +1229,15 @@
     <w:p/>
     <w:p>
       <w:r>
-        <w:t xml:space="preserve">Die vollständigen Installationsschritte werden im nächsten Absatz detailliert geschrieben. Der Unterschied hier ist nur die Beschaffung von Fhirbase, die jetzt mithilfe </w:t>
+        <w:t xml:space="preserve">Die vollständigen Installationsschritte werden im nächsten Absatz detailliert geschrieben. Der Unterschied hier ist nur die Beschaffung von </w:t>
+      </w:r>
+      <w:proofErr w:type="spellStart"/>
+      <w:r>
+        <w:t>Fhirbase</w:t>
+      </w:r>
+      <w:proofErr w:type="spellEnd"/>
+      <w:r>
+        <w:t xml:space="preserve">, die jetzt mithilfe </w:t>
       </w:r>
       <w:proofErr w:type="spellStart"/>
       <w:r>
@@ -1114,8 +1270,13 @@
           <w:i/>
         </w:rPr>
       </w:pPr>
-      <w:r>
-        <w:t xml:space="preserve">Fhirbase von </w:t>
+      <w:proofErr w:type="spellStart"/>
+      <w:r>
+        <w:t>Fhirbase</w:t>
+      </w:r>
+      <w:proofErr w:type="spellEnd"/>
+      <w:r>
+        <w:t xml:space="preserve"> von </w:t>
       </w:r>
       <w:proofErr w:type="spellStart"/>
       <w:r>
@@ -1128,7 +1289,7 @@
     </w:p>
     <w:p>
       <w:pPr>
-        <w:ind w:left="708"/>
+        <w:ind w:left="360"/>
         <w:rPr>
           <w:i/>
         </w:rPr>
@@ -1755,9 +1916,6 @@
     </w:p>
     <w:p/>
     <w:p>
-      <w:pPr>
-        <w:ind w:left="425"/>
-      </w:pPr>
       <w:r>
         <w:t>3.</w:t>
       </w:r>
@@ -1878,7 +2036,6 @@
     <w:p>
       <w:pPr>
         <w:spacing w:before="120" w:after="120"/>
-        <w:ind w:left="425"/>
       </w:pPr>
       <w:r>
         <w:t>4.</w:t>
@@ -1904,14 +2061,14 @@
       <w:r>
         <w:t xml:space="preserve">in </w:t>
       </w:r>
-      <w:proofErr w:type="gramStart"/>
-      <w:r>
-        <w:t xml:space="preserve">VirtualBox  </w:t>
-      </w:r>
-      <w:r>
-        <w:t>erzeugt</w:t>
-      </w:r>
-      <w:proofErr w:type="gramEnd"/>
+      <w:proofErr w:type="spellStart"/>
+      <w:r>
+        <w:t>VirtualBox</w:t>
+      </w:r>
+      <w:proofErr w:type="spellEnd"/>
+      <w:r>
+        <w:t xml:space="preserve"> erzeugt</w:t>
+      </w:r>
       <w:r>
         <w:t xml:space="preserve">, an dem ein </w:t>
       </w:r>
@@ -1990,7 +2147,15 @@
         <w:spacing w:before="120" w:after="120"/>
       </w:pPr>
       <w:r>
-        <w:t>In VirtualBox Manager sieh</w:t>
+        <w:t xml:space="preserve">In </w:t>
+      </w:r>
+      <w:proofErr w:type="spellStart"/>
+      <w:r>
+        <w:t>VirtualBox</w:t>
+      </w:r>
+      <w:proofErr w:type="spellEnd"/>
+      <w:r>
+        <w:t xml:space="preserve"> Manager sieh</w:t>
       </w:r>
       <w:r>
         <w:t>t man</w:t>
@@ -2051,7 +2216,6 @@
     <w:p/>
     <w:p>
       <w:pPr>
-        <w:ind w:left="425"/>
         <w:rPr>
           <w:i/>
         </w:rPr>
@@ -2146,20 +2310,39 @@
       </w:r>
     </w:p>
     <w:p>
+      <w:proofErr w:type="spellStart"/>
       <w:r>
         <w:lastRenderedPageBreak/>
-        <w:t>Fhirbase ist ein PostgreSQL E</w:t>
+        <w:t>Fhirbase</w:t>
+      </w:r>
+      <w:proofErr w:type="spellEnd"/>
+      <w:r>
+        <w:t xml:space="preserve"> ist ein </w:t>
+      </w:r>
+      <w:proofErr w:type="spellStart"/>
+      <w:r>
+        <w:t>PostgreSQL</w:t>
+      </w:r>
+      <w:proofErr w:type="spellEnd"/>
+      <w:r>
+        <w:t xml:space="preserve"> E</w:t>
       </w:r>
       <w:r>
         <w:t>xtension für Speicherung und Abfragung von FHIR-</w:t>
       </w:r>
-      <w:proofErr w:type="spellStart"/>
-      <w:r>
-        <w:t>Resourcen</w:t>
-      </w:r>
-      <w:proofErr w:type="spellEnd"/>
-      <w:r>
-        <w:t xml:space="preserve">. Das Interaktion mit Fhirbase ist mit </w:t>
+      <w:r>
+        <w:t>Ressource</w:t>
+      </w:r>
+      <w:r>
+        <w:t xml:space="preserve">n. Das Interaktion mit </w:t>
+      </w:r>
+      <w:proofErr w:type="spellStart"/>
+      <w:r>
+        <w:t>Fhirbase</w:t>
+      </w:r>
+      <w:proofErr w:type="spellEnd"/>
+      <w:r>
+        <w:t xml:space="preserve"> ist mit </w:t>
       </w:r>
       <w:proofErr w:type="spellStart"/>
       <w:r>
@@ -2172,9 +2355,6 @@
     </w:p>
     <w:p/>
     <w:p>
-      <w:pPr>
-        <w:ind w:left="425"/>
-      </w:pPr>
       <w:r>
         <w:t>6.</w:t>
       </w:r>
@@ -2281,7 +2461,15 @@
         <w:t xml:space="preserve">am besten </w:t>
       </w:r>
       <w:r>
-        <w:t xml:space="preserve">ein Konsol Fester, wo die Tabellen von Fhir mithilfe </w:t>
+        <w:t xml:space="preserve">ein Konsol Fester, wo die Tabellen von </w:t>
+      </w:r>
+      <w:proofErr w:type="spellStart"/>
+      <w:r>
+        <w:t>Fhir</w:t>
+      </w:r>
+      <w:proofErr w:type="spellEnd"/>
+      <w:r>
+        <w:t xml:space="preserve"> mithilfe </w:t>
       </w:r>
       <w:r>
         <w:t>Script</w:t>
@@ -2313,67 +2501,84 @@
     <w:p/>
     <w:p/>
     <w:p>
+      <w:r>
+        <w:t>7.</w:t>
+      </w:r>
+      <w:r>
+        <w:tab/>
+      </w:r>
+      <w:r>
+        <w:t>Die SQL</w:t>
+      </w:r>
+      <w:r>
+        <w:t>-Script</w:t>
+      </w:r>
+      <w:r>
+        <w:t>-D</w:t>
+      </w:r>
+      <w:r>
+        <w:t>ateien</w:t>
+      </w:r>
+      <w:r>
+        <w:t xml:space="preserve"> können von https://mias.meduniwien.ac.at/owncloud/index.php/s/ict8kElMfxmC8pv heruntergel</w:t>
+      </w:r>
+      <w:r>
+        <w:t xml:space="preserve">aden werden. </w:t>
+      </w:r>
+      <w:r>
+        <w:br/>
+      </w:r>
+      <w:r>
+        <w:t xml:space="preserve">Passwort: </w:t>
+      </w:r>
+      <w:proofErr w:type="spellStart"/>
+      <w:r>
+        <w:rPr>
+          <w:i/>
+        </w:rPr>
+        <w:t>fhirbase</w:t>
+      </w:r>
+      <w:proofErr w:type="spellEnd"/>
+      <w:r>
+        <w:t>.</w:t>
+      </w:r>
+    </w:p>
+    <w:p/>
+    <w:p>
       <w:pPr>
         <w:ind w:left="425"/>
-      </w:pPr>
-      <w:r>
-        <w:t>7.</w:t>
+        <w:rPr>
+          <w:i/>
+        </w:rPr>
+      </w:pPr>
+      <w:r>
+        <w:t>8.</w:t>
       </w:r>
       <w:r>
         <w:tab/>
       </w:r>
       <w:r>
-        <w:t>Die SQL</w:t>
-      </w:r>
-      <w:r>
-        <w:t>-Script</w:t>
-      </w:r>
-      <w:r>
-        <w:t>-D</w:t>
-      </w:r>
-      <w:r>
-        <w:t>ateien</w:t>
-      </w:r>
-      <w:r>
-        <w:t xml:space="preserve"> können von https://mias.meduniwien.ac.at/owncloud/index.php/s/ict8kElMfxmC8pv heruntergel</w:t>
-      </w:r>
-      <w:r>
-        <w:t xml:space="preserve">aden werden. Passwort: </w:t>
-      </w:r>
-      <w:proofErr w:type="spellStart"/>
-      <w:r>
-        <w:rPr>
-          <w:i/>
-        </w:rPr>
-        <w:t>fhirbase</w:t>
-      </w:r>
-      <w:proofErr w:type="spellEnd"/>
-      <w:r>
-        <w:t>.</w:t>
-      </w:r>
-    </w:p>
-    <w:p/>
-    <w:p>
-      <w:pPr>
-        <w:ind w:left="425"/>
-        <w:rPr>
-          <w:i/>
-        </w:rPr>
-      </w:pPr>
-      <w:r>
-        <w:t>8.</w:t>
-      </w:r>
-      <w:r>
-        <w:tab/>
-      </w:r>
-      <w:r>
         <w:t xml:space="preserve">Konsol öffnen in </w:t>
       </w:r>
       <w:r>
         <w:rPr>
           <w:i/>
         </w:rPr>
-        <w:t>C:\Program Files\PostgreSQL\9.5\bin&gt;</w:t>
+        <w:t>C:\Program Files\</w:t>
+      </w:r>
+      <w:proofErr w:type="spellStart"/>
+      <w:r>
+        <w:rPr>
+          <w:i/>
+        </w:rPr>
+        <w:t>PostgreSQL</w:t>
+      </w:r>
+      <w:proofErr w:type="spellEnd"/>
+      <w:r>
+        <w:rPr>
+          <w:i/>
+        </w:rPr>
+        <w:t>\9.5\bin&gt;</w:t>
       </w:r>
     </w:p>
     <w:p>
@@ -2431,9 +2636,11 @@
       <w:r>
         <w:t xml:space="preserve">Bekommt man jetzt die </w:t>
       </w:r>
+      <w:proofErr w:type="spellStart"/>
       <w:r>
         <w:t>Fhir</w:t>
       </w:r>
+      <w:proofErr w:type="spellEnd"/>
       <w:r>
         <w:t xml:space="preserve">-DB Prompt wo der Path der </w:t>
       </w:r>
@@ -2572,7 +2779,21 @@
         <w:rPr>
           <w:i/>
         </w:rPr>
-        <w:t xml:space="preserve"> Files/PostgreSQL/9.5/</w:t>
+        <w:t xml:space="preserve"> Files/</w:t>
+      </w:r>
+      <w:proofErr w:type="spellStart"/>
+      <w:r>
+        <w:rPr>
+          <w:i/>
+        </w:rPr>
+        <w:t>PostgreSQL</w:t>
+      </w:r>
+      <w:proofErr w:type="spellEnd"/>
+      <w:r>
+        <w:rPr>
+          <w:i/>
+        </w:rPr>
+        <w:t>/9.5/</w:t>
       </w:r>
       <w:proofErr w:type="spellStart"/>
       <w:r>
@@ -2620,7 +2841,21 @@
         <w:rPr>
           <w:i/>
         </w:rPr>
-        <w:t xml:space="preserve"> Files/PostgreSQL/9.5/</w:t>
+        <w:t xml:space="preserve"> Files/</w:t>
+      </w:r>
+      <w:proofErr w:type="spellStart"/>
+      <w:r>
+        <w:rPr>
+          <w:i/>
+        </w:rPr>
+        <w:t>PostgreSQL</w:t>
+      </w:r>
+      <w:proofErr w:type="spellEnd"/>
+      <w:r>
+        <w:rPr>
+          <w:i/>
+        </w:rPr>
+        <w:t>/9.5/</w:t>
       </w:r>
       <w:proofErr w:type="spellStart"/>
       <w:r>
@@ -2668,7 +2903,21 @@
         <w:rPr>
           <w:i/>
         </w:rPr>
-        <w:t xml:space="preserve"> Files/PostgreSQL/9.5/</w:t>
+        <w:t xml:space="preserve"> Files/</w:t>
+      </w:r>
+      <w:proofErr w:type="spellStart"/>
+      <w:r>
+        <w:rPr>
+          <w:i/>
+        </w:rPr>
+        <w:t>PostgreSQL</w:t>
+      </w:r>
+      <w:proofErr w:type="spellEnd"/>
+      <w:r>
+        <w:rPr>
+          <w:i/>
+        </w:rPr>
+        <w:t>/9.5/</w:t>
       </w:r>
       <w:proofErr w:type="spellStart"/>
       <w:r>
@@ -2707,6 +2956,16 @@
         <w:t>:</w:t>
       </w:r>
     </w:p>
+    <w:p/>
+    <w:p/>
+    <w:p/>
+    <w:p/>
+    <w:p/>
+    <w:p/>
+    <w:p/>
+    <w:p/>
+    <w:p/>
+    <w:p/>
     <w:p/>
     <w:p/>
     <w:p>
@@ -2721,13 +2980,1299 @@
           <w:lang w:val="de-DE"/>
         </w:rPr>
       </w:pPr>
+      <w:proofErr w:type="spellStart"/>
+      <w:r>
+        <w:rPr>
+          <w:lang w:val="de-DE"/>
+        </w:rPr>
+        <w:lastRenderedPageBreak/>
+        <w:t>Fhirbase</w:t>
+      </w:r>
+      <w:proofErr w:type="spellEnd"/>
+      <w:r>
+        <w:rPr>
+          <w:lang w:val="de-DE"/>
+        </w:rPr>
+        <w:t xml:space="preserve"> in </w:t>
+      </w:r>
+      <w:proofErr w:type="spellStart"/>
+      <w:r>
+        <w:rPr>
+          <w:lang w:val="de-DE"/>
+        </w:rPr>
+        <w:t>Vagrant</w:t>
+      </w:r>
+      <w:proofErr w:type="spellEnd"/>
+      <w:r>
+        <w:rPr>
+          <w:lang w:val="de-DE"/>
+        </w:rPr>
+        <w:t xml:space="preserve"> - </w:t>
+      </w:r>
+      <w:r>
+        <w:rPr>
+          <w:lang w:val="de-DE"/>
+        </w:rPr>
+        <w:t>Einführung</w:t>
+      </w:r>
+    </w:p>
+    <w:p/>
+    <w:p>
+      <w:pPr>
+        <w:pStyle w:val="Listenabsatz"/>
+        <w:numPr>
+          <w:ilvl w:val="0"/>
+          <w:numId w:val="13"/>
+        </w:numPr>
+        <w:rPr>
+          <w:b/>
+        </w:rPr>
+      </w:pPr>
+      <w:r>
+        <w:rPr>
+          <w:b/>
+        </w:rPr>
+        <w:t xml:space="preserve">Erzeugen von Patient in </w:t>
+      </w:r>
+      <w:proofErr w:type="spellStart"/>
+      <w:r>
+        <w:rPr>
+          <w:b/>
+        </w:rPr>
+        <w:t>pgAdmin</w:t>
+      </w:r>
+      <w:proofErr w:type="spellEnd"/>
+      <w:r>
+        <w:rPr>
+          <w:b/>
+        </w:rPr>
+        <w:t xml:space="preserve"> III:</w:t>
+      </w:r>
+    </w:p>
+    <w:p/>
+    <w:p>
+      <w:r>
+        <w:t xml:space="preserve">Beim Einfügen von </w:t>
+      </w:r>
+      <w:r>
+        <w:t>Ressource</w:t>
+      </w:r>
+      <w:r>
+        <w:t>n kann man nicht mit nativen SQL-</w:t>
+      </w:r>
+      <w:proofErr w:type="spellStart"/>
+      <w:r>
+        <w:t>Befeheln</w:t>
+      </w:r>
+      <w:proofErr w:type="spellEnd"/>
+      <w:r>
+        <w:t xml:space="preserve"> operieren. Es muss immer </w:t>
+      </w:r>
+      <w:proofErr w:type="spellStart"/>
+      <w:r>
+        <w:rPr>
+          <w:i/>
+        </w:rPr>
+        <w:t>Stored</w:t>
+      </w:r>
+      <w:proofErr w:type="spellEnd"/>
+      <w:r>
+        <w:rPr>
+          <w:i/>
+        </w:rPr>
+        <w:t xml:space="preserve"> </w:t>
+      </w:r>
+      <w:proofErr w:type="spellStart"/>
+      <w:r>
+        <w:rPr>
+          <w:i/>
+        </w:rPr>
+        <w:t>Procedures</w:t>
+      </w:r>
+      <w:proofErr w:type="spellEnd"/>
+      <w:r>
+        <w:t xml:space="preserve"> genutzt werden: </w:t>
+      </w:r>
+      <w:hyperlink r:id="rId17" w:history="1">
+        <w:r>
+          <w:rPr>
+            <w:rStyle w:val="Hyperlink"/>
+          </w:rPr>
+          <w:t>http://fhirbase.github.io/demo/tutorial.html</w:t>
+        </w:r>
+      </w:hyperlink>
+      <w:r>
+        <w:t xml:space="preserve">. </w:t>
+      </w:r>
+    </w:p>
+    <w:p>
+      <w:r>
+        <w:t>Im Tutorial findet man gute Beispiele für Patient Erzeugung:</w:t>
+      </w:r>
+    </w:p>
+    <w:p>
+      <w:r>
+        <w:rPr>
+          <w:noProof/>
+          <w:lang w:val="en-US"/>
+        </w:rPr>
+        <w:drawing>
+          <wp:inline distT="0" distB="0" distL="0" distR="0" wp14:anchorId="55E0785A" wp14:editId="7EE6E1C9">
+            <wp:extent cx="5759450" cy="2412365"/>
+            <wp:effectExtent l="0" t="0" r="0" b="6985"/>
+            <wp:docPr id="11" name="Grafik 11"/>
+            <wp:cNvGraphicFramePr>
+              <a:graphicFrameLocks xmlns:a="http://schemas.openxmlformats.org/drawingml/2006/main" noChangeAspect="1"/>
+            </wp:cNvGraphicFramePr>
+            <a:graphic xmlns:a="http://schemas.openxmlformats.org/drawingml/2006/main">
+              <a:graphicData uri="http://schemas.openxmlformats.org/drawingml/2006/picture">
+                <pic:pic xmlns:pic="http://schemas.openxmlformats.org/drawingml/2006/picture">
+                  <pic:nvPicPr>
+                    <pic:cNvPr id="1" name=""/>
+                    <pic:cNvPicPr/>
+                  </pic:nvPicPr>
+                  <pic:blipFill>
+                    <a:blip r:embed="rId18"/>
+                    <a:stretch>
+                      <a:fillRect/>
+                    </a:stretch>
+                  </pic:blipFill>
+                  <pic:spPr>
+                    <a:xfrm>
+                      <a:off x="0" y="0"/>
+                      <a:ext cx="5759450" cy="2412365"/>
+                    </a:xfrm>
+                    <a:prstGeom prst="rect">
+                      <a:avLst/>
+                    </a:prstGeom>
+                  </pic:spPr>
+                </pic:pic>
+              </a:graphicData>
+            </a:graphic>
+          </wp:inline>
+        </w:drawing>
+      </w:r>
+    </w:p>
+    <w:p/>
+    <w:p>
+      <w:r>
+        <w:t xml:space="preserve">Um fhirbase-plv8 laufen zu können muss beim Zugang zum </w:t>
+      </w:r>
+      <w:proofErr w:type="spellStart"/>
+      <w:r>
+        <w:t>postgresql</w:t>
+      </w:r>
+      <w:proofErr w:type="spellEnd"/>
+      <w:r>
+        <w:t xml:space="preserve"> die erste Set Befehl angeben.</w:t>
+      </w:r>
+    </w:p>
+    <w:p>
+      <w:r>
+        <w:t>Andere alternative</w:t>
+      </w:r>
+      <w:r>
+        <w:t xml:space="preserve">: in </w:t>
+      </w:r>
+      <w:proofErr w:type="spellStart"/>
+      <w:proofErr w:type="gramStart"/>
+      <w:r>
+        <w:t>postgresql.conf</w:t>
+      </w:r>
+      <w:proofErr w:type="spellEnd"/>
+      <w:proofErr w:type="gramEnd"/>
+      <w:r>
+        <w:t xml:space="preserve"> File einmal angeben: </w:t>
+      </w:r>
+      <w:r>
+        <w:rPr>
+          <w:i/>
+        </w:rPr>
+        <w:t>echo "plv8.start_proc='plv8_init'" &gt;&gt; c:\Program Files\</w:t>
+      </w:r>
+      <w:proofErr w:type="spellStart"/>
+      <w:r>
+        <w:rPr>
+          <w:i/>
+        </w:rPr>
+        <w:t>PostgreSQL</w:t>
+      </w:r>
+      <w:proofErr w:type="spellEnd"/>
+      <w:r>
+        <w:rPr>
+          <w:i/>
+        </w:rPr>
+        <w:t>\9.5\</w:t>
+      </w:r>
+      <w:proofErr w:type="spellStart"/>
+      <w:r>
+        <w:rPr>
+          <w:i/>
+        </w:rPr>
+        <w:t>data</w:t>
+      </w:r>
+      <w:proofErr w:type="spellEnd"/>
+      <w:r>
+        <w:rPr>
+          <w:i/>
+        </w:rPr>
+        <w:t>\</w:t>
+      </w:r>
+      <w:proofErr w:type="spellStart"/>
+      <w:r>
+        <w:rPr>
+          <w:i/>
+        </w:rPr>
+        <w:t>postgresql.conf</w:t>
+      </w:r>
+      <w:proofErr w:type="spellEnd"/>
+    </w:p>
+    <w:p/>
+    <w:p>
+      <w:pPr>
+        <w:rPr>
+          <w:i/>
+        </w:rPr>
+      </w:pPr>
+      <w:r>
+        <w:rPr>
+          <w:i/>
+        </w:rPr>
+        <w:t xml:space="preserve">SELECT </w:t>
+      </w:r>
+      <w:proofErr w:type="spellStart"/>
+      <w:r>
+        <w:rPr>
+          <w:i/>
+        </w:rPr>
+        <w:t>fhir_create_</w:t>
+      </w:r>
+      <w:proofErr w:type="gramStart"/>
+      <w:r>
+        <w:rPr>
+          <w:i/>
+        </w:rPr>
+        <w:t>storage</w:t>
+      </w:r>
+      <w:proofErr w:type="spellEnd"/>
+      <w:r>
+        <w:rPr>
+          <w:i/>
+        </w:rPr>
+        <w:t>(</w:t>
+      </w:r>
+      <w:proofErr w:type="gramEnd"/>
+      <w:r>
+        <w:rPr>
+          <w:i/>
+        </w:rPr>
+        <w:t>'{"</w:t>
+      </w:r>
+      <w:proofErr w:type="spellStart"/>
+      <w:r>
+        <w:rPr>
+          <w:i/>
+        </w:rPr>
+        <w:t>Ressource</w:t>
+      </w:r>
+      <w:r>
+        <w:rPr>
+          <w:i/>
+        </w:rPr>
+        <w:t>Type</w:t>
+      </w:r>
+      <w:proofErr w:type="spellEnd"/>
+      <w:r>
+        <w:rPr>
+          <w:i/>
+        </w:rPr>
+        <w:t>": "Patient"}');</w:t>
+      </w:r>
+    </w:p>
+    <w:p>
+      <w:proofErr w:type="spellStart"/>
+      <w:r>
+        <w:t>Fhirbase</w:t>
+      </w:r>
+      <w:proofErr w:type="spellEnd"/>
+      <w:r>
+        <w:t xml:space="preserve"> schafft Patient Schema für alle Patienten</w:t>
+      </w:r>
+    </w:p>
+    <w:p/>
+    <w:p>
+      <w:pPr>
+        <w:rPr>
+          <w:i/>
+        </w:rPr>
+      </w:pPr>
+      <w:r>
+        <w:rPr>
+          <w:i/>
+        </w:rPr>
+        <w:t xml:space="preserve">SELECT </w:t>
+      </w:r>
+      <w:proofErr w:type="spellStart"/>
+      <w:r>
+        <w:rPr>
+          <w:i/>
+        </w:rPr>
+        <w:t>fhir_create_</w:t>
+      </w:r>
+      <w:proofErr w:type="gramStart"/>
+      <w:r>
+        <w:rPr>
+          <w:i/>
+        </w:rPr>
+        <w:t>Ressource</w:t>
+      </w:r>
+      <w:proofErr w:type="spellEnd"/>
+      <w:r>
+        <w:rPr>
+          <w:i/>
+        </w:rPr>
+        <w:t>(</w:t>
+      </w:r>
+      <w:proofErr w:type="gramEnd"/>
+      <w:r>
+        <w:rPr>
+          <w:i/>
+        </w:rPr>
+        <w:t>'{"</w:t>
+      </w:r>
+      <w:r>
+        <w:rPr>
+          <w:i/>
+        </w:rPr>
+        <w:t>Ressource</w:t>
+      </w:r>
+      <w:r>
+        <w:rPr>
+          <w:i/>
+        </w:rPr>
+        <w:t>": {"</w:t>
+      </w:r>
+      <w:proofErr w:type="spellStart"/>
+      <w:r>
+        <w:rPr>
+          <w:i/>
+        </w:rPr>
+        <w:t>Ressource</w:t>
+      </w:r>
+      <w:r>
+        <w:rPr>
+          <w:i/>
+        </w:rPr>
+        <w:t>Type</w:t>
+      </w:r>
+      <w:proofErr w:type="spellEnd"/>
+      <w:r>
+        <w:rPr>
+          <w:i/>
+        </w:rPr>
+        <w:t>": "Patient", "</w:t>
+      </w:r>
+      <w:proofErr w:type="spellStart"/>
+      <w:r>
+        <w:rPr>
+          <w:i/>
+        </w:rPr>
+        <w:t>name</w:t>
+      </w:r>
+      <w:proofErr w:type="spellEnd"/>
+      <w:r>
+        <w:rPr>
+          <w:i/>
+        </w:rPr>
+        <w:t>": [{"</w:t>
+      </w:r>
+      <w:proofErr w:type="spellStart"/>
+      <w:r>
+        <w:rPr>
+          <w:i/>
+        </w:rPr>
+        <w:t>given</w:t>
+      </w:r>
+      <w:proofErr w:type="spellEnd"/>
+      <w:r>
+        <w:rPr>
+          <w:i/>
+        </w:rPr>
+        <w:t>": ["Smith"]}]}}');</w:t>
+      </w:r>
+    </w:p>
+    <w:p>
+      <w:r>
+        <w:t xml:space="preserve">Patient </w:t>
+      </w:r>
+      <w:r>
+        <w:t>Ressource</w:t>
+      </w:r>
+      <w:r>
+        <w:t xml:space="preserve"> wird gemacht mit Namen.</w:t>
+      </w:r>
+    </w:p>
+    <w:p/>
+    <w:p>
+      <w:pPr>
+        <w:rPr>
+          <w:i/>
+        </w:rPr>
+      </w:pPr>
+      <w:r>
+        <w:rPr>
+          <w:i/>
+        </w:rPr>
+        <w:t xml:space="preserve">SELECT </w:t>
+      </w:r>
+      <w:proofErr w:type="spellStart"/>
+      <w:r>
+        <w:rPr>
+          <w:i/>
+        </w:rPr>
+        <w:t>fhir_</w:t>
+      </w:r>
+      <w:proofErr w:type="gramStart"/>
+      <w:r>
+        <w:rPr>
+          <w:i/>
+        </w:rPr>
+        <w:t>search</w:t>
+      </w:r>
+      <w:proofErr w:type="spellEnd"/>
+      <w:r>
+        <w:rPr>
+          <w:i/>
+        </w:rPr>
+        <w:t>(</w:t>
+      </w:r>
+      <w:proofErr w:type="gramEnd"/>
+      <w:r>
+        <w:rPr>
+          <w:i/>
+        </w:rPr>
+        <w:t>'{"</w:t>
+      </w:r>
+      <w:proofErr w:type="spellStart"/>
+      <w:r>
+        <w:rPr>
+          <w:i/>
+        </w:rPr>
+        <w:t>Ressource</w:t>
+      </w:r>
+      <w:r>
+        <w:rPr>
+          <w:i/>
+        </w:rPr>
+        <w:t>Type</w:t>
+      </w:r>
+      <w:proofErr w:type="spellEnd"/>
+      <w:r>
+        <w:rPr>
+          <w:i/>
+        </w:rPr>
+        <w:t>": "Patient", "</w:t>
+      </w:r>
+      <w:proofErr w:type="spellStart"/>
+      <w:r>
+        <w:rPr>
+          <w:i/>
+        </w:rPr>
+        <w:t>queryString</w:t>
+      </w:r>
+      <w:proofErr w:type="spellEnd"/>
+      <w:r>
+        <w:rPr>
+          <w:i/>
+        </w:rPr>
+        <w:t>": "</w:t>
+      </w:r>
+      <w:proofErr w:type="spellStart"/>
+      <w:r>
+        <w:rPr>
+          <w:i/>
+        </w:rPr>
+        <w:t>name</w:t>
+      </w:r>
+      <w:proofErr w:type="spellEnd"/>
+      <w:r>
+        <w:rPr>
+          <w:i/>
+        </w:rPr>
+        <w:t>=</w:t>
+      </w:r>
+      <w:proofErr w:type="spellStart"/>
+      <w:r>
+        <w:rPr>
+          <w:i/>
+        </w:rPr>
+        <w:t>smith</w:t>
+      </w:r>
+      <w:proofErr w:type="spellEnd"/>
+      <w:r>
+        <w:rPr>
+          <w:i/>
+        </w:rPr>
+        <w:t>&amp;_</w:t>
+      </w:r>
+      <w:proofErr w:type="spellStart"/>
+      <w:r>
+        <w:rPr>
+          <w:i/>
+        </w:rPr>
+        <w:t>totalMethod</w:t>
+      </w:r>
+      <w:proofErr w:type="spellEnd"/>
+      <w:r>
+        <w:rPr>
+          <w:i/>
+        </w:rPr>
+        <w:t>=</w:t>
+      </w:r>
+      <w:proofErr w:type="spellStart"/>
+      <w:r>
+        <w:rPr>
+          <w:i/>
+        </w:rPr>
+        <w:t>no</w:t>
+      </w:r>
+      <w:proofErr w:type="spellEnd"/>
+      <w:r>
+        <w:rPr>
+          <w:i/>
+        </w:rPr>
+        <w:t>"}');</w:t>
+      </w:r>
+    </w:p>
+    <w:p>
+      <w:pPr>
+        <w:rPr>
+          <w:i/>
+        </w:rPr>
+      </w:pPr>
+      <w:r>
+        <w:t xml:space="preserve">Einfacher Suche nach Patient mit dem Namen: </w:t>
+      </w:r>
+      <w:proofErr w:type="spellStart"/>
+      <w:r>
+        <w:rPr>
+          <w:i/>
+        </w:rPr>
+        <w:t>smith</w:t>
+      </w:r>
+      <w:proofErr w:type="spellEnd"/>
+    </w:p>
+    <w:p>
+      <w:r>
+        <w:t xml:space="preserve">In Data Output-feld sieht man das Ergebnis von </w:t>
+      </w:r>
+      <w:proofErr w:type="spellStart"/>
+      <w:r>
+        <w:t>json</w:t>
+      </w:r>
+      <w:proofErr w:type="spellEnd"/>
+      <w:r>
+        <w:t xml:space="preserve"> File. Das ID von Patienten ist automatisch generiert.</w:t>
+      </w:r>
+    </w:p>
+    <w:p>
+      <w:pPr>
+        <w:rPr>
+          <w:i/>
+        </w:rPr>
+      </w:pPr>
+    </w:p>
+    <w:p>
+      <w:r>
+        <w:t>Das Ziel wäre erstmal die Implementation v</w:t>
+      </w:r>
+      <w:r>
+        <w:t xml:space="preserve">on einem Patienten in Java </w:t>
+      </w:r>
+      <w:proofErr w:type="spellStart"/>
+      <w:r>
+        <w:t>Fhir-</w:t>
+      </w:r>
+      <w:r>
+        <w:t>Hapi</w:t>
+      </w:r>
+      <w:proofErr w:type="spellEnd"/>
+      <w:r>
+        <w:t xml:space="preserve">. Das erzeugt uns ein </w:t>
+      </w:r>
+      <w:proofErr w:type="spellStart"/>
+      <w:r>
+        <w:t>Json</w:t>
+      </w:r>
+      <w:proofErr w:type="spellEnd"/>
+      <w:r>
+        <w:t xml:space="preserve"> String. </w:t>
+      </w:r>
+      <w:proofErr w:type="spellStart"/>
+      <w:r>
+        <w:t>Json</w:t>
+      </w:r>
+      <w:proofErr w:type="spellEnd"/>
+      <w:r>
+        <w:t xml:space="preserve"> wird dann in einem anderen String mit </w:t>
+      </w:r>
+      <w:proofErr w:type="spellStart"/>
+      <w:r>
+        <w:t>Stored</w:t>
+      </w:r>
+      <w:proofErr w:type="spellEnd"/>
+      <w:r>
+        <w:t xml:space="preserve"> </w:t>
+      </w:r>
+      <w:proofErr w:type="spellStart"/>
+      <w:r>
+        <w:t>Procedure</w:t>
+      </w:r>
+      <w:proofErr w:type="spellEnd"/>
+      <w:r>
+        <w:t xml:space="preserve"> Syntax </w:t>
+      </w:r>
+      <w:proofErr w:type="spellStart"/>
+      <w:r>
+        <w:t>konkateniert</w:t>
+      </w:r>
+      <w:proofErr w:type="spellEnd"/>
+      <w:r>
+        <w:t xml:space="preserve"> und in </w:t>
+      </w:r>
+      <w:proofErr w:type="spellStart"/>
+      <w:r>
+        <w:t>Sql</w:t>
+      </w:r>
+      <w:proofErr w:type="spellEnd"/>
+      <w:r>
+        <w:t>-</w:t>
+      </w:r>
+      <w:r>
+        <w:t>Statement aufgerufen.</w:t>
+      </w:r>
+    </w:p>
+    <w:p/>
+    <w:p>
+      <w:pPr>
+        <w:pStyle w:val="Listenabsatz"/>
+        <w:numPr>
+          <w:ilvl w:val="0"/>
+          <w:numId w:val="13"/>
+        </w:numPr>
+        <w:rPr>
+          <w:b/>
+        </w:rPr>
+      </w:pPr>
+      <w:r>
+        <w:rPr>
+          <w:b/>
+        </w:rPr>
+        <w:t xml:space="preserve">Erzeugen von Patient mit Encounter in </w:t>
+      </w:r>
+      <w:proofErr w:type="spellStart"/>
+      <w:r>
+        <w:rPr>
+          <w:b/>
+        </w:rPr>
+        <w:t>pgAdmin</w:t>
+      </w:r>
+      <w:proofErr w:type="spellEnd"/>
+      <w:r>
+        <w:rPr>
+          <w:b/>
+        </w:rPr>
+        <w:t xml:space="preserve"> III:</w:t>
+      </w:r>
+    </w:p>
+    <w:p/>
+    <w:p>
+      <w:r>
+        <w:t xml:space="preserve">Das ist wieder einen kleinen Test, weil es in </w:t>
+      </w:r>
+      <w:proofErr w:type="spellStart"/>
+      <w:r>
+        <w:t>Fhirbase</w:t>
+      </w:r>
+      <w:proofErr w:type="spellEnd"/>
+      <w:r>
+        <w:t>-webseite nicht so klar formuliert wurde.</w:t>
+      </w:r>
+    </w:p>
+    <w:p>
+      <w:pPr>
+        <w:rPr>
+          <w:i/>
+        </w:rPr>
+      </w:pPr>
+      <w:proofErr w:type="spellStart"/>
+      <w:r>
+        <w:t>Es</w:t>
+      </w:r>
+      <w:r>
+        <w:t>tellen</w:t>
+      </w:r>
+      <w:proofErr w:type="spellEnd"/>
+      <w:r>
+        <w:t xml:space="preserve"> wir ein Encounter Schema mithilfe</w:t>
+      </w:r>
+      <w:r>
+        <w:t xml:space="preserve"> </w:t>
+      </w:r>
+      <w:r>
+        <w:rPr>
+          <w:i/>
+        </w:rPr>
+        <w:t xml:space="preserve">SELECT </w:t>
+      </w:r>
+      <w:proofErr w:type="spellStart"/>
+      <w:r>
+        <w:rPr>
+          <w:i/>
+        </w:rPr>
+        <w:t>fhir_create_storage</w:t>
+      </w:r>
+      <w:proofErr w:type="spellEnd"/>
+    </w:p>
+    <w:p>
+      <w:r>
+        <w:t>Um ein Encounter erzeugen zu können, muss der Patient in Encounter referenziert werden. Dazu braucht man das ID von Patient. (im Punkt 3. wurde es automatisch generiert)</w:t>
+      </w:r>
+      <w:r>
+        <w:t>.</w:t>
+      </w:r>
+    </w:p>
+    <w:p>
+      <w:r>
+        <w:t xml:space="preserve">Es ist auch möglich konkrete ID von Patienten zu erstellen mit </w:t>
+      </w:r>
+      <w:r>
+        <w:rPr>
+          <w:i/>
+        </w:rPr>
+        <w:t>"</w:t>
+      </w:r>
+      <w:proofErr w:type="spellStart"/>
+      <w:r>
+        <w:rPr>
+          <w:i/>
+        </w:rPr>
+        <w:t>allowId</w:t>
+      </w:r>
+      <w:proofErr w:type="spellEnd"/>
+      <w:r>
+        <w:rPr>
+          <w:i/>
+        </w:rPr>
+        <w:t xml:space="preserve">": </w:t>
+      </w:r>
+      <w:proofErr w:type="spellStart"/>
+      <w:r>
+        <w:rPr>
+          <w:i/>
+        </w:rPr>
+        <w:t>true</w:t>
+      </w:r>
+      <w:proofErr w:type="spellEnd"/>
+    </w:p>
+    <w:p>
+      <w:r>
+        <w:t>Das Erzeugen von Patient mit Encounter sieht folgendes aus</w:t>
+      </w:r>
+      <w:r>
+        <w:t>:</w:t>
+      </w:r>
+    </w:p>
+    <w:p>
+      <w:pPr>
+        <w:rPr>
+          <w:i/>
+        </w:rPr>
+      </w:pPr>
+      <w:r>
+        <w:rPr>
+          <w:i/>
+        </w:rPr>
+        <w:t>(</w:t>
+      </w:r>
+      <w:r>
+        <w:rPr>
+          <w:i/>
+        </w:rPr>
+        <w:t>c:\…\</w:t>
+      </w:r>
+      <w:proofErr w:type="spellStart"/>
+      <w:r>
+        <w:rPr>
+          <w:i/>
+        </w:rPr>
+        <w:t>myProject</w:t>
+      </w:r>
+      <w:proofErr w:type="spellEnd"/>
+      <w:r>
+        <w:rPr>
+          <w:i/>
+        </w:rPr>
+        <w:t>\</w:t>
+      </w:r>
+      <w:proofErr w:type="spellStart"/>
+      <w:r>
+        <w:rPr>
+          <w:i/>
+        </w:rPr>
+        <w:t>StoredProcedures</w:t>
+      </w:r>
+      <w:proofErr w:type="spellEnd"/>
+      <w:r>
+        <w:rPr>
+          <w:i/>
+        </w:rPr>
+        <w:t>\</w:t>
+      </w:r>
+      <w:proofErr w:type="spellStart"/>
+      <w:r>
+        <w:rPr>
+          <w:i/>
+        </w:rPr>
+        <w:t>Patient_Encounter_Create.sql</w:t>
+      </w:r>
+      <w:proofErr w:type="spellEnd"/>
+      <w:r>
+        <w:rPr>
+          <w:i/>
+        </w:rPr>
+        <w:t>)</w:t>
+      </w:r>
+    </w:p>
+    <w:p>
+      <w:pPr>
+        <w:rPr>
+          <w:i/>
+        </w:rPr>
+      </w:pPr>
+    </w:p>
+    <w:p>
+      <w:r>
+        <w:t>SET plv8.start_proc = 'plv8_init';</w:t>
+      </w:r>
+    </w:p>
+    <w:p>
+      <w:r>
+        <w:t xml:space="preserve">SELECT </w:t>
+      </w:r>
+      <w:proofErr w:type="spellStart"/>
+      <w:r>
+        <w:t>fhir_create_</w:t>
+      </w:r>
+      <w:proofErr w:type="gramStart"/>
+      <w:r>
+        <w:t>resource</w:t>
+      </w:r>
+      <w:proofErr w:type="spellEnd"/>
+      <w:r>
+        <w:t>(</w:t>
+      </w:r>
+      <w:proofErr w:type="gramEnd"/>
+      <w:r>
+        <w:t>'{</w:t>
+      </w:r>
+    </w:p>
+    <w:p>
+      <w:r>
+        <w:lastRenderedPageBreak/>
+        <w:t xml:space="preserve">  "</w:t>
+      </w:r>
+      <w:proofErr w:type="spellStart"/>
+      <w:r>
+        <w:t>allowId</w:t>
+      </w:r>
+      <w:proofErr w:type="spellEnd"/>
+      <w:r>
+        <w:t xml:space="preserve">": </w:t>
+      </w:r>
+      <w:proofErr w:type="spellStart"/>
+      <w:r>
+        <w:t>true</w:t>
+      </w:r>
+      <w:proofErr w:type="spellEnd"/>
+      <w:r>
+        <w:t xml:space="preserve">, </w:t>
+      </w:r>
+    </w:p>
+    <w:p>
+      <w:r>
+        <w:t xml:space="preserve">  "</w:t>
+      </w:r>
+      <w:proofErr w:type="spellStart"/>
+      <w:r>
+        <w:t>resource</w:t>
+      </w:r>
+      <w:proofErr w:type="spellEnd"/>
+      <w:r>
+        <w:t>": {</w:t>
+      </w:r>
+    </w:p>
+    <w:p>
+      <w:r>
+        <w:t xml:space="preserve">    "</w:t>
+      </w:r>
+      <w:proofErr w:type="spellStart"/>
+      <w:r>
+        <w:t>resourceType</w:t>
+      </w:r>
+      <w:proofErr w:type="spellEnd"/>
+      <w:r>
+        <w:t xml:space="preserve">": "Patient", </w:t>
+      </w:r>
+    </w:p>
+    <w:p>
+      <w:r>
+        <w:t xml:space="preserve">    "</w:t>
+      </w:r>
+      <w:proofErr w:type="spellStart"/>
+      <w:r>
+        <w:t>id</w:t>
+      </w:r>
+      <w:proofErr w:type="spellEnd"/>
+      <w:r>
+        <w:t>": "</w:t>
+      </w:r>
+      <w:proofErr w:type="spellStart"/>
+      <w:r>
+        <w:t>smith</w:t>
+      </w:r>
+      <w:proofErr w:type="spellEnd"/>
+      <w:r>
+        <w:t>",</w:t>
+      </w:r>
+    </w:p>
+    <w:p>
+      <w:r>
+        <w:t xml:space="preserve">    "</w:t>
+      </w:r>
+      <w:proofErr w:type="spellStart"/>
+      <w:r>
+        <w:t>name</w:t>
+      </w:r>
+      <w:proofErr w:type="spellEnd"/>
+      <w:proofErr w:type="gramStart"/>
+      <w:r>
+        <w:t>":[</w:t>
+      </w:r>
+      <w:proofErr w:type="gramEnd"/>
+      <w:r>
+        <w:t>{"</w:t>
+      </w:r>
+      <w:proofErr w:type="spellStart"/>
+      <w:r>
+        <w:t>given</w:t>
+      </w:r>
+      <w:proofErr w:type="spellEnd"/>
+      <w:r>
+        <w:t>":"Bruno"}]}}');</w:t>
+      </w:r>
+    </w:p>
+    <w:p>
+      <w:r>
+        <w:t xml:space="preserve">SELECT </w:t>
+      </w:r>
+      <w:proofErr w:type="spellStart"/>
+      <w:r>
+        <w:t>fhir_create_</w:t>
+      </w:r>
+      <w:proofErr w:type="gramStart"/>
+      <w:r>
+        <w:t>resource</w:t>
+      </w:r>
+      <w:proofErr w:type="spellEnd"/>
+      <w:r>
+        <w:t>(</w:t>
+      </w:r>
+      <w:proofErr w:type="gramEnd"/>
+      <w:r>
+        <w:t>'{</w:t>
+      </w:r>
+    </w:p>
+    <w:p>
+      <w:r>
+        <w:t xml:space="preserve">  "</w:t>
+      </w:r>
+      <w:proofErr w:type="spellStart"/>
+      <w:r>
+        <w:t>allowId</w:t>
+      </w:r>
+      <w:proofErr w:type="spellEnd"/>
+      <w:r>
+        <w:t xml:space="preserve">": </w:t>
+      </w:r>
+      <w:proofErr w:type="spellStart"/>
+      <w:r>
+        <w:t>true</w:t>
+      </w:r>
+      <w:proofErr w:type="spellEnd"/>
+      <w:r>
+        <w:t>,</w:t>
+      </w:r>
+    </w:p>
+    <w:p>
+      <w:r>
+        <w:t xml:space="preserve">  "</w:t>
+      </w:r>
+      <w:proofErr w:type="spellStart"/>
+      <w:r>
+        <w:t>resource</w:t>
+      </w:r>
+      <w:proofErr w:type="spellEnd"/>
+      <w:r>
+        <w:t>":</w:t>
+      </w:r>
+    </w:p>
+    <w:p>
+      <w:r>
+        <w:t>{"</w:t>
+      </w:r>
+      <w:proofErr w:type="spellStart"/>
+      <w:r>
+        <w:t>resourceType</w:t>
+      </w:r>
+      <w:proofErr w:type="spellEnd"/>
+      <w:r>
+        <w:t>":"Encounter",</w:t>
+      </w:r>
+    </w:p>
+    <w:p>
+      <w:r>
+        <w:t>"</w:t>
+      </w:r>
+      <w:proofErr w:type="spellStart"/>
+      <w:r>
+        <w:t>status</w:t>
+      </w:r>
+      <w:proofErr w:type="spellEnd"/>
+      <w:r>
+        <w:t>": "</w:t>
+      </w:r>
+      <w:proofErr w:type="spellStart"/>
+      <w:r>
+        <w:t>onleave</w:t>
+      </w:r>
+      <w:proofErr w:type="spellEnd"/>
+      <w:r>
+        <w:t>",</w:t>
+      </w:r>
+    </w:p>
+    <w:p>
+      <w:r>
+        <w:t>"</w:t>
+      </w:r>
+      <w:proofErr w:type="spellStart"/>
+      <w:r>
+        <w:t>patient</w:t>
+      </w:r>
+      <w:proofErr w:type="spellEnd"/>
+      <w:r>
+        <w:t>": {"</w:t>
+      </w:r>
+      <w:proofErr w:type="spellStart"/>
+      <w:r>
+        <w:t>reference</w:t>
+      </w:r>
+      <w:proofErr w:type="spellEnd"/>
+      <w:r>
+        <w:t>": "Patient/</w:t>
+      </w:r>
+      <w:proofErr w:type="spellStart"/>
+      <w:r>
+        <w:t>smith</w:t>
+      </w:r>
+      <w:proofErr w:type="spellEnd"/>
+      <w:r>
+        <w:t>"}}}');</w:t>
+      </w:r>
+    </w:p>
+    <w:p/>
+    <w:p>
+      <w:r>
+        <w:t xml:space="preserve">Öffne Encounter Data, checke </w:t>
+      </w:r>
+      <w:proofErr w:type="spellStart"/>
+      <w:r>
+        <w:t>resource</w:t>
+      </w:r>
+      <w:proofErr w:type="spellEnd"/>
+      <w:r>
+        <w:t xml:space="preserve"> </w:t>
+      </w:r>
+      <w:proofErr w:type="spellStart"/>
+      <w:r>
+        <w:t>jsonb</w:t>
+      </w:r>
+      <w:proofErr w:type="spellEnd"/>
+      <w:r>
+        <w:t xml:space="preserve"> Feld:</w:t>
+      </w:r>
+    </w:p>
+    <w:p>
+      <w:r>
+        <w:t>{"</w:t>
+      </w:r>
+      <w:proofErr w:type="spellStart"/>
+      <w:r>
+        <w:t>id</w:t>
+      </w:r>
+      <w:proofErr w:type="spellEnd"/>
+      <w:r>
+        <w:t>": "f58e58da-0ee8-4b00-828e-641c58881a41", "</w:t>
+      </w:r>
+      <w:proofErr w:type="spellStart"/>
+      <w:r>
+        <w:t>meta</w:t>
+      </w:r>
+      <w:proofErr w:type="spellEnd"/>
+      <w:r>
+        <w:t>": {"</w:t>
+      </w:r>
+      <w:proofErr w:type="spellStart"/>
+      <w:r>
+        <w:t>extension</w:t>
+      </w:r>
+      <w:proofErr w:type="spellEnd"/>
+      <w:r>
+        <w:t>": [{"</w:t>
+      </w:r>
+      <w:proofErr w:type="spellStart"/>
+      <w:r>
+        <w:t>url</w:t>
+      </w:r>
+      <w:proofErr w:type="spellEnd"/>
+      <w:r>
+        <w:t>": "</w:t>
+      </w:r>
+      <w:proofErr w:type="spellStart"/>
+      <w:r>
+        <w:t>fhir-request-method</w:t>
+      </w:r>
+      <w:proofErr w:type="spellEnd"/>
+      <w:r>
+        <w:t>", "</w:t>
+      </w:r>
+      <w:proofErr w:type="spellStart"/>
+      <w:r>
+        <w:t>valueString</w:t>
+      </w:r>
+      <w:proofErr w:type="spellEnd"/>
+      <w:r>
+        <w:t>": "POST"}, {"</w:t>
+      </w:r>
+      <w:proofErr w:type="spellStart"/>
+      <w:r>
+        <w:t>url</w:t>
+      </w:r>
+      <w:proofErr w:type="spellEnd"/>
+      <w:r>
+        <w:t>": "</w:t>
+      </w:r>
+      <w:proofErr w:type="spellStart"/>
+      <w:r>
+        <w:t>fhir-request-uri</w:t>
+      </w:r>
+      <w:proofErr w:type="spellEnd"/>
+      <w:r>
+        <w:t>", "</w:t>
+      </w:r>
+      <w:proofErr w:type="spellStart"/>
+      <w:r>
+        <w:t>valueUri</w:t>
+      </w:r>
+      <w:proofErr w:type="spellEnd"/>
+      <w:r>
+        <w:t>": "Encounter"}], "</w:t>
+      </w:r>
+      <w:proofErr w:type="spellStart"/>
+      <w:r>
+        <w:t>versionId</w:t>
+      </w:r>
+      <w:proofErr w:type="spellEnd"/>
+      <w:r>
+        <w:t>": "c3f31a5f-ec6c-443f-a647-2e2fe210db49", "</w:t>
+      </w:r>
+      <w:proofErr w:type="spellStart"/>
+      <w:r>
+        <w:t>lastUpdated</w:t>
+      </w:r>
+      <w:proofErr w:type="spellEnd"/>
+      <w:r>
+        <w:t>": "2016-09-17T09:36:38.288Z"}, "</w:t>
+      </w:r>
+      <w:proofErr w:type="spellStart"/>
+      <w:r>
+        <w:t>status</w:t>
+      </w:r>
+      <w:proofErr w:type="spellEnd"/>
+      <w:r>
+        <w:t>": "</w:t>
+      </w:r>
+      <w:proofErr w:type="spellStart"/>
+      <w:r>
+        <w:t>onleave</w:t>
+      </w:r>
+      <w:proofErr w:type="spellEnd"/>
+      <w:r>
+        <w:t>", "</w:t>
+      </w:r>
+      <w:proofErr w:type="spellStart"/>
+      <w:r>
+        <w:t>patient</w:t>
+      </w:r>
+      <w:proofErr w:type="spellEnd"/>
+      <w:r>
+        <w:t>": {"</w:t>
+      </w:r>
+      <w:proofErr w:type="spellStart"/>
+      <w:r>
+        <w:t>reference</w:t>
+      </w:r>
+      <w:proofErr w:type="spellEnd"/>
+      <w:r>
+        <w:t>": "Patient/</w:t>
+      </w:r>
+      <w:proofErr w:type="spellStart"/>
+      <w:r>
+        <w:t>smith</w:t>
+      </w:r>
+      <w:proofErr w:type="spellEnd"/>
+      <w:r>
+        <w:t>"}, "</w:t>
+      </w:r>
+      <w:proofErr w:type="spellStart"/>
+      <w:r>
+        <w:t>resourceType</w:t>
+      </w:r>
+      <w:proofErr w:type="spellEnd"/>
+      <w:r>
+        <w:t>": "Encounter"}</w:t>
+      </w:r>
+    </w:p>
+    <w:p/>
+    <w:p/>
+    <w:p>
+      <w:pPr>
+        <w:pStyle w:val="heading1"/>
+        <w:tabs>
+          <w:tab w:val="clear" w:pos="360"/>
+          <w:tab w:val="num" w:pos="567"/>
+        </w:tabs>
+        <w:ind w:left="567" w:hanging="567"/>
+        <w:rPr>
+          <w:lang w:val="de-DE"/>
+        </w:rPr>
+      </w:pPr>
       <w:r>
         <w:rPr>
           <w:b w:val="0"/>
           <w:noProof/>
           <w:lang w:eastAsia="en-US"/>
         </w:rPr>
-        <w:lastRenderedPageBreak/>
         <w:drawing>
           <wp:anchor distT="0" distB="0" distL="114300" distR="114300" simplePos="0" relativeHeight="251660288" behindDoc="0" locked="0" layoutInCell="1" allowOverlap="1" wp14:anchorId="28E26249" wp14:editId="0FE14D49">
             <wp:simplePos x="0" y="0"/>
@@ -2754,7 +4299,7 @@
                     </pic:cNvPicPr>
                   </pic:nvPicPr>
                   <pic:blipFill>
-                    <a:blip r:embed="rId17" cstate="print">
+                    <a:blip r:embed="rId19" cstate="print">
                       <a:extLst>
                         <a:ext uri="{28A0092B-C50C-407E-A947-70E740481C1C}">
                           <a14:useLocalDpi xmlns:a14="http://schemas.microsoft.com/office/drawing/2010/main" val="0"/>
@@ -2795,54 +4340,80 @@
         <w:rPr>
           <w:lang w:val="de-DE"/>
         </w:rPr>
-        <w:t>FHIR</w:t>
-      </w:r>
-      <w:bookmarkStart w:id="0" w:name="_GoBack"/>
-      <w:bookmarkEnd w:id="0"/>
+        <w:t xml:space="preserve">FHIR </w:t>
+      </w:r>
+      <w:proofErr w:type="spellStart"/>
       <w:r>
         <w:rPr>
           <w:lang w:val="de-DE"/>
         </w:rPr>
+        <w:t>Hapi</w:t>
+      </w:r>
+      <w:proofErr w:type="spellEnd"/>
+      <w:r>
+        <w:rPr>
+          <w:lang w:val="de-DE"/>
+        </w:rPr>
+        <w:t xml:space="preserve"> - Installation</w:t>
+      </w:r>
+    </w:p>
+    <w:p>
+      <w:r>
+        <w:t xml:space="preserve">Das </w:t>
+      </w:r>
+      <w:proofErr w:type="spellStart"/>
+      <w:r>
+        <w:t>Fhir-Hapi</w:t>
+      </w:r>
+      <w:proofErr w:type="spellEnd"/>
+      <w:r>
+        <w:t xml:space="preserve"> ist eine mächtige Bibliothek, damit </w:t>
+      </w:r>
+      <w:proofErr w:type="spellStart"/>
+      <w:r>
+        <w:t>Fhir</w:t>
+      </w:r>
+      <w:proofErr w:type="spellEnd"/>
+      <w:r>
+        <w:t>-messaging in eigenen Anwendungen implementieren zu können</w:t>
+      </w:r>
+      <w:r>
+        <w:t xml:space="preserve">. Das </w:t>
+      </w:r>
+      <w:proofErr w:type="spellStart"/>
+      <w:r>
+        <w:t>Fhir-</w:t>
+      </w:r>
+      <w:r>
+        <w:t>Hapi</w:t>
+      </w:r>
+      <w:proofErr w:type="spellEnd"/>
+      <w:r>
+        <w:t xml:space="preserve"> Dokumentation-Verzeichnis findet man an </w:t>
+      </w:r>
+      <w:hyperlink r:id="rId20" w:history="1">
+        <w:r>
+          <w:rPr>
+            <w:rStyle w:val="Hyperlink"/>
+          </w:rPr>
+          <w:t>http://hapifhir.io/docindex.html</w:t>
+        </w:r>
+      </w:hyperlink>
+      <w:r>
         <w:t xml:space="preserve"> </w:t>
       </w:r>
-      <w:proofErr w:type="spellStart"/>
-      <w:r>
-        <w:rPr>
-          <w:lang w:val="de-DE"/>
-        </w:rPr>
-        <w:t>Hapi</w:t>
-      </w:r>
-      <w:proofErr w:type="spellEnd"/>
-    </w:p>
-    <w:p>
-      <w:r>
-        <w:t xml:space="preserve">Das </w:t>
-      </w:r>
-      <w:proofErr w:type="spellStart"/>
-      <w:r>
-        <w:t>Hapi</w:t>
-      </w:r>
-      <w:proofErr w:type="spellEnd"/>
-      <w:r>
-        <w:t xml:space="preserve"> Fhir ist eine mächtige Bibliothek, damit Fhir-messaging in eigenen Anwendungen implementieren zu können</w:t>
-      </w:r>
-      <w:r>
-        <w:t xml:space="preserve">. Das Fhir </w:t>
-      </w:r>
-      <w:proofErr w:type="spellStart"/>
-      <w:r>
-        <w:t>Hapi</w:t>
-      </w:r>
-      <w:proofErr w:type="spellEnd"/>
-      <w:r>
-        <w:t xml:space="preserve"> Dokumentation in einem Menu erreichbar und gut benutzbar.</w:t>
-      </w:r>
-    </w:p>
-    <w:p>
-      <w:r>
-        <w:t xml:space="preserve">Die Fhir </w:t>
-      </w:r>
-      <w:proofErr w:type="spellStart"/>
+      <w:r>
+        <w:t>.</w:t>
+      </w:r>
+    </w:p>
+    <w:p>
+      <w:r>
+        <w:t xml:space="preserve">Die </w:t>
+      </w:r>
+      <w:proofErr w:type="spellStart"/>
+      <w:r>
+        <w:t>Fhir-</w:t>
+      </w:r>
       <w:r>
         <w:t>Hapi</w:t>
       </w:r>
@@ -2915,13 +4486,13 @@
           <wp:anchor distT="0" distB="0" distL="114300" distR="114300" simplePos="0" relativeHeight="251658240" behindDoc="0" locked="0" layoutInCell="1" allowOverlap="1" wp14:anchorId="6D1693FF" wp14:editId="16389274">
             <wp:simplePos x="0" y="0"/>
             <wp:positionH relativeFrom="margin">
-              <wp:posOffset>2863850</wp:posOffset>
+              <wp:align>right</wp:align>
             </wp:positionH>
             <wp:positionV relativeFrom="paragraph">
-              <wp:posOffset>34554</wp:posOffset>
+              <wp:posOffset>34290</wp:posOffset>
             </wp:positionV>
-            <wp:extent cx="2887345" cy="1092200"/>
-            <wp:effectExtent l="0" t="0" r="8255" b="0"/>
+            <wp:extent cx="2755265" cy="1042035"/>
+            <wp:effectExtent l="0" t="0" r="6985" b="5715"/>
             <wp:wrapSquare wrapText="bothSides"/>
             <wp:docPr id="1" name="Grafik 1" descr="C:\Users\matubatu\Desktop\vers.jpg"/>
             <wp:cNvGraphicFramePr>
@@ -2937,7 +4508,7 @@
                     </pic:cNvPicPr>
                   </pic:nvPicPr>
                   <pic:blipFill>
-                    <a:blip r:embed="rId18" cstate="print">
+                    <a:blip r:embed="rId21" cstate="print">
                       <a:extLst>
                         <a:ext uri="{28A0092B-C50C-407E-A947-70E740481C1C}">
                           <a14:useLocalDpi xmlns:a14="http://schemas.microsoft.com/office/drawing/2010/main" val="0"/>
@@ -2952,7 +4523,7 @@
                   <pic:spPr bwMode="auto">
                     <a:xfrm>
                       <a:off x="0" y="0"/>
-                      <a:ext cx="2887345" cy="1092200"/>
+                      <a:ext cx="2755265" cy="1042035"/>
                     </a:xfrm>
                     <a:prstGeom prst="rect">
                       <a:avLst/>
@@ -3012,7 +4583,7 @@
       </w:r>
     </w:p>
     <w:p>
-      <w:hyperlink r:id="rId19" w:history="1">
+      <w:hyperlink r:id="rId22" w:history="1">
         <w:r>
           <w:rPr>
             <w:rStyle w:val="Hyperlink"/>
@@ -3023,7 +4594,11 @@
     </w:p>
     <w:p/>
     <w:p/>
-    <w:p>
+    <w:p/>
+    <w:p>
+      <w:pPr>
+        <w:ind w:left="705" w:hanging="705"/>
+      </w:pPr>
       <w:r>
         <w:rPr>
           <w:b/>
@@ -3033,19 +4608,17 @@
       <w:r>
         <w:tab/>
       </w:r>
-      <w:proofErr w:type="spellStart"/>
       <w:r>
         <w:rPr>
           <w:b/>
         </w:rPr>
-        <w:t>Introduction</w:t>
-      </w:r>
-      <w:proofErr w:type="spellEnd"/>
+        <w:t>Einführung -</w:t>
+      </w:r>
       <w:r>
         <w:rPr>
           <w:b/>
         </w:rPr>
-        <w:t xml:space="preserve">, erste Schritte mit </w:t>
+        <w:t xml:space="preserve"> erste Schritte mit </w:t>
       </w:r>
       <w:proofErr w:type="spellStart"/>
       <w:r>
@@ -3055,6 +4628,46 @@
         <w:t>Hapi</w:t>
       </w:r>
       <w:proofErr w:type="spellEnd"/>
+      <w:r>
+        <w:rPr>
+          <w:b/>
+        </w:rPr>
+        <w:t xml:space="preserve">: </w:t>
+      </w:r>
+      <w:r>
+        <w:rPr>
+          <w:b/>
+        </w:rPr>
+        <w:br/>
+      </w:r>
+      <w:proofErr w:type="spellStart"/>
+      <w:r>
+        <w:rPr>
+          <w:i/>
+        </w:rPr>
+        <w:t>myProject</w:t>
+      </w:r>
+      <w:proofErr w:type="spellEnd"/>
+      <w:r>
+        <w:rPr>
+          <w:i/>
+        </w:rPr>
+        <w:t>/</w:t>
+      </w:r>
+      <w:proofErr w:type="spellStart"/>
+      <w:r>
+        <w:rPr>
+          <w:i/>
+        </w:rPr>
+        <w:t>ErsteSchritte</w:t>
+      </w:r>
+      <w:proofErr w:type="spellEnd"/>
+      <w:r>
+        <w:rPr>
+          <w:i/>
+        </w:rPr>
+        <w:t>/</w:t>
+      </w:r>
     </w:p>
     <w:p/>
     <w:p>
@@ -3072,7 +4685,7 @@
       </w:r>
     </w:p>
     <w:p>
-      <w:hyperlink r:id="rId20" w:history="1">
+      <w:hyperlink r:id="rId23" w:history="1">
         <w:r>
           <w:rPr>
             <w:rStyle w:val="Hyperlink"/>
@@ -3084,259 +4697,878 @@
         <w:t xml:space="preserve"> </w:t>
       </w:r>
     </w:p>
-    <w:p>
-      <w:pPr>
-        <w:pStyle w:val="Listenabsatz"/>
-        <w:numPr>
-          <w:ilvl w:val="0"/>
-          <w:numId w:val="7"/>
-        </w:numPr>
-        <w:rPr>
-          <w:i/>
-        </w:rPr>
-      </w:pPr>
-      <w:proofErr w:type="spellStart"/>
-      <w:r>
-        <w:rPr>
-          <w:i/>
-        </w:rPr>
+    <w:p/>
+    <w:p>
+      <w:pPr>
+        <w:rPr>
+          <w:i/>
+        </w:rPr>
+      </w:pPr>
+      <w:r>
+        <w:rPr>
+          <w:i/>
+        </w:rPr>
+        <w:t>Parsing2String.java:</w:t>
+      </w:r>
+    </w:p>
+    <w:p>
+      <w:r>
+        <w:t xml:space="preserve">Das Java-file demonstriert wie man vom String einen Patient Ressource mithilfe </w:t>
+      </w:r>
+      <w:proofErr w:type="spellStart"/>
+      <w:r>
         <w:t>Parsing</w:t>
       </w:r>
       <w:proofErr w:type="spellEnd"/>
       <w:r>
-        <w:rPr>
-          <w:i/>
-        </w:rPr>
-        <w:t xml:space="preserve"> a </w:t>
-      </w:r>
-      <w:proofErr w:type="spellStart"/>
-      <w:r>
-        <w:rPr>
-          <w:i/>
-        </w:rPr>
-        <w:t>resource</w:t>
-      </w:r>
-      <w:proofErr w:type="spellEnd"/>
-      <w:r>
-        <w:rPr>
-          <w:i/>
-        </w:rPr>
+        <w:t xml:space="preserve"> konvertiert</w:t>
+      </w:r>
+      <w:r>
+        <w:t>.</w:t>
+      </w:r>
+    </w:p>
+    <w:p/>
+    <w:p>
+      <w:pPr>
+        <w:rPr>
+          <w:i/>
+        </w:rPr>
+      </w:pPr>
+      <w:r>
+        <w:rPr>
+          <w:i/>
+        </w:rPr>
+        <w:t>Resource2String.java:</w:t>
+      </w:r>
+    </w:p>
+    <w:p>
+      <w:r>
+        <w:t>Das File erzeugt einen Patienten mit statischen Dateien</w:t>
+      </w:r>
+      <w:r>
+        <w:t xml:space="preserve"> und ausgibt in </w:t>
+      </w:r>
+      <w:proofErr w:type="spellStart"/>
+      <w:r>
+        <w:t>Json</w:t>
+      </w:r>
+      <w:proofErr w:type="spellEnd"/>
+      <w:r>
+        <w:t>-Formate:</w:t>
+      </w:r>
+    </w:p>
+    <w:p/>
+    <w:p>
+      <w:pPr>
+        <w:rPr>
+          <w:i/>
+        </w:rPr>
+      </w:pPr>
+      <w:r>
+        <w:rPr>
+          <w:i/>
+        </w:rPr>
+        <w:t>GenericClient.java</w:t>
+      </w:r>
+      <w:r>
+        <w:rPr>
+          <w:i/>
+        </w:rPr>
+        <w:t>:</w:t>
+      </w:r>
+    </w:p>
+    <w:p>
+      <w:r>
+        <w:t xml:space="preserve">Mithilfe </w:t>
+      </w:r>
+      <w:proofErr w:type="spellStart"/>
+      <w:r>
+        <w:t>Generic</w:t>
+      </w:r>
+      <w:proofErr w:type="spellEnd"/>
+      <w:r>
+        <w:t>-Client kann man Zugang zum Testserver bekommen und bestehende Testdaten abfragen.</w:t>
+      </w:r>
+    </w:p>
+    <w:p>
+      <w:r>
+        <w:t>Link des Testservers: http://fhirtest.uhn.ca/</w:t>
+      </w:r>
+      <w:r>
         <w:t xml:space="preserve"> </w:t>
       </w:r>
-      <w:proofErr w:type="spellStart"/>
-      <w:r>
-        <w:rPr>
-          <w:i/>
-        </w:rPr>
-        <w:t>from</w:t>
-      </w:r>
-      <w:proofErr w:type="spellEnd"/>
-      <w:r>
-        <w:rPr>
-          <w:i/>
-        </w:rPr>
-        <w:t xml:space="preserve"> a String</w:t>
-      </w:r>
-    </w:p>
-    <w:p>
-      <w:pPr>
-        <w:pStyle w:val="Listenabsatz"/>
-        <w:numPr>
-          <w:ilvl w:val="0"/>
-          <w:numId w:val="6"/>
-        </w:numPr>
-        <w:rPr>
-          <w:i/>
-        </w:rPr>
-      </w:pPr>
-      <w:r>
-        <w:rPr>
-          <w:i/>
-        </w:rPr>
-        <w:t xml:space="preserve">Encoding a </w:t>
-      </w:r>
-      <w:proofErr w:type="spellStart"/>
-      <w:r>
-        <w:rPr>
-          <w:i/>
-        </w:rPr>
-        <w:t>Resource</w:t>
-      </w:r>
-      <w:proofErr w:type="spellEnd"/>
-      <w:r>
-        <w:rPr>
-          <w:i/>
+    </w:p>
+    <w:p/>
+    <w:p>
+      <w:pPr>
+        <w:ind w:left="705" w:hanging="705"/>
+      </w:pPr>
+      <w:r>
+        <w:rPr>
+          <w:b/>
+        </w:rPr>
+        <w:t>2.</w:t>
+      </w:r>
+      <w:r>
+        <w:tab/>
+      </w:r>
+      <w:r>
+        <w:rPr>
+          <w:b/>
+        </w:rPr>
+        <w:t>Erzeugter Patient und Encounter Export</w:t>
+      </w:r>
+      <w:r>
+        <w:rPr>
+          <w:b/>
+        </w:rPr>
+        <w:t xml:space="preserve"> zu</w:t>
+      </w:r>
+      <w:r>
+        <w:rPr>
+          <w:b/>
         </w:rPr>
         <w:t xml:space="preserve"> </w:t>
       </w:r>
       <w:proofErr w:type="spellStart"/>
       <w:r>
         <w:rPr>
-          <w:i/>
-        </w:rPr>
-        <w:t>to</w:t>
-      </w:r>
-      <w:proofErr w:type="spellEnd"/>
-      <w:r>
-        <w:rPr>
-          <w:i/>
-        </w:rPr>
-        <w:t xml:space="preserve"> a String</w:t>
+          <w:b/>
+        </w:rPr>
+        <w:t>Fhirbase</w:t>
+      </w:r>
+      <w:proofErr w:type="spellEnd"/>
+      <w:r>
+        <w:rPr>
+          <w:b/>
+        </w:rPr>
+        <w:t xml:space="preserve"> mit Statische-daten:</w:t>
+      </w:r>
+      <w:r>
+        <w:t xml:space="preserve"> </w:t>
+      </w:r>
+      <w:r>
+        <w:br/>
+      </w:r>
+      <w:proofErr w:type="spellStart"/>
+      <w:r>
+        <w:t>myProject</w:t>
+      </w:r>
+      <w:proofErr w:type="spellEnd"/>
+      <w:r>
+        <w:t>/Test/ PostgreConnectivityTest.java</w:t>
       </w:r>
     </w:p>
     <w:p/>
     <w:p>
-      <w:pPr>
+      <w:r>
+        <w:t xml:space="preserve">Das ist </w:t>
+      </w:r>
+      <w:r>
+        <w:t>einen Verbindungstest</w:t>
+      </w:r>
+      <w:r>
+        <w:t xml:space="preserve"> </w:t>
+      </w:r>
+      <w:r>
+        <w:t xml:space="preserve">zu </w:t>
+      </w:r>
+      <w:proofErr w:type="spellStart"/>
+      <w:r>
+        <w:t>Fhirbase</w:t>
+      </w:r>
+      <w:proofErr w:type="spellEnd"/>
+      <w:r>
+        <w:t xml:space="preserve"> mit einem Patienten und ihm gehörendes Encounter.</w:t>
+      </w:r>
+      <w:r>
+        <w:t xml:space="preserve"> Der Test ist erst mit statischen Dateien befühlt. </w:t>
+      </w:r>
+      <w:r>
+        <w:t xml:space="preserve">Ausführen in </w:t>
+      </w:r>
+      <w:proofErr w:type="spellStart"/>
+      <w:r>
+        <w:t>Eclipse</w:t>
+      </w:r>
+      <w:proofErr w:type="spellEnd"/>
+      <w:r>
+        <w:t xml:space="preserve"> und Testen in </w:t>
+      </w:r>
+      <w:proofErr w:type="spellStart"/>
+      <w:r>
+        <w:t>pgAdmin</w:t>
+      </w:r>
+      <w:proofErr w:type="spellEnd"/>
+      <w:r>
+        <w:t xml:space="preserve"> Edit Data </w:t>
+      </w:r>
+      <w:r>
+        <w:t>Fenster</w:t>
+      </w:r>
+      <w:r>
+        <w:t>.</w:t>
+      </w:r>
+    </w:p>
+    <w:p/>
+    <w:p>
+      <w:pPr>
+        <w:ind w:left="705" w:hanging="705"/>
+        <w:rPr>
+          <w:i/>
+        </w:rPr>
+      </w:pPr>
+      <w:r>
         <w:rPr>
           <w:b/>
         </w:rPr>
-      </w:pPr>
+        <w:t>3.</w:t>
+      </w:r>
       <w:r>
         <w:rPr>
           <w:b/>
         </w:rPr>
-        <w:t>2.</w:t>
-      </w:r>
+        <w:tab/>
+        <w:t xml:space="preserve">Erzeugen von Patient mit Random-daten mithilfe </w:t>
+      </w:r>
+      <w:proofErr w:type="spellStart"/>
       <w:r>
         <w:rPr>
           <w:b/>
         </w:rPr>
+        <w:t>Hapi</w:t>
+      </w:r>
+      <w:proofErr w:type="spellEnd"/>
+      <w:r>
+        <w:rPr>
+          <w:b/>
+        </w:rPr>
+        <w:t xml:space="preserve"> Objekt: </w:t>
+      </w:r>
+      <w:r>
+        <w:rPr>
+          <w:b/>
+        </w:rPr>
+        <w:br/>
+      </w:r>
+      <w:r>
+        <w:rPr>
+          <w:i/>
+        </w:rPr>
+        <w:t>PatientErzeugen_Hapi_Test.java</w:t>
+      </w:r>
+    </w:p>
+    <w:p/>
+    <w:p>
+      <w:r>
+        <w:t>Das Erzeugen von Patient mit Random</w:t>
+      </w:r>
+      <w:r>
+        <w:t>-</w:t>
+      </w:r>
+      <w:r>
+        <w:t>daten</w:t>
+      </w:r>
+      <w:r>
+        <w:t xml:space="preserve"> mithilfe Dokumentation ist leicht nachvollziehbar.</w:t>
+      </w:r>
+    </w:p>
+    <w:p>
+      <w:r>
+        <w:t>Starten das J</w:t>
+      </w:r>
+      <w:r>
+        <w:t xml:space="preserve">ava File findet man die generierte Patient Dateien in </w:t>
+      </w:r>
+      <w:proofErr w:type="spellStart"/>
+      <w:r>
+        <w:t>Console</w:t>
+      </w:r>
+      <w:proofErr w:type="spellEnd"/>
+      <w:r>
+        <w:t>-fenster</w:t>
+      </w:r>
+      <w:r>
+        <w:t xml:space="preserve">. Das ursprüngliches Ziel wäre diese Random Dateien </w:t>
+      </w:r>
+      <w:r>
+        <w:t xml:space="preserve">in </w:t>
+      </w:r>
+      <w:proofErr w:type="spellStart"/>
+      <w:r>
+        <w:t>Json</w:t>
+      </w:r>
+      <w:proofErr w:type="spellEnd"/>
+      <w:r>
+        <w:t xml:space="preserve"> </w:t>
+      </w:r>
+      <w:r>
+        <w:t xml:space="preserve">File konvertieren, in </w:t>
+      </w:r>
+      <w:proofErr w:type="spellStart"/>
+      <w:r>
+        <w:t>Stored</w:t>
+      </w:r>
+      <w:proofErr w:type="spellEnd"/>
+      <w:r>
+        <w:t xml:space="preserve"> </w:t>
+      </w:r>
+      <w:proofErr w:type="spellStart"/>
+      <w:r>
+        <w:t>Procedure</w:t>
+      </w:r>
+      <w:proofErr w:type="spellEnd"/>
+      <w:r>
+        <w:t xml:space="preserve"> packen und in </w:t>
+      </w:r>
+      <w:proofErr w:type="spellStart"/>
+      <w:r>
+        <w:t>Hapi</w:t>
+      </w:r>
+      <w:proofErr w:type="spellEnd"/>
+      <w:r>
+        <w:t xml:space="preserve"> ausführen.</w:t>
+      </w:r>
+    </w:p>
+    <w:p/>
+    <w:p>
+      <w:pPr>
+        <w:ind w:left="705" w:hanging="705"/>
+        <w:rPr>
+          <w:i/>
+        </w:rPr>
+      </w:pPr>
+      <w:r>
+        <w:rPr>
+          <w:b/>
+        </w:rPr>
+        <w:t>4</w:t>
+      </w:r>
+      <w:r>
+        <w:rPr>
+          <w:b/>
+        </w:rPr>
+        <w:t>.</w:t>
+      </w:r>
+      <w:r>
+        <w:rPr>
+          <w:b/>
+        </w:rPr>
         <w:tab/>
+        <w:t xml:space="preserve">Erzeugen von Patient mit Random-daten mithilfe </w:t>
       </w:r>
       <w:proofErr w:type="spellStart"/>
       <w:r>
         <w:rPr>
           <w:b/>
         </w:rPr>
-        <w:t>RESTful</w:t>
+        <w:t>Hapi</w:t>
       </w:r>
       <w:proofErr w:type="spellEnd"/>
       <w:r>
         <w:rPr>
           <w:b/>
         </w:rPr>
-        <w:t xml:space="preserve"> Client:</w:t>
+        <w:t xml:space="preserve"> Objekt: </w:t>
+      </w:r>
+      <w:r>
+        <w:rPr>
+          <w:b/>
+        </w:rPr>
+        <w:br/>
+      </w:r>
+      <w:r>
+        <w:rPr>
+          <w:i/>
+        </w:rPr>
+        <w:t>PatEncounter_Random_Object</w:t>
+      </w:r>
+      <w:r>
+        <w:rPr>
+          <w:i/>
+        </w:rPr>
+        <w:t>.java</w:t>
       </w:r>
     </w:p>
     <w:p/>
     <w:p>
-      <w:pPr>
-        <w:rPr>
-          <w:i/>
-        </w:rPr>
-      </w:pPr>
-      <w:proofErr w:type="spellStart"/>
-      <w:r>
-        <w:rPr>
-          <w:i/>
-        </w:rPr>
-        <w:t>Generic</w:t>
-      </w:r>
-      <w:proofErr w:type="spellEnd"/>
-      <w:r>
-        <w:rPr>
-          <w:i/>
-        </w:rPr>
-        <w:t xml:space="preserve"> Client:</w:t>
-      </w:r>
-    </w:p>
-    <w:p>
-      <w:r>
-        <w:t xml:space="preserve">Mithilfe </w:t>
-      </w:r>
-      <w:proofErr w:type="spellStart"/>
-      <w:r>
-        <w:t>Generic</w:t>
-      </w:r>
-      <w:proofErr w:type="spellEnd"/>
-      <w:r>
-        <w:t>-Client kann man Zugang zum Testserver bekommen und bestehende Testdaten abfragen.</w:t>
-      </w:r>
-    </w:p>
-    <w:p>
-      <w:r>
-        <w:t xml:space="preserve">Link des Testservers: </w:t>
-      </w:r>
-      <w:hyperlink r:id="rId21" w:history="1">
-        <w:r>
-          <w:rPr>
-            <w:rStyle w:val="Hyperlink"/>
-          </w:rPr>
-          <w:t>http://fhirtest.uhn.ca/</w:t>
-        </w:r>
-      </w:hyperlink>
-      <w:r>
-        <w:t xml:space="preserve">  (siehe </w:t>
-      </w:r>
-      <w:proofErr w:type="spellStart"/>
-      <w:r>
-        <w:t>myProject</w:t>
-      </w:r>
-      <w:proofErr w:type="spellEnd"/>
-      <w:r>
-        <w:t>/GenericClient.java)</w:t>
+      <w:r>
+        <w:t xml:space="preserve">Das ist ein Versuch ein, mit randomisierten Dateien, befühlte </w:t>
+      </w:r>
+      <w:proofErr w:type="spellStart"/>
+      <w:r>
+        <w:t>Hapi</w:t>
+      </w:r>
+      <w:proofErr w:type="spellEnd"/>
+      <w:r>
+        <w:t xml:space="preserve">-Objekt mithilfe </w:t>
+      </w:r>
+      <w:proofErr w:type="spellStart"/>
+      <w:r>
+        <w:t>JsonParser</w:t>
+      </w:r>
+      <w:proofErr w:type="spellEnd"/>
+      <w:r>
+        <w:t xml:space="preserve"> in String zu konvertieren, zum </w:t>
+      </w:r>
+      <w:proofErr w:type="spellStart"/>
+      <w:r>
+        <w:t>Stored</w:t>
+      </w:r>
+      <w:proofErr w:type="spellEnd"/>
+      <w:r>
+        <w:t xml:space="preserve"> </w:t>
+      </w:r>
+      <w:proofErr w:type="spellStart"/>
+      <w:r>
+        <w:t>Procedure</w:t>
+      </w:r>
+      <w:proofErr w:type="spellEnd"/>
+      <w:r>
+        <w:t xml:space="preserve"> addieren, Syntax ändern und in </w:t>
+      </w:r>
+      <w:proofErr w:type="spellStart"/>
+      <w:r>
+        <w:t>Sql</w:t>
+      </w:r>
+      <w:proofErr w:type="spellEnd"/>
+      <w:r>
+        <w:t xml:space="preserve"> Statement ausführen.</w:t>
+      </w:r>
+    </w:p>
+    <w:p>
+      <w:r>
+        <w:t>In Konsole zeigt es das Ergebnisse der drei Schritten:</w:t>
+      </w:r>
+    </w:p>
+    <w:p>
+      <w:pPr>
+        <w:rPr>
+          <w:i/>
+        </w:rPr>
+      </w:pPr>
+      <w:r>
+        <w:t xml:space="preserve">1. Erzeugte </w:t>
+      </w:r>
+      <w:r>
+        <w:rPr>
+          <w:i/>
+        </w:rPr>
+        <w:t xml:space="preserve">Pure </w:t>
+      </w:r>
+      <w:proofErr w:type="spellStart"/>
+      <w:r>
+        <w:rPr>
+          <w:i/>
+        </w:rPr>
+        <w:t>Json</w:t>
+      </w:r>
+      <w:proofErr w:type="spellEnd"/>
+    </w:p>
+    <w:p>
+      <w:pPr>
+        <w:rPr>
+          <w:i/>
+        </w:rPr>
+      </w:pPr>
+      <w:r>
+        <w:t>2</w:t>
+      </w:r>
+      <w:r>
+        <w:rPr>
+          <w:i/>
+        </w:rPr>
+        <w:t xml:space="preserve">. </w:t>
+      </w:r>
+      <w:proofErr w:type="spellStart"/>
+      <w:r>
+        <w:t>Json</w:t>
+      </w:r>
+      <w:proofErr w:type="spellEnd"/>
+      <w:r>
+        <w:t xml:space="preserve"> addiert zum </w:t>
+      </w:r>
+      <w:proofErr w:type="spellStart"/>
+      <w:r>
+        <w:t>Stored</w:t>
+      </w:r>
+      <w:proofErr w:type="spellEnd"/>
+      <w:r>
+        <w:t xml:space="preserve"> </w:t>
+      </w:r>
+      <w:proofErr w:type="spellStart"/>
+      <w:r>
+        <w:t>Procedure</w:t>
+      </w:r>
+      <w:proofErr w:type="spellEnd"/>
+      <w:r>
+        <w:t>:</w:t>
+      </w:r>
+      <w:r>
+        <w:t xml:space="preserve"> </w:t>
+      </w:r>
+      <w:proofErr w:type="spellStart"/>
+      <w:r>
+        <w:rPr>
+          <w:i/>
+        </w:rPr>
+        <w:t>Concatenate</w:t>
+      </w:r>
+      <w:proofErr w:type="spellEnd"/>
+      <w:r>
+        <w:rPr>
+          <w:i/>
+        </w:rPr>
+        <w:t xml:space="preserve"> </w:t>
+      </w:r>
+      <w:proofErr w:type="spellStart"/>
+      <w:r>
+        <w:rPr>
+          <w:i/>
+        </w:rPr>
+        <w:t>with</w:t>
+      </w:r>
+      <w:proofErr w:type="spellEnd"/>
+      <w:r>
+        <w:rPr>
+          <w:i/>
+        </w:rPr>
+        <w:t xml:space="preserve"> </w:t>
+      </w:r>
+      <w:proofErr w:type="spellStart"/>
+      <w:r>
+        <w:rPr>
+          <w:i/>
+        </w:rPr>
+        <w:t>Json</w:t>
+      </w:r>
+      <w:proofErr w:type="spellEnd"/>
+    </w:p>
+    <w:p>
+      <w:r>
+        <w:t>3</w:t>
+      </w:r>
+      <w:r>
+        <w:t xml:space="preserve">. </w:t>
+      </w:r>
+      <w:proofErr w:type="spellStart"/>
+      <w:r>
+        <w:t>Escape</w:t>
+      </w:r>
+      <w:proofErr w:type="spellEnd"/>
+      <w:r>
+        <w:t xml:space="preserve"> Zeichnen einfügen</w:t>
+      </w:r>
+    </w:p>
+    <w:p>
+      <w:r>
+        <w:t xml:space="preserve">In </w:t>
+      </w:r>
+      <w:r>
+        <w:t>den ersten und zweiten Punkten</w:t>
+      </w:r>
+      <w:r>
+        <w:t xml:space="preserve"> erstellte</w:t>
+      </w:r>
+      <w:r>
+        <w:t>n</w:t>
+      </w:r>
+      <w:r>
+        <w:t xml:space="preserve"> Befehlen funktionieren in </w:t>
+      </w:r>
+      <w:proofErr w:type="spellStart"/>
+      <w:r>
+        <w:t>pgAdmin</w:t>
+      </w:r>
+      <w:proofErr w:type="spellEnd"/>
+      <w:r>
+        <w:t xml:space="preserve"> (manuelle Prüfung)</w:t>
+      </w:r>
+      <w:r>
+        <w:t>. Leider nach dem Einfügen von „</w:t>
+      </w:r>
+      <w:proofErr w:type="spellStart"/>
+      <w:r>
+        <w:t>Escapes</w:t>
+      </w:r>
+      <w:proofErr w:type="spellEnd"/>
+      <w:r>
+        <w:t xml:space="preserve">“ </w:t>
+      </w:r>
+      <w:proofErr w:type="spellStart"/>
+      <w:r>
+        <w:t>bekommnt</w:t>
+      </w:r>
+      <w:proofErr w:type="spellEnd"/>
+      <w:r>
+        <w:t xml:space="preserve"> man eine Fehlermeldung. Es wird in Weiteren getestet.</w:t>
       </w:r>
     </w:p>
     <w:p/>
+    <w:p>
+      <w:pPr>
+        <w:ind w:left="705" w:hanging="705"/>
+        <w:rPr>
+          <w:i/>
+        </w:rPr>
+      </w:pPr>
+      <w:r>
+        <w:rPr>
+          <w:b/>
+        </w:rPr>
+        <w:t>5</w:t>
+      </w:r>
+      <w:r>
+        <w:rPr>
+          <w:b/>
+        </w:rPr>
+        <w:t>.</w:t>
+      </w:r>
+      <w:r>
+        <w:rPr>
+          <w:b/>
+        </w:rPr>
+        <w:tab/>
+        <w:t xml:space="preserve">Erzeugen von Patient mit Random-daten </w:t>
+      </w:r>
+      <w:r>
+        <w:rPr>
+          <w:b/>
+        </w:rPr>
+        <w:t>ohne</w:t>
+      </w:r>
+      <w:r>
+        <w:rPr>
+          <w:b/>
+        </w:rPr>
+        <w:t xml:space="preserve"> </w:t>
+      </w:r>
+      <w:proofErr w:type="spellStart"/>
+      <w:r>
+        <w:rPr>
+          <w:b/>
+        </w:rPr>
+        <w:t>Hapi</w:t>
+      </w:r>
+      <w:proofErr w:type="spellEnd"/>
+      <w:r>
+        <w:rPr>
+          <w:b/>
+        </w:rPr>
+        <w:t xml:space="preserve"> Objekt: </w:t>
+      </w:r>
+      <w:r>
+        <w:rPr>
+          <w:b/>
+        </w:rPr>
+        <w:br/>
+      </w:r>
+      <w:r>
+        <w:rPr>
+          <w:i/>
+        </w:rPr>
+        <w:t>PatEncounter_Random_NoObject.java</w:t>
+      </w:r>
+    </w:p>
     <w:p/>
     <w:p>
-      <w:pPr>
-        <w:pStyle w:val="Listenabsatz"/>
-        <w:numPr>
-          <w:ilvl w:val="0"/>
-          <w:numId w:val="5"/>
-        </w:numPr>
-        <w:rPr>
-          <w:b/>
-        </w:rPr>
-      </w:pPr>
-      <w:r>
-        <w:rPr>
-          <w:b/>
-        </w:rPr>
-        <w:t>Erzeugen von Patient</w:t>
-      </w:r>
-      <w:r>
-        <w:rPr>
-          <w:b/>
-        </w:rPr>
-        <w:t xml:space="preserve"> mit Random</w:t>
-      </w:r>
-      <w:r>
-        <w:rPr>
-          <w:b/>
-        </w:rPr>
-        <w:t>-</w:t>
-      </w:r>
-      <w:r>
-        <w:rPr>
-          <w:b/>
-        </w:rPr>
-        <w:t>daten</w:t>
-      </w:r>
-      <w:r>
-        <w:rPr>
-          <w:b/>
-        </w:rPr>
-        <w:t>:</w:t>
+      <w:r>
+        <w:t xml:space="preserve">Der andere und einfachere Weg wäre, dass es keine </w:t>
+      </w:r>
+      <w:proofErr w:type="spellStart"/>
+      <w:r>
+        <w:t>Hapi</w:t>
+      </w:r>
+      <w:proofErr w:type="spellEnd"/>
+      <w:r>
+        <w:t xml:space="preserve"> Objekt erzeugt wird. </w:t>
+      </w:r>
+    </w:p>
+    <w:p>
+      <w:r>
+        <w:t xml:space="preserve">Um 1 Million Patient mit jeweils einem Encounter erzeugen zu können, kann </w:t>
+      </w:r>
+      <w:r>
+        <w:t xml:space="preserve">es </w:t>
+      </w:r>
+      <w:r>
+        <w:t>auch oh</w:t>
+      </w:r>
+      <w:r>
+        <w:t xml:space="preserve">ne Erstellung von </w:t>
+      </w:r>
+      <w:proofErr w:type="spellStart"/>
+      <w:r>
+        <w:t>Hapi</w:t>
+      </w:r>
+      <w:proofErr w:type="spellEnd"/>
+      <w:r>
+        <w:t xml:space="preserve"> Objekt bewerkstelligen</w:t>
+      </w:r>
+      <w:r>
+        <w:t>.</w:t>
+      </w:r>
+      <w:r>
+        <w:t xml:space="preserve"> So wird sowohl die Erzeugung von Objekt als auch die Befüllung erspart.</w:t>
+      </w:r>
+    </w:p>
+    <w:p>
+      <w:r>
+        <w:t>In diesem Beispiel wird</w:t>
+      </w:r>
+      <w:r>
+        <w:t xml:space="preserve"> ein Pati</w:t>
+      </w:r>
+      <w:r>
+        <w:t>e</w:t>
+      </w:r>
+      <w:r>
+        <w:t>n</w:t>
+      </w:r>
+      <w:r>
+        <w:t>t-Encounter Paar erstellt und</w:t>
+      </w:r>
+      <w:r>
+        <w:t xml:space="preserve"> in den</w:t>
+      </w:r>
+      <w:r>
+        <w:t xml:space="preserve"> String-Statement</w:t>
+      </w:r>
+      <w:r>
+        <w:t>s</w:t>
+      </w:r>
+      <w:r>
+        <w:t xml:space="preserve"> (</w:t>
+      </w:r>
+      <w:proofErr w:type="spellStart"/>
+      <w:r>
+        <w:t>SqlPatient</w:t>
+      </w:r>
+      <w:proofErr w:type="spellEnd"/>
+      <w:r>
+        <w:t xml:space="preserve"> / </w:t>
+      </w:r>
+      <w:proofErr w:type="spellStart"/>
+      <w:r>
+        <w:t>SqlEncounter</w:t>
+      </w:r>
+      <w:proofErr w:type="spellEnd"/>
+      <w:r>
+        <w:t xml:space="preserve">) die randomisierten Dateien </w:t>
+      </w:r>
+      <w:r>
+        <w:t>hinzu</w:t>
+      </w:r>
+      <w:r>
+        <w:t>gefügt</w:t>
+      </w:r>
+      <w:r>
+        <w:t>.</w:t>
       </w:r>
     </w:p>
     <w:p/>
     <w:p>
       <w:r>
-        <w:t>Das Erzeugen von Patient mit Random</w:t>
-      </w:r>
-      <w:r>
-        <w:t>-</w:t>
-      </w:r>
-      <w:r>
-        <w:t>daten</w:t>
-      </w:r>
-      <w:r>
-        <w:t xml:space="preserve"> mithilfe Dokumentation ist leicht nachvollziehbar.</w:t>
+        <w:rPr>
+          <w:noProof/>
+          <w:lang w:val="en-US"/>
+        </w:rPr>
+        <w:drawing>
+          <wp:inline distT="0" distB="0" distL="0" distR="0" wp14:anchorId="19EE580B" wp14:editId="08F707EE">
+            <wp:extent cx="5759450" cy="1431290"/>
+            <wp:effectExtent l="0" t="0" r="0" b="0"/>
+            <wp:docPr id="13" name="Grafik 13"/>
+            <wp:cNvGraphicFramePr>
+              <a:graphicFrameLocks xmlns:a="http://schemas.openxmlformats.org/drawingml/2006/main" noChangeAspect="1"/>
+            </wp:cNvGraphicFramePr>
+            <a:graphic xmlns:a="http://schemas.openxmlformats.org/drawingml/2006/main">
+              <a:graphicData uri="http://schemas.openxmlformats.org/drawingml/2006/picture">
+                <pic:pic xmlns:pic="http://schemas.openxmlformats.org/drawingml/2006/picture">
+                  <pic:nvPicPr>
+                    <pic:cNvPr id="1" name=""/>
+                    <pic:cNvPicPr/>
+                  </pic:nvPicPr>
+                  <pic:blipFill>
+                    <a:blip r:embed="rId24"/>
+                    <a:stretch>
+                      <a:fillRect/>
+                    </a:stretch>
+                  </pic:blipFill>
+                  <pic:spPr>
+                    <a:xfrm>
+                      <a:off x="0" y="0"/>
+                      <a:ext cx="5759450" cy="1431290"/>
+                    </a:xfrm>
+                    <a:prstGeom prst="rect">
+                      <a:avLst/>
+                    </a:prstGeom>
+                  </pic:spPr>
+                </pic:pic>
+              </a:graphicData>
+            </a:graphic>
+          </wp:inline>
+        </w:drawing>
       </w:r>
     </w:p>
     <w:p/>
+    <w:p>
+      <w:pPr>
+        <w:ind w:firstLine="708"/>
+        <w:rPr>
+          <w:i/>
+        </w:rPr>
+      </w:pPr>
+      <w:r>
+        <w:rPr>
+          <w:i/>
+        </w:rPr>
+        <w:t>PatEncounter_Random_NoObject</w:t>
+      </w:r>
+      <w:r>
+        <w:rPr>
+          <w:i/>
+        </w:rPr>
+        <w:t>2</w:t>
+      </w:r>
+      <w:r>
+        <w:rPr>
+          <w:i/>
+        </w:rPr>
+        <w:t>.java</w:t>
+      </w:r>
+    </w:p>
+    <w:p/>
+    <w:p>
+      <w:bookmarkStart w:id="0" w:name="_GoBack"/>
+      <w:r>
+        <w:t xml:space="preserve">Im Beispiel wurde die Erzeugung von Patient-Encounter mit </w:t>
+      </w:r>
+      <w:proofErr w:type="spellStart"/>
+      <w:r>
+        <w:t>For</w:t>
+      </w:r>
+      <w:proofErr w:type="spellEnd"/>
+      <w:r>
+        <w:t xml:space="preserve">-Schleife und </w:t>
+      </w:r>
+      <w:proofErr w:type="spellStart"/>
+      <w:r>
+        <w:t>unique</w:t>
+      </w:r>
+      <w:proofErr w:type="spellEnd"/>
+      <w:r>
+        <w:t xml:space="preserve"> </w:t>
+      </w:r>
+      <w:proofErr w:type="spellStart"/>
+      <w:r>
+        <w:t>PatientID</w:t>
+      </w:r>
+      <w:proofErr w:type="spellEnd"/>
+      <w:r>
+        <w:t xml:space="preserve"> implementiert.</w:t>
+      </w:r>
+    </w:p>
+    <w:bookmarkEnd w:id="0"/>
     <w:p/>
     <w:sectPr>
       <w:pgSz w:w="11906" w:h="16838"/>
@@ -3648,14 +5880,14 @@
   <w:abstractNum w:abstractNumId="2" w15:restartNumberingAfterBreak="0">
     <w:nsid w:val="3E3B2222"/>
     <w:multiLevelType w:val="hybridMultilevel"/>
-    <w:tmpl w:val="E124CEDE"/>
+    <w:tmpl w:val="94A401AE"/>
     <w:lvl w:ilvl="0" w:tplc="0409000F">
       <w:start w:val="1"/>
       <w:numFmt w:val="decimal"/>
       <w:lvlText w:val="%1."/>
       <w:lvlJc w:val="left"/>
       <w:pPr>
-        <w:ind w:left="785" w:hanging="360"/>
+        <w:ind w:left="360" w:hanging="360"/>
       </w:pPr>
       <w:rPr>
         <w:rFonts w:hint="default"/>
@@ -3668,7 +5900,7 @@
       <w:lvlText w:val="%2."/>
       <w:lvlJc w:val="left"/>
       <w:pPr>
-        <w:ind w:left="1505" w:hanging="360"/>
+        <w:ind w:left="1080" w:hanging="360"/>
       </w:pPr>
     </w:lvl>
     <w:lvl w:ilvl="2" w:tplc="0409001B" w:tentative="1">
@@ -3677,7 +5909,7 @@
       <w:lvlText w:val="%3."/>
       <w:lvlJc w:val="right"/>
       <w:pPr>
-        <w:ind w:left="2225" w:hanging="180"/>
+        <w:ind w:left="1800" w:hanging="180"/>
       </w:pPr>
     </w:lvl>
     <w:lvl w:ilvl="3" w:tplc="0409000F" w:tentative="1">
@@ -3686,7 +5918,7 @@
       <w:lvlText w:val="%4."/>
       <w:lvlJc w:val="left"/>
       <w:pPr>
-        <w:ind w:left="2945" w:hanging="360"/>
+        <w:ind w:left="2520" w:hanging="360"/>
       </w:pPr>
     </w:lvl>
     <w:lvl w:ilvl="4" w:tplc="04090019" w:tentative="1">
@@ -3695,7 +5927,7 @@
       <w:lvlText w:val="%5."/>
       <w:lvlJc w:val="left"/>
       <w:pPr>
-        <w:ind w:left="3665" w:hanging="360"/>
+        <w:ind w:left="3240" w:hanging="360"/>
       </w:pPr>
     </w:lvl>
     <w:lvl w:ilvl="5" w:tplc="0409001B" w:tentative="1">
@@ -3704,7 +5936,7 @@
       <w:lvlText w:val="%6."/>
       <w:lvlJc w:val="right"/>
       <w:pPr>
-        <w:ind w:left="4385" w:hanging="180"/>
+        <w:ind w:left="3960" w:hanging="180"/>
       </w:pPr>
     </w:lvl>
     <w:lvl w:ilvl="6" w:tplc="0409000F" w:tentative="1">
@@ -3713,7 +5945,7 @@
       <w:lvlText w:val="%7."/>
       <w:lvlJc w:val="left"/>
       <w:pPr>
-        <w:ind w:left="5105" w:hanging="360"/>
+        <w:ind w:left="4680" w:hanging="360"/>
       </w:pPr>
     </w:lvl>
     <w:lvl w:ilvl="7" w:tplc="04090019" w:tentative="1">
@@ -3722,7 +5954,7 @@
       <w:lvlText w:val="%8."/>
       <w:lvlJc w:val="left"/>
       <w:pPr>
-        <w:ind w:left="5825" w:hanging="360"/>
+        <w:ind w:left="5400" w:hanging="360"/>
       </w:pPr>
     </w:lvl>
     <w:lvl w:ilvl="8" w:tplc="0409001B" w:tentative="1">
@@ -3731,7 +5963,7 @@
       <w:lvlText w:val="%9."/>
       <w:lvlJc w:val="right"/>
       <w:pPr>
-        <w:ind w:left="6545" w:hanging="180"/>
+        <w:ind w:left="6120" w:hanging="180"/>
       </w:pPr>
     </w:lvl>
   </w:abstractNum>
@@ -4251,6 +6483,96 @@
     </w:lvl>
   </w:abstractNum>
   <w:abstractNum w:abstractNumId="8" w15:restartNumberingAfterBreak="0">
+    <w:nsid w:val="67E74815"/>
+    <w:multiLevelType w:val="hybridMultilevel"/>
+    <w:tmpl w:val="BE568446"/>
+    <w:lvl w:ilvl="0" w:tplc="0409000F">
+      <w:start w:val="1"/>
+      <w:numFmt w:val="decimal"/>
+      <w:lvlText w:val="%1."/>
+      <w:lvlJc w:val="left"/>
+      <w:pPr>
+        <w:ind w:left="360" w:hanging="360"/>
+      </w:pPr>
+      <w:rPr>
+        <w:rFonts w:hint="default"/>
+        <w:i w:val="0"/>
+      </w:rPr>
+    </w:lvl>
+    <w:lvl w:ilvl="1" w:tplc="04090019" w:tentative="1">
+      <w:start w:val="1"/>
+      <w:numFmt w:val="lowerLetter"/>
+      <w:lvlText w:val="%2."/>
+      <w:lvlJc w:val="left"/>
+      <w:pPr>
+        <w:ind w:left="1080" w:hanging="360"/>
+      </w:pPr>
+    </w:lvl>
+    <w:lvl w:ilvl="2" w:tplc="0409001B" w:tentative="1">
+      <w:start w:val="1"/>
+      <w:numFmt w:val="lowerRoman"/>
+      <w:lvlText w:val="%3."/>
+      <w:lvlJc w:val="right"/>
+      <w:pPr>
+        <w:ind w:left="1800" w:hanging="180"/>
+      </w:pPr>
+    </w:lvl>
+    <w:lvl w:ilvl="3" w:tplc="0409000F" w:tentative="1">
+      <w:start w:val="1"/>
+      <w:numFmt w:val="decimal"/>
+      <w:lvlText w:val="%4."/>
+      <w:lvlJc w:val="left"/>
+      <w:pPr>
+        <w:ind w:left="2520" w:hanging="360"/>
+      </w:pPr>
+    </w:lvl>
+    <w:lvl w:ilvl="4" w:tplc="04090019" w:tentative="1">
+      <w:start w:val="1"/>
+      <w:numFmt w:val="lowerLetter"/>
+      <w:lvlText w:val="%5."/>
+      <w:lvlJc w:val="left"/>
+      <w:pPr>
+        <w:ind w:left="3240" w:hanging="360"/>
+      </w:pPr>
+    </w:lvl>
+    <w:lvl w:ilvl="5" w:tplc="0409001B" w:tentative="1">
+      <w:start w:val="1"/>
+      <w:numFmt w:val="lowerRoman"/>
+      <w:lvlText w:val="%6."/>
+      <w:lvlJc w:val="right"/>
+      <w:pPr>
+        <w:ind w:left="3960" w:hanging="180"/>
+      </w:pPr>
+    </w:lvl>
+    <w:lvl w:ilvl="6" w:tplc="0409000F" w:tentative="1">
+      <w:start w:val="1"/>
+      <w:numFmt w:val="decimal"/>
+      <w:lvlText w:val="%7."/>
+      <w:lvlJc w:val="left"/>
+      <w:pPr>
+        <w:ind w:left="4680" w:hanging="360"/>
+      </w:pPr>
+    </w:lvl>
+    <w:lvl w:ilvl="7" w:tplc="04090019" w:tentative="1">
+      <w:start w:val="1"/>
+      <w:numFmt w:val="lowerLetter"/>
+      <w:lvlText w:val="%8."/>
+      <w:lvlJc w:val="left"/>
+      <w:pPr>
+        <w:ind w:left="5400" w:hanging="360"/>
+      </w:pPr>
+    </w:lvl>
+    <w:lvl w:ilvl="8" w:tplc="0409001B" w:tentative="1">
+      <w:start w:val="1"/>
+      <w:numFmt w:val="lowerRoman"/>
+      <w:lvlText w:val="%9."/>
+      <w:lvlJc w:val="right"/>
+      <w:pPr>
+        <w:ind w:left="6120" w:hanging="180"/>
+      </w:pPr>
+    </w:lvl>
+  </w:abstractNum>
+  <w:abstractNum w:abstractNumId="9" w15:restartNumberingAfterBreak="0">
     <w:nsid w:val="6D3A2A8F"/>
     <w:multiLevelType w:val="hybridMultilevel"/>
     <w:tmpl w:val="CBFAB72A"/>
@@ -4363,7 +6685,7 @@
       </w:rPr>
     </w:lvl>
   </w:abstractNum>
-  <w:abstractNum w:abstractNumId="9" w15:restartNumberingAfterBreak="0">
+  <w:abstractNum w:abstractNumId="10" w15:restartNumberingAfterBreak="0">
     <w:nsid w:val="75DD74F0"/>
     <w:multiLevelType w:val="hybridMultilevel"/>
     <w:tmpl w:val="69148BD6"/>
@@ -4476,7 +6798,7 @@
       </w:rPr>
     </w:lvl>
   </w:abstractNum>
-  <w:abstractNum w:abstractNumId="10" w15:restartNumberingAfterBreak="0">
+  <w:abstractNum w:abstractNumId="11" w15:restartNumberingAfterBreak="0">
     <w:nsid w:val="7738779A"/>
     <w:multiLevelType w:val="multilevel"/>
     <w:tmpl w:val="77EC1FB2"/>
@@ -4622,7 +6944,7 @@
       </w:rPr>
     </w:lvl>
   </w:abstractNum>
-  <w:abstractNum w:abstractNumId="11" w15:restartNumberingAfterBreak="0">
+  <w:abstractNum w:abstractNumId="12" w15:restartNumberingAfterBreak="0">
     <w:nsid w:val="7D700C12"/>
     <w:multiLevelType w:val="hybridMultilevel"/>
     <w:tmpl w:val="7ADA6042"/>
@@ -4712,10 +7034,10 @@
     </w:lvl>
   </w:abstractNum>
   <w:num w:numId="1">
-    <w:abstractNumId w:val="10"/>
+    <w:abstractNumId w:val="11"/>
   </w:num>
   <w:num w:numId="2">
-    <w:abstractNumId w:val="8"/>
+    <w:abstractNumId w:val="9"/>
   </w:num>
   <w:num w:numId="3">
     <w:abstractNumId w:val="4"/>
@@ -4733,19 +7055,22 @@
     <w:abstractNumId w:val="0"/>
   </w:num>
   <w:num w:numId="8">
-    <w:abstractNumId w:val="9"/>
+    <w:abstractNumId w:val="10"/>
   </w:num>
   <w:num w:numId="9">
     <w:abstractNumId w:val="2"/>
   </w:num>
   <w:num w:numId="10">
-    <w:abstractNumId w:val="11"/>
+    <w:abstractNumId w:val="12"/>
   </w:num>
   <w:num w:numId="11">
     <w:abstractNumId w:val="1"/>
   </w:num>
   <w:num w:numId="12">
     <w:abstractNumId w:val="6"/>
+  </w:num>
+  <w:num w:numId="13">
+    <w:abstractNumId w:val="8"/>
   </w:num>
 </w:numbering>
 </file>
@@ -5144,7 +7469,7 @@
   <w:style w:type="paragraph" w:default="1" w:styleId="Standard">
     <w:name w:val="Normal"/>
     <w:qFormat/>
-    <w:rsid w:val="00FA3DAD"/>
+    <w:rsid w:val="00FB5438"/>
     <w:pPr>
       <w:spacing w:after="0"/>
     </w:pPr>
@@ -5224,7 +7549,6 @@
   <w:style w:type="character" w:default="1" w:styleId="Absatz-Standardschriftart">
     <w:name w:val="Default Paragraph Font"/>
     <w:uiPriority w:val="1"/>
-    <w:semiHidden/>
     <w:unhideWhenUsed/>
   </w:style>
   <w:style w:type="table" w:default="1" w:styleId="NormaleTabelle">
@@ -5586,6 +7910,18 @@
       <w:u w:val="single"/>
     </w:rPr>
   </w:style>
+  <w:style w:type="character" w:styleId="BesuchterLink">
+    <w:name w:val="FollowedHyperlink"/>
+    <w:basedOn w:val="Absatz-Standardschriftart"/>
+    <w:uiPriority w:val="99"/>
+    <w:semiHidden/>
+    <w:unhideWhenUsed/>
+    <w:rsid w:val="00E17B2C"/>
+    <w:rPr>
+      <w:color w:val="954F72" w:themeColor="followedHyperlink"/>
+      <w:u w:val="single"/>
+    </w:rPr>
+  </w:style>
 </w:styles>
 </file>
 

--- a/myProject/Praktikum_Fhirbase_FhirHapi.docx
+++ b/myProject/Praktikum_Fhirbase_FhirHapi.docx
@@ -3007,13 +3007,7 @@
         <w:rPr>
           <w:lang w:val="de-DE"/>
         </w:rPr>
-        <w:t xml:space="preserve"> - </w:t>
-      </w:r>
-      <w:r>
-        <w:rPr>
-          <w:lang w:val="de-DE"/>
-        </w:rPr>
-        <w:t>Einführung</w:t>
+        <w:t xml:space="preserve"> - Einführung</w:t>
       </w:r>
     </w:p>
     <w:p/>
@@ -4357,6 +4351,42 @@
         <w:t xml:space="preserve"> - Installation</w:t>
       </w:r>
     </w:p>
+    <w:p/>
+    <w:p>
+      <w:pPr>
+        <w:rPr>
+          <w:b/>
+        </w:rPr>
+      </w:pPr>
+      <w:r>
+        <w:rPr>
+          <w:b/>
+        </w:rPr>
+        <w:t>1.</w:t>
+      </w:r>
+      <w:r>
+        <w:tab/>
+      </w:r>
+      <w:r>
+        <w:rPr>
+          <w:b/>
+        </w:rPr>
+        <w:t>Installation</w:t>
+      </w:r>
+      <w:r>
+        <w:rPr>
+          <w:b/>
+        </w:rPr>
+        <w:t xml:space="preserve"> </w:t>
+      </w:r>
+    </w:p>
+    <w:p>
+      <w:pPr>
+        <w:rPr>
+          <w:i/>
+        </w:rPr>
+      </w:pPr>
+    </w:p>
     <w:p>
       <w:r>
         <w:t xml:space="preserve">Das </w:t>
@@ -4603,7 +4633,13 @@
         <w:rPr>
           <w:b/>
         </w:rPr>
-        <w:t>1.</w:t>
+        <w:t>2</w:t>
+      </w:r>
+      <w:r>
+        <w:rPr>
+          <w:b/>
+        </w:rPr>
+        <w:t>.</w:t>
       </w:r>
       <w:r>
         <w:tab/>
@@ -4768,6 +4804,7 @@
         <w:rPr>
           <w:i/>
         </w:rPr>
+        <w:lastRenderedPageBreak/>
         <w:t>GenericClient.java</w:t>
       </w:r>
       <w:r>
@@ -4807,7 +4844,13 @@
         <w:rPr>
           <w:b/>
         </w:rPr>
-        <w:t>2.</w:t>
+        <w:t>3</w:t>
+      </w:r>
+      <w:r>
+        <w:rPr>
+          <w:b/>
+        </w:rPr>
+        <w:t>.</w:t>
       </w:r>
       <w:r>
         <w:tab/>
@@ -4922,7 +4965,13 @@
         <w:rPr>
           <w:b/>
         </w:rPr>
-        <w:t>3.</w:t>
+        <w:t>4</w:t>
+      </w:r>
+      <w:r>
+        <w:rPr>
+          <w:b/>
+        </w:rPr>
+        <w:t>.</w:t>
       </w:r>
       <w:r>
         <w:rPr>
@@ -5042,7 +5091,7 @@
         <w:rPr>
           <w:b/>
         </w:rPr>
-        <w:t>4</w:t>
+        <w:t>5</w:t>
       </w:r>
       <w:r>
         <w:rPr>
@@ -5260,212 +5309,6 @@
         <w:t xml:space="preserve"> Zeichnen einfügen</w:t>
       </w:r>
     </w:p>
-    <w:p>
-      <w:r>
-        <w:t xml:space="preserve">In </w:t>
-      </w:r>
-      <w:r>
-        <w:t>den ersten und zweiten Punkten</w:t>
-      </w:r>
-      <w:r>
-        <w:t xml:space="preserve"> erstellte</w:t>
-      </w:r>
-      <w:r>
-        <w:t>n</w:t>
-      </w:r>
-      <w:r>
-        <w:t xml:space="preserve"> Befehlen funktionieren in </w:t>
-      </w:r>
-      <w:proofErr w:type="spellStart"/>
-      <w:r>
-        <w:t>pgAdmin</w:t>
-      </w:r>
-      <w:proofErr w:type="spellEnd"/>
-      <w:r>
-        <w:t xml:space="preserve"> (manuelle Prüfung)</w:t>
-      </w:r>
-      <w:r>
-        <w:t>. Leider nach dem Einfügen von „</w:t>
-      </w:r>
-      <w:proofErr w:type="spellStart"/>
-      <w:r>
-        <w:t>Escapes</w:t>
-      </w:r>
-      <w:proofErr w:type="spellEnd"/>
-      <w:r>
-        <w:t xml:space="preserve">“ </w:t>
-      </w:r>
-      <w:proofErr w:type="spellStart"/>
-      <w:r>
-        <w:t>bekommnt</w:t>
-      </w:r>
-      <w:proofErr w:type="spellEnd"/>
-      <w:r>
-        <w:t xml:space="preserve"> man eine Fehlermeldung. Es wird in Weiteren getestet.</w:t>
-      </w:r>
-    </w:p>
-    <w:p/>
-    <w:p>
-      <w:pPr>
-        <w:ind w:left="705" w:hanging="705"/>
-        <w:rPr>
-          <w:i/>
-        </w:rPr>
-      </w:pPr>
-      <w:r>
-        <w:rPr>
-          <w:b/>
-        </w:rPr>
-        <w:t>5</w:t>
-      </w:r>
-      <w:r>
-        <w:rPr>
-          <w:b/>
-        </w:rPr>
-        <w:t>.</w:t>
-      </w:r>
-      <w:r>
-        <w:rPr>
-          <w:b/>
-        </w:rPr>
-        <w:tab/>
-        <w:t xml:space="preserve">Erzeugen von Patient mit Random-daten </w:t>
-      </w:r>
-      <w:r>
-        <w:rPr>
-          <w:b/>
-        </w:rPr>
-        <w:t>ohne</w:t>
-      </w:r>
-      <w:r>
-        <w:rPr>
-          <w:b/>
-        </w:rPr>
-        <w:t xml:space="preserve"> </w:t>
-      </w:r>
-      <w:proofErr w:type="spellStart"/>
-      <w:r>
-        <w:rPr>
-          <w:b/>
-        </w:rPr>
-        <w:t>Hapi</w:t>
-      </w:r>
-      <w:proofErr w:type="spellEnd"/>
-      <w:r>
-        <w:rPr>
-          <w:b/>
-        </w:rPr>
-        <w:t xml:space="preserve"> Objekt: </w:t>
-      </w:r>
-      <w:r>
-        <w:rPr>
-          <w:b/>
-        </w:rPr>
-        <w:br/>
-      </w:r>
-      <w:r>
-        <w:rPr>
-          <w:i/>
-        </w:rPr>
-        <w:t>PatEncounter_Random_NoObject.java</w:t>
-      </w:r>
-    </w:p>
-    <w:p/>
-    <w:p>
-      <w:r>
-        <w:t xml:space="preserve">Der andere und einfachere Weg wäre, dass es keine </w:t>
-      </w:r>
-      <w:proofErr w:type="spellStart"/>
-      <w:r>
-        <w:t>Hapi</w:t>
-      </w:r>
-      <w:proofErr w:type="spellEnd"/>
-      <w:r>
-        <w:t xml:space="preserve"> Objekt erzeugt wird. </w:t>
-      </w:r>
-    </w:p>
-    <w:p>
-      <w:r>
-        <w:t xml:space="preserve">Um 1 Million Patient mit jeweils einem Encounter erzeugen zu können, kann </w:t>
-      </w:r>
-      <w:r>
-        <w:t xml:space="preserve">es </w:t>
-      </w:r>
-      <w:r>
-        <w:t>auch oh</w:t>
-      </w:r>
-      <w:r>
-        <w:t xml:space="preserve">ne Erstellung von </w:t>
-      </w:r>
-      <w:proofErr w:type="spellStart"/>
-      <w:r>
-        <w:t>Hapi</w:t>
-      </w:r>
-      <w:proofErr w:type="spellEnd"/>
-      <w:r>
-        <w:t xml:space="preserve"> Objekt bewerkstelligen</w:t>
-      </w:r>
-      <w:r>
-        <w:t>.</w:t>
-      </w:r>
-      <w:r>
-        <w:t xml:space="preserve"> So wird sowohl die Erzeugung von Objekt als auch die Befüllung erspart.</w:t>
-      </w:r>
-    </w:p>
-    <w:p>
-      <w:r>
-        <w:t>In diesem Beispiel wird</w:t>
-      </w:r>
-      <w:r>
-        <w:t xml:space="preserve"> ein Pati</w:t>
-      </w:r>
-      <w:r>
-        <w:t>e</w:t>
-      </w:r>
-      <w:r>
-        <w:t>n</w:t>
-      </w:r>
-      <w:r>
-        <w:t>t-Encounter Paar erstellt und</w:t>
-      </w:r>
-      <w:r>
-        <w:t xml:space="preserve"> in den</w:t>
-      </w:r>
-      <w:r>
-        <w:t xml:space="preserve"> String-Statement</w:t>
-      </w:r>
-      <w:r>
-        <w:t>s</w:t>
-      </w:r>
-      <w:r>
-        <w:t xml:space="preserve"> (</w:t>
-      </w:r>
-      <w:proofErr w:type="spellStart"/>
-      <w:r>
-        <w:t>SqlPatient</w:t>
-      </w:r>
-      <w:proofErr w:type="spellEnd"/>
-      <w:r>
-        <w:t xml:space="preserve"> / </w:t>
-      </w:r>
-      <w:proofErr w:type="spellStart"/>
-      <w:r>
-        <w:t>SqlEncounter</w:t>
-      </w:r>
-      <w:proofErr w:type="spellEnd"/>
-      <w:r>
-        <w:t xml:space="preserve">) die randomisierten Dateien </w:t>
-      </w:r>
-      <w:r>
-        <w:t>hinzu</w:t>
-      </w:r>
-      <w:r>
-        <w:t>gefügt</w:t>
-      </w:r>
-      <w:r>
-        <w:t>.</w:t>
-      </w:r>
-    </w:p>
     <w:p/>
     <w:p>
       <w:r>
@@ -5474,10 +5317,10 @@
           <w:lang w:val="en-US"/>
         </w:rPr>
         <w:drawing>
-          <wp:inline distT="0" distB="0" distL="0" distR="0" wp14:anchorId="19EE580B" wp14:editId="08F707EE">
-            <wp:extent cx="5759450" cy="1431290"/>
-            <wp:effectExtent l="0" t="0" r="0" b="0"/>
-            <wp:docPr id="13" name="Grafik 13"/>
+          <wp:inline distT="0" distB="0" distL="0" distR="0" wp14:anchorId="3F92AC4E" wp14:editId="153C4565">
+            <wp:extent cx="5759450" cy="1120775"/>
+            <wp:effectExtent l="0" t="0" r="0" b="3175"/>
+            <wp:docPr id="14" name="Grafik 14"/>
             <wp:cNvGraphicFramePr>
               <a:graphicFrameLocks xmlns:a="http://schemas.openxmlformats.org/drawingml/2006/main" noChangeAspect="1"/>
             </wp:cNvGraphicFramePr>
@@ -5497,6 +5340,257 @@
                   <pic:spPr>
                     <a:xfrm>
                       <a:off x="0" y="0"/>
+                      <a:ext cx="5759450" cy="1120775"/>
+                    </a:xfrm>
+                    <a:prstGeom prst="rect">
+                      <a:avLst/>
+                    </a:prstGeom>
+                  </pic:spPr>
+                </pic:pic>
+              </a:graphicData>
+            </a:graphic>
+          </wp:inline>
+        </w:drawing>
+      </w:r>
+    </w:p>
+    <w:p/>
+    <w:p>
+      <w:r>
+        <w:t xml:space="preserve">In </w:t>
+      </w:r>
+      <w:r>
+        <w:t>den ersten und zweiten Punkten</w:t>
+      </w:r>
+      <w:r>
+        <w:t xml:space="preserve"> erstellte</w:t>
+      </w:r>
+      <w:r>
+        <w:t>n</w:t>
+      </w:r>
+      <w:r>
+        <w:t xml:space="preserve"> Befehlen funktionieren in </w:t>
+      </w:r>
+      <w:proofErr w:type="spellStart"/>
+      <w:r>
+        <w:t>pgAdmin</w:t>
+      </w:r>
+      <w:proofErr w:type="spellEnd"/>
+      <w:r>
+        <w:t xml:space="preserve"> (manuelle Prüfung)</w:t>
+      </w:r>
+      <w:r>
+        <w:t>. Leider nach dem Einfügen von „</w:t>
+      </w:r>
+      <w:proofErr w:type="spellStart"/>
+      <w:r>
+        <w:t>Escapes</w:t>
+      </w:r>
+      <w:proofErr w:type="spellEnd"/>
+      <w:r>
+        <w:t xml:space="preserve">“ </w:t>
+      </w:r>
+      <w:proofErr w:type="spellStart"/>
+      <w:r>
+        <w:t>bekommnt</w:t>
+      </w:r>
+      <w:proofErr w:type="spellEnd"/>
+      <w:r>
+        <w:t xml:space="preserve"> man eine Fehlermeldung. Es wird in Weiteren getestet.</w:t>
+      </w:r>
+    </w:p>
+    <w:p/>
+    <w:p>
+      <w:pPr>
+        <w:ind w:left="705" w:hanging="705"/>
+        <w:rPr>
+          <w:i/>
+        </w:rPr>
+      </w:pPr>
+      <w:r>
+        <w:rPr>
+          <w:b/>
+        </w:rPr>
+        <w:t>6</w:t>
+      </w:r>
+      <w:r>
+        <w:rPr>
+          <w:b/>
+        </w:rPr>
+        <w:t>.</w:t>
+      </w:r>
+      <w:r>
+        <w:rPr>
+          <w:b/>
+        </w:rPr>
+        <w:tab/>
+        <w:t xml:space="preserve">Erzeugen von Patient mit Random-daten </w:t>
+      </w:r>
+      <w:r>
+        <w:rPr>
+          <w:b/>
+        </w:rPr>
+        <w:t>ohne</w:t>
+      </w:r>
+      <w:r>
+        <w:rPr>
+          <w:b/>
+        </w:rPr>
+        <w:t xml:space="preserve"> </w:t>
+      </w:r>
+      <w:proofErr w:type="spellStart"/>
+      <w:r>
+        <w:rPr>
+          <w:b/>
+        </w:rPr>
+        <w:t>Hapi</w:t>
+      </w:r>
+      <w:proofErr w:type="spellEnd"/>
+      <w:r>
+        <w:rPr>
+          <w:b/>
+        </w:rPr>
+        <w:t xml:space="preserve"> Objekt: </w:t>
+      </w:r>
+      <w:r>
+        <w:rPr>
+          <w:b/>
+        </w:rPr>
+        <w:br/>
+      </w:r>
+      <w:r>
+        <w:rPr>
+          <w:i/>
+        </w:rPr>
+        <w:t>PatEncounter_Random_NoObject.java</w:t>
+      </w:r>
+    </w:p>
+    <w:p/>
+    <w:p>
+      <w:r>
+        <w:t xml:space="preserve">Der andere und einfachere Weg wäre, dass es keine </w:t>
+      </w:r>
+      <w:proofErr w:type="spellStart"/>
+      <w:r>
+        <w:t>Hapi</w:t>
+      </w:r>
+      <w:proofErr w:type="spellEnd"/>
+      <w:r>
+        <w:t xml:space="preserve"> Objekt erzeugt wird. </w:t>
+      </w:r>
+    </w:p>
+    <w:p>
+      <w:r>
+        <w:t xml:space="preserve">Um 1 Million Patient mit jeweils einem Encounter erzeugen zu können, kann </w:t>
+      </w:r>
+      <w:r>
+        <w:t xml:space="preserve">es </w:t>
+      </w:r>
+      <w:r>
+        <w:t>auch oh</w:t>
+      </w:r>
+      <w:r>
+        <w:t xml:space="preserve">ne Erstellung von </w:t>
+      </w:r>
+      <w:proofErr w:type="spellStart"/>
+      <w:r>
+        <w:t>Hapi</w:t>
+      </w:r>
+      <w:proofErr w:type="spellEnd"/>
+      <w:r>
+        <w:t xml:space="preserve"> Objekt bewerkstelligen</w:t>
+      </w:r>
+      <w:r>
+        <w:t>.</w:t>
+      </w:r>
+      <w:r>
+        <w:t xml:space="preserve"> So wird sowohl die Erzeugung von Objekt als auch die Befüllung erspart.</w:t>
+      </w:r>
+    </w:p>
+    <w:p>
+      <w:r>
+        <w:t>In diesem Beispiel wird</w:t>
+      </w:r>
+      <w:r>
+        <w:t xml:space="preserve"> ein Pati</w:t>
+      </w:r>
+      <w:r>
+        <w:t>e</w:t>
+      </w:r>
+      <w:r>
+        <w:t>n</w:t>
+      </w:r>
+      <w:r>
+        <w:t>t-Encounter Paar erstellt und</w:t>
+      </w:r>
+      <w:r>
+        <w:t xml:space="preserve"> in den</w:t>
+      </w:r>
+      <w:r>
+        <w:t xml:space="preserve"> String-Statement</w:t>
+      </w:r>
+      <w:r>
+        <w:t>s</w:t>
+      </w:r>
+      <w:r>
+        <w:t xml:space="preserve"> (</w:t>
+      </w:r>
+      <w:proofErr w:type="spellStart"/>
+      <w:r>
+        <w:t>SqlPatient</w:t>
+      </w:r>
+      <w:proofErr w:type="spellEnd"/>
+      <w:r>
+        <w:t xml:space="preserve"> / </w:t>
+      </w:r>
+      <w:proofErr w:type="spellStart"/>
+      <w:r>
+        <w:t>SqlEncounter</w:t>
+      </w:r>
+      <w:proofErr w:type="spellEnd"/>
+      <w:r>
+        <w:t xml:space="preserve">) die randomisierten Dateien </w:t>
+      </w:r>
+      <w:r>
+        <w:t>hinzu</w:t>
+      </w:r>
+      <w:r>
+        <w:t>gefügt</w:t>
+      </w:r>
+      <w:r>
+        <w:t>.</w:t>
+      </w:r>
+    </w:p>
+    <w:p/>
+    <w:p>
+      <w:r>
+        <w:rPr>
+          <w:noProof/>
+          <w:lang w:val="en-US"/>
+        </w:rPr>
+        <w:drawing>
+          <wp:inline distT="0" distB="0" distL="0" distR="0" wp14:anchorId="19EE580B" wp14:editId="08F707EE">
+            <wp:extent cx="5759450" cy="1431290"/>
+            <wp:effectExtent l="0" t="0" r="0" b="0"/>
+            <wp:docPr id="13" name="Grafik 13"/>
+            <wp:cNvGraphicFramePr>
+              <a:graphicFrameLocks xmlns:a="http://schemas.openxmlformats.org/drawingml/2006/main" noChangeAspect="1"/>
+            </wp:cNvGraphicFramePr>
+            <a:graphic xmlns:a="http://schemas.openxmlformats.org/drawingml/2006/main">
+              <a:graphicData uri="http://schemas.openxmlformats.org/drawingml/2006/picture">
+                <pic:pic xmlns:pic="http://schemas.openxmlformats.org/drawingml/2006/picture">
+                  <pic:nvPicPr>
+                    <pic:cNvPr id="1" name=""/>
+                    <pic:cNvPicPr/>
+                  </pic:nvPicPr>
+                  <pic:blipFill>
+                    <a:blip r:embed="rId25"/>
+                    <a:stretch>
+                      <a:fillRect/>
+                    </a:stretch>
+                  </pic:blipFill>
+                  <pic:spPr>
+                    <a:xfrm>
+                      <a:off x="0" y="0"/>
                       <a:ext cx="5759450" cy="1431290"/>
                     </a:xfrm>
                     <a:prstGeom prst="rect">
@@ -5539,36 +5633,150 @@
     </w:p>
     <w:p/>
     <w:p>
+      <w:r>
+        <w:t xml:space="preserve">Im Beispiel wurde die Erzeugung von Patient-Encounter mit </w:t>
+      </w:r>
+      <w:proofErr w:type="spellStart"/>
+      <w:r>
+        <w:t>For</w:t>
+      </w:r>
+      <w:proofErr w:type="spellEnd"/>
+      <w:r>
+        <w:t xml:space="preserve">-Schleife und </w:t>
+      </w:r>
+      <w:proofErr w:type="spellStart"/>
+      <w:r>
+        <w:t>unique</w:t>
+      </w:r>
+      <w:proofErr w:type="spellEnd"/>
+      <w:r>
+        <w:t xml:space="preserve"> </w:t>
+      </w:r>
+      <w:proofErr w:type="spellStart"/>
+      <w:r>
+        <w:t>PatientID</w:t>
+      </w:r>
+      <w:proofErr w:type="spellEnd"/>
+      <w:r>
+        <w:t xml:space="preserve"> implementiert.</w:t>
+      </w:r>
+    </w:p>
+    <w:p/>
+    <w:p>
+      <w:pPr>
+        <w:ind w:left="705" w:hanging="705"/>
+        <w:rPr>
+          <w:i/>
+        </w:rPr>
+      </w:pPr>
+      <w:r>
+        <w:rPr>
+          <w:b/>
+        </w:rPr>
+        <w:t>7</w:t>
+      </w:r>
+      <w:r>
+        <w:rPr>
+          <w:b/>
+        </w:rPr>
+        <w:t>.</w:t>
+      </w:r>
+      <w:r>
+        <w:rPr>
+          <w:b/>
+        </w:rPr>
+        <w:tab/>
+      </w:r>
+      <w:r>
+        <w:rPr>
+          <w:b/>
+        </w:rPr>
+        <w:t>Arbeiten mit Million Patienten</w:t>
+      </w:r>
+      <w:r>
+        <w:rPr>
+          <w:b/>
+        </w:rPr>
+        <w:t xml:space="preserve">: </w:t>
+      </w:r>
+      <w:r>
+        <w:rPr>
+          <w:b/>
+        </w:rPr>
+        <w:br/>
+      </w:r>
+      <w:r>
+        <w:rPr>
+          <w:i/>
+        </w:rPr>
+        <w:t>c:\git\Praktikum_FhirHapi\myProject\src\main\java\myProject\</w:t>
+      </w:r>
+      <w:r>
+        <w:rPr>
+          <w:i/>
+        </w:rPr>
+        <w:t>Database</w:t>
+      </w:r>
+      <w:r>
+        <w:rPr>
+          <w:i/>
+        </w:rPr>
+        <w:t>.java</w:t>
+      </w:r>
+    </w:p>
+    <w:p/>
+    <w:p>
+      <w:r>
+        <w:t>Der erste Test erfolgt mit 10.0</w:t>
+      </w:r>
+      <w:r>
+        <w:t>00 Patienten.</w:t>
+      </w:r>
       <w:bookmarkStart w:id="0" w:name="_GoBack"/>
-      <w:r>
-        <w:t xml:space="preserve">Im Beispiel wurde die Erzeugung von Patient-Encounter mit </w:t>
-      </w:r>
-      <w:proofErr w:type="spellStart"/>
-      <w:r>
-        <w:t>For</w:t>
-      </w:r>
-      <w:proofErr w:type="spellEnd"/>
-      <w:r>
-        <w:t xml:space="preserve">-Schleife und </w:t>
-      </w:r>
-      <w:proofErr w:type="spellStart"/>
-      <w:r>
-        <w:t>unique</w:t>
-      </w:r>
-      <w:proofErr w:type="spellEnd"/>
-      <w:r>
-        <w:t xml:space="preserve"> </w:t>
-      </w:r>
-      <w:proofErr w:type="spellStart"/>
-      <w:r>
-        <w:t>PatientID</w:t>
-      </w:r>
-      <w:proofErr w:type="spellEnd"/>
-      <w:r>
-        <w:t xml:space="preserve"> implementiert.</w:t>
-      </w:r>
-    </w:p>
-    <w:bookmarkEnd w:id="0"/>
+      <w:bookmarkEnd w:id="0"/>
+    </w:p>
+    <w:p/>
+    <w:p>
+      <w:r>
+        <w:t xml:space="preserve">In allgemein kann man sagen, dass </w:t>
+      </w:r>
+      <w:proofErr w:type="spellStart"/>
+      <w:r>
+        <w:t>PostgreSQL</w:t>
+      </w:r>
+      <w:proofErr w:type="spellEnd"/>
+      <w:r>
+        <w:t xml:space="preserve"> v9.5.3 beim Löschen von Ressourcen in </w:t>
+      </w:r>
+      <w:proofErr w:type="spellStart"/>
+      <w:r>
+        <w:t>pgAdmin</w:t>
+      </w:r>
+      <w:proofErr w:type="spellEnd"/>
+      <w:r>
+        <w:t xml:space="preserve"> sehr instabil ist. </w:t>
+      </w:r>
+      <w:r>
+        <w:t xml:space="preserve">Refresh Option zu drücken ist nicht empfehlenswert. </w:t>
+      </w:r>
+      <w:proofErr w:type="spellStart"/>
+      <w:r>
+        <w:t>Vacuum</w:t>
+      </w:r>
+      <w:proofErr w:type="spellEnd"/>
+      <w:r>
+        <w:t xml:space="preserve"> für </w:t>
+      </w:r>
+      <w:proofErr w:type="spellStart"/>
+      <w:r>
+        <w:t>Garbage</w:t>
+      </w:r>
+      <w:proofErr w:type="spellEnd"/>
+      <w:r>
+        <w:t xml:space="preserve"> zu sammeln ist empfohlen.</w:t>
+      </w:r>
+    </w:p>
+    <w:p/>
     <w:p/>
     <w:sectPr>
       <w:pgSz w:w="11906" w:h="16838"/>

--- a/myProject/Praktikum_Fhirbase_FhirHapi.docx
+++ b/myProject/Praktikum_Fhirbase_FhirHapi.docx
@@ -872,7 +872,7 @@
       <w:r>
         <w:rPr>
           <w:noProof/>
-          <w:lang w:val="en-US"/>
+          <w:lang w:val="de-AT" w:eastAsia="de-AT"/>
         </w:rPr>
         <w:drawing>
           <wp:anchor distT="0" distB="0" distL="114300" distR="114300" simplePos="0" relativeHeight="251659264" behindDoc="0" locked="0" layoutInCell="1" allowOverlap="1" wp14:anchorId="642556F7" wp14:editId="07862BE8">
@@ -1360,7 +1360,7 @@
       <w:r>
         <w:rPr>
           <w:noProof/>
-          <w:lang w:val="en-US"/>
+          <w:lang w:val="de-AT" w:eastAsia="de-AT"/>
         </w:rPr>
         <w:drawing>
           <wp:inline distT="0" distB="0" distL="0" distR="0" wp14:anchorId="67140B8D" wp14:editId="7BB3DD42">
@@ -1465,7 +1465,7 @@
       <w:r>
         <w:rPr>
           <w:noProof/>
-          <w:lang w:val="en-US"/>
+          <w:lang w:val="de-AT" w:eastAsia="de-AT"/>
         </w:rPr>
         <w:drawing>
           <wp:inline distT="0" distB="0" distL="0" distR="0">
@@ -1994,7 +1994,7 @@
       <w:r>
         <w:rPr>
           <w:noProof/>
-          <w:lang w:val="en-US"/>
+          <w:lang w:val="de-AT" w:eastAsia="de-AT"/>
         </w:rPr>
         <w:drawing>
           <wp:inline distT="0" distB="0" distL="0" distR="0" wp14:anchorId="018200C6" wp14:editId="1F5D3B21">
@@ -2103,7 +2103,7 @@
       <w:r>
         <w:rPr>
           <w:noProof/>
-          <w:lang w:val="en-US"/>
+          <w:lang w:val="de-AT" w:eastAsia="de-AT"/>
         </w:rPr>
         <w:drawing>
           <wp:inline distT="0" distB="0" distL="0" distR="0" wp14:anchorId="51767C41" wp14:editId="46B15BE7">
@@ -2174,7 +2174,7 @@
       <w:r>
         <w:rPr>
           <w:noProof/>
-          <w:lang w:val="en-US"/>
+          <w:lang w:val="de-AT" w:eastAsia="de-AT"/>
         </w:rPr>
         <w:drawing>
           <wp:inline distT="0" distB="0" distL="0" distR="0" wp14:anchorId="4980A7AC" wp14:editId="6B510970">
@@ -2270,7 +2270,7 @@
       <w:r>
         <w:rPr>
           <w:noProof/>
-          <w:lang w:val="en-US"/>
+          <w:lang w:val="de-AT" w:eastAsia="de-AT"/>
         </w:rPr>
         <w:drawing>
           <wp:inline distT="0" distB="0" distL="0" distR="0" wp14:anchorId="55C428C1" wp14:editId="0E781640">
@@ -2391,7 +2391,7 @@
       <w:r>
         <w:rPr>
           <w:noProof/>
-          <w:lang w:val="en-US"/>
+          <w:lang w:val="de-AT" w:eastAsia="de-AT"/>
         </w:rPr>
         <w:drawing>
           <wp:anchor distT="0" distB="0" distL="114300" distR="114300" simplePos="0" relativeHeight="251661312" behindDoc="0" locked="0" layoutInCell="1" allowOverlap="1" wp14:anchorId="18A42FD5" wp14:editId="6DCBB1A1">
@@ -2696,7 +2696,7 @@
       <w:r>
         <w:rPr>
           <w:noProof/>
-          <w:lang w:val="en-US"/>
+          <w:lang w:val="de-AT" w:eastAsia="de-AT"/>
         </w:rPr>
         <w:drawing>
           <wp:anchor distT="0" distB="0" distL="114300" distR="114300" simplePos="0" relativeHeight="251662336" behindDoc="0" locked="0" layoutInCell="1" allowOverlap="1" wp14:anchorId="0FAB0D37" wp14:editId="3026B5D9">
@@ -3108,7 +3108,7 @@
       <w:r>
         <w:rPr>
           <w:noProof/>
-          <w:lang w:val="en-US"/>
+          <w:lang w:val="de-AT" w:eastAsia="de-AT"/>
         </w:rPr>
         <w:drawing>
           <wp:inline distT="0" distB="0" distL="0" distR="0" wp14:anchorId="55E0785A" wp14:editId="7EE6E1C9">
@@ -4265,7 +4265,7 @@
         <w:rPr>
           <w:b w:val="0"/>
           <w:noProof/>
-          <w:lang w:eastAsia="en-US"/>
+          <w:lang w:val="de-AT" w:eastAsia="de-AT"/>
         </w:rPr>
         <w:drawing>
           <wp:anchor distT="0" distB="0" distL="114300" distR="114300" simplePos="0" relativeHeight="251660288" behindDoc="0" locked="0" layoutInCell="1" allowOverlap="1" wp14:anchorId="28E26249" wp14:editId="0FE14D49">
@@ -4510,7 +4510,7 @@
         <w:rPr>
           <w:b/>
           <w:noProof/>
-          <w:lang w:val="en-US"/>
+          <w:lang w:val="de-AT" w:eastAsia="de-AT"/>
         </w:rPr>
         <w:drawing>
           <wp:anchor distT="0" distB="0" distL="114300" distR="114300" simplePos="0" relativeHeight="251658240" behindDoc="0" locked="0" layoutInCell="1" allowOverlap="1" wp14:anchorId="6D1693FF" wp14:editId="16389274">
@@ -5314,7 +5314,7 @@
       <w:r>
         <w:rPr>
           <w:noProof/>
-          <w:lang w:val="en-US"/>
+          <w:lang w:val="de-AT" w:eastAsia="de-AT"/>
         </w:rPr>
         <w:drawing>
           <wp:inline distT="0" distB="0" distL="0" distR="0" wp14:anchorId="3F92AC4E" wp14:editId="153C4565">
@@ -5565,7 +5565,7 @@
       <w:r>
         <w:rPr>
           <w:noProof/>
-          <w:lang w:val="en-US"/>
+          <w:lang w:val="de-AT" w:eastAsia="de-AT"/>
         </w:rPr>
         <w:drawing>
           <wp:inline distT="0" distB="0" distL="0" distR="0" wp14:anchorId="19EE580B" wp14:editId="08F707EE">
@@ -5732,51 +5732,765 @@
       <w:r>
         <w:t>00 Patienten.</w:t>
       </w:r>
+    </w:p>
+    <w:p/>
+    <w:p>
+      <w:r>
+        <w:t xml:space="preserve">In allgemein kann man sagen, dass </w:t>
+      </w:r>
+      <w:proofErr w:type="spellStart"/>
+      <w:r>
+        <w:t>PostgreSQL</w:t>
+      </w:r>
+      <w:proofErr w:type="spellEnd"/>
+      <w:r>
+        <w:t xml:space="preserve"> v9.5.3 beim Löschen von Ressourcen in </w:t>
+      </w:r>
+      <w:proofErr w:type="spellStart"/>
+      <w:r>
+        <w:t>pgAdmin</w:t>
+      </w:r>
+      <w:proofErr w:type="spellEnd"/>
+      <w:r>
+        <w:t xml:space="preserve"> sehr instabil ist. </w:t>
+      </w:r>
+      <w:r>
+        <w:t xml:space="preserve">Refresh Option zu drücken ist nicht empfehlenswert. </w:t>
+      </w:r>
+      <w:proofErr w:type="spellStart"/>
+      <w:r>
+        <w:t>Vacuum</w:t>
+      </w:r>
+      <w:proofErr w:type="spellEnd"/>
+      <w:r>
+        <w:t xml:space="preserve"> für </w:t>
+      </w:r>
+      <w:proofErr w:type="spellStart"/>
+      <w:r>
+        <w:t>Garbage</w:t>
+      </w:r>
+      <w:proofErr w:type="spellEnd"/>
+      <w:r>
+        <w:t xml:space="preserve"> zu sammeln ist empfohlen.</w:t>
+      </w:r>
+    </w:p>
+    <w:p/>
+    <w:p>
+      <w:pPr>
+        <w:ind w:left="705" w:hanging="705"/>
+        <w:rPr>
+          <w:i/>
+        </w:rPr>
+      </w:pPr>
+      <w:r>
+        <w:rPr>
+          <w:b/>
+        </w:rPr>
+        <w:t>7</w:t>
+      </w:r>
+      <w:r>
+        <w:rPr>
+          <w:b/>
+        </w:rPr>
+        <w:t>.</w:t>
+      </w:r>
+      <w:r>
+        <w:rPr>
+          <w:b/>
+        </w:rPr>
+        <w:tab/>
+      </w:r>
+      <w:r>
+        <w:rPr>
+          <w:b/>
+        </w:rPr>
+        <w:t xml:space="preserve">Arbeiten mit </w:t>
+      </w:r>
+      <w:r>
+        <w:rPr>
+          <w:b/>
+        </w:rPr>
+        <w:t>echten Dateien von Österreich</w:t>
+      </w:r>
+      <w:r>
+        <w:rPr>
+          <w:b/>
+        </w:rPr>
+        <w:t xml:space="preserve">: </w:t>
+      </w:r>
+      <w:r>
+        <w:rPr>
+          <w:b/>
+        </w:rPr>
+        <w:br/>
+      </w:r>
+      <w:r>
+        <w:rPr>
+          <w:i/>
+        </w:rPr>
+        <w:t>c:\git\Praktikum_FhirHapi\myProject\src\main\java\myProject\</w:t>
+      </w:r>
+      <w:r>
+        <w:rPr>
+          <w:i/>
+        </w:rPr>
+        <w:t>Database</w:t>
+      </w:r>
+      <w:r>
+        <w:rPr>
+          <w:i/>
+        </w:rPr>
+        <w:t>_AT</w:t>
+      </w:r>
+      <w:r>
+        <w:rPr>
+          <w:i/>
+        </w:rPr>
+        <w:t>.java</w:t>
+      </w:r>
+    </w:p>
+    <w:p/>
+    <w:p>
+      <w:r>
+        <w:t xml:space="preserve">Der nächste </w:t>
+      </w:r>
+      <w:r>
+        <w:t>Schritt</w:t>
+      </w:r>
+      <w:r>
+        <w:t xml:space="preserve"> wäre die Datenbank mit echten österreichischen </w:t>
+      </w:r>
+      <w:r>
+        <w:t>Patient Namen, Adressen</w:t>
+      </w:r>
+      <w:r>
+        <w:t xml:space="preserve">, </w:t>
+      </w:r>
+      <w:r>
+        <w:t xml:space="preserve">den Encounters gehörende </w:t>
+      </w:r>
+      <w:r>
+        <w:t>Krankenhäusern und …</w:t>
+      </w:r>
+      <w:r>
+        <w:t>aus</w:t>
+      </w:r>
+      <w:r>
+        <w:t>fühlen.</w:t>
+      </w:r>
+    </w:p>
+    <w:p>
+      <w:r>
+        <w:t xml:space="preserve">In HL7 </w:t>
+      </w:r>
+      <w:proofErr w:type="spellStart"/>
+      <w:r>
+        <w:t>Documentation</w:t>
+      </w:r>
+      <w:proofErr w:type="spellEnd"/>
+      <w:r>
+        <w:t xml:space="preserve"> wird es nachgeschaut, wie die Struktur von Encounter bezüglich Krankenhaus oder Location aufgebaut: </w:t>
+      </w:r>
+    </w:p>
+    <w:p>
+      <w:r>
+        <w:t>https://www.hl7.org/fhir/encounter.html</w:t>
+      </w:r>
+    </w:p>
+    <w:p>
+      <w:r>
+        <w:t xml:space="preserve">In </w:t>
+      </w:r>
+      <w:proofErr w:type="spellStart"/>
+      <w:r>
+        <w:t>Resource</w:t>
+      </w:r>
+      <w:proofErr w:type="spellEnd"/>
+      <w:r>
+        <w:t xml:space="preserve"> Content </w:t>
+      </w:r>
+      <w:proofErr w:type="spellStart"/>
+      <w:r>
+        <w:t>Json</w:t>
+      </w:r>
+      <w:proofErr w:type="spellEnd"/>
+      <w:r>
+        <w:t xml:space="preserve">-Tab ist es gut sichtbar, dass ein </w:t>
+      </w:r>
+      <w:proofErr w:type="spellStart"/>
+      <w:r>
+        <w:t>Ecounter</w:t>
+      </w:r>
+      <w:proofErr w:type="spellEnd"/>
+      <w:r>
+        <w:t xml:space="preserve"> </w:t>
+      </w:r>
+      <w:proofErr w:type="spellStart"/>
+      <w:r>
+        <w:t>Resourc</w:t>
+      </w:r>
+      <w:proofErr w:type="spellEnd"/>
+      <w:r>
+        <w:t xml:space="preserve"> ein Location </w:t>
+      </w:r>
+      <w:proofErr w:type="spellStart"/>
+      <w:r>
+        <w:t>list</w:t>
+      </w:r>
+      <w:proofErr w:type="spellEnd"/>
+      <w:r>
+        <w:t xml:space="preserve"> beinhaltet.</w:t>
+      </w:r>
+    </w:p>
+    <w:p/>
+    <w:p>
+      <w:r>
+        <w:rPr>
+          <w:noProof/>
+          <w:lang w:val="de-AT" w:eastAsia="de-AT"/>
+        </w:rPr>
+        <w:drawing>
+          <wp:inline distT="0" distB="0" distL="0" distR="0" wp14:anchorId="0CB4C310" wp14:editId="5C618F98">
+            <wp:extent cx="4060209" cy="438002"/>
+            <wp:effectExtent l="0" t="0" r="0" b="635"/>
+            <wp:docPr id="15" name="Grafik 15"/>
+            <wp:cNvGraphicFramePr>
+              <a:graphicFrameLocks xmlns:a="http://schemas.openxmlformats.org/drawingml/2006/main" noChangeAspect="1"/>
+            </wp:cNvGraphicFramePr>
+            <a:graphic xmlns:a="http://schemas.openxmlformats.org/drawingml/2006/main">
+              <a:graphicData uri="http://schemas.openxmlformats.org/drawingml/2006/picture">
+                <pic:pic xmlns:pic="http://schemas.openxmlformats.org/drawingml/2006/picture">
+                  <pic:nvPicPr>
+                    <pic:cNvPr id="1" name=""/>
+                    <pic:cNvPicPr/>
+                  </pic:nvPicPr>
+                  <pic:blipFill>
+                    <a:blip r:embed="rId26"/>
+                    <a:stretch>
+                      <a:fillRect/>
+                    </a:stretch>
+                  </pic:blipFill>
+                  <pic:spPr>
+                    <a:xfrm>
+                      <a:off x="0" y="0"/>
+                      <a:ext cx="4088087" cy="441009"/>
+                    </a:xfrm>
+                    <a:prstGeom prst="rect">
+                      <a:avLst/>
+                    </a:prstGeom>
+                  </pic:spPr>
+                </pic:pic>
+              </a:graphicData>
+            </a:graphic>
+          </wp:inline>
+        </w:drawing>
+      </w:r>
+    </w:p>
+    <w:p/>
+    <w:p>
+      <w:r>
+        <w:rPr>
+          <w:noProof/>
+          <w:lang w:val="de-AT" w:eastAsia="de-AT"/>
+        </w:rPr>
+        <w:drawing>
+          <wp:inline distT="0" distB="0" distL="0" distR="0" wp14:anchorId="69CAF303" wp14:editId="6D37D912">
+            <wp:extent cx="4019266" cy="606657"/>
+            <wp:effectExtent l="0" t="0" r="635" b="3175"/>
+            <wp:docPr id="16" name="Grafik 16"/>
+            <wp:cNvGraphicFramePr>
+              <a:graphicFrameLocks xmlns:a="http://schemas.openxmlformats.org/drawingml/2006/main" noChangeAspect="1"/>
+            </wp:cNvGraphicFramePr>
+            <a:graphic xmlns:a="http://schemas.openxmlformats.org/drawingml/2006/main">
+              <a:graphicData uri="http://schemas.openxmlformats.org/drawingml/2006/picture">
+                <pic:pic xmlns:pic="http://schemas.openxmlformats.org/drawingml/2006/picture">
+                  <pic:nvPicPr>
+                    <pic:cNvPr id="1" name=""/>
+                    <pic:cNvPicPr/>
+                  </pic:nvPicPr>
+                  <pic:blipFill>
+                    <a:blip r:embed="rId27"/>
+                    <a:stretch>
+                      <a:fillRect/>
+                    </a:stretch>
+                  </pic:blipFill>
+                  <pic:spPr>
+                    <a:xfrm>
+                      <a:off x="0" y="0"/>
+                      <a:ext cx="4045804" cy="610663"/>
+                    </a:xfrm>
+                    <a:prstGeom prst="rect">
+                      <a:avLst/>
+                    </a:prstGeom>
+                  </pic:spPr>
+                </pic:pic>
+              </a:graphicData>
+            </a:graphic>
+          </wp:inline>
+        </w:drawing>
+      </w:r>
+    </w:p>
+    <w:p/>
+    <w:p>
+      <w:r>
+        <w:t>Die Location ist wieder ein Referenzobjekt. Es wird ein Location Schema gemacht:</w:t>
+      </w:r>
+    </w:p>
+    <w:p>
+      <w:r>
+        <w:rPr>
+          <w:noProof/>
+          <w:lang w:val="de-AT" w:eastAsia="de-AT"/>
+        </w:rPr>
+        <w:drawing>
+          <wp:inline distT="0" distB="0" distL="0" distR="0" wp14:anchorId="1C93896E" wp14:editId="4407B81C">
+            <wp:extent cx="4005618" cy="1782876"/>
+            <wp:effectExtent l="0" t="0" r="0" b="8255"/>
+            <wp:docPr id="17" name="Grafik 17"/>
+            <wp:cNvGraphicFramePr>
+              <a:graphicFrameLocks xmlns:a="http://schemas.openxmlformats.org/drawingml/2006/main" noChangeAspect="1"/>
+            </wp:cNvGraphicFramePr>
+            <a:graphic xmlns:a="http://schemas.openxmlformats.org/drawingml/2006/main">
+              <a:graphicData uri="http://schemas.openxmlformats.org/drawingml/2006/picture">
+                <pic:pic xmlns:pic="http://schemas.openxmlformats.org/drawingml/2006/picture">
+                  <pic:nvPicPr>
+                    <pic:cNvPr id="1" name=""/>
+                    <pic:cNvPicPr/>
+                  </pic:nvPicPr>
+                  <pic:blipFill>
+                    <a:blip r:embed="rId28"/>
+                    <a:stretch>
+                      <a:fillRect/>
+                    </a:stretch>
+                  </pic:blipFill>
+                  <pic:spPr>
+                    <a:xfrm>
+                      <a:off x="0" y="0"/>
+                      <a:ext cx="4016978" cy="1787932"/>
+                    </a:xfrm>
+                    <a:prstGeom prst="rect">
+                      <a:avLst/>
+                    </a:prstGeom>
+                  </pic:spPr>
+                </pic:pic>
+              </a:graphicData>
+            </a:graphic>
+          </wp:inline>
+        </w:drawing>
+      </w:r>
+    </w:p>
+    <w:p/>
+    <w:p>
+      <w:r>
+        <w:t>Es wird erst mit statischen Dateien getestet ob alles funktioniert:</w:t>
+      </w:r>
+    </w:p>
+    <w:p>
+      <w:pPr>
+        <w:ind w:left="705" w:hanging="705"/>
+        <w:rPr>
+          <w:i/>
+        </w:rPr>
+      </w:pPr>
+      <w:r>
+        <w:rPr>
+          <w:i/>
+        </w:rPr>
+        <w:t>c:\git\Praktikum_FhirHapi\myProject\src\main\java\myProject\</w:t>
+      </w:r>
+      <w:r>
+        <w:rPr>
+          <w:i/>
+        </w:rPr>
+        <w:t>Test/</w:t>
+      </w:r>
+      <w:r>
+        <w:rPr>
+          <w:i/>
+        </w:rPr>
+        <w:t>Postgre_Pat_Enc_Location</w:t>
+      </w:r>
+      <w:r>
+        <w:rPr>
+          <w:i/>
+        </w:rPr>
+        <w:t>.java</w:t>
+      </w:r>
+    </w:p>
+    <w:p/>
+    <w:p>
+      <w:r>
+        <w:t>Testen den Zusammenhang</w:t>
+      </w:r>
+      <w:r>
+        <w:t xml:space="preserve"> der 3 </w:t>
+      </w:r>
+      <w:proofErr w:type="spellStart"/>
+      <w:r>
+        <w:t>Resorucen</w:t>
+      </w:r>
+      <w:proofErr w:type="spellEnd"/>
+      <w:r>
+        <w:t xml:space="preserve"> (</w:t>
+      </w:r>
+      <w:r>
+        <w:rPr>
+          <w:i/>
+        </w:rPr>
+        <w:t>Patient-Encounter-Location</w:t>
+      </w:r>
+      <w:r>
+        <w:t xml:space="preserve">) mit </w:t>
+      </w:r>
+      <w:proofErr w:type="spellStart"/>
+      <w:r>
+        <w:t>random</w:t>
+      </w:r>
+      <w:proofErr w:type="spellEnd"/>
+      <w:r>
+        <w:t xml:space="preserve"> Dateien:</w:t>
+      </w:r>
+    </w:p>
+    <w:p>
+      <w:pPr>
+        <w:ind w:left="705" w:hanging="705"/>
+        <w:rPr>
+          <w:i/>
+        </w:rPr>
+      </w:pPr>
+      <w:r>
+        <w:rPr>
+          <w:i/>
+        </w:rPr>
+        <w:t>c:\git\Praktikum_FhirHapi\myProject\src\main\java\myProject\</w:t>
+      </w:r>
+      <w:r>
+        <w:rPr>
+          <w:i/>
+        </w:rPr>
+        <w:t>Database_AT</w:t>
+      </w:r>
+      <w:r>
+        <w:rPr>
+          <w:i/>
+        </w:rPr>
+        <w:t>.java</w:t>
+      </w:r>
+    </w:p>
+    <w:p>
+      <w:pPr>
+        <w:ind w:left="705" w:hanging="705"/>
+        <w:rPr>
+          <w:i/>
+        </w:rPr>
+      </w:pPr>
+    </w:p>
+    <w:p>
+      <w:pPr>
+        <w:ind w:left="705" w:hanging="705"/>
+      </w:pPr>
+      <w:r>
+        <w:t xml:space="preserve">Die echten Postleitzahlen für jede Stadt bekam ich in Excel </w:t>
+      </w:r>
+      <w:proofErr w:type="spellStart"/>
+      <w:r>
+        <w:t>Document</w:t>
+      </w:r>
+      <w:proofErr w:type="spellEnd"/>
+      <w:r>
+        <w:t>:</w:t>
+      </w:r>
+    </w:p>
+    <w:p>
+      <w:pPr>
+        <w:ind w:left="705" w:hanging="705"/>
+        <w:rPr>
+          <w:i/>
+        </w:rPr>
+      </w:pPr>
+      <w:proofErr w:type="gramStart"/>
+      <w:r>
+        <w:rPr>
+          <w:i/>
+        </w:rPr>
+        <w:t>..</w:t>
+      </w:r>
+      <w:proofErr w:type="gramEnd"/>
+      <w:r>
+        <w:rPr>
+          <w:i/>
+        </w:rPr>
+        <w:t>\</w:t>
+      </w:r>
+      <w:proofErr w:type="spellStart"/>
+      <w:r>
+        <w:rPr>
+          <w:i/>
+        </w:rPr>
+        <w:t>myProject</w:t>
+      </w:r>
+      <w:proofErr w:type="spellEnd"/>
+      <w:r>
+        <w:rPr>
+          <w:i/>
+        </w:rPr>
+        <w:t>\Dokumente\</w:t>
+      </w:r>
+      <w:proofErr w:type="spellStart"/>
+      <w:r>
+        <w:rPr>
+          <w:i/>
+        </w:rPr>
+        <w:t>RawDateien</w:t>
+      </w:r>
+      <w:proofErr w:type="spellEnd"/>
+      <w:r>
+        <w:rPr>
+          <w:i/>
+        </w:rPr>
+        <w:t xml:space="preserve">\ </w:t>
+      </w:r>
+      <w:r>
+        <w:rPr>
+          <w:i/>
+        </w:rPr>
+        <w:t>Plz-bezirk</w:t>
+      </w:r>
+      <w:r>
+        <w:rPr>
+          <w:i/>
+        </w:rPr>
+        <w:t>.xlsx</w:t>
+      </w:r>
+    </w:p>
+    <w:p>
+      <w:pPr>
+        <w:ind w:left="705" w:hanging="705"/>
+      </w:pPr>
+      <w:r>
+        <w:t xml:space="preserve">Die Adresse und Name </w:t>
+      </w:r>
+      <w:r>
+        <w:t>der Krankenhäuser</w:t>
+      </w:r>
+      <w:r>
+        <w:t xml:space="preserve"> in </w:t>
+      </w:r>
+      <w:proofErr w:type="spellStart"/>
+      <w:r>
+        <w:t>Österrecih</w:t>
+      </w:r>
+      <w:proofErr w:type="spellEnd"/>
+      <w:r>
+        <w:t xml:space="preserve"> </w:t>
+      </w:r>
+      <w:proofErr w:type="spellStart"/>
+      <w:r>
+        <w:t>erhaltete</w:t>
+      </w:r>
+      <w:proofErr w:type="spellEnd"/>
+      <w:r>
+        <w:t xml:space="preserve"> ich in </w:t>
+      </w:r>
+      <w:proofErr w:type="spellStart"/>
+      <w:r>
+        <w:t>Sql</w:t>
+      </w:r>
+      <w:proofErr w:type="spellEnd"/>
+      <w:r>
+        <w:t xml:space="preserve"> </w:t>
+      </w:r>
+      <w:proofErr w:type="spellStart"/>
+      <w:r>
+        <w:t>Stored</w:t>
+      </w:r>
+      <w:proofErr w:type="spellEnd"/>
+      <w:r>
+        <w:t xml:space="preserve"> </w:t>
+      </w:r>
+      <w:proofErr w:type="spellStart"/>
+      <w:r>
+        <w:t>Porcedure</w:t>
+      </w:r>
+      <w:proofErr w:type="spellEnd"/>
+      <w:r>
+        <w:t xml:space="preserve"> form:</w:t>
+      </w:r>
+    </w:p>
+    <w:p>
+      <w:pPr>
+        <w:ind w:left="705" w:hanging="705"/>
+      </w:pPr>
+      <w:proofErr w:type="gramStart"/>
+      <w:r>
+        <w:rPr>
+          <w:i/>
+        </w:rPr>
+        <w:t>..</w:t>
+      </w:r>
+      <w:proofErr w:type="gramEnd"/>
+      <w:r>
+        <w:rPr>
+          <w:i/>
+        </w:rPr>
+        <w:t>\</w:t>
+      </w:r>
+      <w:proofErr w:type="spellStart"/>
+      <w:r>
+        <w:rPr>
+          <w:i/>
+        </w:rPr>
+        <w:t>myProject</w:t>
+      </w:r>
+      <w:proofErr w:type="spellEnd"/>
+      <w:r>
+        <w:rPr>
+          <w:i/>
+        </w:rPr>
+        <w:t>\Dokumente\</w:t>
+      </w:r>
+      <w:proofErr w:type="spellStart"/>
+      <w:r>
+        <w:rPr>
+          <w:i/>
+        </w:rPr>
+        <w:t>RawDateien</w:t>
+      </w:r>
+      <w:proofErr w:type="spellEnd"/>
+      <w:r>
+        <w:rPr>
+          <w:i/>
+        </w:rPr>
+        <w:t xml:space="preserve">\ </w:t>
+      </w:r>
+      <w:proofErr w:type="spellStart"/>
+      <w:r>
+        <w:t>mapping_kas.sql</w:t>
+      </w:r>
+      <w:proofErr w:type="spellEnd"/>
+    </w:p>
+    <w:p>
+      <w:pPr>
+        <w:ind w:left="705" w:hanging="705"/>
+      </w:pPr>
+      <w:r>
+        <w:lastRenderedPageBreak/>
+        <w:t>In Dokument gibt es aber mehr Information als ich für die Aufgabe benötigte. Es wird weitere Vorarbeit benötigt.</w:t>
+      </w:r>
+    </w:p>
+    <w:p>
+      <w:pPr>
+        <w:ind w:left="705" w:hanging="705"/>
+      </w:pPr>
+      <w:r>
+        <w:t xml:space="preserve">Da bei dem Randomisierten </w:t>
+      </w:r>
+      <w:proofErr w:type="spellStart"/>
+      <w:r>
+        <w:t>dummy</w:t>
+      </w:r>
+      <w:proofErr w:type="spellEnd"/>
+      <w:r>
+        <w:t xml:space="preserve"> Patienten (</w:t>
+      </w:r>
+      <w:r>
+        <w:rPr>
+          <w:i/>
+        </w:rPr>
+        <w:t>Database.java</w:t>
+      </w:r>
+      <w:r>
+        <w:t xml:space="preserve">) </w:t>
+      </w:r>
+      <w:proofErr w:type="spellStart"/>
+      <w:r>
+        <w:t>erschaffte</w:t>
+      </w:r>
+      <w:proofErr w:type="spellEnd"/>
+      <w:r>
+        <w:t xml:space="preserve"> Nachnamen schon echte Namen waren, </w:t>
+      </w:r>
+      <w:r>
+        <w:t xml:space="preserve">musste ich </w:t>
+      </w:r>
+      <w:r>
+        <w:t xml:space="preserve">die folgende </w:t>
+      </w:r>
+      <w:proofErr w:type="spellStart"/>
+      <w:r>
+        <w:t>Randomisation</w:t>
+      </w:r>
+      <w:proofErr w:type="spellEnd"/>
+      <w:r>
+        <w:t xml:space="preserve"> ändern:</w:t>
+      </w:r>
+    </w:p>
+    <w:p>
+      <w:pPr>
+        <w:pStyle w:val="Listenabsatz"/>
+        <w:numPr>
+          <w:ilvl w:val="0"/>
+          <w:numId w:val="12"/>
+        </w:numPr>
+      </w:pPr>
+      <w:r>
+        <w:t>Vornamen, um echte deutsche Namen bekommen zu können.</w:t>
+      </w:r>
+    </w:p>
+    <w:p>
+      <w:pPr>
+        <w:pStyle w:val="Listenabsatz"/>
+        <w:numPr>
+          <w:ilvl w:val="0"/>
+          <w:numId w:val="12"/>
+        </w:numPr>
+      </w:pPr>
+      <w:r>
+        <w:t>Stadt-</w:t>
+      </w:r>
+      <w:proofErr w:type="spellStart"/>
+      <w:r>
+        <w:t>Postleitzal</w:t>
+      </w:r>
+      <w:proofErr w:type="spellEnd"/>
+      <w:r>
+        <w:t xml:space="preserve"> Paaren, die man von den oben genannte Plz-bezirk.xlsx bekommt.</w:t>
+      </w:r>
+    </w:p>
+    <w:p>
+      <w:r>
+        <w:t xml:space="preserve">Da die </w:t>
+      </w:r>
+      <w:r>
+        <w:t>Stadt-</w:t>
+      </w:r>
+      <w:proofErr w:type="spellStart"/>
+      <w:r>
+        <w:t>Postleitzal</w:t>
+      </w:r>
+      <w:proofErr w:type="spellEnd"/>
+      <w:r>
+        <w:t xml:space="preserve"> Paaren</w:t>
+      </w:r>
+      <w:r>
+        <w:t xml:space="preserve"> sowieso in dieser Form </w:t>
+      </w:r>
+      <w:proofErr w:type="spellStart"/>
+      <w:r>
+        <w:t>kammen</w:t>
+      </w:r>
+      <w:proofErr w:type="spellEnd"/>
+      <w:r>
+        <w:t xml:space="preserve">, würde es sinnvoll diese von Excel importieren und nutzen. </w:t>
+      </w:r>
+    </w:p>
+    <w:p>
+      <w:r>
+        <w:t xml:space="preserve">Die Namen und Adresse von Krankenhäuser können dann nach einer bisschen Vorarbeit auch von Excel importieren. </w:t>
+      </w:r>
       <w:bookmarkStart w:id="0" w:name="_GoBack"/>
       <w:bookmarkEnd w:id="0"/>
     </w:p>
-    <w:p/>
-    <w:p>
-      <w:r>
-        <w:t xml:space="preserve">In allgemein kann man sagen, dass </w:t>
-      </w:r>
-      <w:proofErr w:type="spellStart"/>
-      <w:r>
-        <w:t>PostgreSQL</w:t>
-      </w:r>
-      <w:proofErr w:type="spellEnd"/>
-      <w:r>
-        <w:t xml:space="preserve"> v9.5.3 beim Löschen von Ressourcen in </w:t>
-      </w:r>
-      <w:proofErr w:type="spellStart"/>
-      <w:r>
-        <w:t>pgAdmin</w:t>
-      </w:r>
-      <w:proofErr w:type="spellEnd"/>
-      <w:r>
-        <w:t xml:space="preserve"> sehr instabil ist. </w:t>
-      </w:r>
-      <w:r>
-        <w:t xml:space="preserve">Refresh Option zu drücken ist nicht empfehlenswert. </w:t>
-      </w:r>
-      <w:proofErr w:type="spellStart"/>
-      <w:r>
-        <w:t>Vacuum</w:t>
-      </w:r>
-      <w:proofErr w:type="spellEnd"/>
-      <w:r>
-        <w:t xml:space="preserve"> für </w:t>
-      </w:r>
-      <w:proofErr w:type="spellStart"/>
-      <w:r>
-        <w:t>Garbage</w:t>
-      </w:r>
-      <w:proofErr w:type="spellEnd"/>
-      <w:r>
-        <w:t xml:space="preserve"> zu sammeln ist empfohlen.</w:t>
-      </w:r>
-    </w:p>
-    <w:p/>
     <w:p/>
     <w:sectPr>
       <w:pgSz w:w="11906" w:h="16838"/>
@@ -7300,7 +8014,7 @@
       </w:pPr>
     </w:pPrDefault>
   </w:docDefaults>
-  <w:latentStyles w:defLockedState="0" w:defUIPriority="99" w:defSemiHidden="0" w:defUnhideWhenUsed="0" w:defQFormat="0" w:count="372">
+  <w:latentStyles w:defLockedState="0" w:defUIPriority="99" w:defSemiHidden="0" w:defUnhideWhenUsed="0" w:defQFormat="0" w:count="373">
     <w:lsdException w:name="Normal" w:uiPriority="0" w:qFormat="1"/>
     <w:lsdException w:name="heading 1" w:uiPriority="9" w:qFormat="1"/>
     <w:lsdException w:name="heading 2" w:semiHidden="1" w:uiPriority="9" w:unhideWhenUsed="1" w:qFormat="1"/>
@@ -7406,7 +8120,6 @@
     <w:lsdException w:name="HTML Sample" w:semiHidden="1" w:unhideWhenUsed="1"/>
     <w:lsdException w:name="HTML Typewriter" w:semiHidden="1" w:unhideWhenUsed="1"/>
     <w:lsdException w:name="HTML Variable" w:semiHidden="1" w:unhideWhenUsed="1"/>
-    <w:lsdException w:name="Normal Table" w:semiHidden="1" w:unhideWhenUsed="1"/>
     <w:lsdException w:name="annotation subject" w:semiHidden="1" w:unhideWhenUsed="1"/>
     <w:lsdException w:name="No List" w:semiHidden="1" w:unhideWhenUsed="1"/>
     <w:lsdException w:name="Outline List 1" w:semiHidden="1" w:unhideWhenUsed="1"/>
@@ -7453,10 +8166,8 @@
     <w:lsdException w:name="Table Subtle 2" w:semiHidden="1" w:unhideWhenUsed="1"/>
     <w:lsdException w:name="Table Web 1" w:semiHidden="1" w:unhideWhenUsed="1"/>
     <w:lsdException w:name="Table Web 2" w:semiHidden="1" w:unhideWhenUsed="1"/>
-    <w:lsdException w:name="Table Web 3" w:semiHidden="1" w:unhideWhenUsed="1"/>
     <w:lsdException w:name="Balloon Text" w:semiHidden="1" w:unhideWhenUsed="1"/>
     <w:lsdException w:name="Table Grid" w:uiPriority="39"/>
-    <w:lsdException w:name="Table Theme" w:semiHidden="1" w:unhideWhenUsed="1"/>
     <w:lsdException w:name="Placeholder Text" w:semiHidden="1"/>
     <w:lsdException w:name="No Spacing" w:uiPriority="1" w:qFormat="1"/>
     <w:lsdException w:name="Light Shading" w:uiPriority="60"/>
@@ -7673,6 +8384,7 @@
     <w:lsdException w:name="List Table 6 Colorful Accent 6" w:uiPriority="51"/>
     <w:lsdException w:name="List Table 7 Colorful Accent 6" w:uiPriority="52"/>
     <w:lsdException w:name="Mention" w:semiHidden="1" w:unhideWhenUsed="1"/>
+    <w:lsdException w:name="Smart Hyperlink" w:semiHidden="1" w:unhideWhenUsed="1"/>
   </w:latentStyles>
   <w:style w:type="paragraph" w:default="1" w:styleId="Standard">
     <w:name w:val="Normal"/>
@@ -7757,6 +8469,7 @@
   <w:style w:type="character" w:default="1" w:styleId="Absatz-Standardschriftart">
     <w:name w:val="Default Paragraph Font"/>
     <w:uiPriority w:val="1"/>
+    <w:semiHidden/>
     <w:unhideWhenUsed/>
   </w:style>
   <w:style w:type="table" w:default="1" w:styleId="NormaleTabelle">

--- a/myProject/Praktikum_Fhirbase_FhirHapi.docx
+++ b/myProject/Praktikum_Fhirbase_FhirHapi.docx
@@ -6488,10 +6488,11 @@
       <w:r>
         <w:t xml:space="preserve">Die Namen und Adresse von Krankenhäuser können dann nach einer bisschen Vorarbeit auch von Excel importieren. </w:t>
       </w:r>
+    </w:p>
+    <w:p>
       <w:bookmarkStart w:id="0" w:name="_GoBack"/>
       <w:bookmarkEnd w:id="0"/>
     </w:p>
-    <w:p/>
     <w:sectPr>
       <w:pgSz w:w="11906" w:h="16838"/>
       <w:pgMar w:top="1701" w:right="1418" w:bottom="1134" w:left="1418" w:header="709" w:footer="284" w:gutter="0"/>

--- a/myProject/Praktikum_Fhirbase_FhirHapi.docx
+++ b/myProject/Praktikum_Fhirbase_FhirHapi.docx
@@ -3682,7 +3682,10 @@
     <w:p/>
     <w:p>
       <w:r>
-        <w:t xml:space="preserve">Das ist wieder einen kleinen Test, weil es in </w:t>
+        <w:t>Das ist wieder einen kle</w:t>
+      </w:r>
+      <w:r>
+        <w:t xml:space="preserve">inen Test, weil es in </w:t>
       </w:r>
       <w:proofErr w:type="spellStart"/>
       <w:r>
@@ -3690,23 +3693,21 @@
       </w:r>
       <w:proofErr w:type="spellEnd"/>
       <w:r>
-        <w:t>-webseite nicht so klar formuliert wurde.</w:t>
-      </w:r>
-    </w:p>
-    <w:p>
-      <w:pPr>
-        <w:rPr>
-          <w:i/>
-        </w:rPr>
-      </w:pPr>
-      <w:proofErr w:type="spellStart"/>
-      <w:r>
-        <w:t>Es</w:t>
-      </w:r>
-      <w:r>
-        <w:t>tellen</w:t>
-      </w:r>
-      <w:proofErr w:type="spellEnd"/>
+        <w:t>-W</w:t>
+      </w:r>
+      <w:r>
+        <w:t>ebseite nicht so klar formuliert wurde.</w:t>
+      </w:r>
+    </w:p>
+    <w:p>
+      <w:pPr>
+        <w:rPr>
+          <w:i/>
+        </w:rPr>
+      </w:pPr>
+      <w:r>
+        <w:t>Erstellen</w:t>
+      </w:r>
       <w:r>
         <w:t xml:space="preserve"> wir ein Encounter Schema mithilfe</w:t>
       </w:r>
@@ -3779,14 +3780,23 @@
     </w:p>
     <w:p>
       <w:pPr>
-        <w:rPr>
-          <w:i/>
-        </w:rPr>
-      </w:pPr>
-      <w:r>
-        <w:rPr>
-          <w:i/>
-        </w:rPr>
+        <w:pStyle w:val="author"/>
+      </w:pPr>
+      <w:r>
+        <w:br w:type="page"/>
+      </w:r>
+    </w:p>
+    <w:p>
+      <w:pPr>
+        <w:rPr>
+          <w:i/>
+        </w:rPr>
+      </w:pPr>
+      <w:r>
+        <w:rPr>
+          <w:i/>
+        </w:rPr>
+        <w:lastRenderedPageBreak/>
         <w:t>(</w:t>
       </w:r>
       <w:r>
@@ -3858,22 +3868,128 @@
       <w:r>
         <w:t>fhir_create_</w:t>
       </w:r>
+      <w:r>
+        <w:t>Ressource</w:t>
+      </w:r>
+      <w:proofErr w:type="spellEnd"/>
+      <w:r>
+        <w:t xml:space="preserve"> </w:t>
+      </w:r>
+      <w:r>
+        <w:t>('{</w:t>
+      </w:r>
+    </w:p>
+    <w:p>
+      <w:r>
+        <w:t xml:space="preserve">  "</w:t>
+      </w:r>
+      <w:proofErr w:type="spellStart"/>
+      <w:r>
+        <w:t>allowId</w:t>
+      </w:r>
+      <w:proofErr w:type="spellEnd"/>
+      <w:r>
+        <w:t xml:space="preserve">": </w:t>
+      </w:r>
+      <w:proofErr w:type="spellStart"/>
+      <w:r>
+        <w:t>true</w:t>
+      </w:r>
+      <w:proofErr w:type="spellEnd"/>
+      <w:r>
+        <w:t xml:space="preserve">, </w:t>
+      </w:r>
+    </w:p>
+    <w:p>
+      <w:r>
+        <w:t xml:space="preserve">  "</w:t>
+      </w:r>
+      <w:r>
+        <w:t xml:space="preserve">Ressource </w:t>
+      </w:r>
+      <w:r>
+        <w:t>": {</w:t>
+      </w:r>
+    </w:p>
+    <w:p>
+      <w:r>
+        <w:t xml:space="preserve">    "</w:t>
+      </w:r>
+      <w:r>
+        <w:t xml:space="preserve">Ressource </w:t>
+      </w:r>
+      <w:r>
+        <w:t xml:space="preserve">Type": "Patient", </w:t>
+      </w:r>
+    </w:p>
+    <w:p>
+      <w:r>
+        <w:t xml:space="preserve">    "</w:t>
+      </w:r>
+      <w:proofErr w:type="spellStart"/>
+      <w:r>
+        <w:t>id</w:t>
+      </w:r>
+      <w:proofErr w:type="spellEnd"/>
+      <w:r>
+        <w:t>": "</w:t>
+      </w:r>
+      <w:proofErr w:type="spellStart"/>
+      <w:r>
+        <w:t>smith</w:t>
+      </w:r>
+      <w:proofErr w:type="spellEnd"/>
+      <w:r>
+        <w:t>",</w:t>
+      </w:r>
+    </w:p>
+    <w:p>
+      <w:r>
+        <w:t xml:space="preserve">    "</w:t>
+      </w:r>
+      <w:proofErr w:type="spellStart"/>
+      <w:r>
+        <w:t>name</w:t>
+      </w:r>
+      <w:proofErr w:type="spellEnd"/>
       <w:proofErr w:type="gramStart"/>
       <w:r>
-        <w:t>resource</w:t>
-      </w:r>
-      <w:proofErr w:type="spellEnd"/>
-      <w:r>
-        <w:t>(</w:t>
+        <w:t>":[</w:t>
       </w:r>
       <w:proofErr w:type="gramEnd"/>
       <w:r>
-        <w:t>'{</w:t>
-      </w:r>
-    </w:p>
-    <w:p>
-      <w:r>
-        <w:lastRenderedPageBreak/>
+        <w:t>{"</w:t>
+      </w:r>
+      <w:proofErr w:type="spellStart"/>
+      <w:r>
+        <w:t>given</w:t>
+      </w:r>
+      <w:proofErr w:type="spellEnd"/>
+      <w:r>
+        <w:t>":"Bruno"}]}}');</w:t>
+      </w:r>
+    </w:p>
+    <w:p>
+      <w:r>
+        <w:t xml:space="preserve">SELECT </w:t>
+      </w:r>
+      <w:proofErr w:type="spellStart"/>
+      <w:r>
+        <w:t>fhir_create_</w:t>
+      </w:r>
+      <w:r>
+        <w:t>Ressource</w:t>
+      </w:r>
+      <w:proofErr w:type="spellEnd"/>
+      <w:r>
+        <w:t xml:space="preserve"> </w:t>
+      </w:r>
+      <w:r>
+        <w:t>('{</w:t>
+      </w:r>
+    </w:p>
+    <w:p>
+      <w:r>
         <w:t xml:space="preserve">  "</w:t>
       </w:r>
       <w:proofErr w:type="spellStart"/>
@@ -3890,38 +4006,132 @@
       </w:r>
       <w:proofErr w:type="spellEnd"/>
       <w:r>
-        <w:t xml:space="preserve">, </w:t>
+        <w:t>,</w:t>
       </w:r>
     </w:p>
     <w:p>
       <w:r>
         <w:t xml:space="preserve">  "</w:t>
       </w:r>
-      <w:proofErr w:type="spellStart"/>
-      <w:r>
-        <w:t>resource</w:t>
-      </w:r>
-      <w:proofErr w:type="spellEnd"/>
-      <w:r>
-        <w:t>": {</w:t>
-      </w:r>
-    </w:p>
-    <w:p>
-      <w:r>
-        <w:t xml:space="preserve">    "</w:t>
-      </w:r>
-      <w:proofErr w:type="spellStart"/>
-      <w:r>
-        <w:t>resourceType</w:t>
-      </w:r>
-      <w:proofErr w:type="spellEnd"/>
-      <w:r>
-        <w:t xml:space="preserve">": "Patient", </w:t>
-      </w:r>
-    </w:p>
-    <w:p>
-      <w:r>
-        <w:t xml:space="preserve">    "</w:t>
+      <w:r>
+        <w:t xml:space="preserve">Ressource </w:t>
+      </w:r>
+      <w:r>
+        <w:t>":</w:t>
+      </w:r>
+    </w:p>
+    <w:p>
+      <w:r>
+        <w:t>{"</w:t>
+      </w:r>
+      <w:r>
+        <w:t xml:space="preserve">Ressource </w:t>
+      </w:r>
+      <w:proofErr w:type="spellStart"/>
+      <w:r>
+        <w:t>Type":"Encounter</w:t>
+      </w:r>
+      <w:proofErr w:type="spellEnd"/>
+      <w:r>
+        <w:t>",</w:t>
+      </w:r>
+    </w:p>
+    <w:p>
+      <w:r>
+        <w:t>"</w:t>
+      </w:r>
+      <w:proofErr w:type="spellStart"/>
+      <w:r>
+        <w:t>status</w:t>
+      </w:r>
+      <w:proofErr w:type="spellEnd"/>
+      <w:r>
+        <w:t>": "</w:t>
+      </w:r>
+      <w:proofErr w:type="spellStart"/>
+      <w:r>
+        <w:t>onleave</w:t>
+      </w:r>
+      <w:proofErr w:type="spellEnd"/>
+      <w:r>
+        <w:t>",</w:t>
+      </w:r>
+    </w:p>
+    <w:p>
+      <w:r>
+        <w:t>"</w:t>
+      </w:r>
+      <w:proofErr w:type="spellStart"/>
+      <w:r>
+        <w:t>patient</w:t>
+      </w:r>
+      <w:proofErr w:type="spellEnd"/>
+      <w:r>
+        <w:t>": {"</w:t>
+      </w:r>
+      <w:proofErr w:type="spellStart"/>
+      <w:r>
+        <w:t>reference</w:t>
+      </w:r>
+      <w:proofErr w:type="spellEnd"/>
+      <w:r>
+        <w:t>": "Patient/</w:t>
+      </w:r>
+      <w:proofErr w:type="spellStart"/>
+      <w:r>
+        <w:t>smith</w:t>
+      </w:r>
+      <w:proofErr w:type="spellEnd"/>
+      <w:r>
+        <w:t>"}}}');</w:t>
+      </w:r>
+    </w:p>
+    <w:p/>
+    <w:p>
+      <w:r>
+        <w:rPr>
+          <w:i/>
+        </w:rPr>
+        <w:t>Encounter Data</w:t>
+      </w:r>
+      <w:r>
+        <w:t xml:space="preserve"> </w:t>
+      </w:r>
+      <w:r>
+        <w:rPr>
+          <w:i/>
+        </w:rPr>
+        <w:t>öffnen</w:t>
+      </w:r>
+      <w:r>
+        <w:t>, check</w:t>
+      </w:r>
+      <w:r>
+        <w:t>en</w:t>
+      </w:r>
+      <w:r>
+        <w:t xml:space="preserve"> </w:t>
+      </w:r>
+      <w:proofErr w:type="gramStart"/>
+      <w:r>
+        <w:t xml:space="preserve">Ressource </w:t>
+      </w:r>
+      <w:r>
+        <w:t xml:space="preserve"> </w:t>
+      </w:r>
+      <w:proofErr w:type="spellStart"/>
+      <w:r>
+        <w:t>jsonb</w:t>
+      </w:r>
+      <w:proofErr w:type="spellEnd"/>
+      <w:proofErr w:type="gramEnd"/>
+      <w:r>
+        <w:t xml:space="preserve"> Feld:</w:t>
+      </w:r>
+    </w:p>
+    <w:p>
+      <w:r>
+        <w:t>{"</w:t>
       </w:r>
       <w:proofErr w:type="spellStart"/>
       <w:r>
@@ -3929,322 +4139,133 @@
       </w:r>
       <w:proofErr w:type="spellEnd"/>
       <w:r>
+        <w:t>": "f58e58da-0ee8-4b00-828e-641c58881a41", "</w:t>
+      </w:r>
+      <w:proofErr w:type="spellStart"/>
+      <w:r>
+        <w:t>meta</w:t>
+      </w:r>
+      <w:proofErr w:type="spellEnd"/>
+      <w:r>
+        <w:t>": {"</w:t>
+      </w:r>
+      <w:proofErr w:type="spellStart"/>
+      <w:r>
+        <w:t>extension</w:t>
+      </w:r>
+      <w:proofErr w:type="spellEnd"/>
+      <w:r>
+        <w:t>": [{"</w:t>
+      </w:r>
+      <w:proofErr w:type="spellStart"/>
+      <w:r>
+        <w:t>url</w:t>
+      </w:r>
+      <w:proofErr w:type="spellEnd"/>
+      <w:r>
         <w:t>": "</w:t>
       </w:r>
       <w:proofErr w:type="spellStart"/>
       <w:r>
+        <w:t>fhir-request-method</w:t>
+      </w:r>
+      <w:proofErr w:type="spellEnd"/>
+      <w:r>
+        <w:t>", "</w:t>
+      </w:r>
+      <w:proofErr w:type="spellStart"/>
+      <w:r>
+        <w:t>valueString</w:t>
+      </w:r>
+      <w:proofErr w:type="spellEnd"/>
+      <w:r>
+        <w:t>": "POST"}, {"</w:t>
+      </w:r>
+      <w:proofErr w:type="spellStart"/>
+      <w:r>
+        <w:t>url</w:t>
+      </w:r>
+      <w:proofErr w:type="spellEnd"/>
+      <w:r>
+        <w:t>": "</w:t>
+      </w:r>
+      <w:proofErr w:type="spellStart"/>
+      <w:r>
+        <w:t>fhir-request-uri</w:t>
+      </w:r>
+      <w:proofErr w:type="spellEnd"/>
+      <w:r>
+        <w:t>", "</w:t>
+      </w:r>
+      <w:proofErr w:type="spellStart"/>
+      <w:r>
+        <w:t>valueUri</w:t>
+      </w:r>
+      <w:proofErr w:type="spellEnd"/>
+      <w:r>
+        <w:t>": "Encounter"}], "</w:t>
+      </w:r>
+      <w:proofErr w:type="spellStart"/>
+      <w:r>
+        <w:t>versionId</w:t>
+      </w:r>
+      <w:proofErr w:type="spellEnd"/>
+      <w:r>
+        <w:t>": "c3f31a5f-ec6c-443f-a647-2e2fe210db49", "</w:t>
+      </w:r>
+      <w:proofErr w:type="spellStart"/>
+      <w:r>
+        <w:t>lastUpdated</w:t>
+      </w:r>
+      <w:proofErr w:type="spellEnd"/>
+      <w:r>
+        <w:t>": "2016-09-17T09:36:38.288Z"}, "</w:t>
+      </w:r>
+      <w:proofErr w:type="spellStart"/>
+      <w:r>
+        <w:t>status</w:t>
+      </w:r>
+      <w:proofErr w:type="spellEnd"/>
+      <w:r>
+        <w:t>": "</w:t>
+      </w:r>
+      <w:proofErr w:type="spellStart"/>
+      <w:r>
+        <w:t>onleave</w:t>
+      </w:r>
+      <w:proofErr w:type="spellEnd"/>
+      <w:r>
+        <w:t>", "</w:t>
+      </w:r>
+      <w:proofErr w:type="spellStart"/>
+      <w:r>
+        <w:t>patient</w:t>
+      </w:r>
+      <w:proofErr w:type="spellEnd"/>
+      <w:r>
+        <w:t>": {"</w:t>
+      </w:r>
+      <w:proofErr w:type="spellStart"/>
+      <w:r>
+        <w:t>reference</w:t>
+      </w:r>
+      <w:proofErr w:type="spellEnd"/>
+      <w:r>
+        <w:t>": "Patient/</w:t>
+      </w:r>
+      <w:proofErr w:type="spellStart"/>
+      <w:r>
         <w:t>smith</w:t>
       </w:r>
       <w:proofErr w:type="spellEnd"/>
       <w:r>
-        <w:t>",</w:t>
-      </w:r>
-    </w:p>
-    <w:p>
-      <w:r>
-        <w:t xml:space="preserve">    "</w:t>
-      </w:r>
-      <w:proofErr w:type="spellStart"/>
-      <w:r>
-        <w:t>name</w:t>
-      </w:r>
-      <w:proofErr w:type="spellEnd"/>
-      <w:proofErr w:type="gramStart"/>
-      <w:r>
-        <w:t>":[</w:t>
-      </w:r>
-      <w:proofErr w:type="gramEnd"/>
-      <w:r>
-        <w:t>{"</w:t>
-      </w:r>
-      <w:proofErr w:type="spellStart"/>
-      <w:r>
-        <w:t>given</w:t>
-      </w:r>
-      <w:proofErr w:type="spellEnd"/>
-      <w:r>
-        <w:t>":"Bruno"}]}}');</w:t>
-      </w:r>
-    </w:p>
-    <w:p>
-      <w:r>
-        <w:t xml:space="preserve">SELECT </w:t>
-      </w:r>
-      <w:proofErr w:type="spellStart"/>
-      <w:r>
-        <w:t>fhir_create_</w:t>
-      </w:r>
-      <w:proofErr w:type="gramStart"/>
-      <w:r>
-        <w:t>resource</w:t>
-      </w:r>
-      <w:proofErr w:type="spellEnd"/>
-      <w:r>
-        <w:t>(</w:t>
-      </w:r>
-      <w:proofErr w:type="gramEnd"/>
-      <w:r>
-        <w:t>'{</w:t>
-      </w:r>
-    </w:p>
-    <w:p>
-      <w:r>
-        <w:t xml:space="preserve">  "</w:t>
-      </w:r>
-      <w:proofErr w:type="spellStart"/>
-      <w:r>
-        <w:t>allowId</w:t>
-      </w:r>
-      <w:proofErr w:type="spellEnd"/>
-      <w:r>
-        <w:t xml:space="preserve">": </w:t>
-      </w:r>
-      <w:proofErr w:type="spellStart"/>
-      <w:r>
-        <w:t>true</w:t>
-      </w:r>
-      <w:proofErr w:type="spellEnd"/>
-      <w:r>
-        <w:t>,</w:t>
-      </w:r>
-    </w:p>
-    <w:p>
-      <w:r>
-        <w:t xml:space="preserve">  "</w:t>
-      </w:r>
-      <w:proofErr w:type="spellStart"/>
-      <w:r>
-        <w:t>resource</w:t>
-      </w:r>
-      <w:proofErr w:type="spellEnd"/>
-      <w:r>
-        <w:t>":</w:t>
-      </w:r>
-    </w:p>
-    <w:p>
-      <w:r>
-        <w:t>{"</w:t>
-      </w:r>
-      <w:proofErr w:type="spellStart"/>
-      <w:r>
-        <w:t>resourceType</w:t>
-      </w:r>
-      <w:proofErr w:type="spellEnd"/>
-      <w:r>
-        <w:t>":"Encounter",</w:t>
-      </w:r>
-    </w:p>
-    <w:p>
-      <w:r>
-        <w:t>"</w:t>
-      </w:r>
-      <w:proofErr w:type="spellStart"/>
-      <w:r>
-        <w:t>status</w:t>
-      </w:r>
-      <w:proofErr w:type="spellEnd"/>
-      <w:r>
-        <w:t>": "</w:t>
-      </w:r>
-      <w:proofErr w:type="spellStart"/>
-      <w:r>
-        <w:t>onleave</w:t>
-      </w:r>
-      <w:proofErr w:type="spellEnd"/>
-      <w:r>
-        <w:t>",</w:t>
-      </w:r>
-    </w:p>
-    <w:p>
-      <w:r>
-        <w:t>"</w:t>
-      </w:r>
-      <w:proofErr w:type="spellStart"/>
-      <w:r>
-        <w:t>patient</w:t>
-      </w:r>
-      <w:proofErr w:type="spellEnd"/>
-      <w:r>
-        <w:t>": {"</w:t>
-      </w:r>
-      <w:proofErr w:type="spellStart"/>
-      <w:r>
-        <w:t>reference</w:t>
-      </w:r>
-      <w:proofErr w:type="spellEnd"/>
-      <w:r>
-        <w:t>": "Patient/</w:t>
-      </w:r>
-      <w:proofErr w:type="spellStart"/>
-      <w:r>
-        <w:t>smith</w:t>
-      </w:r>
-      <w:proofErr w:type="spellEnd"/>
-      <w:r>
-        <w:t>"}}}');</w:t>
-      </w:r>
-    </w:p>
-    <w:p/>
-    <w:p>
-      <w:r>
-        <w:t xml:space="preserve">Öffne Encounter Data, checke </w:t>
-      </w:r>
-      <w:proofErr w:type="spellStart"/>
-      <w:r>
-        <w:t>resource</w:t>
-      </w:r>
-      <w:proofErr w:type="spellEnd"/>
-      <w:r>
-        <w:t xml:space="preserve"> </w:t>
-      </w:r>
-      <w:proofErr w:type="spellStart"/>
-      <w:r>
-        <w:t>jsonb</w:t>
-      </w:r>
-      <w:proofErr w:type="spellEnd"/>
-      <w:r>
-        <w:t xml:space="preserve"> Feld:</w:t>
-      </w:r>
-    </w:p>
-    <w:p>
-      <w:r>
-        <w:t>{"</w:t>
-      </w:r>
-      <w:proofErr w:type="spellStart"/>
-      <w:r>
-        <w:t>id</w:t>
-      </w:r>
-      <w:proofErr w:type="spellEnd"/>
-      <w:r>
-        <w:t>": "f58e58da-0ee8-4b00-828e-641c58881a41", "</w:t>
-      </w:r>
-      <w:proofErr w:type="spellStart"/>
-      <w:r>
-        <w:t>meta</w:t>
-      </w:r>
-      <w:proofErr w:type="spellEnd"/>
-      <w:r>
-        <w:t>": {"</w:t>
-      </w:r>
-      <w:proofErr w:type="spellStart"/>
-      <w:r>
-        <w:t>extension</w:t>
-      </w:r>
-      <w:proofErr w:type="spellEnd"/>
-      <w:r>
-        <w:t>": [{"</w:t>
-      </w:r>
-      <w:proofErr w:type="spellStart"/>
-      <w:r>
-        <w:t>url</w:t>
-      </w:r>
-      <w:proofErr w:type="spellEnd"/>
-      <w:r>
-        <w:t>": "</w:t>
-      </w:r>
-      <w:proofErr w:type="spellStart"/>
-      <w:r>
-        <w:t>fhir-request-method</w:t>
-      </w:r>
-      <w:proofErr w:type="spellEnd"/>
-      <w:r>
-        <w:t>", "</w:t>
-      </w:r>
-      <w:proofErr w:type="spellStart"/>
-      <w:r>
-        <w:t>valueString</w:t>
-      </w:r>
-      <w:proofErr w:type="spellEnd"/>
-      <w:r>
-        <w:t>": "POST"}, {"</w:t>
-      </w:r>
-      <w:proofErr w:type="spellStart"/>
-      <w:r>
-        <w:t>url</w:t>
-      </w:r>
-      <w:proofErr w:type="spellEnd"/>
-      <w:r>
-        <w:t>": "</w:t>
-      </w:r>
-      <w:proofErr w:type="spellStart"/>
-      <w:r>
-        <w:t>fhir-request-uri</w:t>
-      </w:r>
-      <w:proofErr w:type="spellEnd"/>
-      <w:r>
-        <w:t>", "</w:t>
-      </w:r>
-      <w:proofErr w:type="spellStart"/>
-      <w:r>
-        <w:t>valueUri</w:t>
-      </w:r>
-      <w:proofErr w:type="spellEnd"/>
-      <w:r>
-        <w:t>": "Encounter"}], "</w:t>
-      </w:r>
-      <w:proofErr w:type="spellStart"/>
-      <w:r>
-        <w:t>versionId</w:t>
-      </w:r>
-      <w:proofErr w:type="spellEnd"/>
-      <w:r>
-        <w:t>": "c3f31a5f-ec6c-443f-a647-2e2fe210db49", "</w:t>
-      </w:r>
-      <w:proofErr w:type="spellStart"/>
-      <w:r>
-        <w:t>lastUpdated</w:t>
-      </w:r>
-      <w:proofErr w:type="spellEnd"/>
-      <w:r>
-        <w:t>": "2016-09-17T09:36:38.288Z"}, "</w:t>
-      </w:r>
-      <w:proofErr w:type="spellStart"/>
-      <w:r>
-        <w:t>status</w:t>
-      </w:r>
-      <w:proofErr w:type="spellEnd"/>
-      <w:r>
-        <w:t>": "</w:t>
-      </w:r>
-      <w:proofErr w:type="spellStart"/>
-      <w:r>
-        <w:t>onleave</w:t>
-      </w:r>
-      <w:proofErr w:type="spellEnd"/>
-      <w:r>
-        <w:t>", "</w:t>
-      </w:r>
-      <w:proofErr w:type="spellStart"/>
-      <w:r>
-        <w:t>patient</w:t>
-      </w:r>
-      <w:proofErr w:type="spellEnd"/>
-      <w:r>
-        <w:t>": {"</w:t>
-      </w:r>
-      <w:proofErr w:type="spellStart"/>
-      <w:r>
-        <w:t>reference</w:t>
-      </w:r>
-      <w:proofErr w:type="spellEnd"/>
-      <w:r>
-        <w:t>": "Patient/</w:t>
-      </w:r>
-      <w:proofErr w:type="spellStart"/>
-      <w:r>
-        <w:t>smith</w:t>
-      </w:r>
-      <w:proofErr w:type="spellEnd"/>
-      <w:r>
         <w:t>"}, "</w:t>
       </w:r>
-      <w:proofErr w:type="spellStart"/>
-      <w:r>
-        <w:t>resourceType</w:t>
-      </w:r>
-      <w:proofErr w:type="spellEnd"/>
-      <w:r>
-        <w:t>": "Encounter"}</w:t>
+      <w:r>
+        <w:t xml:space="preserve">Ressource </w:t>
+      </w:r>
+      <w:r>
+        <w:t>Type": "Encounter"}</w:t>
       </w:r>
     </w:p>
     <w:p/>
@@ -4774,7 +4795,13 @@
         <w:rPr>
           <w:i/>
         </w:rPr>
-        <w:t>Resource2String.java:</w:t>
+        <w:t xml:space="preserve">Ressource </w:t>
+      </w:r>
+      <w:r>
+        <w:rPr>
+          <w:i/>
+        </w:rPr>
+        <w:t>2String.java:</w:t>
       </w:r>
     </w:p>
     <w:p>
@@ -4804,7 +4831,6 @@
         <w:rPr>
           <w:i/>
         </w:rPr>
-        <w:lastRenderedPageBreak/>
         <w:t>GenericClient.java</w:t>
       </w:r>
       <w:r>
@@ -4944,10 +4970,58 @@
       </w:r>
       <w:proofErr w:type="spellEnd"/>
       <w:r>
-        <w:t xml:space="preserve"> Edit Data </w:t>
-      </w:r>
-      <w:r>
-        <w:t>Fenster</w:t>
+        <w:t xml:space="preserve"> - </w:t>
+      </w:r>
+      <w:r>
+        <w:rPr>
+          <w:i/>
+        </w:rPr>
+        <w:t xml:space="preserve">View </w:t>
+      </w:r>
+      <w:proofErr w:type="spellStart"/>
+      <w:r>
+        <w:rPr>
+          <w:i/>
+        </w:rPr>
+        <w:t>the</w:t>
+      </w:r>
+      <w:proofErr w:type="spellEnd"/>
+      <w:r>
+        <w:rPr>
+          <w:i/>
+        </w:rPr>
+        <w:t xml:space="preserve"> Data in </w:t>
+      </w:r>
+      <w:proofErr w:type="spellStart"/>
+      <w:r>
+        <w:rPr>
+          <w:i/>
+        </w:rPr>
+        <w:t>selected</w:t>
+      </w:r>
+      <w:proofErr w:type="spellEnd"/>
+      <w:r>
+        <w:rPr>
+          <w:i/>
+        </w:rPr>
+        <w:t xml:space="preserve"> </w:t>
+      </w:r>
+      <w:proofErr w:type="spellStart"/>
+      <w:r>
+        <w:rPr>
+          <w:i/>
+        </w:rPr>
+        <w:t>Object</w:t>
+      </w:r>
+      <w:proofErr w:type="spellEnd"/>
+      <w:r>
+        <w:rPr>
+          <w:i/>
+        </w:rPr>
+        <w:t xml:space="preserve"> </w:t>
+      </w:r>
+      <w:r>
+        <w:t>Icon</w:t>
       </w:r>
       <w:r>
         <w:t>.</w:t>
@@ -5142,7 +5216,13 @@
     <w:p/>
     <w:p>
       <w:r>
-        <w:t xml:space="preserve">Das ist ein Versuch ein, mit randomisierten Dateien, befühlte </w:t>
+        <w:t>Das ist ein Versuch</w:t>
+      </w:r>
+      <w:r>
+        <w:t xml:space="preserve"> ein, mit randomisierten Dateien</w:t>
+      </w:r>
+      <w:r>
+        <w:t xml:space="preserve"> befühlte </w:t>
       </w:r>
       <w:proofErr w:type="spellStart"/>
       <w:r>
@@ -5187,7 +5267,13 @@
     </w:p>
     <w:p>
       <w:r>
-        <w:t>In Konsole zeigt es das Ergebnisse der drei Schritten:</w:t>
+        <w:t>In Konsole zeigt e</w:t>
+      </w:r>
+      <w:r>
+        <w:t>s das Ergebnis</w:t>
+      </w:r>
+      <w:r>
+        <w:t xml:space="preserve"> der drei Schritten:</w:t>
       </w:r>
     </w:p>
     <w:p>
@@ -5467,7 +5553,10 @@
     <w:p/>
     <w:p>
       <w:r>
-        <w:t xml:space="preserve">Der andere und einfachere Weg wäre, dass es keine </w:t>
+        <w:t>Der andere und einfachere Weg wäre, dass es kein</w:t>
+      </w:r>
+      <w:r>
+        <w:t xml:space="preserve"> </w:t>
       </w:r>
       <w:proofErr w:type="spellStart"/>
       <w:r>
@@ -5475,7 +5564,10 @@
       </w:r>
       <w:proofErr w:type="spellEnd"/>
       <w:r>
-        <w:t xml:space="preserve"> Objekt erzeugt wird. </w:t>
+        <w:t>-</w:t>
+      </w:r>
+      <w:r>
+        <w:t xml:space="preserve">Objekt erzeugt wird. </w:t>
       </w:r>
     </w:p>
     <w:p>
@@ -5491,13 +5583,8 @@
       <w:r>
         <w:t xml:space="preserve">ne Erstellung von </w:t>
       </w:r>
-      <w:proofErr w:type="spellStart"/>
-      <w:r>
-        <w:t>Hapi</w:t>
-      </w:r>
-      <w:proofErr w:type="spellEnd"/>
-      <w:r>
-        <w:t xml:space="preserve"> Objekt bewerkstelligen</w:t>
+      <w:r>
+        <w:t>Java Objekt bewerkstellig werden</w:t>
       </w:r>
       <w:r>
         <w:t>.</w:t>
@@ -5567,6 +5654,7 @@
           <w:noProof/>
           <w:lang w:val="de-AT" w:eastAsia="de-AT"/>
         </w:rPr>
+        <w:lastRenderedPageBreak/>
         <w:drawing>
           <wp:inline distT="0" distB="0" distL="0" distR="0" wp14:anchorId="19EE580B" wp14:editId="08F707EE">
             <wp:extent cx="5759450" cy="1431290"/>
@@ -5730,7 +5818,10 @@
         <w:t>Der erste Test erfolgt mit 10.0</w:t>
       </w:r>
       <w:r>
-        <w:t>00 Patienten.</w:t>
+        <w:t>0</w:t>
+      </w:r>
+      <w:r>
+        <w:t>0 Patienten.</w:t>
       </w:r>
     </w:p>
     <w:p/>
@@ -5755,7 +5846,21 @@
         <w:t xml:space="preserve"> sehr instabil ist. </w:t>
       </w:r>
       <w:r>
-        <w:t xml:space="preserve">Refresh Option zu drücken ist nicht empfehlenswert. </w:t>
+        <w:t>Refresh Option zu drücken ist nicht empfehlenswert.</w:t>
+      </w:r>
+      <w:r>
+        <w:t xml:space="preserve"> Das </w:t>
+      </w:r>
+      <w:proofErr w:type="spellStart"/>
+      <w:r>
+        <w:t>Nuzten</w:t>
+      </w:r>
+      <w:proofErr w:type="spellEnd"/>
+      <w:r>
+        <w:t xml:space="preserve"> von</w:t>
+      </w:r>
+      <w:r>
+        <w:t xml:space="preserve"> </w:t>
       </w:r>
       <w:proofErr w:type="spellStart"/>
       <w:r>
@@ -5804,24 +5909,18 @@
         <w:rPr>
           <w:b/>
         </w:rPr>
-        <w:t xml:space="preserve">Arbeiten mit </w:t>
+        <w:t>Arbeiten mit echten Dateien von Österreich</w:t>
       </w:r>
       <w:r>
         <w:rPr>
           <w:b/>
         </w:rPr>
-        <w:t>echten Dateien von Österreich</w:t>
+        <w:t xml:space="preserve">: </w:t>
       </w:r>
       <w:r>
         <w:rPr>
           <w:b/>
         </w:rPr>
-        <w:t xml:space="preserve">: </w:t>
-      </w:r>
-      <w:r>
-        <w:rPr>
-          <w:b/>
-        </w:rPr>
         <w:br/>
       </w:r>
       <w:r>
@@ -5834,13 +5933,7 @@
         <w:rPr>
           <w:i/>
         </w:rPr>
-        <w:t>Database</w:t>
-      </w:r>
-      <w:r>
-        <w:rPr>
-          <w:i/>
-        </w:rPr>
-        <w:t>_AT</w:t>
+        <w:t>Database_AT</w:t>
       </w:r>
       <w:r>
         <w:rPr>
@@ -5883,11 +5976,9 @@
       <w:r>
         <w:t xml:space="preserve">In HL7 </w:t>
       </w:r>
-      <w:proofErr w:type="spellStart"/>
-      <w:r>
-        <w:t>Documentation</w:t>
-      </w:r>
-      <w:proofErr w:type="spellEnd"/>
+      <w:r>
+        <w:t>Dokumentation</w:t>
+      </w:r>
       <w:r>
         <w:t xml:space="preserve"> wird es nachgeschaut, wie die Struktur von Encounter bezüglich Krankenhaus oder Location aufgebaut: </w:t>
       </w:r>
@@ -5899,15 +5990,27 @@
     </w:p>
     <w:p>
       <w:r>
+        <w:rPr>
+          <w:i/>
+        </w:rPr>
         <w:t xml:space="preserve">In </w:t>
       </w:r>
       <w:proofErr w:type="spellStart"/>
       <w:r>
+        <w:rPr>
+          <w:i/>
+        </w:rPr>
         <w:t>Resource</w:t>
       </w:r>
       <w:proofErr w:type="spellEnd"/>
       <w:r>
-        <w:t xml:space="preserve"> Content </w:t>
+        <w:rPr>
+          <w:i/>
+        </w:rPr>
+        <w:t xml:space="preserve"> Content</w:t>
+      </w:r>
+      <w:r>
+        <w:t xml:space="preserve"> </w:t>
       </w:r>
       <w:proofErr w:type="spellStart"/>
       <w:r>
@@ -5915,21 +6018,22 @@
       </w:r>
       <w:proofErr w:type="spellEnd"/>
       <w:r>
-        <w:t xml:space="preserve">-Tab ist es gut sichtbar, dass ein </w:t>
-      </w:r>
-      <w:proofErr w:type="spellStart"/>
-      <w:r>
-        <w:t>Ecounter</w:t>
-      </w:r>
-      <w:proofErr w:type="spellEnd"/>
-      <w:r>
-        <w:t xml:space="preserve"> </w:t>
-      </w:r>
-      <w:proofErr w:type="spellStart"/>
-      <w:r>
-        <w:t>Resourc</w:t>
-      </w:r>
-      <w:proofErr w:type="spellEnd"/>
+        <w:t xml:space="preserve">-Tab ist es </w:t>
+      </w:r>
+      <w:r>
+        <w:t>gut sichtbar, dass ein E</w:t>
+      </w:r>
+      <w:r>
+        <w:t>n</w:t>
+      </w:r>
+      <w:r>
+        <w:t>coun</w:t>
+      </w:r>
+      <w:bookmarkStart w:id="0" w:name="_GoBack"/>
+      <w:bookmarkEnd w:id="0"/>
+      <w:r>
+        <w:t>ter-Ressource</w:t>
+      </w:r>
       <w:r>
         <w:t xml:space="preserve"> ein Location </w:t>
       </w:r>
@@ -6044,8 +6148,8 @@
         </w:rPr>
         <w:drawing>
           <wp:inline distT="0" distB="0" distL="0" distR="0" wp14:anchorId="1C93896E" wp14:editId="4407B81C">
-            <wp:extent cx="4005618" cy="1782876"/>
-            <wp:effectExtent l="0" t="0" r="0" b="8255"/>
+            <wp:extent cx="4233849" cy="1884460"/>
+            <wp:effectExtent l="0" t="0" r="0" b="1905"/>
             <wp:docPr id="17" name="Grafik 17"/>
             <wp:cNvGraphicFramePr>
               <a:graphicFrameLocks xmlns:a="http://schemas.openxmlformats.org/drawingml/2006/main" noChangeAspect="1"/>
@@ -6066,7 +6170,7 @@
                   <pic:spPr>
                     <a:xfrm>
                       <a:off x="0" y="0"/>
-                      <a:ext cx="4016978" cy="1787932"/>
+                      <a:ext cx="4250287" cy="1891777"/>
                     </a:xfrm>
                     <a:prstGeom prst="rect">
                       <a:avLst/>
@@ -6082,6 +6186,7 @@
     <w:p/>
     <w:p>
       <w:r>
+        <w:lastRenderedPageBreak/>
         <w:t>Es wird erst mit statischen Dateien getestet ob alles funktioniert:</w:t>
       </w:r>
     </w:p>
@@ -6120,6 +6225,9 @@
     <w:p/>
     <w:p>
       <w:r>
+        <w:t xml:space="preserve">NEM KELL </w:t>
+      </w:r>
+      <w:r>
         <w:t>Testen den Zusammenhang</w:t>
       </w:r>
       <w:r>
@@ -6190,7 +6298,15 @@
         <w:ind w:left="705" w:hanging="705"/>
       </w:pPr>
       <w:r>
-        <w:t xml:space="preserve">Die echten Postleitzahlen für jede Stadt bekam ich in Excel </w:t>
+        <w:t xml:space="preserve">Die echten Postleitzahlen für jede Stadt </w:t>
+      </w:r>
+      <w:proofErr w:type="spellStart"/>
+      <w:r>
+        <w:t>erhaltete</w:t>
+      </w:r>
+      <w:proofErr w:type="spellEnd"/>
+      <w:r>
+        <w:t xml:space="preserve"> ich in Excel </w:t>
       </w:r>
       <w:proofErr w:type="spellStart"/>
       <w:r>
@@ -6266,6 +6382,14 @@
     <w:p>
       <w:pPr>
         <w:ind w:left="705" w:hanging="705"/>
+        <w:rPr>
+          <w:i/>
+        </w:rPr>
+      </w:pPr>
+    </w:p>
+    <w:p>
+      <w:pPr>
+        <w:ind w:left="705" w:hanging="705"/>
       </w:pPr>
       <w:r>
         <w:t xml:space="preserve">Die Adresse und Name </w:t>
@@ -6286,7 +6410,10 @@
       </w:r>
       <w:proofErr w:type="spellStart"/>
       <w:r>
-        <w:t>erhaltete</w:t>
+        <w:t>erhalte</w:t>
+      </w:r>
+      <w:r>
+        <w:t>te</w:t>
       </w:r>
       <w:proofErr w:type="spellEnd"/>
       <w:r>
@@ -6314,7 +6441,10 @@
       </w:r>
       <w:proofErr w:type="spellEnd"/>
       <w:r>
-        <w:t xml:space="preserve"> form:</w:t>
+        <w:t xml:space="preserve"> F</w:t>
+      </w:r>
+      <w:r>
+        <w:t>orm:</w:t>
       </w:r>
     </w:p>
     <w:p>
@@ -6373,9 +6503,24 @@
       <w:pPr>
         <w:ind w:left="705" w:hanging="705"/>
       </w:pPr>
-      <w:r>
-        <w:lastRenderedPageBreak/>
-        <w:t>In Dokument gibt es aber mehr Information als ich für die Aufgabe benötigte. Es wird weitere Vorarbeit benötigt.</w:t>
+    </w:p>
+    <w:p>
+      <w:pPr>
+        <w:ind w:left="705" w:hanging="705"/>
+      </w:pPr>
+      <w:r>
+        <w:t xml:space="preserve">In </w:t>
+      </w:r>
+      <w:proofErr w:type="spellStart"/>
+      <w:r>
+        <w:t>mapping_kas</w:t>
+      </w:r>
+      <w:proofErr w:type="spellEnd"/>
+      <w:r>
+        <w:t xml:space="preserve"> </w:t>
+      </w:r>
+      <w:r>
+        <w:t>Dokument gibt es aber mehr Information als ich für die Aufgabe benötigte. Es wird weitere Vorarbeit benötigt.</w:t>
       </w:r>
     </w:p>
     <w:p>
@@ -6459,10 +6604,7 @@
     </w:p>
     <w:p>
       <w:r>
-        <w:t xml:space="preserve">Da die </w:t>
-      </w:r>
-      <w:r>
-        <w:t>Stadt-</w:t>
+        <w:t>Da die Stadt-</w:t>
       </w:r>
       <w:proofErr w:type="spellStart"/>
       <w:r>
@@ -6470,10 +6612,13 @@
       </w:r>
       <w:proofErr w:type="spellEnd"/>
       <w:r>
-        <w:t xml:space="preserve"> Paaren</w:t>
-      </w:r>
-      <w:r>
-        <w:t xml:space="preserve"> sowieso in dieser Form </w:t>
+        <w:t xml:space="preserve"> Paaren sowieso in dieser </w:t>
+      </w:r>
+      <w:r>
+        <w:t>Excel-</w:t>
+      </w:r>
+      <w:r>
+        <w:t xml:space="preserve">Form </w:t>
       </w:r>
       <w:proofErr w:type="spellStart"/>
       <w:r>
@@ -6484,15 +6629,261 @@
         <w:t xml:space="preserve">, würde es sinnvoll diese von Excel importieren und nutzen. </w:t>
       </w:r>
     </w:p>
-    <w:p>
-      <w:r>
-        <w:t xml:space="preserve">Die Namen und Adresse von Krankenhäuser können dann nach einer bisschen Vorarbeit auch von Excel importieren. </w:t>
-      </w:r>
-    </w:p>
-    <w:p>
-      <w:bookmarkStart w:id="0" w:name="_GoBack"/>
-      <w:bookmarkEnd w:id="0"/>
-    </w:p>
+    <w:p/>
+    <w:p>
+      <w:pPr>
+        <w:rPr>
+          <w:i/>
+        </w:rPr>
+      </w:pPr>
+      <w:r>
+        <w:rPr>
+          <w:i/>
+        </w:rPr>
+        <w:t>..</w:t>
+      </w:r>
+      <w:r>
+        <w:rPr>
+          <w:i/>
+        </w:rPr>
+        <w:t>\my</w:t>
+      </w:r>
+      <w:r>
+        <w:rPr>
+          <w:i/>
+        </w:rPr>
+        <w:t>Project\src\main\java\myProject\</w:t>
+      </w:r>
+      <w:r>
+        <w:rPr>
+          <w:i/>
+        </w:rPr>
+        <w:t>src\main\java\Test\ReadExcelData_PLZ_Stadt.java</w:t>
+      </w:r>
+    </w:p>
+    <w:p>
+      <w:pPr>
+        <w:rPr>
+          <w:i/>
+        </w:rPr>
+      </w:pPr>
+    </w:p>
+    <w:p>
+      <w:r>
+        <w:t xml:space="preserve">Das File importiert </w:t>
+      </w:r>
+      <w:proofErr w:type="spellStart"/>
+      <w:r>
+        <w:t>plz</w:t>
+      </w:r>
+      <w:proofErr w:type="spellEnd"/>
+      <w:r>
+        <w:t>-stadt Paaren von Excel Dokument.</w:t>
+      </w:r>
+    </w:p>
+    <w:p/>
+    <w:p>
+      <w:r>
+        <w:t>Die Namen und Adresse von Krankenhäuser können dann nach einer bisschen Vorarb</w:t>
+      </w:r>
+      <w:r>
+        <w:t>eit auch von Excel importieren:</w:t>
+      </w:r>
+    </w:p>
+    <w:p/>
+    <w:p>
+      <w:pPr>
+        <w:rPr>
+          <w:i/>
+        </w:rPr>
+      </w:pPr>
+      <w:r>
+        <w:rPr>
+          <w:i/>
+        </w:rPr>
+        <w:t>..</w:t>
+      </w:r>
+      <w:r>
+        <w:rPr>
+          <w:i/>
+        </w:rPr>
+        <w:t>\my</w:t>
+      </w:r>
+      <w:r>
+        <w:rPr>
+          <w:i/>
+        </w:rPr>
+        <w:t>Project\src\main\java\myProject\</w:t>
+      </w:r>
+      <w:r>
+        <w:rPr>
+          <w:i/>
+        </w:rPr>
+        <w:t>src\main\java\Test\ReadExcelData_</w:t>
+      </w:r>
+      <w:r>
+        <w:rPr>
+          <w:i/>
+        </w:rPr>
+        <w:t>KH_Address</w:t>
+      </w:r>
+      <w:r>
+        <w:rPr>
+          <w:i/>
+        </w:rPr>
+        <w:t>.java</w:t>
+      </w:r>
+    </w:p>
+    <w:p>
+      <w:pPr>
+        <w:rPr>
+          <w:i/>
+        </w:rPr>
+      </w:pPr>
+    </w:p>
+    <w:p>
+      <w:r>
+        <w:t>Der Test importiert mehrere Excel-</w:t>
+      </w:r>
+      <w:proofErr w:type="spellStart"/>
+      <w:r>
+        <w:t>Cellen</w:t>
+      </w:r>
+      <w:proofErr w:type="spellEnd"/>
+      <w:r>
+        <w:t xml:space="preserve"> in ein </w:t>
+      </w:r>
+      <w:proofErr w:type="spellStart"/>
+      <w:r>
+        <w:t>Record</w:t>
+      </w:r>
+      <w:proofErr w:type="spellEnd"/>
+      <w:r>
+        <w:t xml:space="preserve">-Objekt, das in ein </w:t>
+      </w:r>
+      <w:proofErr w:type="spellStart"/>
+      <w:r>
+        <w:t>HashMap</w:t>
+      </w:r>
+      <w:proofErr w:type="spellEnd"/>
+      <w:r>
+        <w:t xml:space="preserve"> gepackt wird.</w:t>
+      </w:r>
+    </w:p>
+    <w:p/>
+    <w:p>
+      <w:r>
+        <w:t xml:space="preserve">Mit diesen Erfahrungen wird in DataBase_AT.java </w:t>
+      </w:r>
+      <w:r>
+        <w:t>den ganzen Prozess</w:t>
+      </w:r>
+      <w:r>
+        <w:t xml:space="preserve"> implementiert:</w:t>
+      </w:r>
+    </w:p>
+    <w:p/>
+    <w:p>
+      <w:pPr>
+        <w:rPr>
+          <w:i/>
+        </w:rPr>
+      </w:pPr>
+      <w:r>
+        <w:rPr>
+          <w:i/>
+        </w:rPr>
+        <w:t>..</w:t>
+      </w:r>
+      <w:r>
+        <w:rPr>
+          <w:i/>
+        </w:rPr>
+        <w:t>\my</w:t>
+      </w:r>
+      <w:r>
+        <w:rPr>
+          <w:i/>
+        </w:rPr>
+        <w:t>Project\src\main\java\myProject\</w:t>
+      </w:r>
+      <w:r>
+        <w:rPr>
+          <w:i/>
+        </w:rPr>
+        <w:t>src\main\java\</w:t>
+      </w:r>
+      <w:r>
+        <w:rPr>
+          <w:i/>
+        </w:rPr>
+        <w:t>myProject</w:t>
+      </w:r>
+      <w:r>
+        <w:rPr>
+          <w:i/>
+        </w:rPr>
+        <w:t>\</w:t>
+      </w:r>
+      <w:r>
+        <w:rPr>
+          <w:i/>
+        </w:rPr>
+        <w:t>DataBase_AT.java</w:t>
+      </w:r>
+    </w:p>
+    <w:p>
+      <w:pPr>
+        <w:rPr>
+          <w:i/>
+        </w:rPr>
+      </w:pPr>
+    </w:p>
+    <w:p>
+      <w:pPr>
+        <w:rPr>
+          <w:i/>
+        </w:rPr>
+      </w:pPr>
+      <w:r>
+        <w:t xml:space="preserve">Im Laufe der Prozess wird erst alle 281 Location aus Excel: </w:t>
+      </w:r>
+      <w:r>
+        <w:rPr>
+          <w:i/>
+        </w:rPr>
+        <w:t>KH_AddressGenerator.java</w:t>
+      </w:r>
+      <w:r>
+        <w:rPr>
+          <w:i/>
+        </w:rPr>
+        <w:t xml:space="preserve"> importiert.</w:t>
+      </w:r>
+    </w:p>
+    <w:p/>
+    <w:p>
+      <w:r>
+        <w:t xml:space="preserve">Dann werden die beliebige Anzahl von Patient Ressourcen gepaart mit Encounters erstellt. Die deutsche Vor- und Nachnamen werden aus vorgefertigten Listen generiert. </w:t>
+      </w:r>
+    </w:p>
+    <w:p>
+      <w:r>
+        <w:t xml:space="preserve">Die Adresse von Patienten sind randomisierte Dummy Dateien, aber die </w:t>
+      </w:r>
+      <w:proofErr w:type="spellStart"/>
+      <w:r>
+        <w:t>Plz</w:t>
+      </w:r>
+      <w:proofErr w:type="spellEnd"/>
+      <w:r>
+        <w:t>-Stadt Paaren kommen aus Excel randomisiert (Echte Städte mit Postleitzahlen).</w:t>
+      </w:r>
+    </w:p>
+    <w:p/>
+    <w:p/>
+    <w:p/>
+    <w:p/>
     <w:sectPr>
       <w:pgSz w:w="11906" w:h="16838"/>
       <w:pgMar w:top="1701" w:right="1418" w:bottom="1134" w:left="1418" w:header="709" w:footer="284" w:gutter="0"/>
@@ -8121,6 +8512,7 @@
     <w:lsdException w:name="HTML Sample" w:semiHidden="1" w:unhideWhenUsed="1"/>
     <w:lsdException w:name="HTML Typewriter" w:semiHidden="1" w:unhideWhenUsed="1"/>
     <w:lsdException w:name="HTML Variable" w:semiHidden="1" w:unhideWhenUsed="1"/>
+    <w:lsdException w:name="Normal Table" w:semiHidden="1" w:unhideWhenUsed="1"/>
     <w:lsdException w:name="annotation subject" w:semiHidden="1" w:unhideWhenUsed="1"/>
     <w:lsdException w:name="No List" w:semiHidden="1" w:unhideWhenUsed="1"/>
     <w:lsdException w:name="Outline List 1" w:semiHidden="1" w:unhideWhenUsed="1"/>
@@ -8167,8 +8559,10 @@
     <w:lsdException w:name="Table Subtle 2" w:semiHidden="1" w:unhideWhenUsed="1"/>
     <w:lsdException w:name="Table Web 1" w:semiHidden="1" w:unhideWhenUsed="1"/>
     <w:lsdException w:name="Table Web 2" w:semiHidden="1" w:unhideWhenUsed="1"/>
+    <w:lsdException w:name="Table Web 3" w:semiHidden="1" w:unhideWhenUsed="1"/>
     <w:lsdException w:name="Balloon Text" w:semiHidden="1" w:unhideWhenUsed="1"/>
     <w:lsdException w:name="Table Grid" w:uiPriority="39"/>
+    <w:lsdException w:name="Table Theme" w:semiHidden="1" w:unhideWhenUsed="1"/>
     <w:lsdException w:name="Placeholder Text" w:semiHidden="1"/>
     <w:lsdException w:name="No Spacing" w:uiPriority="1" w:qFormat="1"/>
     <w:lsdException w:name="Light Shading" w:uiPriority="60"/>

--- a/myProject/Praktikum_Fhirbase_FhirHapi.docx
+++ b/myProject/Praktikum_Fhirbase_FhirHapi.docx
@@ -353,6 +353,14 @@
         </w:rPr>
         <w:t>Ressource, Patient, Encounter</w:t>
       </w:r>
+      <w:r>
+        <w:rPr>
+          <w:lang w:val="de-DE"/>
+        </w:rPr>
+        <w:t>, Location</w:t>
+      </w:r>
+      <w:bookmarkStart w:id="0" w:name="_GoBack"/>
+      <w:bookmarkEnd w:id="0"/>
       <w:r>
         <w:rPr>
           <w:lang w:val="de-DE"/>
@@ -6027,12 +6035,7 @@
         <w:t>n</w:t>
       </w:r>
       <w:r>
-        <w:t>coun</w:t>
-      </w:r>
-      <w:bookmarkStart w:id="0" w:name="_GoBack"/>
-      <w:bookmarkEnd w:id="0"/>
-      <w:r>
-        <w:t>ter-Ressource</w:t>
+        <w:t>counter-Ressource</w:t>
       </w:r>
       <w:r>
         <w:t xml:space="preserve"> ein Location </w:t>

--- a/myProject/Praktikum_Fhirbase_FhirHapi.docx
+++ b/myProject/Praktikum_Fhirbase_FhirHapi.docx
@@ -39,21 +39,7 @@
         <w:rPr>
           <w:rStyle w:val="vlvztitel"/>
         </w:rPr>
-        <w:t xml:space="preserve"> </w:t>
-      </w:r>
-      <w:proofErr w:type="spellStart"/>
-      <w:r>
-        <w:rPr>
-          <w:rStyle w:val="vlvztitel"/>
-        </w:rPr>
-        <w:t>Medizinische</w:t>
-      </w:r>
-      <w:proofErr w:type="spellEnd"/>
-      <w:r>
-        <w:rPr>
-          <w:rStyle w:val="vlvztitel"/>
-        </w:rPr>
-        <w:t xml:space="preserve"> </w:t>
+        <w:t xml:space="preserve"> Medizinische </w:t>
       </w:r>
       <w:r>
         <w:rPr>
@@ -72,21 +58,12 @@
           <w:lang w:val="de-DE"/>
         </w:rPr>
       </w:pPr>
-      <w:proofErr w:type="spellStart"/>
       <w:r>
         <w:rPr>
           <w:i/>
           <w:lang w:val="de-DE"/>
         </w:rPr>
-        <w:t>Benedek</w:t>
-      </w:r>
-      <w:proofErr w:type="spellEnd"/>
-      <w:r>
-        <w:rPr>
-          <w:i/>
-          <w:lang w:val="de-DE"/>
-        </w:rPr>
-        <w:t xml:space="preserve"> </w:t>
+        <w:t xml:space="preserve">Benedek </w:t>
       </w:r>
       <w:r>
         <w:rPr>
@@ -162,205 +139,137 @@
         <w:rPr>
           <w:lang w:val="de-DE"/>
         </w:rPr>
-        <w:t xml:space="preserve">Das Ziel von Praktikum ist die Erkenntnis von </w:t>
-      </w:r>
-      <w:proofErr w:type="spellStart"/>
+        <w:t>Das Ziel von Praktikum ist die Erkenntnis von Fhir Open Server Implementationen, d</w:t>
+      </w:r>
       <w:r>
         <w:rPr>
           <w:lang w:val="de-DE"/>
         </w:rPr>
-        <w:t>Fhir</w:t>
-      </w:r>
-      <w:proofErr w:type="spellEnd"/>
+        <w:t xml:space="preserve">ie </w:t>
+      </w:r>
       <w:r>
         <w:rPr>
           <w:lang w:val="de-DE"/>
         </w:rPr>
-        <w:t xml:space="preserve"> Open Server Implementationen, d</w:t>
+        <w:t>Erstellung</w:t>
       </w:r>
       <w:r>
         <w:rPr>
           <w:lang w:val="de-DE"/>
         </w:rPr>
-        <w:t xml:space="preserve">ie </w:t>
+        <w:t xml:space="preserve"> </w:t>
       </w:r>
       <w:r>
         <w:rPr>
           <w:lang w:val="de-DE"/>
         </w:rPr>
-        <w:t>Erstellung</w:t>
+        <w:t>eine</w:t>
       </w:r>
       <w:r>
         <w:rPr>
           <w:lang w:val="de-DE"/>
         </w:rPr>
+        <w:t>r</w:t>
+      </w:r>
+      <w:r>
+        <w:rPr>
+          <w:lang w:val="de-DE"/>
+        </w:rPr>
+        <w:t xml:space="preserve"> Fhir-</w:t>
+      </w:r>
+      <w:r>
+        <w:rPr>
+          <w:lang w:val="de-DE"/>
+        </w:rPr>
+        <w:t>Umgebung</w:t>
+      </w:r>
+      <w:r>
+        <w:rPr>
+          <w:lang w:val="de-DE"/>
+        </w:rPr>
+        <w:t xml:space="preserve">, das Testen der Umgebung mit Random-Daten </w:t>
+      </w:r>
+      <w:r>
+        <w:rPr>
+          <w:lang w:val="de-DE"/>
+        </w:rPr>
+        <w:t>am Windows</w:t>
+      </w:r>
+      <w:r>
+        <w:rPr>
+          <w:lang w:val="de-DE"/>
+        </w:rPr>
+        <w:t xml:space="preserve"> 7. </w:t>
+      </w:r>
+    </w:p>
+    <w:p>
+      <w:pPr>
+        <w:pStyle w:val="keywords"/>
+        <w:rPr>
+          <w:lang w:val="de-DE"/>
+        </w:rPr>
+      </w:pPr>
+      <w:r>
+        <w:rPr>
+          <w:b/>
+          <w:lang w:val="de-DE"/>
+        </w:rPr>
+        <w:t>Keywords:</w:t>
+      </w:r>
+      <w:r>
+        <w:rPr>
+          <w:lang w:val="de-DE"/>
+        </w:rPr>
         <w:t xml:space="preserve"> </w:t>
       </w:r>
       <w:r>
         <w:rPr>
           <w:lang w:val="de-DE"/>
         </w:rPr>
-        <w:t>eine</w:t>
+        <w:t>Fhirbase, Fhir Hapi</w:t>
       </w:r>
       <w:r>
         <w:rPr>
           <w:lang w:val="de-DE"/>
         </w:rPr>
-        <w:t>r</w:t>
+        <w:t xml:space="preserve">, </w:t>
       </w:r>
       <w:r>
         <w:rPr>
           <w:lang w:val="de-DE"/>
         </w:rPr>
-        <w:t xml:space="preserve"> </w:t>
-      </w:r>
-      <w:proofErr w:type="spellStart"/>
+        <w:t xml:space="preserve">Server, </w:t>
+      </w:r>
       <w:r>
         <w:rPr>
           <w:lang w:val="de-DE"/>
         </w:rPr>
-        <w:t>Fhir</w:t>
-      </w:r>
-      <w:proofErr w:type="spellEnd"/>
+        <w:t xml:space="preserve">Client, </w:t>
+      </w:r>
       <w:r>
         <w:rPr>
           <w:lang w:val="de-DE"/>
         </w:rPr>
-        <w:t>-</w:t>
+        <w:t>RESTful</w:t>
       </w:r>
       <w:r>
         <w:rPr>
           <w:lang w:val="de-DE"/>
         </w:rPr>
-        <w:t>Umgebung</w:t>
+        <w:t>, API</w:t>
       </w:r>
       <w:r>
         <w:rPr>
           <w:lang w:val="de-DE"/>
         </w:rPr>
-        <w:t xml:space="preserve">, das Testen der Umgebung mit Random-Daten </w:t>
+        <w:t xml:space="preserve">, </w:t>
       </w:r>
       <w:r>
         <w:rPr>
           <w:lang w:val="de-DE"/>
         </w:rPr>
-        <w:t>am Windows</w:t>
-      </w:r>
-      <w:r>
-        <w:rPr>
-          <w:lang w:val="de-DE"/>
-        </w:rPr>
-        <w:t xml:space="preserve"> 7. </w:t>
-      </w:r>
-    </w:p>
-    <w:p>
-      <w:pPr>
-        <w:pStyle w:val="keywords"/>
-        <w:rPr>
-          <w:lang w:val="de-DE"/>
-        </w:rPr>
-      </w:pPr>
-      <w:r>
-        <w:rPr>
-          <w:b/>
-          <w:lang w:val="de-DE"/>
-        </w:rPr>
-        <w:t>Keywords:</w:t>
-      </w:r>
-      <w:r>
-        <w:rPr>
-          <w:lang w:val="de-DE"/>
-        </w:rPr>
-        <w:t xml:space="preserve"> </w:t>
-      </w:r>
-      <w:proofErr w:type="spellStart"/>
-      <w:r>
-        <w:rPr>
-          <w:lang w:val="de-DE"/>
-        </w:rPr>
-        <w:t>Fhirbase</w:t>
-      </w:r>
-      <w:proofErr w:type="spellEnd"/>
-      <w:r>
-        <w:rPr>
-          <w:lang w:val="de-DE"/>
-        </w:rPr>
-        <w:t xml:space="preserve">, </w:t>
-      </w:r>
-      <w:proofErr w:type="spellStart"/>
-      <w:r>
-        <w:rPr>
-          <w:lang w:val="de-DE"/>
-        </w:rPr>
-        <w:t>Fhir</w:t>
-      </w:r>
-      <w:proofErr w:type="spellEnd"/>
-      <w:r>
-        <w:rPr>
-          <w:lang w:val="de-DE"/>
-        </w:rPr>
-        <w:t xml:space="preserve"> </w:t>
-      </w:r>
-      <w:proofErr w:type="spellStart"/>
-      <w:r>
-        <w:rPr>
-          <w:lang w:val="de-DE"/>
-        </w:rPr>
-        <w:t>Hapi</w:t>
-      </w:r>
-      <w:proofErr w:type="spellEnd"/>
-      <w:r>
-        <w:rPr>
-          <w:lang w:val="de-DE"/>
-        </w:rPr>
-        <w:t xml:space="preserve">, </w:t>
-      </w:r>
-      <w:r>
-        <w:rPr>
-          <w:lang w:val="de-DE"/>
-        </w:rPr>
-        <w:t xml:space="preserve">Server, </w:t>
-      </w:r>
-      <w:r>
-        <w:rPr>
-          <w:lang w:val="de-DE"/>
-        </w:rPr>
-        <w:t xml:space="preserve">Client, </w:t>
-      </w:r>
-      <w:proofErr w:type="spellStart"/>
-      <w:r>
-        <w:rPr>
-          <w:lang w:val="de-DE"/>
-        </w:rPr>
-        <w:t>RESTful</w:t>
-      </w:r>
-      <w:proofErr w:type="spellEnd"/>
-      <w:r>
-        <w:rPr>
-          <w:lang w:val="de-DE"/>
-        </w:rPr>
-        <w:t>, API</w:t>
-      </w:r>
-      <w:r>
-        <w:rPr>
-          <w:lang w:val="de-DE"/>
-        </w:rPr>
-        <w:t xml:space="preserve">, </w:t>
-      </w:r>
-      <w:r>
-        <w:rPr>
-          <w:lang w:val="de-DE"/>
-        </w:rPr>
         <w:t>Ressource, Patient, Encounter</w:t>
       </w:r>
-      <w:r>
-        <w:rPr>
-          <w:lang w:val="de-DE"/>
-        </w:rPr>
-        <w:t>, Location</w:t>
-      </w:r>
-      <w:bookmarkStart w:id="0" w:name="_GoBack"/>
-      <w:bookmarkEnd w:id="0"/>
       <w:r>
         <w:rPr>
           <w:lang w:val="de-DE"/>
@@ -388,11 +297,9 @@
       </w:r>
     </w:p>
     <w:p>
-      <w:proofErr w:type="spellStart"/>
       <w:r>
         <w:t>Fhir</w:t>
       </w:r>
-      <w:proofErr w:type="spellEnd"/>
       <w:r>
         <w:t xml:space="preserve"> ist </w:t>
       </w:r>
@@ -442,13 +349,8 @@
     </w:p>
     <w:p>
       <w:r>
-        <w:t xml:space="preserve">Populationsauswertungen machen (Aggregierte Information sammeln) mithilfe eine der </w:t>
-      </w:r>
-      <w:proofErr w:type="spellStart"/>
-      <w:r>
-        <w:t>Fhir</w:t>
-      </w:r>
-      <w:proofErr w:type="spellEnd"/>
+        <w:t>Populationsauswertungen machen (Aggregierte Information sammeln) mithilfe eine der Fhir</w:t>
+      </w:r>
       <w:r>
         <w:t>-</w:t>
       </w:r>
@@ -498,13 +400,8 @@
       <w:r>
         <w:t xml:space="preserve">der </w:t>
       </w:r>
-      <w:proofErr w:type="spellStart"/>
-      <w:r>
-        <w:t>Fhir</w:t>
-      </w:r>
-      <w:proofErr w:type="spellEnd"/>
-      <w:r>
-        <w:t>-</w:t>
+      <w:r>
+        <w:t>Fhir-</w:t>
       </w:r>
       <w:r>
         <w:t>Entwicklungsumgebung</w:t>
@@ -603,7 +500,6 @@
           <w:lang w:val="de-DE"/>
         </w:rPr>
       </w:pPr>
-      <w:proofErr w:type="spellStart"/>
       <w:r>
         <w:rPr>
           <w:lang w:val="de-DE"/>
@@ -616,7 +512,6 @@
         </w:rPr>
         <w:t>base</w:t>
       </w:r>
-      <w:proofErr w:type="spellEnd"/>
       <w:r>
         <w:rPr>
           <w:lang w:val="de-DE"/>
@@ -625,175 +520,144 @@
       </w:r>
     </w:p>
     <w:p>
-      <w:proofErr w:type="spellStart"/>
-      <w:r>
-        <w:t>Fhirbase</w:t>
-      </w:r>
-      <w:proofErr w:type="spellEnd"/>
-      <w:r>
-        <w:t xml:space="preserve"> ist an </w:t>
-      </w:r>
-      <w:proofErr w:type="spellStart"/>
-      <w:r>
-        <w:t>PostgreSQL</w:t>
-      </w:r>
-      <w:proofErr w:type="spellEnd"/>
+      <w:r>
+        <w:t xml:space="preserve">Fhirbase ist an PostgreSQL </w:t>
+      </w:r>
+      <w:r>
+        <w:t>auf</w:t>
+      </w:r>
+      <w:r>
+        <w:t>gebaut</w:t>
+      </w:r>
+      <w:r>
+        <w:t>e Extension</w:t>
+      </w:r>
+      <w:r>
+        <w:t xml:space="preserve"> und benötigt PostgreSQL v9.4 oder höher. </w:t>
+      </w:r>
+      <w:r>
+        <w:t xml:space="preserve">Erstes Mal </w:t>
+      </w:r>
+      <w:r>
+        <w:t>beschäftigt</w:t>
+      </w:r>
+      <w:r>
+        <w:t>e</w:t>
+      </w:r>
       <w:r>
         <w:t xml:space="preserve"> </w:t>
       </w:r>
       <w:r>
-        <w:t>auf</w:t>
-      </w:r>
-      <w:r>
-        <w:t>gebaut</w:t>
-      </w:r>
-      <w:r>
-        <w:t>e Extension</w:t>
-      </w:r>
-      <w:r>
-        <w:t xml:space="preserve"> und benötigt </w:t>
-      </w:r>
-      <w:proofErr w:type="spellStart"/>
-      <w:r>
-        <w:t>PostgreSQL</w:t>
-      </w:r>
-      <w:proofErr w:type="spellEnd"/>
-      <w:r>
-        <w:t xml:space="preserve"> v9.4 oder höher. </w:t>
-      </w:r>
-      <w:r>
-        <w:t xml:space="preserve">Erstes Mal </w:t>
-      </w:r>
-      <w:r>
-        <w:t>beschäftigt</w:t>
-      </w:r>
-      <w:r>
-        <w:t>e</w:t>
+        <w:t xml:space="preserve">ich </w:t>
+      </w:r>
+      <w:r>
+        <w:t xml:space="preserve">mich </w:t>
+      </w:r>
+      <w:r>
+        <w:t>mit Fhirbase</w:t>
+      </w:r>
+      <w:r>
+        <w:t xml:space="preserve"> unter Docker</w:t>
+      </w:r>
+      <w:r>
+        <w:t xml:space="preserve">, leider konnte ich die Umgebung </w:t>
+      </w:r>
+      <w:r>
+        <w:t xml:space="preserve">mit der </w:t>
+      </w:r>
+      <w:r>
+        <w:t>Anleitung an Webseite</w:t>
       </w:r>
       <w:r>
         <w:t xml:space="preserve"> </w:t>
       </w:r>
       <w:r>
-        <w:t xml:space="preserve">ich </w:t>
-      </w:r>
-      <w:r>
-        <w:t xml:space="preserve">mich </w:t>
-      </w:r>
-      <w:r>
-        <w:t xml:space="preserve">mit </w:t>
-      </w:r>
-      <w:proofErr w:type="spellStart"/>
-      <w:r>
-        <w:t>Fhirbase</w:t>
-      </w:r>
-      <w:proofErr w:type="spellEnd"/>
-      <w:r>
-        <w:t xml:space="preserve"> unter Docker</w:t>
-      </w:r>
-      <w:r>
-        <w:t xml:space="preserve">, leider konnte ich die Umgebung </w:t>
-      </w:r>
-      <w:r>
-        <w:t xml:space="preserve">mit der </w:t>
-      </w:r>
-      <w:r>
-        <w:t>Anleitung an Webseite</w:t>
+        <w:t xml:space="preserve">dennoch nicht </w:t>
+      </w:r>
+      <w:r>
+        <w:t>zum Laufen bringen.</w:t>
+      </w:r>
+    </w:p>
+    <w:p/>
+    <w:p>
+      <w:pPr>
+        <w:rPr>
+          <w:b/>
+        </w:rPr>
+      </w:pPr>
+      <w:r>
+        <w:rPr>
+          <w:b/>
+        </w:rPr>
+        <w:t>2</w:t>
+      </w:r>
+      <w:r>
+        <w:rPr>
+          <w:b/>
+        </w:rPr>
+        <w:t xml:space="preserve">.1   </w:t>
+      </w:r>
+      <w:r>
+        <w:rPr>
+          <w:b/>
+        </w:rPr>
+        <w:t>Installation von Docker am Windows 7</w:t>
+      </w:r>
+    </w:p>
+    <w:p/>
+    <w:p>
+      <w:r>
+        <w:t>Ich versuchte die Umgebu</w:t>
+      </w:r>
+      <w:r>
+        <w:t xml:space="preserve">ng durch Docker zu installieren. Das ist schon in Win7 </w:t>
+      </w:r>
+      <w:r>
+        <w:t xml:space="preserve">bisschen </w:t>
+      </w:r>
+      <w:r>
+        <w:t xml:space="preserve">kompliziert. </w:t>
+      </w:r>
+    </w:p>
+    <w:p>
+      <w:r>
+        <w:t xml:space="preserve">Die offizielle Anleitung sagt, dass man am Win7 Microsoft Hyper-V braucht. Falls man diese Richtung wählt dann </w:t>
+      </w:r>
+      <w:r>
+        <w:t>gelangt</w:t>
+      </w:r>
+      <w:r>
+        <w:t xml:space="preserve"> man zu einem Streit ob Win7 tatsächlich Hyper-V nutzen oder nicht</w:t>
+      </w:r>
+      <w:r>
+        <w:t xml:space="preserve"> nutzen</w:t>
       </w:r>
       <w:r>
         <w:t xml:space="preserve"> </w:t>
       </w:r>
       <w:r>
-        <w:t xml:space="preserve">dennoch nicht </w:t>
-      </w:r>
-      <w:r>
-        <w:t>zum Laufen bringen.</w:t>
-      </w:r>
-    </w:p>
-    <w:p/>
-    <w:p>
-      <w:pPr>
-        <w:rPr>
-          <w:b/>
-        </w:rPr>
-      </w:pPr>
-      <w:r>
-        <w:rPr>
-          <w:b/>
-        </w:rPr>
-        <w:t>2</w:t>
-      </w:r>
-      <w:r>
-        <w:rPr>
-          <w:b/>
-        </w:rPr>
-        <w:t xml:space="preserve">.1   </w:t>
-      </w:r>
-      <w:r>
-        <w:rPr>
-          <w:b/>
-        </w:rPr>
-        <w:t>Installation von Docker am Windows 7</w:t>
-      </w:r>
-    </w:p>
-    <w:p/>
-    <w:p>
-      <w:r>
-        <w:t>Ich versuchte die Umgebu</w:t>
-      </w:r>
-      <w:r>
-        <w:t xml:space="preserve">ng durch Docker zu installieren. Das ist schon in Win7 </w:t>
-      </w:r>
-      <w:r>
-        <w:t xml:space="preserve">bisschen </w:t>
-      </w:r>
-      <w:r>
-        <w:t xml:space="preserve">kompliziert. </w:t>
-      </w:r>
-    </w:p>
-    <w:p>
-      <w:r>
-        <w:t xml:space="preserve">Die offizielle Anleitung sagt, dass man am Win7 Microsoft Hyper-V braucht. Falls man diese Richtung wählt dann </w:t>
-      </w:r>
-      <w:r>
-        <w:t>gelangt</w:t>
-      </w:r>
-      <w:r>
-        <w:t xml:space="preserve"> man zu einem Streit ob Win7 tatsächlich Hyper-V nutzen oder nicht</w:t>
-      </w:r>
-      <w:r>
-        <w:t xml:space="preserve"> nutzen</w:t>
+        <w:t>kann</w:t>
+      </w:r>
+      <w:r>
+        <w:t xml:space="preserve">. Nach </w:t>
+      </w:r>
+      <w:r>
+        <w:t>ausgiebigen</w:t>
+      </w:r>
+      <w:r>
+        <w:t xml:space="preserve"> Recherchen am Google entschied ich mich nicht an Hyper-V zu suchen, weil Docker </w:t>
+      </w:r>
+      <w:r>
+        <w:t>P</w:t>
+      </w:r>
+      <w:r>
+        <w:t>acket sowieso</w:t>
       </w:r>
       <w:r>
         <w:t xml:space="preserve"> </w:t>
       </w:r>
       <w:r>
-        <w:t>kann</w:t>
-      </w:r>
-      <w:r>
-        <w:t xml:space="preserve">. Nach </w:t>
-      </w:r>
-      <w:r>
-        <w:t>ausgiebigen</w:t>
-      </w:r>
-      <w:r>
-        <w:t xml:space="preserve"> Recherchen am Google entschied ich mich nicht an Hyper-V zu suchen, weil Docker </w:t>
-      </w:r>
-      <w:r>
-        <w:t>P</w:t>
-      </w:r>
-      <w:r>
-        <w:t>acket sowieso</w:t>
-      </w:r>
-      <w:r>
-        <w:t xml:space="preserve"> </w:t>
-      </w:r>
-      <w:proofErr w:type="spellStart"/>
-      <w:r>
-        <w:t>VirtualBox</w:t>
-      </w:r>
-      <w:proofErr w:type="spellEnd"/>
-      <w:r>
-        <w:t xml:space="preserve"> beinhaltet.</w:t>
+        <w:t>VirtualBox beinhaltet.</w:t>
       </w:r>
       <w:r>
         <w:t xml:space="preserve"> Man </w:t>
@@ -952,16 +816,11 @@
         <w:t>für Win7 bietet ei</w:t>
       </w:r>
       <w:r>
-        <w:t xml:space="preserve">n Docker Toolbox an </w:t>
-      </w:r>
-      <w:proofErr w:type="spellStart"/>
-      <w:r>
-        <w:t>VirtualB</w:t>
+        <w:t>n Docker Toolbox an VirtualB</w:t>
       </w:r>
       <w:r>
         <w:t>ox</w:t>
       </w:r>
-      <w:proofErr w:type="spellEnd"/>
       <w:r>
         <w:t xml:space="preserve"> </w:t>
       </w:r>
@@ -971,21 +830,13 @@
     </w:p>
     <w:p>
       <w:r>
-        <w:t xml:space="preserve">Die Anleitung von </w:t>
-      </w:r>
-      <w:proofErr w:type="spellStart"/>
-      <w:r>
-        <w:t>Git</w:t>
+        <w:t>Die Anleitung von Git</w:t>
       </w:r>
       <w:r>
         <w:t>H</w:t>
       </w:r>
       <w:r>
-        <w:t>ub</w:t>
-      </w:r>
-      <w:proofErr w:type="spellEnd"/>
-      <w:r>
-        <w:t xml:space="preserve"> ist klar</w:t>
+        <w:t>ub ist klar</w:t>
       </w:r>
       <w:r>
         <w:t xml:space="preserve"> formuliert, wurde durchgemacht, </w:t>
@@ -996,15 +847,7 @@
     </w:p>
     <w:p>
       <w:r>
-        <w:t xml:space="preserve">Ich versuchte mithilfe </w:t>
-      </w:r>
-      <w:proofErr w:type="spellStart"/>
-      <w:r>
-        <w:t>Kitematic</w:t>
-      </w:r>
-      <w:proofErr w:type="spellEnd"/>
-      <w:r>
-        <w:t xml:space="preserve">, die am </w:t>
+        <w:t xml:space="preserve">Ich versuchte mithilfe Kitematic, die am </w:t>
       </w:r>
       <w:r>
         <w:t>Docker Server</w:t>
@@ -1016,15 +859,7 @@
         <w:t>offizielle</w:t>
       </w:r>
       <w:r>
-        <w:t xml:space="preserve"> Images zu starten. Die funktionierten, aber den selbst aufgebaute </w:t>
-      </w:r>
-      <w:proofErr w:type="spellStart"/>
-      <w:r>
-        <w:t>Fhirbase</w:t>
-      </w:r>
-      <w:proofErr w:type="spellEnd"/>
-      <w:r>
-        <w:t xml:space="preserve"> Server konnte ich nicht kontaktieren.</w:t>
+        <w:t xml:space="preserve"> Images zu starten. Die funktionierten, aber den selbst aufgebaute Fhirbase Server konnte ich nicht kontaktieren.</w:t>
       </w:r>
     </w:p>
     <w:p>
@@ -1060,32 +895,16 @@
           <w:lang w:val="de-DE"/>
         </w:rPr>
       </w:pPr>
-      <w:proofErr w:type="spellStart"/>
       <w:r>
         <w:rPr>
           <w:lang w:val="de-DE"/>
         </w:rPr>
-        <w:t>Fhirbase</w:t>
-      </w:r>
-      <w:proofErr w:type="spellEnd"/>
+        <w:t>Fhirbase in Vagrant</w:t>
+      </w:r>
       <w:r>
         <w:rPr>
           <w:lang w:val="de-DE"/>
         </w:rPr>
-        <w:t xml:space="preserve"> in </w:t>
-      </w:r>
-      <w:proofErr w:type="spellStart"/>
-      <w:r>
-        <w:rPr>
-          <w:lang w:val="de-DE"/>
-        </w:rPr>
-        <w:t>Vagrant</w:t>
-      </w:r>
-      <w:proofErr w:type="spellEnd"/>
-      <w:r>
-        <w:rPr>
-          <w:lang w:val="de-DE"/>
-        </w:rPr>
         <w:t xml:space="preserve"> - Installation</w:t>
       </w:r>
     </w:p>
@@ -1094,39 +913,7 @@
         <w:t>Fü</w:t>
       </w:r>
       <w:r>
-        <w:t xml:space="preserve">r </w:t>
-      </w:r>
-      <w:proofErr w:type="spellStart"/>
-      <w:r>
-        <w:t>Fhirbase</w:t>
-      </w:r>
-      <w:proofErr w:type="spellEnd"/>
-      <w:r>
-        <w:t xml:space="preserve"> aufzubauen bietet sich noch die Möglichkeit mithilfe </w:t>
-      </w:r>
-      <w:proofErr w:type="spellStart"/>
-      <w:r>
-        <w:t>Vagrant</w:t>
-      </w:r>
-      <w:proofErr w:type="spellEnd"/>
-      <w:r>
-        <w:t xml:space="preserve"> und </w:t>
-      </w:r>
-      <w:proofErr w:type="spellStart"/>
-      <w:r>
-        <w:t>Virtualbox</w:t>
-      </w:r>
-      <w:proofErr w:type="spellEnd"/>
-      <w:r>
-        <w:t xml:space="preserve"> zu starten. Um die Umgebung von </w:t>
-      </w:r>
-      <w:proofErr w:type="spellStart"/>
-      <w:r>
-        <w:t>Fhirbase</w:t>
-      </w:r>
-      <w:proofErr w:type="spellEnd"/>
-      <w:r>
-        <w:t xml:space="preserve"> installieren zu können, braucht man die folgenden Anwendungen zu installieren.:</w:t>
+        <w:t>r Fhirbase aufzubauen bietet sich noch die Möglichkeit mithilfe Vagrant und Virtualbox zu starten. Um die Umgebung von Fhirbase installieren zu können, braucht man die folgenden Anwendungen zu installieren.:</w:t>
       </w:r>
     </w:p>
     <w:p>
@@ -1137,11 +924,9 @@
           <w:numId w:val="8"/>
         </w:numPr>
       </w:pPr>
-      <w:proofErr w:type="spellStart"/>
       <w:r>
         <w:t>Git</w:t>
       </w:r>
-      <w:proofErr w:type="spellEnd"/>
     </w:p>
     <w:p>
       <w:pPr>
@@ -1151,13 +936,8 @@
           <w:numId w:val="8"/>
         </w:numPr>
       </w:pPr>
-      <w:proofErr w:type="spellStart"/>
-      <w:r>
-        <w:t>VirtualBox</w:t>
-      </w:r>
-      <w:proofErr w:type="spellEnd"/>
-      <w:r>
-        <w:t xml:space="preserve"> v5.1.4</w:t>
+      <w:r>
+        <w:t>VirtualBox v5.1.4</w:t>
       </w:r>
     </w:p>
     <w:p>
@@ -1168,13 +948,8 @@
           <w:numId w:val="8"/>
         </w:numPr>
       </w:pPr>
-      <w:proofErr w:type="spellStart"/>
-      <w:r>
-        <w:t>Vagrant</w:t>
-      </w:r>
-      <w:proofErr w:type="spellEnd"/>
-      <w:r>
-        <w:t xml:space="preserve"> v1.8.5</w:t>
+      <w:r>
+        <w:t>Vagrant v1.8.5</w:t>
       </w:r>
     </w:p>
     <w:p>
@@ -1185,13 +960,8 @@
           <w:numId w:val="8"/>
         </w:numPr>
       </w:pPr>
-      <w:proofErr w:type="spellStart"/>
-      <w:r>
-        <w:t>PostgreSQL</w:t>
-      </w:r>
-      <w:proofErr w:type="spellEnd"/>
-      <w:r>
-        <w:t xml:space="preserve"> v9.5</w:t>
+      <w:r>
+        <w:t>PostgreSQL v9.5</w:t>
       </w:r>
     </w:p>
     <w:p/>
@@ -1237,33 +1007,12 @@
     <w:p/>
     <w:p>
       <w:r>
-        <w:t xml:space="preserve">Die vollständigen Installationsschritte werden im nächsten Absatz detailliert geschrieben. Der Unterschied hier ist nur die Beschaffung von </w:t>
-      </w:r>
-      <w:proofErr w:type="spellStart"/>
-      <w:r>
-        <w:t>Fhirbase</w:t>
-      </w:r>
-      <w:proofErr w:type="spellEnd"/>
-      <w:r>
-        <w:t xml:space="preserve">, die jetzt mithilfe </w:t>
-      </w:r>
-      <w:proofErr w:type="spellStart"/>
-      <w:r>
-        <w:t>Git</w:t>
-      </w:r>
-      <w:proofErr w:type="spellEnd"/>
-      <w:r>
-        <w:t xml:space="preserve"> geklont wird.</w:t>
-      </w:r>
-    </w:p>
-    <w:p>
-      <w:proofErr w:type="spellStart"/>
-      <w:r>
-        <w:t>Git-Bash</w:t>
-      </w:r>
-      <w:proofErr w:type="spellEnd"/>
-      <w:r>
-        <w:t xml:space="preserve"> starten im Workspace wohin Fhirbase-plv8 herunterladen wird. </w:t>
+        <w:t>Die vollständigen Installationsschritte werden im nächsten Absatz detailliert geschrieben. Der Unterschied hier ist nur die Beschaffung von Fhirbase, die jetzt mithilfe Git geklont wird.</w:t>
+      </w:r>
+    </w:p>
+    <w:p>
+      <w:r>
+        <w:t xml:space="preserve">Git-Bash starten im Workspace wohin Fhirbase-plv8 herunterladen wird. </w:t>
       </w:r>
     </w:p>
     <w:p/>
@@ -1278,21 +1027,8 @@
           <w:i/>
         </w:rPr>
       </w:pPr>
-      <w:proofErr w:type="spellStart"/>
-      <w:r>
-        <w:t>Fhirbase</w:t>
-      </w:r>
-      <w:proofErr w:type="spellEnd"/>
-      <w:r>
-        <w:t xml:space="preserve"> von </w:t>
-      </w:r>
-      <w:proofErr w:type="spellStart"/>
-      <w:r>
-        <w:t>GitHub</w:t>
-      </w:r>
-      <w:proofErr w:type="spellEnd"/>
-      <w:r>
-        <w:t xml:space="preserve"> klonen:</w:t>
+      <w:r>
+        <w:t>Fhirbase von GitHub klonen:</w:t>
       </w:r>
     </w:p>
     <w:p>
@@ -1302,42 +1038,12 @@
           <w:i/>
         </w:rPr>
       </w:pPr>
-      <w:proofErr w:type="spellStart"/>
-      <w:r>
-        <w:rPr>
-          <w:i/>
-        </w:rPr>
-        <w:t>git</w:t>
-      </w:r>
-      <w:proofErr w:type="spellEnd"/>
-      <w:r>
-        <w:rPr>
-          <w:i/>
-        </w:rPr>
-        <w:t xml:space="preserve"> </w:t>
-      </w:r>
-      <w:proofErr w:type="spellStart"/>
-      <w:r>
-        <w:rPr>
-          <w:i/>
-        </w:rPr>
-        <w:t>clone</w:t>
-      </w:r>
-      <w:proofErr w:type="spellEnd"/>
-      <w:r>
-        <w:rPr>
-          <w:i/>
-        </w:rPr>
-        <w:t xml:space="preserve"> https://github.com/fhirbase/fhirbase-plv8.git </w:t>
-      </w:r>
-      <w:proofErr w:type="spellStart"/>
-      <w:r>
-        <w:rPr>
-          <w:i/>
-        </w:rPr>
-        <w:t>fhirbase</w:t>
-      </w:r>
-      <w:proofErr w:type="spellEnd"/>
+      <w:r>
+        <w:rPr>
+          <w:i/>
+        </w:rPr>
+        <w:t>git clone https://github.com/fhirbase/fhirbase-plv8.git fhirbase</w:t>
+      </w:r>
     </w:p>
     <w:p>
       <w:pPr>
@@ -1349,15 +1055,7 @@
         <w:ind w:left="708"/>
       </w:pPr>
       <w:r>
-        <w:t xml:space="preserve">Oder einfach von </w:t>
-      </w:r>
-      <w:proofErr w:type="spellStart"/>
-      <w:r>
-        <w:t>GitHub</w:t>
-      </w:r>
-      <w:proofErr w:type="spellEnd"/>
-      <w:r>
-        <w:t xml:space="preserve"> als ZIP herunterladen.</w:t>
+        <w:t>Oder einfach von GitHub als ZIP herunterladen.</w:t>
       </w:r>
     </w:p>
     <w:p/>
@@ -1419,42 +1117,12 @@
       <w:r>
         <w:t xml:space="preserve">In </w:t>
       </w:r>
-      <w:proofErr w:type="spellStart"/>
-      <w:r>
-        <w:rPr>
-          <w:i/>
-        </w:rPr>
-        <w:t>fhirbase</w:t>
-      </w:r>
-      <w:proofErr w:type="spellEnd"/>
-      <w:r>
-        <w:rPr>
-          <w:i/>
-        </w:rPr>
-        <w:t>/</w:t>
-      </w:r>
-      <w:proofErr w:type="spellStart"/>
-      <w:r>
-        <w:rPr>
-          <w:i/>
-        </w:rPr>
-        <w:t>vagrant</w:t>
-      </w:r>
-      <w:proofErr w:type="spellEnd"/>
-      <w:r>
-        <w:rPr>
-          <w:i/>
-        </w:rPr>
-        <w:t>/</w:t>
-      </w:r>
-      <w:proofErr w:type="spellStart"/>
-      <w:r>
-        <w:rPr>
-          <w:i/>
-        </w:rPr>
-        <w:t>provision</w:t>
-      </w:r>
-      <w:proofErr w:type="spellEnd"/>
+      <w:r>
+        <w:rPr>
+          <w:i/>
+        </w:rPr>
+        <w:t>fhirbase/vagrant/provision</w:t>
+      </w:r>
       <w:r>
         <w:t xml:space="preserve"> Folder</w:t>
       </w:r>
@@ -1547,47 +1215,11 @@
       <w:r>
         <w:t xml:space="preserve">Die letzte Zeile: </w:t>
       </w:r>
-      <w:proofErr w:type="spellStart"/>
-      <w:r>
-        <w:rPr>
-          <w:i/>
-        </w:rPr>
-        <w:t>pgxn</w:t>
-      </w:r>
-      <w:proofErr w:type="spellEnd"/>
-      <w:r>
-        <w:rPr>
-          <w:i/>
-        </w:rPr>
-        <w:t xml:space="preserve"> </w:t>
-      </w:r>
-      <w:proofErr w:type="spellStart"/>
-      <w:r>
-        <w:rPr>
-          <w:i/>
-        </w:rPr>
-        <w:t>install</w:t>
-      </w:r>
-      <w:proofErr w:type="spellEnd"/>
-      <w:r>
-        <w:rPr>
-          <w:i/>
-        </w:rPr>
-        <w:t xml:space="preserve"> plv8 || </w:t>
-      </w:r>
-      <w:proofErr w:type="spellStart"/>
-      <w:r>
-        <w:rPr>
-          <w:i/>
-        </w:rPr>
-        <w:t>exit</w:t>
-      </w:r>
-      <w:proofErr w:type="spellEnd"/>
-      <w:r>
-        <w:rPr>
-          <w:i/>
-        </w:rPr>
-        <w:t xml:space="preserve"> 1</w:t>
+      <w:r>
+        <w:rPr>
+          <w:i/>
+        </w:rPr>
+        <w:t>pgxn install plv8 || exit 1</w:t>
       </w:r>
       <w:r>
         <w:t xml:space="preserve"> mit Folgenden ersetzen: </w:t>
@@ -1607,47 +1239,11 @@
         <w:lastRenderedPageBreak/>
         <w:t xml:space="preserve">          </w:t>
       </w:r>
-      <w:proofErr w:type="spellStart"/>
-      <w:r>
-        <w:rPr>
-          <w:i/>
-        </w:rPr>
-        <w:t>pgxn</w:t>
-      </w:r>
-      <w:proofErr w:type="spellEnd"/>
-      <w:r>
-        <w:rPr>
-          <w:i/>
-        </w:rPr>
-        <w:t xml:space="preserve"> </w:t>
-      </w:r>
-      <w:proofErr w:type="spellStart"/>
-      <w:r>
-        <w:rPr>
-          <w:i/>
-        </w:rPr>
-        <w:t>install</w:t>
-      </w:r>
-      <w:proofErr w:type="spellEnd"/>
-      <w:r>
-        <w:rPr>
-          <w:i/>
-        </w:rPr>
-        <w:t xml:space="preserve"> plv8=1.4.4 || </w:t>
-      </w:r>
-      <w:proofErr w:type="spellStart"/>
-      <w:r>
-        <w:rPr>
-          <w:i/>
-        </w:rPr>
-        <w:t>exit</w:t>
-      </w:r>
-      <w:proofErr w:type="spellEnd"/>
-      <w:r>
-        <w:rPr>
-          <w:i/>
-        </w:rPr>
-        <w:t xml:space="preserve"> 1</w:t>
+      <w:r>
+        <w:rPr>
+          <w:i/>
+        </w:rPr>
+        <w:t>pgxn install plv8=1.4.4 || exit 1</w:t>
       </w:r>
     </w:p>
     <w:p>
@@ -1661,19 +1257,11 @@
           <w:b/>
         </w:rPr>
       </w:pPr>
-      <w:proofErr w:type="spellStart"/>
-      <w:r>
-        <w:rPr>
-          <w:b/>
-        </w:rPr>
-        <w:t>provision</w:t>
-      </w:r>
-      <w:proofErr w:type="spellEnd"/>
-      <w:r>
-        <w:rPr>
-          <w:b/>
-        </w:rPr>
-        <w:t>-</w:t>
+      <w:r>
+        <w:rPr>
+          <w:b/>
+        </w:rPr>
+        <w:t>provision-</w:t>
       </w:r>
       <w:r>
         <w:t xml:space="preserve"> </w:t>
@@ -1715,35 +1303,7 @@
         <w:rPr>
           <w:i/>
         </w:rPr>
-        <w:t>echo "</w:t>
-      </w:r>
-      <w:proofErr w:type="spellStart"/>
-      <w:r>
-        <w:rPr>
-          <w:i/>
-        </w:rPr>
-        <w:t>curl</w:t>
-      </w:r>
-      <w:proofErr w:type="spellEnd"/>
-      <w:r>
-        <w:rPr>
-          <w:i/>
-        </w:rPr>
-        <w:t xml:space="preserve"> --</w:t>
-      </w:r>
-      <w:proofErr w:type="spellStart"/>
-      <w:r>
-        <w:rPr>
-          <w:i/>
-        </w:rPr>
-        <w:t>location</w:t>
-      </w:r>
-      <w:proofErr w:type="spellEnd"/>
-      <w:r>
-        <w:rPr>
-          <w:i/>
-        </w:rPr>
-        <w:t xml:space="preserve"> </w:t>
+        <w:t xml:space="preserve">echo "curl --location </w:t>
       </w:r>
       <w:hyperlink r:id="rId10" w:history="1">
         <w:r>
@@ -1777,49 +1337,7 @@
         <w:rPr>
           <w:i/>
         </w:rPr>
-        <w:t xml:space="preserve">1.4.0.0.sql.zip| </w:t>
-      </w:r>
-      <w:proofErr w:type="spellStart"/>
-      <w:r>
-        <w:rPr>
-          <w:i/>
-        </w:rPr>
-        <w:t>funzip</w:t>
-      </w:r>
-      <w:proofErr w:type="spellEnd"/>
-      <w:r>
-        <w:rPr>
-          <w:i/>
-        </w:rPr>
-        <w:t xml:space="preserve"> | </w:t>
-      </w:r>
-      <w:proofErr w:type="spellStart"/>
-      <w:r>
-        <w:rPr>
-          <w:i/>
-        </w:rPr>
-        <w:t>psql</w:t>
-      </w:r>
-      <w:proofErr w:type="spellEnd"/>
-      <w:r>
-        <w:rPr>
-          <w:i/>
-        </w:rPr>
-        <w:t xml:space="preserve"> -d </w:t>
-      </w:r>
-      <w:proofErr w:type="spellStart"/>
-      <w:r>
-        <w:rPr>
-          <w:i/>
-        </w:rPr>
-        <w:t>fhir</w:t>
-      </w:r>
-      <w:proofErr w:type="spellEnd"/>
-      <w:r>
-        <w:rPr>
-          <w:i/>
-        </w:rPr>
-        <w:t>" \</w:t>
+        <w:t>1.4.0.0.sql.zip| funzip | psql -d fhir" \</w:t>
       </w:r>
     </w:p>
     <w:p>
@@ -1838,49 +1356,7 @@
         <w:rPr>
           <w:i/>
         </w:rPr>
-        <w:t xml:space="preserve">  | </w:t>
-      </w:r>
-      <w:proofErr w:type="spellStart"/>
-      <w:r>
-        <w:rPr>
-          <w:i/>
-        </w:rPr>
-        <w:t>sudo</w:t>
-      </w:r>
-      <w:proofErr w:type="spellEnd"/>
-      <w:r>
-        <w:rPr>
-          <w:i/>
-        </w:rPr>
-        <w:t xml:space="preserve"> -u </w:t>
-      </w:r>
-      <w:proofErr w:type="spellStart"/>
-      <w:r>
-        <w:rPr>
-          <w:i/>
-        </w:rPr>
-        <w:t>postgres</w:t>
-      </w:r>
-      <w:proofErr w:type="spellEnd"/>
-      <w:r>
-        <w:rPr>
-          <w:i/>
-        </w:rPr>
-        <w:t xml:space="preserve"> sh || </w:t>
-      </w:r>
-      <w:proofErr w:type="spellStart"/>
-      <w:r>
-        <w:rPr>
-          <w:i/>
-        </w:rPr>
-        <w:t>exit</w:t>
-      </w:r>
-      <w:proofErr w:type="spellEnd"/>
-      <w:r>
-        <w:rPr>
-          <w:i/>
-        </w:rPr>
-        <w:t xml:space="preserve"> 1</w:t>
+        <w:t xml:space="preserve">  | sudo -u postgres sh || exit 1</w:t>
       </w:r>
     </w:p>
     <w:p/>
@@ -1896,28 +1372,12 @@
       <w:r>
         <w:t xml:space="preserve">Das kann man leicht beheben nach der Änderung mit </w:t>
       </w:r>
-      <w:proofErr w:type="spellStart"/>
-      <w:r>
-        <w:rPr>
-          <w:i/>
-        </w:rPr>
-        <w:t>vagrant</w:t>
-      </w:r>
-      <w:proofErr w:type="spellEnd"/>
-      <w:r>
-        <w:rPr>
-          <w:i/>
-        </w:rPr>
-        <w:t xml:space="preserve"> </w:t>
-      </w:r>
-      <w:proofErr w:type="spellStart"/>
-      <w:r>
-        <w:rPr>
-          <w:i/>
-        </w:rPr>
-        <w:t>provision</w:t>
-      </w:r>
-      <w:proofErr w:type="spellEnd"/>
+      <w:r>
+        <w:rPr>
+          <w:i/>
+        </w:rPr>
+        <w:t>vagrant provision</w:t>
+      </w:r>
       <w:r>
         <w:t xml:space="preserve"> Befehl.</w:t>
       </w:r>
@@ -1929,39 +1389,7 @@
       </w:r>
       <w:r>
         <w:tab/>
-        <w:t xml:space="preserve">In </w:t>
-      </w:r>
-      <w:proofErr w:type="spellStart"/>
-      <w:r>
-        <w:t>Git</w:t>
-      </w:r>
-      <w:proofErr w:type="spellEnd"/>
-      <w:r>
-        <w:t xml:space="preserve">-Konsol </w:t>
-      </w:r>
-      <w:proofErr w:type="spellStart"/>
-      <w:r>
-        <w:t>fhirbase</w:t>
-      </w:r>
-      <w:proofErr w:type="spellEnd"/>
-      <w:r>
-        <w:t>/</w:t>
-      </w:r>
-      <w:proofErr w:type="spellStart"/>
-      <w:r>
-        <w:t>vagrant</w:t>
-      </w:r>
-      <w:proofErr w:type="spellEnd"/>
-      <w:r>
-        <w:t xml:space="preserve"> Folder öffnen, wo das </w:t>
-      </w:r>
-      <w:proofErr w:type="spellStart"/>
-      <w:r>
-        <w:t>Vagrantfile</w:t>
-      </w:r>
-      <w:proofErr w:type="spellEnd"/>
-      <w:r>
-        <w:t xml:space="preserve"> ist:</w:t>
+        <w:t>In Git-Konsol fhirbase/vagrant Folder öffnen, wo das Vagrantfile ist:</w:t>
       </w:r>
     </w:p>
     <w:p>
@@ -1971,28 +1399,12 @@
           <w:i/>
         </w:rPr>
       </w:pPr>
-      <w:proofErr w:type="spellStart"/>
-      <w:r>
-        <w:rPr>
-          <w:i/>
-        </w:rPr>
-        <w:t>vagrant</w:t>
-      </w:r>
-      <w:proofErr w:type="spellEnd"/>
-      <w:r>
-        <w:rPr>
-          <w:i/>
-        </w:rPr>
-        <w:t xml:space="preserve"> </w:t>
-      </w:r>
-      <w:proofErr w:type="spellStart"/>
-      <w:r>
-        <w:rPr>
-          <w:i/>
-        </w:rPr>
-        <w:t>up</w:t>
-      </w:r>
-      <w:proofErr w:type="spellEnd"/>
+      <w:r>
+        <w:rPr>
+          <w:i/>
+        </w:rPr>
+        <w:t>vagrant up</w:t>
+      </w:r>
     </w:p>
     <w:p>
       <w:pPr>
@@ -2069,24 +1481,11 @@
       <w:r>
         <w:t xml:space="preserve">in </w:t>
       </w:r>
-      <w:proofErr w:type="spellStart"/>
-      <w:r>
-        <w:t>VirtualBox</w:t>
-      </w:r>
-      <w:proofErr w:type="spellEnd"/>
-      <w:r>
-        <w:t xml:space="preserve"> erzeugt</w:t>
-      </w:r>
-      <w:r>
-        <w:t xml:space="preserve">, an dem ein </w:t>
-      </w:r>
-      <w:proofErr w:type="spellStart"/>
-      <w:r>
-        <w:t>PostrgreSQL</w:t>
-      </w:r>
-      <w:proofErr w:type="spellEnd"/>
-      <w:r>
-        <w:t xml:space="preserve"> Datenban</w:t>
+      <w:r>
+        <w:t>VirtualBox erzeugt</w:t>
+      </w:r>
+      <w:r>
+        <w:t>, an dem ein PostrgreSQL Datenban</w:t>
       </w:r>
       <w:r>
         <w:t>k</w:t>
@@ -2155,15 +1554,7 @@
         <w:spacing w:before="120" w:after="120"/>
       </w:pPr>
       <w:r>
-        <w:t xml:space="preserve">In </w:t>
-      </w:r>
-      <w:proofErr w:type="spellStart"/>
-      <w:r>
-        <w:t>VirtualBox</w:t>
-      </w:r>
-      <w:proofErr w:type="spellEnd"/>
-      <w:r>
-        <w:t xml:space="preserve"> Manager sieh</w:t>
+        <w:t>In VirtualBox Manager sieh</w:t>
       </w:r>
       <w:r>
         <w:t>t man</w:t>
@@ -2237,28 +1628,12 @@
       <w:r>
         <w:t xml:space="preserve">Mit </w:t>
       </w:r>
-      <w:proofErr w:type="spellStart"/>
-      <w:r>
-        <w:rPr>
-          <w:i/>
-        </w:rPr>
-        <w:t>vagrant</w:t>
-      </w:r>
-      <w:proofErr w:type="spellEnd"/>
-      <w:r>
-        <w:rPr>
-          <w:i/>
-        </w:rPr>
-        <w:t xml:space="preserve"> </w:t>
-      </w:r>
-      <w:proofErr w:type="spellStart"/>
-      <w:r>
-        <w:rPr>
-          <w:i/>
-        </w:rPr>
-        <w:t>ssh</w:t>
-      </w:r>
-      <w:proofErr w:type="spellEnd"/>
+      <w:r>
+        <w:rPr>
+          <w:i/>
+        </w:rPr>
+        <w:t>vagrant ssh</w:t>
+      </w:r>
       <w:r>
         <w:rPr>
           <w:i/>
@@ -2318,22 +1693,9 @@
       </w:r>
     </w:p>
     <w:p>
-      <w:proofErr w:type="spellStart"/>
       <w:r>
         <w:lastRenderedPageBreak/>
-        <w:t>Fhirbase</w:t>
-      </w:r>
-      <w:proofErr w:type="spellEnd"/>
-      <w:r>
-        <w:t xml:space="preserve"> ist ein </w:t>
-      </w:r>
-      <w:proofErr w:type="spellStart"/>
-      <w:r>
-        <w:t>PostgreSQL</w:t>
-      </w:r>
-      <w:proofErr w:type="spellEnd"/>
-      <w:r>
-        <w:t xml:space="preserve"> E</w:t>
+        <w:t>Fhirbase ist ein PostgreSQL E</w:t>
       </w:r>
       <w:r>
         <w:t>xtension für Speicherung und Abfragung von FHIR-</w:t>
@@ -2342,23 +1704,7 @@
         <w:t>Ressource</w:t>
       </w:r>
       <w:r>
-        <w:t xml:space="preserve">n. Das Interaktion mit </w:t>
-      </w:r>
-      <w:proofErr w:type="spellStart"/>
-      <w:r>
-        <w:t>Fhirbase</w:t>
-      </w:r>
-      <w:proofErr w:type="spellEnd"/>
-      <w:r>
-        <w:t xml:space="preserve"> ist mit </w:t>
-      </w:r>
-      <w:proofErr w:type="spellStart"/>
-      <w:r>
-        <w:t>pgAdmin</w:t>
-      </w:r>
-      <w:proofErr w:type="spellEnd"/>
-      <w:r>
-        <w:t xml:space="preserve"> III der einfachste. </w:t>
+        <w:t xml:space="preserve">n. Das Interaktion mit Fhirbase ist mit pgAdmin III der einfachste. </w:t>
       </w:r>
     </w:p>
     <w:p/>
@@ -2369,13 +1715,8 @@
       <w:r>
         <w:tab/>
       </w:r>
-      <w:proofErr w:type="spellStart"/>
-      <w:r>
-        <w:t>pgAdmin</w:t>
-      </w:r>
-      <w:proofErr w:type="spellEnd"/>
-      <w:r>
-        <w:t xml:space="preserve"> III öffne</w:t>
+      <w:r>
+        <w:t>pgAdmin III öffne</w:t>
       </w:r>
       <w:r>
         <w:t xml:space="preserve">n und </w:t>
@@ -2469,15 +1810,7 @@
         <w:t xml:space="preserve">am besten </w:t>
       </w:r>
       <w:r>
-        <w:t xml:space="preserve">ein Konsol Fester, wo die Tabellen von </w:t>
-      </w:r>
-      <w:proofErr w:type="spellStart"/>
-      <w:r>
-        <w:t>Fhir</w:t>
-      </w:r>
-      <w:proofErr w:type="spellEnd"/>
-      <w:r>
-        <w:t xml:space="preserve"> mithilfe </w:t>
+        <w:t xml:space="preserve">ein Konsol Fester, wo die Tabellen von Fhir mithilfe </w:t>
       </w:r>
       <w:r>
         <w:t>Script</w:t>
@@ -2539,14 +1872,12 @@
       <w:r>
         <w:t xml:space="preserve">Passwort: </w:t>
       </w:r>
-      <w:proofErr w:type="spellStart"/>
       <w:r>
         <w:rPr>
           <w:i/>
         </w:rPr>
         <w:t>fhirbase</w:t>
       </w:r>
-      <w:proofErr w:type="spellEnd"/>
       <w:r>
         <w:t>.</w:t>
       </w:r>
@@ -2572,21 +1903,7 @@
         <w:rPr>
           <w:i/>
         </w:rPr>
-        <w:t>C:\Program Files\</w:t>
-      </w:r>
-      <w:proofErr w:type="spellStart"/>
-      <w:r>
-        <w:rPr>
-          <w:i/>
-        </w:rPr>
-        <w:t>PostgreSQL</w:t>
-      </w:r>
-      <w:proofErr w:type="spellEnd"/>
-      <w:r>
-        <w:rPr>
-          <w:i/>
-        </w:rPr>
-        <w:t>\9.5\bin&gt;</w:t>
+        <w:t>C:\Program Files\PostgreSQL\9.5\bin&gt;</w:t>
       </w:r>
     </w:p>
     <w:p>
@@ -2602,53 +1919,21 @@
           <w:i/>
         </w:rPr>
       </w:pPr>
-      <w:proofErr w:type="spellStart"/>
-      <w:r>
-        <w:rPr>
-          <w:i/>
-        </w:rPr>
-        <w:t>psql</w:t>
-      </w:r>
-      <w:proofErr w:type="spellEnd"/>
-      <w:r>
-        <w:rPr>
-          <w:i/>
-        </w:rPr>
-        <w:t xml:space="preserve"> -d </w:t>
-      </w:r>
-      <w:proofErr w:type="spellStart"/>
-      <w:r>
-        <w:rPr>
-          <w:i/>
-        </w:rPr>
-        <w:t>fhir</w:t>
-      </w:r>
-      <w:proofErr w:type="spellEnd"/>
-      <w:r>
-        <w:rPr>
-          <w:i/>
-        </w:rPr>
-        <w:t xml:space="preserve"> -h 127.0.0.1 -p 2345 -U </w:t>
-      </w:r>
-      <w:proofErr w:type="spellStart"/>
-      <w:r>
-        <w:rPr>
-          <w:i/>
-        </w:rPr>
-        <w:t>postgres</w:t>
-      </w:r>
-      <w:proofErr w:type="spellEnd"/>
+      <w:r>
+        <w:rPr>
+          <w:i/>
+        </w:rPr>
+        <w:t>psql -d fhir -h 127.0.0.1 -p 2345 -U postgres</w:t>
+      </w:r>
     </w:p>
     <w:p/>
     <w:p>
       <w:r>
         <w:t xml:space="preserve">Bekommt man jetzt die </w:t>
       </w:r>
-      <w:proofErr w:type="spellStart"/>
       <w:r>
         <w:t>Fhir</w:t>
       </w:r>
-      <w:proofErr w:type="spellEnd"/>
       <w:r>
         <w:t xml:space="preserve">-DB Prompt wo der Path der </w:t>
       </w:r>
@@ -2656,15 +1941,7 @@
         <w:t xml:space="preserve">jeweiligen </w:t>
       </w:r>
       <w:r>
-        <w:t>SQL-</w:t>
-      </w:r>
-      <w:proofErr w:type="spellStart"/>
-      <w:r>
-        <w:t>Scriptfile</w:t>
-      </w:r>
-      <w:proofErr w:type="spellEnd"/>
-      <w:r>
-        <w:t xml:space="preserve"> eingegeben wird:</w:t>
+        <w:t>SQL-Scriptfile eingegeben wird:</w:t>
       </w:r>
     </w:p>
     <w:p/>
@@ -2773,195 +2050,53 @@
         <w:rPr>
           <w:i/>
         </w:rPr>
-        <w:t>\i 'c:/</w:t>
-      </w:r>
-      <w:proofErr w:type="spellStart"/>
-      <w:r>
-        <w:rPr>
-          <w:i/>
-        </w:rPr>
-        <w:t>Program</w:t>
-      </w:r>
-      <w:proofErr w:type="spellEnd"/>
-      <w:r>
-        <w:rPr>
-          <w:i/>
-        </w:rPr>
-        <w:t xml:space="preserve"> Files/</w:t>
-      </w:r>
-      <w:proofErr w:type="spellStart"/>
-      <w:r>
-        <w:rPr>
-          <w:i/>
-        </w:rPr>
-        <w:t>PostgreSQL</w:t>
-      </w:r>
-      <w:proofErr w:type="spellEnd"/>
-      <w:r>
-        <w:rPr>
-          <w:i/>
-        </w:rPr>
-        <w:t>/9.5/</w:t>
-      </w:r>
-      <w:proofErr w:type="spellStart"/>
-      <w:r>
-        <w:rPr>
-          <w:i/>
-        </w:rPr>
-        <w:t>scripts</w:t>
-      </w:r>
-      <w:proofErr w:type="spellEnd"/>
-      <w:r>
-        <w:rPr>
-          <w:i/>
-        </w:rPr>
-        <w:t>/fhirbase-1.4.0.0_c_utf_1.sql'</w:t>
-      </w:r>
-    </w:p>
-    <w:p>
-      <w:pPr>
-        <w:rPr>
-          <w:i/>
-        </w:rPr>
-      </w:pPr>
-    </w:p>
-    <w:p>
-      <w:pPr>
-        <w:rPr>
-          <w:i/>
-        </w:rPr>
-      </w:pPr>
-      <w:r>
-        <w:rPr>
-          <w:i/>
-        </w:rPr>
-        <w:t>\i 'c:/</w:t>
-      </w:r>
-      <w:proofErr w:type="spellStart"/>
-      <w:r>
-        <w:rPr>
-          <w:i/>
-        </w:rPr>
-        <w:t>Program</w:t>
-      </w:r>
-      <w:proofErr w:type="spellEnd"/>
-      <w:r>
-        <w:rPr>
-          <w:i/>
-        </w:rPr>
-        <w:t xml:space="preserve"> Files/</w:t>
-      </w:r>
-      <w:proofErr w:type="spellStart"/>
-      <w:r>
-        <w:rPr>
-          <w:i/>
-        </w:rPr>
-        <w:t>PostgreSQL</w:t>
-      </w:r>
-      <w:proofErr w:type="spellEnd"/>
-      <w:r>
-        <w:rPr>
-          <w:i/>
-        </w:rPr>
-        <w:t>/9.5/</w:t>
-      </w:r>
-      <w:proofErr w:type="spellStart"/>
-      <w:r>
-        <w:rPr>
-          <w:i/>
-        </w:rPr>
-        <w:t>scripts</w:t>
-      </w:r>
-      <w:proofErr w:type="spellEnd"/>
-      <w:r>
-        <w:rPr>
-          <w:i/>
-        </w:rPr>
-        <w:t>/fhirbase-1.4.0.0_c_utf_2.sql'</w:t>
-      </w:r>
-    </w:p>
-    <w:p>
-      <w:pPr>
-        <w:rPr>
-          <w:i/>
-        </w:rPr>
-      </w:pPr>
-    </w:p>
-    <w:p>
-      <w:pPr>
-        <w:rPr>
-          <w:i/>
-        </w:rPr>
-      </w:pPr>
-      <w:r>
-        <w:rPr>
-          <w:i/>
-        </w:rPr>
-        <w:t>\i 'c:/</w:t>
-      </w:r>
-      <w:proofErr w:type="spellStart"/>
-      <w:r>
-        <w:rPr>
-          <w:i/>
-        </w:rPr>
-        <w:t>Program</w:t>
-      </w:r>
-      <w:proofErr w:type="spellEnd"/>
-      <w:r>
-        <w:rPr>
-          <w:i/>
-        </w:rPr>
-        <w:t xml:space="preserve"> Files/</w:t>
-      </w:r>
-      <w:proofErr w:type="spellStart"/>
-      <w:r>
-        <w:rPr>
-          <w:i/>
-        </w:rPr>
-        <w:t>PostgreSQL</w:t>
-      </w:r>
-      <w:proofErr w:type="spellEnd"/>
-      <w:r>
-        <w:rPr>
-          <w:i/>
-        </w:rPr>
-        <w:t>/9.5/</w:t>
-      </w:r>
-      <w:proofErr w:type="spellStart"/>
-      <w:r>
-        <w:rPr>
-          <w:i/>
-        </w:rPr>
-        <w:t>scripts</w:t>
-      </w:r>
-      <w:proofErr w:type="spellEnd"/>
-      <w:r>
-        <w:rPr>
-          <w:i/>
-        </w:rPr>
-        <w:t>/fhirbase-1.4.0.0_c_utf_3.sql'</w:t>
-      </w:r>
-    </w:p>
-    <w:p/>
-    <w:p>
-      <w:r>
-        <w:t xml:space="preserve">Das Ergebnis von den </w:t>
-      </w:r>
-      <w:proofErr w:type="spellStart"/>
-      <w:r>
-        <w:t>Scripten</w:t>
-      </w:r>
-      <w:proofErr w:type="spellEnd"/>
-      <w:r>
-        <w:t xml:space="preserve"> sind 50 Funktionen und 20 </w:t>
-      </w:r>
-      <w:proofErr w:type="spellStart"/>
-      <w:r>
-        <w:t>Tables</w:t>
-      </w:r>
-      <w:proofErr w:type="spellEnd"/>
-      <w:r>
-        <w:t>:</w:t>
+        <w:t>\i 'c:/Program Files/PostgreSQL/9.5/scripts/fhirbase-1.4.0.0_c_utf_1.sql'</w:t>
+      </w:r>
+    </w:p>
+    <w:p>
+      <w:pPr>
+        <w:rPr>
+          <w:i/>
+        </w:rPr>
+      </w:pPr>
+    </w:p>
+    <w:p>
+      <w:pPr>
+        <w:rPr>
+          <w:i/>
+        </w:rPr>
+      </w:pPr>
+      <w:r>
+        <w:rPr>
+          <w:i/>
+        </w:rPr>
+        <w:t>\i 'c:/Program Files/PostgreSQL/9.5/scripts/fhirbase-1.4.0.0_c_utf_2.sql'</w:t>
+      </w:r>
+    </w:p>
+    <w:p>
+      <w:pPr>
+        <w:rPr>
+          <w:i/>
+        </w:rPr>
+      </w:pPr>
+    </w:p>
+    <w:p>
+      <w:pPr>
+        <w:rPr>
+          <w:i/>
+        </w:rPr>
+      </w:pPr>
+      <w:r>
+        <w:rPr>
+          <w:i/>
+        </w:rPr>
+        <w:t>\i 'c:/Program Files/PostgreSQL/9.5/scripts/fhirbase-1.4.0.0_c_utf_3.sql'</w:t>
+      </w:r>
+    </w:p>
+    <w:p/>
+    <w:p>
+      <w:r>
+        <w:t>Das Ergebnis von den Scripten sind 50 Funktionen und 20 Tables:</w:t>
       </w:r>
     </w:p>
     <w:p/>
@@ -2988,34 +2123,12 @@
           <w:lang w:val="de-DE"/>
         </w:rPr>
       </w:pPr>
-      <w:proofErr w:type="spellStart"/>
       <w:r>
         <w:rPr>
           <w:lang w:val="de-DE"/>
         </w:rPr>
         <w:lastRenderedPageBreak/>
-        <w:t>Fhirbase</w:t>
-      </w:r>
-      <w:proofErr w:type="spellEnd"/>
-      <w:r>
-        <w:rPr>
-          <w:lang w:val="de-DE"/>
-        </w:rPr>
-        <w:t xml:space="preserve"> in </w:t>
-      </w:r>
-      <w:proofErr w:type="spellStart"/>
-      <w:r>
-        <w:rPr>
-          <w:lang w:val="de-DE"/>
-        </w:rPr>
-        <w:t>Vagrant</w:t>
-      </w:r>
-      <w:proofErr w:type="spellEnd"/>
-      <w:r>
-        <w:rPr>
-          <w:lang w:val="de-DE"/>
-        </w:rPr>
-        <w:t xml:space="preserve"> - Einführung</w:t>
+        <w:t>Fhirbase in Vagrant - Einführung</w:t>
       </w:r>
     </w:p>
     <w:p/>
@@ -3034,21 +2147,7 @@
         <w:rPr>
           <w:b/>
         </w:rPr>
-        <w:t xml:space="preserve">Erzeugen von Patient in </w:t>
-      </w:r>
-      <w:proofErr w:type="spellStart"/>
-      <w:r>
-        <w:rPr>
-          <w:b/>
-        </w:rPr>
-        <w:t>pgAdmin</w:t>
-      </w:r>
-      <w:proofErr w:type="spellEnd"/>
-      <w:r>
-        <w:rPr>
-          <w:b/>
-        </w:rPr>
-        <w:t xml:space="preserve"> III:</w:t>
+        <w:t>Erzeugen von Patient in pgAdmin III:</w:t>
       </w:r>
     </w:p>
     <w:p/>
@@ -3060,38 +2159,26 @@
         <w:t>Ressource</w:t>
       </w:r>
       <w:r>
-        <w:t>n kann man nicht mit nativen SQL-</w:t>
-      </w:r>
-      <w:proofErr w:type="spellStart"/>
-      <w:r>
-        <w:t>Befeheln</w:t>
-      </w:r>
-      <w:proofErr w:type="spellEnd"/>
-      <w:r>
-        <w:t xml:space="preserve"> operieren. Es muss immer </w:t>
-      </w:r>
-      <w:proofErr w:type="spellStart"/>
-      <w:r>
-        <w:rPr>
-          <w:i/>
-        </w:rPr>
-        <w:t>Stored</w:t>
-      </w:r>
-      <w:proofErr w:type="spellEnd"/>
-      <w:r>
-        <w:rPr>
-          <w:i/>
-        </w:rPr>
-        <w:t xml:space="preserve"> </w:t>
-      </w:r>
-      <w:proofErr w:type="spellStart"/>
-      <w:r>
-        <w:rPr>
-          <w:i/>
-        </w:rPr>
-        <w:t>Procedures</w:t>
-      </w:r>
-      <w:proofErr w:type="spellEnd"/>
+        <w:t xml:space="preserve">n kann </w:t>
+      </w:r>
+      <w:r>
+        <w:t>man nicht mit nativen SQL-Befeh</w:t>
+      </w:r>
+      <w:r>
+        <w:t>l</w:t>
+      </w:r>
+      <w:r>
+        <w:t>e</w:t>
+      </w:r>
+      <w:r>
+        <w:t xml:space="preserve">n operieren. Es muss immer </w:t>
+      </w:r>
+      <w:r>
+        <w:rPr>
+          <w:i/>
+        </w:rPr>
+        <w:t>Stored Procedures</w:t>
+      </w:r>
       <w:r>
         <w:t xml:space="preserve"> genutzt werden: </w:t>
       </w:r>
@@ -3158,15 +2245,7 @@
     <w:p/>
     <w:p>
       <w:r>
-        <w:t xml:space="preserve">Um fhirbase-plv8 laufen zu können muss beim Zugang zum </w:t>
-      </w:r>
-      <w:proofErr w:type="spellStart"/>
-      <w:r>
-        <w:t>postgresql</w:t>
-      </w:r>
-      <w:proofErr w:type="spellEnd"/>
-      <w:r>
-        <w:t xml:space="preserve"> die erste Set Befehl angeben.</w:t>
+        <w:t>Um fhirbase-plv8 laufen zu können muss beim Zugang zum postgresql die erste Set Befehl angeben.</w:t>
       </w:r>
     </w:p>
     <w:p>
@@ -3176,12 +2255,10 @@
       <w:r>
         <w:t xml:space="preserve">: in </w:t>
       </w:r>
-      <w:proofErr w:type="spellStart"/>
       <w:proofErr w:type="gramStart"/>
       <w:r>
         <w:t>postgresql.conf</w:t>
       </w:r>
-      <w:proofErr w:type="spellEnd"/>
       <w:proofErr w:type="gramEnd"/>
       <w:r>
         <w:t xml:space="preserve"> File einmal angeben: </w:t>
@@ -3190,73 +2267,74 @@
         <w:rPr>
           <w:i/>
         </w:rPr>
-        <w:t>echo "plv8.start_proc='plv8_init'" &gt;&gt; c:\Program Files\</w:t>
-      </w:r>
-      <w:proofErr w:type="spellStart"/>
-      <w:r>
-        <w:rPr>
-          <w:i/>
-        </w:rPr>
-        <w:t>PostgreSQL</w:t>
-      </w:r>
-      <w:proofErr w:type="spellEnd"/>
-      <w:r>
-        <w:rPr>
-          <w:i/>
-        </w:rPr>
-        <w:t>\9.5\</w:t>
-      </w:r>
-      <w:proofErr w:type="spellStart"/>
-      <w:r>
-        <w:rPr>
-          <w:i/>
-        </w:rPr>
-        <w:t>data</w:t>
-      </w:r>
-      <w:proofErr w:type="spellEnd"/>
-      <w:r>
-        <w:rPr>
-          <w:i/>
-        </w:rPr>
-        <w:t>\</w:t>
-      </w:r>
-      <w:proofErr w:type="spellStart"/>
-      <w:r>
-        <w:rPr>
-          <w:i/>
-        </w:rPr>
-        <w:t>postgresql.conf</w:t>
-      </w:r>
-      <w:proofErr w:type="spellEnd"/>
-    </w:p>
-    <w:p/>
-    <w:p>
-      <w:pPr>
-        <w:rPr>
-          <w:i/>
-        </w:rPr>
-      </w:pPr>
-      <w:r>
-        <w:rPr>
-          <w:i/>
-        </w:rPr>
-        <w:t xml:space="preserve">SELECT </w:t>
-      </w:r>
-      <w:proofErr w:type="spellStart"/>
-      <w:r>
-        <w:rPr>
-          <w:i/>
-        </w:rPr>
-        <w:t>fhir_create_</w:t>
+        <w:t>echo "plv8.start_proc='plv8_init'" &gt;&gt; c:\Program Files\PostgreSQL\9.5\data\postgresql.conf</w:t>
+      </w:r>
+    </w:p>
+    <w:p/>
+    <w:p>
+      <w:pPr>
+        <w:rPr>
+          <w:i/>
+        </w:rPr>
+      </w:pPr>
+      <w:r>
+        <w:rPr>
+          <w:i/>
+        </w:rPr>
+        <w:t>SELECT fhir_create_</w:t>
       </w:r>
       <w:proofErr w:type="gramStart"/>
       <w:r>
         <w:rPr>
           <w:i/>
         </w:rPr>
-        <w:t>storage</w:t>
-      </w:r>
-      <w:proofErr w:type="spellEnd"/>
+        <w:t>storage(</w:t>
+      </w:r>
+      <w:proofErr w:type="gramEnd"/>
+      <w:r>
+        <w:rPr>
+          <w:i/>
+        </w:rPr>
+        <w:t>'{"</w:t>
+      </w:r>
+      <w:r>
+        <w:rPr>
+          <w:i/>
+        </w:rPr>
+        <w:t>Ressource</w:t>
+      </w:r>
+      <w:r>
+        <w:rPr>
+          <w:i/>
+        </w:rPr>
+        <w:t>Type": "Patient"}');</w:t>
+      </w:r>
+    </w:p>
+    <w:p>
+      <w:r>
+        <w:t>Fhirbase schafft Patient Schema für alle Patienten</w:t>
+      </w:r>
+    </w:p>
+    <w:p/>
+    <w:p>
+      <w:pPr>
+        <w:rPr>
+          <w:i/>
+        </w:rPr>
+      </w:pPr>
+      <w:r>
+        <w:rPr>
+          <w:i/>
+        </w:rPr>
+        <w:t>SELECT fhir_create_</w:t>
+      </w:r>
+      <w:proofErr w:type="gramStart"/>
+      <w:r>
+        <w:rPr>
+          <w:i/>
+        </w:rPr>
+        <w:t>Ressource</w:t>
+      </w:r>
       <w:r>
         <w:rPr>
           <w:i/>
@@ -3270,7 +2348,6 @@
         </w:rPr>
         <w:t>'{"</w:t>
       </w:r>
-      <w:proofErr w:type="spellStart"/>
       <w:r>
         <w:rPr>
           <w:i/>
@@ -3281,300 +2358,91 @@
         <w:rPr>
           <w:i/>
         </w:rPr>
-        <w:t>Type</w:t>
-      </w:r>
-      <w:proofErr w:type="spellEnd"/>
-      <w:r>
-        <w:rPr>
-          <w:i/>
-        </w:rPr>
-        <w:t>": "Patient"}');</w:t>
-      </w:r>
-    </w:p>
-    <w:p>
-      <w:proofErr w:type="spellStart"/>
-      <w:r>
-        <w:t>Fhirbase</w:t>
-      </w:r>
-      <w:proofErr w:type="spellEnd"/>
-      <w:r>
-        <w:t xml:space="preserve"> schafft Patient Schema für alle Patienten</w:t>
-      </w:r>
-    </w:p>
-    <w:p/>
-    <w:p>
-      <w:pPr>
-        <w:rPr>
-          <w:i/>
-        </w:rPr>
-      </w:pPr>
-      <w:r>
-        <w:rPr>
-          <w:i/>
-        </w:rPr>
-        <w:t xml:space="preserve">SELECT </w:t>
-      </w:r>
-      <w:proofErr w:type="spellStart"/>
-      <w:r>
-        <w:rPr>
-          <w:i/>
-        </w:rPr>
-        <w:t>fhir_create_</w:t>
+        <w:t>": {"</w:t>
+      </w:r>
+      <w:r>
+        <w:rPr>
+          <w:i/>
+        </w:rPr>
+        <w:t>Ressource</w:t>
+      </w:r>
+      <w:r>
+        <w:rPr>
+          <w:i/>
+        </w:rPr>
+        <w:t>Type": "Patient", "name": [{"given": ["Smith"]}]}}');</w:t>
+      </w:r>
+    </w:p>
+    <w:p>
+      <w:r>
+        <w:t xml:space="preserve">Patient </w:t>
+      </w:r>
+      <w:r>
+        <w:t>Ressource</w:t>
+      </w:r>
+      <w:r>
+        <w:t xml:space="preserve"> wird gemacht mit Namen.</w:t>
+      </w:r>
+    </w:p>
+    <w:p/>
+    <w:p>
+      <w:pPr>
+        <w:rPr>
+          <w:i/>
+        </w:rPr>
+      </w:pPr>
+      <w:r>
+        <w:rPr>
+          <w:i/>
+        </w:rPr>
+        <w:t>SELECT fhir_</w:t>
       </w:r>
       <w:proofErr w:type="gramStart"/>
       <w:r>
         <w:rPr>
           <w:i/>
         </w:rPr>
+        <w:t>search(</w:t>
+      </w:r>
+      <w:proofErr w:type="gramEnd"/>
+      <w:r>
+        <w:rPr>
+          <w:i/>
+        </w:rPr>
+        <w:t>'{"</w:t>
+      </w:r>
+      <w:r>
+        <w:rPr>
+          <w:i/>
+        </w:rPr>
         <w:t>Ressource</w:t>
       </w:r>
-      <w:proofErr w:type="spellEnd"/>
-      <w:r>
-        <w:rPr>
-          <w:i/>
-        </w:rPr>
-        <w:t>(</w:t>
-      </w:r>
-      <w:proofErr w:type="gramEnd"/>
-      <w:r>
-        <w:rPr>
-          <w:i/>
-        </w:rPr>
-        <w:t>'{"</w:t>
-      </w:r>
-      <w:r>
-        <w:rPr>
-          <w:i/>
-        </w:rPr>
-        <w:t>Ressource</w:t>
-      </w:r>
-      <w:r>
-        <w:rPr>
-          <w:i/>
-        </w:rPr>
-        <w:t>": {"</w:t>
-      </w:r>
-      <w:proofErr w:type="spellStart"/>
-      <w:r>
-        <w:rPr>
-          <w:i/>
-        </w:rPr>
-        <w:t>Ressource</w:t>
-      </w:r>
-      <w:r>
-        <w:rPr>
-          <w:i/>
-        </w:rPr>
-        <w:t>Type</w:t>
-      </w:r>
-      <w:proofErr w:type="spellEnd"/>
-      <w:r>
-        <w:rPr>
-          <w:i/>
-        </w:rPr>
-        <w:t>": "Patient", "</w:t>
-      </w:r>
-      <w:proofErr w:type="spellStart"/>
-      <w:r>
-        <w:rPr>
-          <w:i/>
-        </w:rPr>
-        <w:t>name</w:t>
-      </w:r>
-      <w:proofErr w:type="spellEnd"/>
-      <w:r>
-        <w:rPr>
-          <w:i/>
-        </w:rPr>
-        <w:t>": [{"</w:t>
-      </w:r>
-      <w:proofErr w:type="spellStart"/>
-      <w:r>
-        <w:rPr>
-          <w:i/>
-        </w:rPr>
-        <w:t>given</w:t>
-      </w:r>
-      <w:proofErr w:type="spellEnd"/>
-      <w:r>
-        <w:rPr>
-          <w:i/>
-        </w:rPr>
-        <w:t>": ["Smith"]}]}}');</w:t>
-      </w:r>
-    </w:p>
-    <w:p>
-      <w:r>
-        <w:t xml:space="preserve">Patient </w:t>
-      </w:r>
-      <w:r>
-        <w:t>Ressource</w:t>
-      </w:r>
-      <w:r>
-        <w:t xml:space="preserve"> wird gemacht mit Namen.</w:t>
-      </w:r>
-    </w:p>
-    <w:p/>
-    <w:p>
-      <w:pPr>
-        <w:rPr>
-          <w:i/>
-        </w:rPr>
-      </w:pPr>
-      <w:r>
-        <w:rPr>
-          <w:i/>
-        </w:rPr>
-        <w:t xml:space="preserve">SELECT </w:t>
-      </w:r>
-      <w:proofErr w:type="spellStart"/>
-      <w:r>
-        <w:rPr>
-          <w:i/>
-        </w:rPr>
-        <w:t>fhir_</w:t>
-      </w:r>
-      <w:proofErr w:type="gramStart"/>
-      <w:r>
-        <w:rPr>
-          <w:i/>
-        </w:rPr>
-        <w:t>search</w:t>
-      </w:r>
-      <w:proofErr w:type="spellEnd"/>
-      <w:r>
-        <w:rPr>
-          <w:i/>
-        </w:rPr>
-        <w:t>(</w:t>
-      </w:r>
-      <w:proofErr w:type="gramEnd"/>
-      <w:r>
-        <w:rPr>
-          <w:i/>
-        </w:rPr>
-        <w:t>'{"</w:t>
-      </w:r>
-      <w:proofErr w:type="spellStart"/>
-      <w:r>
-        <w:rPr>
-          <w:i/>
-        </w:rPr>
-        <w:t>Ressource</w:t>
-      </w:r>
-      <w:r>
-        <w:rPr>
-          <w:i/>
-        </w:rPr>
-        <w:t>Type</w:t>
-      </w:r>
-      <w:proofErr w:type="spellEnd"/>
-      <w:r>
-        <w:rPr>
-          <w:i/>
-        </w:rPr>
-        <w:t>": "Patient", "</w:t>
-      </w:r>
-      <w:proofErr w:type="spellStart"/>
-      <w:r>
-        <w:rPr>
-          <w:i/>
-        </w:rPr>
-        <w:t>queryString</w:t>
-      </w:r>
-      <w:proofErr w:type="spellEnd"/>
-      <w:r>
-        <w:rPr>
-          <w:i/>
-        </w:rPr>
-        <w:t>": "</w:t>
-      </w:r>
-      <w:proofErr w:type="spellStart"/>
-      <w:r>
-        <w:rPr>
-          <w:i/>
-        </w:rPr>
-        <w:t>name</w:t>
-      </w:r>
-      <w:proofErr w:type="spellEnd"/>
-      <w:r>
-        <w:rPr>
-          <w:i/>
-        </w:rPr>
-        <w:t>=</w:t>
-      </w:r>
-      <w:proofErr w:type="spellStart"/>
+      <w:r>
+        <w:rPr>
+          <w:i/>
+        </w:rPr>
+        <w:t>Type": "Patient", "queryString": "name=smith&amp;_totalMethod=no"}');</w:t>
+      </w:r>
+    </w:p>
+    <w:p>
+      <w:pPr>
+        <w:rPr>
+          <w:i/>
+        </w:rPr>
+      </w:pPr>
+      <w:r>
+        <w:t xml:space="preserve">Einfacher Suche nach Patient mit dem Namen: </w:t>
+      </w:r>
       <w:r>
         <w:rPr>
           <w:i/>
         </w:rPr>
         <w:t>smith</w:t>
       </w:r>
-      <w:proofErr w:type="spellEnd"/>
-      <w:r>
-        <w:rPr>
-          <w:i/>
-        </w:rPr>
-        <w:t>&amp;_</w:t>
-      </w:r>
-      <w:proofErr w:type="spellStart"/>
-      <w:r>
-        <w:rPr>
-          <w:i/>
-        </w:rPr>
-        <w:t>totalMethod</w:t>
-      </w:r>
-      <w:proofErr w:type="spellEnd"/>
-      <w:r>
-        <w:rPr>
-          <w:i/>
-        </w:rPr>
-        <w:t>=</w:t>
-      </w:r>
-      <w:proofErr w:type="spellStart"/>
-      <w:r>
-        <w:rPr>
-          <w:i/>
-        </w:rPr>
-        <w:t>no</w:t>
-      </w:r>
-      <w:proofErr w:type="spellEnd"/>
-      <w:r>
-        <w:rPr>
-          <w:i/>
-        </w:rPr>
-        <w:t>"}');</w:t>
-      </w:r>
-    </w:p>
-    <w:p>
-      <w:pPr>
-        <w:rPr>
-          <w:i/>
-        </w:rPr>
-      </w:pPr>
-      <w:r>
-        <w:t xml:space="preserve">Einfacher Suche nach Patient mit dem Namen: </w:t>
-      </w:r>
-      <w:proofErr w:type="spellStart"/>
-      <w:r>
-        <w:rPr>
-          <w:i/>
-        </w:rPr>
-        <w:t>smith</w:t>
-      </w:r>
-      <w:proofErr w:type="spellEnd"/>
-    </w:p>
-    <w:p>
-      <w:r>
-        <w:t xml:space="preserve">In Data Output-feld sieht man das Ergebnis von </w:t>
-      </w:r>
-      <w:proofErr w:type="spellStart"/>
-      <w:r>
-        <w:t>json</w:t>
-      </w:r>
-      <w:proofErr w:type="spellEnd"/>
-      <w:r>
-        <w:t xml:space="preserve"> File. Das ID von Patienten ist automatisch generiert.</w:t>
+    </w:p>
+    <w:p>
+      <w:r>
+        <w:t>In Data Output-feld sieht man das Ergebnis von json File. Das ID von Patienten ist automatisch generiert.</w:t>
       </w:r>
     </w:p>
     <w:p>
@@ -3589,66 +2457,13 @@
         <w:t>Das Ziel wäre erstmal die Implementation v</w:t>
       </w:r>
       <w:r>
-        <w:t xml:space="preserve">on einem Patienten in Java </w:t>
-      </w:r>
-      <w:proofErr w:type="spellStart"/>
-      <w:r>
-        <w:t>Fhir-</w:t>
-      </w:r>
-      <w:r>
-        <w:t>Hapi</w:t>
-      </w:r>
-      <w:proofErr w:type="spellEnd"/>
-      <w:r>
-        <w:t xml:space="preserve">. Das erzeugt uns ein </w:t>
-      </w:r>
-      <w:proofErr w:type="spellStart"/>
-      <w:r>
-        <w:t>Json</w:t>
-      </w:r>
-      <w:proofErr w:type="spellEnd"/>
-      <w:r>
-        <w:t xml:space="preserve"> String. </w:t>
-      </w:r>
-      <w:proofErr w:type="spellStart"/>
-      <w:r>
-        <w:t>Json</w:t>
-      </w:r>
-      <w:proofErr w:type="spellEnd"/>
-      <w:r>
-        <w:t xml:space="preserve"> wird dann in einem anderen String mit </w:t>
-      </w:r>
-      <w:proofErr w:type="spellStart"/>
-      <w:r>
-        <w:t>Stored</w:t>
-      </w:r>
-      <w:proofErr w:type="spellEnd"/>
-      <w:r>
-        <w:t xml:space="preserve"> </w:t>
-      </w:r>
-      <w:proofErr w:type="spellStart"/>
-      <w:r>
-        <w:t>Procedure</w:t>
-      </w:r>
-      <w:proofErr w:type="spellEnd"/>
-      <w:r>
-        <w:t xml:space="preserve"> Syntax </w:t>
-      </w:r>
-      <w:proofErr w:type="spellStart"/>
-      <w:r>
-        <w:t>konkateniert</w:t>
-      </w:r>
-      <w:proofErr w:type="spellEnd"/>
-      <w:r>
-        <w:t xml:space="preserve"> und in </w:t>
-      </w:r>
-      <w:proofErr w:type="spellStart"/>
-      <w:r>
-        <w:t>Sql</w:t>
-      </w:r>
-      <w:proofErr w:type="spellEnd"/>
-      <w:r>
-        <w:t>-</w:t>
+        <w:t>on einem Patienten in Java Fhir-</w:t>
+      </w:r>
+      <w:r>
+        <w:t>Hapi. Das erzeugt uns ein Json String. Json wird dann in einem anderen String mit Stored Procedure</w:t>
+      </w:r>
+      <w:r>
+        <w:t xml:space="preserve"> Syntax konkateniert und in Sql-</w:t>
       </w:r>
       <w:r>
         <w:t>Statement aufgerufen.</w:t>
@@ -3670,21 +2485,7 @@
         <w:rPr>
           <w:b/>
         </w:rPr>
-        <w:t xml:space="preserve">Erzeugen von Patient mit Encounter in </w:t>
-      </w:r>
-      <w:proofErr w:type="spellStart"/>
-      <w:r>
-        <w:rPr>
-          <w:b/>
-        </w:rPr>
-        <w:t>pgAdmin</w:t>
-      </w:r>
-      <w:proofErr w:type="spellEnd"/>
-      <w:r>
-        <w:rPr>
-          <w:b/>
-        </w:rPr>
-        <w:t xml:space="preserve"> III:</w:t>
+        <w:t>Erzeugen von Patient mit Encounter in pgAdmin III:</w:t>
       </w:r>
     </w:p>
     <w:p/>
@@ -3693,15 +2494,7 @@
         <w:t>Das ist wieder einen kle</w:t>
       </w:r>
       <w:r>
-        <w:t xml:space="preserve">inen Test, weil es in </w:t>
-      </w:r>
-      <w:proofErr w:type="spellStart"/>
-      <w:r>
-        <w:t>Fhirbase</w:t>
-      </w:r>
-      <w:proofErr w:type="spellEnd"/>
-      <w:r>
-        <w:t>-W</w:t>
+        <w:t>inen Test, weil es in Fhirbase-W</w:t>
       </w:r>
       <w:r>
         <w:t>ebseite nicht so klar formuliert wurde.</w:t>
@@ -3726,16 +2519,8 @@
         <w:rPr>
           <w:i/>
         </w:rPr>
-        <w:t xml:space="preserve">SELECT </w:t>
-      </w:r>
-      <w:proofErr w:type="spellStart"/>
-      <w:r>
-        <w:rPr>
-          <w:i/>
-        </w:rPr>
-        <w:t>fhir_create_storage</w:t>
-      </w:r>
-      <w:proofErr w:type="spellEnd"/>
+        <w:t>SELECT fhir_create_storage</w:t>
+      </w:r>
     </w:p>
     <w:p>
       <w:r>
@@ -3753,30 +2538,8 @@
         <w:rPr>
           <w:i/>
         </w:rPr>
-        <w:t>"</w:t>
-      </w:r>
-      <w:proofErr w:type="spellStart"/>
-      <w:r>
-        <w:rPr>
-          <w:i/>
-        </w:rPr>
-        <w:t>allowId</w:t>
-      </w:r>
-      <w:proofErr w:type="spellEnd"/>
-      <w:r>
-        <w:rPr>
-          <w:i/>
-        </w:rPr>
-        <w:t xml:space="preserve">": </w:t>
-      </w:r>
-      <w:proofErr w:type="spellStart"/>
-      <w:r>
-        <w:rPr>
-          <w:i/>
-        </w:rPr>
-        <w:t>true</w:t>
-      </w:r>
-      <w:proofErr w:type="spellEnd"/>
+        <w:t>"allowId": true</w:t>
+      </w:r>
     </w:p>
     <w:p>
       <w:r>
@@ -3811,44 +2574,14 @@
         <w:rPr>
           <w:i/>
         </w:rPr>
-        <w:t>c:\…\</w:t>
-      </w:r>
-      <w:proofErr w:type="spellStart"/>
-      <w:r>
-        <w:rPr>
-          <w:i/>
-        </w:rPr>
-        <w:t>myProject</w:t>
-      </w:r>
-      <w:proofErr w:type="spellEnd"/>
-      <w:r>
-        <w:rPr>
-          <w:i/>
-        </w:rPr>
-        <w:t>\</w:t>
-      </w:r>
-      <w:proofErr w:type="spellStart"/>
-      <w:r>
-        <w:rPr>
-          <w:i/>
-        </w:rPr>
-        <w:t>StoredProcedures</w:t>
-      </w:r>
-      <w:proofErr w:type="spellEnd"/>
-      <w:r>
-        <w:rPr>
-          <w:i/>
-        </w:rPr>
-        <w:t>\</w:t>
-      </w:r>
-      <w:proofErr w:type="spellStart"/>
+        <w:t>c:\…\myProject\StoredProcedures\</w:t>
+      </w:r>
       <w:r>
         <w:rPr>
           <w:i/>
         </w:rPr>
         <w:t>Patient_Encounter_Create.sql</w:t>
       </w:r>
-      <w:proofErr w:type="spellEnd"/>
       <w:r>
         <w:rPr>
           <w:i/>
@@ -3870,404 +2603,149 @@
     </w:p>
     <w:p>
       <w:r>
-        <w:t xml:space="preserve">SELECT </w:t>
-      </w:r>
-      <w:proofErr w:type="spellStart"/>
-      <w:r>
-        <w:t>fhir_create_</w:t>
-      </w:r>
-      <w:r>
-        <w:t>Ressource</w:t>
-      </w:r>
-      <w:proofErr w:type="spellEnd"/>
+        <w:t>SELECT fhir_create_</w:t>
+      </w:r>
+      <w:r>
+        <w:t xml:space="preserve">Ressource </w:t>
+      </w:r>
+      <w:r>
+        <w:t>('{</w:t>
+      </w:r>
+    </w:p>
+    <w:p>
+      <w:r>
+        <w:t xml:space="preserve">  "allowId": true, </w:t>
+      </w:r>
+    </w:p>
+    <w:p>
+      <w:r>
+        <w:t xml:space="preserve">  "</w:t>
+      </w:r>
+      <w:r>
+        <w:t xml:space="preserve">Ressource </w:t>
+      </w:r>
+      <w:r>
+        <w:t>": {</w:t>
+      </w:r>
+    </w:p>
+    <w:p>
+      <w:r>
+        <w:t xml:space="preserve">    "</w:t>
+      </w:r>
+      <w:r>
+        <w:t xml:space="preserve">Ressource </w:t>
+      </w:r>
+      <w:r>
+        <w:t xml:space="preserve">Type": "Patient", </w:t>
+      </w:r>
+    </w:p>
+    <w:p>
+      <w:r>
+        <w:t xml:space="preserve">    "id": "smith",</w:t>
+      </w:r>
+    </w:p>
+    <w:p>
+      <w:r>
+        <w:t xml:space="preserve">    "name</w:t>
+      </w:r>
+      <w:proofErr w:type="gramStart"/>
+      <w:r>
+        <w:t>":[</w:t>
+      </w:r>
+      <w:proofErr w:type="gramEnd"/>
+      <w:r>
+        <w:t>{"given":"Bruno"}]}}');</w:t>
+      </w:r>
+    </w:p>
+    <w:p>
+      <w:r>
+        <w:t>SELECT fhir_create_</w:t>
+      </w:r>
+      <w:r>
+        <w:t xml:space="preserve">Ressource </w:t>
+      </w:r>
+      <w:r>
+        <w:t>('{</w:t>
+      </w:r>
+    </w:p>
+    <w:p>
+      <w:r>
+        <w:t xml:space="preserve">  "allowId": true,</w:t>
+      </w:r>
+    </w:p>
+    <w:p>
+      <w:r>
+        <w:t xml:space="preserve">  "</w:t>
+      </w:r>
+      <w:r>
+        <w:t xml:space="preserve">Ressource </w:t>
+      </w:r>
+      <w:r>
+        <w:t>":</w:t>
+      </w:r>
+    </w:p>
+    <w:p>
+      <w:r>
+        <w:t>{"</w:t>
+      </w:r>
+      <w:r>
+        <w:t xml:space="preserve">Ressource </w:t>
+      </w:r>
+      <w:r>
+        <w:t>Type":"Encounter",</w:t>
+      </w:r>
+    </w:p>
+    <w:p>
+      <w:r>
+        <w:t>"status": "onleave",</w:t>
+      </w:r>
+    </w:p>
+    <w:p>
+      <w:r>
+        <w:t>"patient": {"reference": "Patient/smith"}}}');</w:t>
+      </w:r>
+    </w:p>
+    <w:p/>
+    <w:p>
+      <w:r>
+        <w:rPr>
+          <w:i/>
+        </w:rPr>
+        <w:t>Encounter Data</w:t>
+      </w:r>
       <w:r>
         <w:t xml:space="preserve"> </w:t>
       </w:r>
       <w:r>
-        <w:t>('{</w:t>
-      </w:r>
-    </w:p>
-    <w:p>
-      <w:r>
-        <w:t xml:space="preserve">  "</w:t>
-      </w:r>
-      <w:proofErr w:type="spellStart"/>
-      <w:r>
-        <w:t>allowId</w:t>
-      </w:r>
-      <w:proofErr w:type="spellEnd"/>
-      <w:r>
-        <w:t xml:space="preserve">": </w:t>
-      </w:r>
-      <w:proofErr w:type="spellStart"/>
-      <w:r>
-        <w:t>true</w:t>
-      </w:r>
-      <w:proofErr w:type="spellEnd"/>
-      <w:r>
-        <w:t xml:space="preserve">, </w:t>
-      </w:r>
-    </w:p>
-    <w:p>
-      <w:r>
-        <w:t xml:space="preserve">  "</w:t>
-      </w:r>
+        <w:rPr>
+          <w:i/>
+        </w:rPr>
+        <w:t>öffnen</w:t>
+      </w:r>
+      <w:r>
+        <w:t>, check</w:t>
+      </w:r>
+      <w:r>
+        <w:t>en</w:t>
+      </w:r>
+      <w:r>
+        <w:t xml:space="preserve"> </w:t>
+      </w:r>
+      <w:proofErr w:type="gramStart"/>
       <w:r>
         <w:t xml:space="preserve">Ressource </w:t>
       </w:r>
       <w:r>
-        <w:t>": {</w:t>
-      </w:r>
-    </w:p>
-    <w:p>
-      <w:r>
-        <w:t xml:space="preserve">    "</w:t>
-      </w:r>
-      <w:r>
-        <w:t xml:space="preserve">Ressource </w:t>
-      </w:r>
-      <w:r>
-        <w:t xml:space="preserve">Type": "Patient", </w:t>
-      </w:r>
-    </w:p>
-    <w:p>
-      <w:r>
-        <w:t xml:space="preserve">    "</w:t>
-      </w:r>
-      <w:proofErr w:type="spellStart"/>
-      <w:r>
-        <w:t>id</w:t>
-      </w:r>
-      <w:proofErr w:type="spellEnd"/>
-      <w:r>
-        <w:t>": "</w:t>
-      </w:r>
-      <w:proofErr w:type="spellStart"/>
-      <w:r>
-        <w:t>smith</w:t>
-      </w:r>
-      <w:proofErr w:type="spellEnd"/>
-      <w:r>
-        <w:t>",</w:t>
-      </w:r>
-    </w:p>
-    <w:p>
-      <w:r>
-        <w:t xml:space="preserve">    "</w:t>
-      </w:r>
-      <w:proofErr w:type="spellStart"/>
-      <w:r>
-        <w:t>name</w:t>
-      </w:r>
-      <w:proofErr w:type="spellEnd"/>
-      <w:proofErr w:type="gramStart"/>
-      <w:r>
-        <w:t>":[</w:t>
+        <w:t xml:space="preserve"> jsonb</w:t>
       </w:r>
       <w:proofErr w:type="gramEnd"/>
       <w:r>
-        <w:t>{"</w:t>
-      </w:r>
-      <w:proofErr w:type="spellStart"/>
-      <w:r>
-        <w:t>given</w:t>
-      </w:r>
-      <w:proofErr w:type="spellEnd"/>
-      <w:r>
-        <w:t>":"Bruno"}]}}');</w:t>
-      </w:r>
-    </w:p>
-    <w:p>
-      <w:r>
-        <w:t xml:space="preserve">SELECT </w:t>
-      </w:r>
-      <w:proofErr w:type="spellStart"/>
-      <w:r>
-        <w:t>fhir_create_</w:t>
-      </w:r>
-      <w:r>
-        <w:t>Ressource</w:t>
-      </w:r>
-      <w:proofErr w:type="spellEnd"/>
-      <w:r>
-        <w:t xml:space="preserve"> </w:t>
-      </w:r>
-      <w:r>
-        <w:t>('{</w:t>
-      </w:r>
-    </w:p>
-    <w:p>
-      <w:r>
-        <w:t xml:space="preserve">  "</w:t>
-      </w:r>
-      <w:proofErr w:type="spellStart"/>
-      <w:r>
-        <w:t>allowId</w:t>
-      </w:r>
-      <w:proofErr w:type="spellEnd"/>
-      <w:r>
-        <w:t xml:space="preserve">": </w:t>
-      </w:r>
-      <w:proofErr w:type="spellStart"/>
-      <w:r>
-        <w:t>true</w:t>
-      </w:r>
-      <w:proofErr w:type="spellEnd"/>
-      <w:r>
-        <w:t>,</w:t>
-      </w:r>
-    </w:p>
-    <w:p>
-      <w:r>
-        <w:t xml:space="preserve">  "</w:t>
-      </w:r>
-      <w:r>
-        <w:t xml:space="preserve">Ressource </w:t>
-      </w:r>
-      <w:r>
-        <w:t>":</w:t>
-      </w:r>
-    </w:p>
-    <w:p>
-      <w:r>
-        <w:t>{"</w:t>
-      </w:r>
-      <w:r>
-        <w:t xml:space="preserve">Ressource </w:t>
-      </w:r>
-      <w:proofErr w:type="spellStart"/>
-      <w:r>
-        <w:t>Type":"Encounter</w:t>
-      </w:r>
-      <w:proofErr w:type="spellEnd"/>
-      <w:r>
-        <w:t>",</w:t>
-      </w:r>
-    </w:p>
-    <w:p>
-      <w:r>
-        <w:t>"</w:t>
-      </w:r>
-      <w:proofErr w:type="spellStart"/>
-      <w:r>
-        <w:t>status</w:t>
-      </w:r>
-      <w:proofErr w:type="spellEnd"/>
-      <w:r>
-        <w:t>": "</w:t>
-      </w:r>
-      <w:proofErr w:type="spellStart"/>
-      <w:r>
-        <w:t>onleave</w:t>
-      </w:r>
-      <w:proofErr w:type="spellEnd"/>
-      <w:r>
-        <w:t>",</w:t>
-      </w:r>
-    </w:p>
-    <w:p>
-      <w:r>
-        <w:t>"</w:t>
-      </w:r>
-      <w:proofErr w:type="spellStart"/>
-      <w:r>
-        <w:t>patient</w:t>
-      </w:r>
-      <w:proofErr w:type="spellEnd"/>
-      <w:r>
-        <w:t>": {"</w:t>
-      </w:r>
-      <w:proofErr w:type="spellStart"/>
-      <w:r>
-        <w:t>reference</w:t>
-      </w:r>
-      <w:proofErr w:type="spellEnd"/>
-      <w:r>
-        <w:t>": "Patient/</w:t>
-      </w:r>
-      <w:proofErr w:type="spellStart"/>
-      <w:r>
-        <w:t>smith</w:t>
-      </w:r>
-      <w:proofErr w:type="spellEnd"/>
-      <w:r>
-        <w:t>"}}}');</w:t>
-      </w:r>
-    </w:p>
-    <w:p/>
-    <w:p>
-      <w:r>
-        <w:rPr>
-          <w:i/>
-        </w:rPr>
-        <w:t>Encounter Data</w:t>
-      </w:r>
-      <w:r>
-        <w:t xml:space="preserve"> </w:t>
-      </w:r>
-      <w:r>
-        <w:rPr>
-          <w:i/>
-        </w:rPr>
-        <w:t>öffnen</w:t>
-      </w:r>
-      <w:r>
-        <w:t>, check</w:t>
-      </w:r>
-      <w:r>
-        <w:t>en</w:t>
-      </w:r>
-      <w:r>
-        <w:t xml:space="preserve"> </w:t>
-      </w:r>
-      <w:proofErr w:type="gramStart"/>
-      <w:r>
-        <w:t xml:space="preserve">Ressource </w:t>
-      </w:r>
-      <w:r>
-        <w:t xml:space="preserve"> </w:t>
-      </w:r>
-      <w:proofErr w:type="spellStart"/>
-      <w:r>
-        <w:t>jsonb</w:t>
-      </w:r>
-      <w:proofErr w:type="spellEnd"/>
-      <w:proofErr w:type="gramEnd"/>
-      <w:r>
         <w:t xml:space="preserve"> Feld:</w:t>
       </w:r>
     </w:p>
     <w:p>
       <w:r>
-        <w:t>{"</w:t>
-      </w:r>
-      <w:proofErr w:type="spellStart"/>
-      <w:r>
-        <w:t>id</w:t>
-      </w:r>
-      <w:proofErr w:type="spellEnd"/>
-      <w:r>
-        <w:t>": "f58e58da-0ee8-4b00-828e-641c58881a41", "</w:t>
-      </w:r>
-      <w:proofErr w:type="spellStart"/>
-      <w:r>
-        <w:t>meta</w:t>
-      </w:r>
-      <w:proofErr w:type="spellEnd"/>
-      <w:r>
-        <w:t>": {"</w:t>
-      </w:r>
-      <w:proofErr w:type="spellStart"/>
-      <w:r>
-        <w:t>extension</w:t>
-      </w:r>
-      <w:proofErr w:type="spellEnd"/>
-      <w:r>
-        <w:t>": [{"</w:t>
-      </w:r>
-      <w:proofErr w:type="spellStart"/>
-      <w:r>
-        <w:t>url</w:t>
-      </w:r>
-      <w:proofErr w:type="spellEnd"/>
-      <w:r>
-        <w:t>": "</w:t>
-      </w:r>
-      <w:proofErr w:type="spellStart"/>
-      <w:r>
-        <w:t>fhir-request-method</w:t>
-      </w:r>
-      <w:proofErr w:type="spellEnd"/>
-      <w:r>
-        <w:t>", "</w:t>
-      </w:r>
-      <w:proofErr w:type="spellStart"/>
-      <w:r>
-        <w:t>valueString</w:t>
-      </w:r>
-      <w:proofErr w:type="spellEnd"/>
-      <w:r>
-        <w:t>": "POST"}, {"</w:t>
-      </w:r>
-      <w:proofErr w:type="spellStart"/>
-      <w:r>
-        <w:t>url</w:t>
-      </w:r>
-      <w:proofErr w:type="spellEnd"/>
-      <w:r>
-        <w:t>": "</w:t>
-      </w:r>
-      <w:proofErr w:type="spellStart"/>
-      <w:r>
-        <w:t>fhir-request-uri</w:t>
-      </w:r>
-      <w:proofErr w:type="spellEnd"/>
-      <w:r>
-        <w:t>", "</w:t>
-      </w:r>
-      <w:proofErr w:type="spellStart"/>
-      <w:r>
-        <w:t>valueUri</w:t>
-      </w:r>
-      <w:proofErr w:type="spellEnd"/>
-      <w:r>
-        <w:t>": "Encounter"}], "</w:t>
-      </w:r>
-      <w:proofErr w:type="spellStart"/>
-      <w:r>
-        <w:t>versionId</w:t>
-      </w:r>
-      <w:proofErr w:type="spellEnd"/>
-      <w:r>
-        <w:t>": "c3f31a5f-ec6c-443f-a647-2e2fe210db49", "</w:t>
-      </w:r>
-      <w:proofErr w:type="spellStart"/>
-      <w:r>
-        <w:t>lastUpdated</w:t>
-      </w:r>
-      <w:proofErr w:type="spellEnd"/>
-      <w:r>
-        <w:t>": "2016-09-17T09:36:38.288Z"}, "</w:t>
-      </w:r>
-      <w:proofErr w:type="spellStart"/>
-      <w:r>
-        <w:t>status</w:t>
-      </w:r>
-      <w:proofErr w:type="spellEnd"/>
-      <w:r>
-        <w:t>": "</w:t>
-      </w:r>
-      <w:proofErr w:type="spellStart"/>
-      <w:r>
-        <w:t>onleave</w:t>
-      </w:r>
-      <w:proofErr w:type="spellEnd"/>
-      <w:r>
-        <w:t>", "</w:t>
-      </w:r>
-      <w:proofErr w:type="spellStart"/>
-      <w:r>
-        <w:t>patient</w:t>
-      </w:r>
-      <w:proofErr w:type="spellEnd"/>
-      <w:r>
-        <w:t>": {"</w:t>
-      </w:r>
-      <w:proofErr w:type="spellStart"/>
-      <w:r>
-        <w:t>reference</w:t>
-      </w:r>
-      <w:proofErr w:type="spellEnd"/>
-      <w:r>
-        <w:t>": "Patient/</w:t>
-      </w:r>
-      <w:proofErr w:type="spellStart"/>
-      <w:r>
-        <w:t>smith</w:t>
-      </w:r>
-      <w:proofErr w:type="spellEnd"/>
-      <w:r>
-        <w:t>"}, "</w:t>
+        <w:t>{"id": "f58e58da-0ee8-4b00-828e-641c58881a41", "meta": {"extension": [{"url": "fhir-request-method", "valueString": "POST"}, {"url": "fhir-request-uri", "valueUri": "Encounter"}], "versionId": "c3f31a5f-ec6c-443f-a647-2e2fe210db49", "lastUpdated": "2016-09-17T09:36:38.288Z"}, "status": "onleave", "patient": {"reference": "Patient/smith"}, "</w:t>
       </w:r>
       <w:r>
         <w:t xml:space="preserve">Ressource </w:t>
@@ -4363,20 +2841,12 @@
         <w:rPr>
           <w:lang w:val="de-DE"/>
         </w:rPr>
-        <w:t xml:space="preserve">FHIR </w:t>
-      </w:r>
-      <w:proofErr w:type="spellStart"/>
+        <w:t>FHIR Hapi</w:t>
+      </w:r>
       <w:r>
         <w:rPr>
           <w:lang w:val="de-DE"/>
         </w:rPr>
-        <w:t>Hapi</w:t>
-      </w:r>
-      <w:proofErr w:type="spellEnd"/>
-      <w:r>
-        <w:rPr>
-          <w:lang w:val="de-DE"/>
-        </w:rPr>
         <w:t xml:space="preserve"> - Installation</w:t>
       </w:r>
     </w:p>
@@ -4420,35 +2890,17 @@
       <w:r>
         <w:t xml:space="preserve">Das </w:t>
       </w:r>
-      <w:proofErr w:type="spellStart"/>
       <w:r>
         <w:t>Fhir-Hapi</w:t>
       </w:r>
-      <w:proofErr w:type="spellEnd"/>
-      <w:r>
-        <w:t xml:space="preserve"> ist eine mächtige Bibliothek, damit </w:t>
-      </w:r>
-      <w:proofErr w:type="spellStart"/>
-      <w:r>
-        <w:t>Fhir</w:t>
-      </w:r>
-      <w:proofErr w:type="spellEnd"/>
-      <w:r>
-        <w:t>-messaging in eigenen Anwendungen implementieren zu können</w:t>
-      </w:r>
-      <w:r>
-        <w:t xml:space="preserve">. Das </w:t>
-      </w:r>
-      <w:proofErr w:type="spellStart"/>
-      <w:r>
-        <w:t>Fhir-</w:t>
-      </w:r>
-      <w:r>
-        <w:t>Hapi</w:t>
-      </w:r>
-      <w:proofErr w:type="spellEnd"/>
-      <w:r>
-        <w:t xml:space="preserve"> Dokumentation-Verzeichnis findet man an </w:t>
+      <w:r>
+        <w:t xml:space="preserve"> ist eine mächtige Bibliothek, damit Fhir-messaging in eigenen Anwendungen implementieren zu können</w:t>
+      </w:r>
+      <w:r>
+        <w:t>. Das Fhir-</w:t>
+      </w:r>
+      <w:r>
+        <w:t xml:space="preserve">Hapi Dokumentation-Verzeichnis findet man an </w:t>
       </w:r>
       <w:hyperlink r:id="rId20" w:history="1">
         <w:r>
@@ -4467,26 +2919,10 @@
     </w:p>
     <w:p>
       <w:r>
-        <w:t xml:space="preserve">Die </w:t>
-      </w:r>
-      <w:proofErr w:type="spellStart"/>
-      <w:r>
-        <w:t>Fhir-</w:t>
-      </w:r>
-      <w:r>
-        <w:t>Hapi</w:t>
-      </w:r>
-      <w:proofErr w:type="spellEnd"/>
-      <w:r>
-        <w:t xml:space="preserve"> Umgebung wird mithilfe </w:t>
-      </w:r>
-      <w:proofErr w:type="spellStart"/>
-      <w:r>
-        <w:t>Maven</w:t>
-      </w:r>
-      <w:proofErr w:type="spellEnd"/>
-      <w:r>
-        <w:t xml:space="preserve"> aufgebaut. Das Version von HAPI 1.5 wurde gewählt: </w:t>
+        <w:t>Die Fhir-</w:t>
+      </w:r>
+      <w:r>
+        <w:t xml:space="preserve">Hapi Umgebung wird mithilfe Maven aufgebaut. Das Version von HAPI 1.5 wurde gewählt: </w:t>
       </w:r>
     </w:p>
     <w:p>
@@ -4497,19 +2933,11 @@
           <w:numId w:val="2"/>
         </w:numPr>
       </w:pPr>
-      <w:proofErr w:type="spellStart"/>
-      <w:r>
-        <w:rPr>
-          <w:b/>
-        </w:rPr>
-        <w:t>Structure</w:t>
-      </w:r>
-      <w:proofErr w:type="spellEnd"/>
-      <w:r>
-        <w:rPr>
-          <w:b/>
-        </w:rPr>
-        <w:t xml:space="preserve"> Library:</w:t>
+      <w:r>
+        <w:rPr>
+          <w:b/>
+        </w:rPr>
+        <w:t>Structure Library:</w:t>
       </w:r>
       <w:r>
         <w:t xml:space="preserve"> </w:t>
@@ -4608,37 +3036,13 @@
         <w:t>Die benötigten Bibliotheken</w:t>
       </w:r>
       <w:r>
-        <w:t xml:space="preserve"> und </w:t>
-      </w:r>
-      <w:proofErr w:type="spellStart"/>
-      <w:r>
-        <w:t>Dependencies</w:t>
-      </w:r>
-      <w:proofErr w:type="spellEnd"/>
-      <w:r>
-        <w:t xml:space="preserve"> wurde mithilfe </w:t>
-      </w:r>
-      <w:proofErr w:type="spellStart"/>
-      <w:r>
-        <w:t>Maven</w:t>
-      </w:r>
-      <w:proofErr w:type="spellEnd"/>
-      <w:r>
-        <w:t xml:space="preserve"> gebaut.</w:t>
-      </w:r>
-    </w:p>
-    <w:p/>
-    <w:p>
-      <w:r>
-        <w:t xml:space="preserve">Das Project am </w:t>
-      </w:r>
-      <w:proofErr w:type="spellStart"/>
-      <w:r>
-        <w:t>GitHub</w:t>
-      </w:r>
-      <w:proofErr w:type="spellEnd"/>
-      <w:r>
-        <w:t>:</w:t>
+        <w:t xml:space="preserve"> und Dependencies wurde mithilfe Maven gebaut.</w:t>
+      </w:r>
+    </w:p>
+    <w:p/>
+    <w:p>
+      <w:r>
+        <w:t>Das Project am GitHub:</w:t>
       </w:r>
     </w:p>
     <w:p>
@@ -4683,16 +3087,8 @@
         <w:rPr>
           <w:b/>
         </w:rPr>
-        <w:t xml:space="preserve"> erste Schritte mit </w:t>
-      </w:r>
-      <w:proofErr w:type="spellStart"/>
-      <w:r>
-        <w:rPr>
-          <w:b/>
-        </w:rPr>
-        <w:t>Hapi</w:t>
-      </w:r>
-      <w:proofErr w:type="spellEnd"/>
+        <w:t xml:space="preserve"> erste Schritte mit Hapi</w:t>
+      </w:r>
       <w:r>
         <w:rPr>
           <w:b/>
@@ -4705,33 +3101,11 @@
         </w:rPr>
         <w:br/>
       </w:r>
-      <w:proofErr w:type="spellStart"/>
-      <w:r>
-        <w:rPr>
-          <w:i/>
-        </w:rPr>
-        <w:t>myProject</w:t>
-      </w:r>
-      <w:proofErr w:type="spellEnd"/>
-      <w:r>
-        <w:rPr>
-          <w:i/>
-        </w:rPr>
-        <w:t>/</w:t>
-      </w:r>
-      <w:proofErr w:type="spellStart"/>
-      <w:r>
-        <w:rPr>
-          <w:i/>
-        </w:rPr>
-        <w:t>ErsteSchritte</w:t>
-      </w:r>
-      <w:proofErr w:type="spellEnd"/>
-      <w:r>
-        <w:rPr>
-          <w:i/>
-        </w:rPr>
-        <w:t>/</w:t>
+      <w:r>
+        <w:rPr>
+          <w:i/>
+        </w:rPr>
+        <w:t>myProject/ErsteSchritte/</w:t>
       </w:r>
     </w:p>
     <w:p/>
@@ -4778,15 +3152,7 @@
     </w:p>
     <w:p>
       <w:r>
-        <w:t xml:space="preserve">Das Java-file demonstriert wie man vom String einen Patient Ressource mithilfe </w:t>
-      </w:r>
-      <w:proofErr w:type="spellStart"/>
-      <w:r>
-        <w:t>Parsing</w:t>
-      </w:r>
-      <w:proofErr w:type="spellEnd"/>
-      <w:r>
-        <w:t xml:space="preserve"> konvertiert</w:t>
+        <w:t>Das Java-file demonstriert wie man vom String einen Patient Ressource mithilfe Parsing konvertiert</w:t>
       </w:r>
       <w:r>
         <w:t>.</w:t>
@@ -4817,15 +3183,7 @@
         <w:t>Das File erzeugt einen Patienten mit statischen Dateien</w:t>
       </w:r>
       <w:r>
-        <w:t xml:space="preserve"> und ausgibt in </w:t>
-      </w:r>
-      <w:proofErr w:type="spellStart"/>
-      <w:r>
-        <w:t>Json</w:t>
-      </w:r>
-      <w:proofErr w:type="spellEnd"/>
-      <w:r>
-        <w:t>-Formate:</w:t>
+        <w:t xml:space="preserve"> und ausgibt in Json-Formate:</w:t>
       </w:r>
     </w:p>
     <w:p/>
@@ -4850,15 +3208,7 @@
     </w:p>
     <w:p>
       <w:r>
-        <w:t xml:space="preserve">Mithilfe </w:t>
-      </w:r>
-      <w:proofErr w:type="spellStart"/>
-      <w:r>
-        <w:t>Generic</w:t>
-      </w:r>
-      <w:proofErr w:type="spellEnd"/>
-      <w:r>
-        <w:t>-Client kann man Zugang zum Testserver bekommen und bestehende Testdaten abfragen.</w:t>
+        <w:t>Mithilfe Generic-Client kann man Zugang zum Testserver bekommen und bestehende Testdaten abfragen.</w:t>
       </w:r>
     </w:p>
     <w:p>
@@ -4905,502 +3255,255 @@
         <w:rPr>
           <w:b/>
         </w:rPr>
+        <w:t xml:space="preserve"> Fhirbase mit Statische-daten:</w:t>
+      </w:r>
+      <w:r>
         <w:t xml:space="preserve"> </w:t>
       </w:r>
-      <w:proofErr w:type="spellStart"/>
-      <w:r>
-        <w:rPr>
-          <w:b/>
-        </w:rPr>
-        <w:t>Fhirbase</w:t>
-      </w:r>
-      <w:proofErr w:type="spellEnd"/>
-      <w:r>
-        <w:rPr>
-          <w:b/>
-        </w:rPr>
-        <w:t xml:space="preserve"> mit Statische-daten:</w:t>
+      <w:r>
+        <w:br/>
+        <w:t>myProject/Test/ PostgreConnectivityTest.java</w:t>
+      </w:r>
+    </w:p>
+    <w:p/>
+    <w:p>
+      <w:r>
+        <w:t xml:space="preserve">Das ist </w:t>
+      </w:r>
+      <w:r>
+        <w:t>einen Verbindungstest</w:t>
       </w:r>
       <w:r>
         <w:t xml:space="preserve"> </w:t>
       </w:r>
       <w:r>
+        <w:t>zu Fhirbase mit einem Patienten und ihm gehörendes Encounter.</w:t>
+      </w:r>
+      <w:r>
+        <w:t xml:space="preserve"> Der Test ist erst mit statischen Dateien befühlt. </w:t>
+      </w:r>
+      <w:r>
+        <w:t>Ausführen in Eclipse und Testen in pgAdmin</w:t>
+      </w:r>
+      <w:r>
+        <w:t xml:space="preserve"> - </w:t>
+      </w:r>
+      <w:r>
+        <w:rPr>
+          <w:i/>
+        </w:rPr>
+        <w:t>View the Data in selected Object</w:t>
+      </w:r>
+      <w:r>
+        <w:rPr>
+          <w:i/>
+        </w:rPr>
+        <w:t xml:space="preserve"> </w:t>
+      </w:r>
+      <w:r>
+        <w:t>Icon</w:t>
+      </w:r>
+      <w:r>
+        <w:t>.</w:t>
+      </w:r>
+    </w:p>
+    <w:p/>
+    <w:p>
+      <w:pPr>
+        <w:ind w:left="705" w:hanging="705"/>
+        <w:rPr>
+          <w:i/>
+        </w:rPr>
+      </w:pPr>
+      <w:r>
+        <w:rPr>
+          <w:b/>
+        </w:rPr>
+        <w:t>4</w:t>
+      </w:r>
+      <w:r>
+        <w:rPr>
+          <w:b/>
+        </w:rPr>
+        <w:t>.</w:t>
+      </w:r>
+      <w:r>
+        <w:rPr>
+          <w:b/>
+        </w:rPr>
+        <w:tab/>
+        <w:t xml:space="preserve">Erzeugen von Patient mit Random-daten mithilfe Hapi Objekt: </w:t>
+      </w:r>
+      <w:r>
+        <w:rPr>
+          <w:b/>
+        </w:rPr>
         <w:br/>
       </w:r>
-      <w:proofErr w:type="spellStart"/>
-      <w:r>
-        <w:t>myProject</w:t>
-      </w:r>
-      <w:proofErr w:type="spellEnd"/>
-      <w:r>
-        <w:t>/Test/ PostgreConnectivityTest.java</w:t>
-      </w:r>
-    </w:p>
-    <w:p/>
-    <w:p>
-      <w:r>
-        <w:t xml:space="preserve">Das ist </w:t>
-      </w:r>
-      <w:r>
-        <w:t>einen Verbindungstest</w:t>
+      <w:r>
+        <w:rPr>
+          <w:i/>
+        </w:rPr>
+        <w:t>PatientErzeugen_Hapi_Test.java</w:t>
+      </w:r>
+    </w:p>
+    <w:p/>
+    <w:p>
+      <w:r>
+        <w:t>Das Erzeugen von Patient mit Random</w:t>
+      </w:r>
+      <w:r>
+        <w:t>-</w:t>
+      </w:r>
+      <w:r>
+        <w:t>daten</w:t>
+      </w:r>
+      <w:r>
+        <w:t xml:space="preserve"> mithilfe Dokumentation ist leicht nachvollziehbar.</w:t>
+      </w:r>
+    </w:p>
+    <w:p>
+      <w:r>
+        <w:t>Starten das J</w:t>
+      </w:r>
+      <w:r>
+        <w:t>ava File findet man die generierte Patient Dateien in Console</w:t>
+      </w:r>
+      <w:r>
+        <w:t>-fenster</w:t>
+      </w:r>
+      <w:r>
+        <w:t xml:space="preserve">. Das ursprüngliches Ziel wäre diese Random Dateien </w:t>
+      </w:r>
+      <w:r>
+        <w:t xml:space="preserve">in </w:t>
+      </w:r>
+      <w:r>
+        <w:t xml:space="preserve">Json </w:t>
+      </w:r>
+      <w:r>
+        <w:t>File konvertieren, in Stored Procedure packen und in Hapi ausführen.</w:t>
+      </w:r>
+    </w:p>
+    <w:p/>
+    <w:p>
+      <w:pPr>
+        <w:ind w:left="705" w:hanging="705"/>
+        <w:rPr>
+          <w:i/>
+        </w:rPr>
+      </w:pPr>
+      <w:r>
+        <w:rPr>
+          <w:b/>
+        </w:rPr>
+        <w:t>5</w:t>
+      </w:r>
+      <w:r>
+        <w:rPr>
+          <w:b/>
+        </w:rPr>
+        <w:t>.</w:t>
+      </w:r>
+      <w:r>
+        <w:rPr>
+          <w:b/>
+        </w:rPr>
+        <w:tab/>
+        <w:t xml:space="preserve">Erzeugen von Patient mit Random-daten mithilfe Hapi Objekt: </w:t>
+      </w:r>
+      <w:r>
+        <w:rPr>
+          <w:b/>
+        </w:rPr>
+        <w:br/>
+      </w:r>
+      <w:r>
+        <w:rPr>
+          <w:i/>
+        </w:rPr>
+        <w:t>PatEncounter_Random_Object</w:t>
+      </w:r>
+      <w:r>
+        <w:rPr>
+          <w:i/>
+        </w:rPr>
+        <w:t>.java</w:t>
+      </w:r>
+    </w:p>
+    <w:p/>
+    <w:p>
+      <w:r>
+        <w:t>Das ist ein Versuch</w:t>
+      </w:r>
+      <w:r>
+        <w:t xml:space="preserve"> ein, mit randomisierten Dateien</w:t>
+      </w:r>
+      <w:r>
+        <w:t xml:space="preserve"> befühlte Hapi-Objekt mithilfe JsonParser in String zu konvertieren, zum Stored Procedure addieren, Syntax ändern und in Sql Statement ausführen.</w:t>
+      </w:r>
+    </w:p>
+    <w:p>
+      <w:r>
+        <w:t>In Konsole zeigt e</w:t>
+      </w:r>
+      <w:r>
+        <w:t>s das Ergebnis</w:t>
+      </w:r>
+      <w:r>
+        <w:t xml:space="preserve"> der drei Schritten:</w:t>
+      </w:r>
+    </w:p>
+    <w:p>
+      <w:pPr>
+        <w:rPr>
+          <w:i/>
+        </w:rPr>
+      </w:pPr>
+      <w:r>
+        <w:t xml:space="preserve">1. Erzeugte </w:t>
+      </w:r>
+      <w:r>
+        <w:rPr>
+          <w:i/>
+        </w:rPr>
+        <w:t>Pure Json</w:t>
+      </w:r>
+    </w:p>
+    <w:p>
+      <w:pPr>
+        <w:rPr>
+          <w:i/>
+        </w:rPr>
+      </w:pPr>
+      <w:r>
+        <w:t>2</w:t>
+      </w:r>
+      <w:r>
+        <w:rPr>
+          <w:i/>
+        </w:rPr>
+        <w:t xml:space="preserve">. </w:t>
+      </w:r>
+      <w:r>
+        <w:t>Json addiert zum Stored Procedure:</w:t>
       </w:r>
       <w:r>
         <w:t xml:space="preserve"> </w:t>
       </w:r>
       <w:r>
-        <w:t xml:space="preserve">zu </w:t>
-      </w:r>
-      <w:proofErr w:type="spellStart"/>
-      <w:r>
-        <w:t>Fhirbase</w:t>
-      </w:r>
-      <w:proofErr w:type="spellEnd"/>
-      <w:r>
-        <w:t xml:space="preserve"> mit einem Patienten und ihm gehörendes Encounter.</w:t>
-      </w:r>
-      <w:r>
-        <w:t xml:space="preserve"> Der Test ist erst mit statischen Dateien befühlt. </w:t>
-      </w:r>
-      <w:r>
-        <w:t xml:space="preserve">Ausführen in </w:t>
-      </w:r>
-      <w:proofErr w:type="spellStart"/>
-      <w:r>
-        <w:t>Eclipse</w:t>
-      </w:r>
-      <w:proofErr w:type="spellEnd"/>
-      <w:r>
-        <w:t xml:space="preserve"> und Testen in </w:t>
-      </w:r>
-      <w:proofErr w:type="spellStart"/>
-      <w:r>
-        <w:t>pgAdmin</w:t>
-      </w:r>
-      <w:proofErr w:type="spellEnd"/>
-      <w:r>
-        <w:t xml:space="preserve"> - </w:t>
-      </w:r>
-      <w:r>
-        <w:rPr>
-          <w:i/>
-        </w:rPr>
-        <w:t xml:space="preserve">View </w:t>
-      </w:r>
-      <w:proofErr w:type="spellStart"/>
-      <w:r>
-        <w:rPr>
-          <w:i/>
-        </w:rPr>
-        <w:t>the</w:t>
-      </w:r>
-      <w:proofErr w:type="spellEnd"/>
-      <w:r>
-        <w:rPr>
-          <w:i/>
-        </w:rPr>
-        <w:t xml:space="preserve"> Data in </w:t>
-      </w:r>
-      <w:proofErr w:type="spellStart"/>
-      <w:r>
-        <w:rPr>
-          <w:i/>
-        </w:rPr>
-        <w:t>selected</w:t>
-      </w:r>
-      <w:proofErr w:type="spellEnd"/>
-      <w:r>
-        <w:rPr>
-          <w:i/>
-        </w:rPr>
-        <w:t xml:space="preserve"> </w:t>
-      </w:r>
-      <w:proofErr w:type="spellStart"/>
-      <w:r>
-        <w:rPr>
-          <w:i/>
-        </w:rPr>
-        <w:t>Object</w:t>
-      </w:r>
-      <w:proofErr w:type="spellEnd"/>
-      <w:r>
-        <w:rPr>
-          <w:i/>
-        </w:rPr>
-        <w:t xml:space="preserve"> </w:t>
-      </w:r>
-      <w:r>
-        <w:t>Icon</w:t>
-      </w:r>
-      <w:r>
-        <w:t>.</w:t>
-      </w:r>
-    </w:p>
-    <w:p/>
-    <w:p>
-      <w:pPr>
-        <w:ind w:left="705" w:hanging="705"/>
-        <w:rPr>
-          <w:i/>
-        </w:rPr>
-      </w:pPr>
-      <w:r>
-        <w:rPr>
-          <w:b/>
-        </w:rPr>
-        <w:t>4</w:t>
-      </w:r>
-      <w:r>
-        <w:rPr>
-          <w:b/>
-        </w:rPr>
-        <w:t>.</w:t>
-      </w:r>
-      <w:r>
-        <w:rPr>
-          <w:b/>
-        </w:rPr>
-        <w:tab/>
-        <w:t xml:space="preserve">Erzeugen von Patient mit Random-daten mithilfe </w:t>
-      </w:r>
-      <w:proofErr w:type="spellStart"/>
-      <w:r>
-        <w:rPr>
-          <w:b/>
-        </w:rPr>
-        <w:t>Hapi</w:t>
-      </w:r>
-      <w:proofErr w:type="spellEnd"/>
-      <w:r>
-        <w:rPr>
-          <w:b/>
-        </w:rPr>
-        <w:t xml:space="preserve"> Objekt: </w:t>
-      </w:r>
-      <w:r>
-        <w:rPr>
-          <w:b/>
-        </w:rPr>
-        <w:br/>
-      </w:r>
-      <w:r>
-        <w:rPr>
-          <w:i/>
-        </w:rPr>
-        <w:t>PatientErzeugen_Hapi_Test.java</w:t>
-      </w:r>
-    </w:p>
-    <w:p/>
-    <w:p>
-      <w:r>
-        <w:t>Das Erzeugen von Patient mit Random</w:t>
-      </w:r>
-      <w:r>
-        <w:t>-</w:t>
-      </w:r>
-      <w:r>
-        <w:t>daten</w:t>
-      </w:r>
-      <w:r>
-        <w:t xml:space="preserve"> mithilfe Dokumentation ist leicht nachvollziehbar.</w:t>
-      </w:r>
-    </w:p>
-    <w:p>
-      <w:r>
-        <w:t>Starten das J</w:t>
-      </w:r>
-      <w:r>
-        <w:t xml:space="preserve">ava File findet man die generierte Patient Dateien in </w:t>
-      </w:r>
-      <w:proofErr w:type="spellStart"/>
-      <w:r>
-        <w:t>Console</w:t>
-      </w:r>
-      <w:proofErr w:type="spellEnd"/>
-      <w:r>
-        <w:t>-fenster</w:t>
-      </w:r>
-      <w:r>
-        <w:t xml:space="preserve">. Das ursprüngliches Ziel wäre diese Random Dateien </w:t>
-      </w:r>
-      <w:r>
-        <w:t xml:space="preserve">in </w:t>
-      </w:r>
-      <w:proofErr w:type="spellStart"/>
-      <w:r>
-        <w:t>Json</w:t>
-      </w:r>
-      <w:proofErr w:type="spellEnd"/>
-      <w:r>
-        <w:t xml:space="preserve"> </w:t>
-      </w:r>
-      <w:r>
-        <w:t xml:space="preserve">File konvertieren, in </w:t>
-      </w:r>
-      <w:proofErr w:type="spellStart"/>
-      <w:r>
-        <w:t>Stored</w:t>
-      </w:r>
-      <w:proofErr w:type="spellEnd"/>
-      <w:r>
-        <w:t xml:space="preserve"> </w:t>
-      </w:r>
-      <w:proofErr w:type="spellStart"/>
-      <w:r>
-        <w:t>Procedure</w:t>
-      </w:r>
-      <w:proofErr w:type="spellEnd"/>
-      <w:r>
-        <w:t xml:space="preserve"> packen und in </w:t>
-      </w:r>
-      <w:proofErr w:type="spellStart"/>
-      <w:r>
-        <w:t>Hapi</w:t>
-      </w:r>
-      <w:proofErr w:type="spellEnd"/>
-      <w:r>
-        <w:t xml:space="preserve"> ausführen.</w:t>
-      </w:r>
-    </w:p>
-    <w:p/>
-    <w:p>
-      <w:pPr>
-        <w:ind w:left="705" w:hanging="705"/>
-        <w:rPr>
-          <w:i/>
-        </w:rPr>
-      </w:pPr>
-      <w:r>
-        <w:rPr>
-          <w:b/>
-        </w:rPr>
-        <w:t>5</w:t>
-      </w:r>
-      <w:r>
-        <w:rPr>
-          <w:b/>
-        </w:rPr>
-        <w:t>.</w:t>
-      </w:r>
-      <w:r>
-        <w:rPr>
-          <w:b/>
-        </w:rPr>
-        <w:tab/>
-        <w:t xml:space="preserve">Erzeugen von Patient mit Random-daten mithilfe </w:t>
-      </w:r>
-      <w:proofErr w:type="spellStart"/>
-      <w:r>
-        <w:rPr>
-          <w:b/>
-        </w:rPr>
-        <w:t>Hapi</w:t>
-      </w:r>
-      <w:proofErr w:type="spellEnd"/>
-      <w:r>
-        <w:rPr>
-          <w:b/>
-        </w:rPr>
-        <w:t xml:space="preserve"> Objekt: </w:t>
-      </w:r>
-      <w:r>
-        <w:rPr>
-          <w:b/>
-        </w:rPr>
-        <w:br/>
-      </w:r>
-      <w:r>
-        <w:rPr>
-          <w:i/>
-        </w:rPr>
-        <w:t>PatEncounter_Random_Object</w:t>
-      </w:r>
-      <w:r>
-        <w:rPr>
-          <w:i/>
-        </w:rPr>
-        <w:t>.java</w:t>
-      </w:r>
-    </w:p>
-    <w:p/>
-    <w:p>
-      <w:r>
-        <w:t>Das ist ein Versuch</w:t>
-      </w:r>
-      <w:r>
-        <w:t xml:space="preserve"> ein, mit randomisierten Dateien</w:t>
-      </w:r>
-      <w:r>
-        <w:t xml:space="preserve"> befühlte </w:t>
-      </w:r>
-      <w:proofErr w:type="spellStart"/>
-      <w:r>
-        <w:t>Hapi</w:t>
-      </w:r>
-      <w:proofErr w:type="spellEnd"/>
-      <w:r>
-        <w:t xml:space="preserve">-Objekt mithilfe </w:t>
-      </w:r>
-      <w:proofErr w:type="spellStart"/>
-      <w:r>
-        <w:t>JsonParser</w:t>
-      </w:r>
-      <w:proofErr w:type="spellEnd"/>
-      <w:r>
-        <w:t xml:space="preserve"> in String zu konvertieren, zum </w:t>
-      </w:r>
-      <w:proofErr w:type="spellStart"/>
-      <w:r>
-        <w:t>Stored</w:t>
-      </w:r>
-      <w:proofErr w:type="spellEnd"/>
-      <w:r>
-        <w:t xml:space="preserve"> </w:t>
-      </w:r>
-      <w:proofErr w:type="spellStart"/>
-      <w:r>
-        <w:t>Procedure</w:t>
-      </w:r>
-      <w:proofErr w:type="spellEnd"/>
-      <w:r>
-        <w:t xml:space="preserve"> addieren, Syntax ändern und in </w:t>
-      </w:r>
-      <w:proofErr w:type="spellStart"/>
-      <w:r>
-        <w:t>Sql</w:t>
-      </w:r>
-      <w:proofErr w:type="spellEnd"/>
-      <w:r>
-        <w:t xml:space="preserve"> Statement ausführen.</w:t>
-      </w:r>
-    </w:p>
-    <w:p>
-      <w:r>
-        <w:t>In Konsole zeigt e</w:t>
-      </w:r>
-      <w:r>
-        <w:t>s das Ergebnis</w:t>
-      </w:r>
-      <w:r>
-        <w:t xml:space="preserve"> der drei Schritten:</w:t>
-      </w:r>
-    </w:p>
-    <w:p>
-      <w:pPr>
-        <w:rPr>
-          <w:i/>
-        </w:rPr>
-      </w:pPr>
-      <w:r>
-        <w:t xml:space="preserve">1. Erzeugte </w:t>
-      </w:r>
-      <w:r>
-        <w:rPr>
-          <w:i/>
-        </w:rPr>
-        <w:t xml:space="preserve">Pure </w:t>
-      </w:r>
-      <w:proofErr w:type="spellStart"/>
-      <w:r>
-        <w:rPr>
-          <w:i/>
-        </w:rPr>
-        <w:t>Json</w:t>
-      </w:r>
-      <w:proofErr w:type="spellEnd"/>
-    </w:p>
-    <w:p>
-      <w:pPr>
-        <w:rPr>
-          <w:i/>
-        </w:rPr>
-      </w:pPr>
-      <w:r>
-        <w:t>2</w:t>
-      </w:r>
-      <w:r>
-        <w:rPr>
-          <w:i/>
-        </w:rPr>
-        <w:t xml:space="preserve">. </w:t>
-      </w:r>
-      <w:proofErr w:type="spellStart"/>
-      <w:r>
-        <w:t>Json</w:t>
-      </w:r>
-      <w:proofErr w:type="spellEnd"/>
-      <w:r>
-        <w:t xml:space="preserve"> addiert zum </w:t>
-      </w:r>
-      <w:proofErr w:type="spellStart"/>
-      <w:r>
-        <w:t>Stored</w:t>
-      </w:r>
-      <w:proofErr w:type="spellEnd"/>
-      <w:r>
-        <w:t xml:space="preserve"> </w:t>
-      </w:r>
-      <w:proofErr w:type="spellStart"/>
-      <w:r>
-        <w:t>Procedure</w:t>
-      </w:r>
-      <w:proofErr w:type="spellEnd"/>
-      <w:r>
-        <w:t>:</w:t>
-      </w:r>
-      <w:r>
-        <w:t xml:space="preserve"> </w:t>
-      </w:r>
-      <w:proofErr w:type="spellStart"/>
-      <w:r>
-        <w:rPr>
-          <w:i/>
-        </w:rPr>
-        <w:t>Concatenate</w:t>
-      </w:r>
-      <w:proofErr w:type="spellEnd"/>
-      <w:r>
-        <w:rPr>
-          <w:i/>
-        </w:rPr>
-        <w:t xml:space="preserve"> </w:t>
-      </w:r>
-      <w:proofErr w:type="spellStart"/>
-      <w:r>
-        <w:rPr>
-          <w:i/>
-        </w:rPr>
-        <w:t>with</w:t>
-      </w:r>
-      <w:proofErr w:type="spellEnd"/>
-      <w:r>
-        <w:rPr>
-          <w:i/>
-        </w:rPr>
-        <w:t xml:space="preserve"> </w:t>
-      </w:r>
-      <w:proofErr w:type="spellStart"/>
-      <w:r>
-        <w:rPr>
-          <w:i/>
-        </w:rPr>
-        <w:t>Json</w:t>
-      </w:r>
-      <w:proofErr w:type="spellEnd"/>
+        <w:rPr>
+          <w:i/>
+        </w:rPr>
+        <w:t>Concatenate with Json</w:t>
+      </w:r>
     </w:p>
     <w:p>
       <w:r>
         <w:t>3</w:t>
       </w:r>
       <w:r>
-        <w:t xml:space="preserve">. </w:t>
-      </w:r>
-      <w:proofErr w:type="spellStart"/>
-      <w:r>
-        <w:t>Escape</w:t>
-      </w:r>
-      <w:proofErr w:type="spellEnd"/>
-      <w:r>
-        <w:t xml:space="preserve"> Zeichnen einfügen</w:t>
+        <w:t>. Escape Zeichnen einfügen</w:t>
       </w:r>
     </w:p>
     <w:p/>
@@ -5462,34 +3565,19 @@
         <w:t>n</w:t>
       </w:r>
       <w:r>
-        <w:t xml:space="preserve"> Befehlen funktionieren in </w:t>
-      </w:r>
-      <w:proofErr w:type="spellStart"/>
-      <w:r>
-        <w:t>pgAdmin</w:t>
-      </w:r>
-      <w:proofErr w:type="spellEnd"/>
+        <w:t xml:space="preserve"> Befehlen funktionieren in pgAdmin</w:t>
+      </w:r>
       <w:r>
         <w:t xml:space="preserve"> (manuelle Prüfung)</w:t>
       </w:r>
       <w:r>
         <w:t>. Leider nach dem Einfügen von „</w:t>
       </w:r>
-      <w:proofErr w:type="spellStart"/>
       <w:r>
         <w:t>Escapes</w:t>
       </w:r>
-      <w:proofErr w:type="spellEnd"/>
-      <w:r>
-        <w:t xml:space="preserve">“ </w:t>
-      </w:r>
-      <w:proofErr w:type="spellStart"/>
-      <w:r>
-        <w:t>bekommnt</w:t>
-      </w:r>
-      <w:proofErr w:type="spellEnd"/>
-      <w:r>
-        <w:t xml:space="preserve"> man eine Fehlermeldung. Es wird in Weiteren getestet.</w:t>
+      <w:r>
+        <w:t>“ bekommnt man eine Fehlermeldung. Es wird in Weiteren getestet.</w:t>
       </w:r>
     </w:p>
     <w:p/>
@@ -5529,21 +3617,7 @@
         <w:rPr>
           <w:b/>
         </w:rPr>
-        <w:t xml:space="preserve"> </w:t>
-      </w:r>
-      <w:proofErr w:type="spellStart"/>
-      <w:r>
-        <w:rPr>
-          <w:b/>
-        </w:rPr>
-        <w:t>Hapi</w:t>
-      </w:r>
-      <w:proofErr w:type="spellEnd"/>
-      <w:r>
-        <w:rPr>
-          <w:b/>
-        </w:rPr>
-        <w:t xml:space="preserve"> Objekt: </w:t>
+        <w:t xml:space="preserve"> Hapi Objekt: </w:t>
       </w:r>
       <w:r>
         <w:rPr>
@@ -5564,15 +3638,7 @@
         <w:t>Der andere und einfachere Weg wäre, dass es kein</w:t>
       </w:r>
       <w:r>
-        <w:t xml:space="preserve"> </w:t>
-      </w:r>
-      <w:proofErr w:type="spellStart"/>
-      <w:r>
-        <w:t>Hapi</w:t>
-      </w:r>
-      <w:proofErr w:type="spellEnd"/>
-      <w:r>
-        <w:t>-</w:t>
+        <w:t xml:space="preserve"> Hapi-</w:t>
       </w:r>
       <w:r>
         <w:t xml:space="preserve">Objekt erzeugt wird. </w:t>
@@ -5627,23 +3693,7 @@
         <w:t>s</w:t>
       </w:r>
       <w:r>
-        <w:t xml:space="preserve"> (</w:t>
-      </w:r>
-      <w:proofErr w:type="spellStart"/>
-      <w:r>
-        <w:t>SqlPatient</w:t>
-      </w:r>
-      <w:proofErr w:type="spellEnd"/>
-      <w:r>
-        <w:t xml:space="preserve"> / </w:t>
-      </w:r>
-      <w:proofErr w:type="spellStart"/>
-      <w:r>
-        <w:t>SqlEncounter</w:t>
-      </w:r>
-      <w:proofErr w:type="spellEnd"/>
-      <w:r>
-        <w:t xml:space="preserve">) die randomisierten Dateien </w:t>
+        <w:t xml:space="preserve"> (SqlPatient / SqlEncounter) die randomisierten Dateien </w:t>
       </w:r>
       <w:r>
         <w:t>hinzu</w:t>
@@ -5730,31 +3780,7 @@
     <w:p/>
     <w:p>
       <w:r>
-        <w:t xml:space="preserve">Im Beispiel wurde die Erzeugung von Patient-Encounter mit </w:t>
-      </w:r>
-      <w:proofErr w:type="spellStart"/>
-      <w:r>
-        <w:t>For</w:t>
-      </w:r>
-      <w:proofErr w:type="spellEnd"/>
-      <w:r>
-        <w:t xml:space="preserve">-Schleife und </w:t>
-      </w:r>
-      <w:proofErr w:type="spellStart"/>
-      <w:r>
-        <w:t>unique</w:t>
-      </w:r>
-      <w:proofErr w:type="spellEnd"/>
-      <w:r>
-        <w:t xml:space="preserve"> </w:t>
-      </w:r>
-      <w:proofErr w:type="spellStart"/>
-      <w:r>
-        <w:t>PatientID</w:t>
-      </w:r>
-      <w:proofErr w:type="spellEnd"/>
-      <w:r>
-        <w:t xml:space="preserve"> implementiert.</w:t>
+        <w:t>Im Beispiel wurde die Erzeugung von Patient-Encounter mit For-Schleife und unique PatientID implementiert.</w:t>
       </w:r>
     </w:p>
     <w:p/>
@@ -5835,56 +3861,28 @@
     <w:p/>
     <w:p>
       <w:r>
-        <w:t xml:space="preserve">In allgemein kann man sagen, dass </w:t>
-      </w:r>
-      <w:proofErr w:type="spellStart"/>
-      <w:r>
-        <w:t>PostgreSQL</w:t>
-      </w:r>
-      <w:proofErr w:type="spellEnd"/>
-      <w:r>
-        <w:t xml:space="preserve"> v9.5.3 beim Löschen von Ressourcen in </w:t>
-      </w:r>
-      <w:proofErr w:type="spellStart"/>
-      <w:r>
-        <w:t>pgAdmin</w:t>
-      </w:r>
-      <w:proofErr w:type="spellEnd"/>
-      <w:r>
-        <w:t xml:space="preserve"> sehr instabil ist. </w:t>
+        <w:t xml:space="preserve">In allgemein kann man sagen, dass PostgreSQL v9.5.3 beim Löschen von Ressourcen in pgAdmin sehr instabil ist. </w:t>
       </w:r>
       <w:r>
         <w:t>Refresh Option zu drücken ist nicht empfehlenswert.</w:t>
       </w:r>
       <w:r>
-        <w:t xml:space="preserve"> Das </w:t>
-      </w:r>
-      <w:proofErr w:type="spellStart"/>
-      <w:r>
-        <w:t>Nuzten</w:t>
-      </w:r>
-      <w:proofErr w:type="spellEnd"/>
-      <w:r>
-        <w:t xml:space="preserve"> von</w:t>
-      </w:r>
-      <w:r>
-        <w:t xml:space="preserve"> </w:t>
-      </w:r>
-      <w:proofErr w:type="spellStart"/>
-      <w:r>
-        <w:t>Vacuum</w:t>
-      </w:r>
-      <w:proofErr w:type="spellEnd"/>
-      <w:r>
-        <w:t xml:space="preserve"> für </w:t>
-      </w:r>
-      <w:proofErr w:type="spellStart"/>
-      <w:r>
-        <w:t>Garbage</w:t>
-      </w:r>
-      <w:proofErr w:type="spellEnd"/>
-      <w:r>
-        <w:t xml:space="preserve"> zu sammeln ist empfohlen.</w:t>
+        <w:t xml:space="preserve"> Das Nuzten von</w:t>
+      </w:r>
+      <w:r>
+        <w:t xml:space="preserve"> Vacuum </w:t>
+      </w:r>
+      <w:r>
+        <w:t>das</w:t>
+      </w:r>
+      <w:r>
+        <w:t xml:space="preserve"> Garbage zu sammeln ist</w:t>
+      </w:r>
+      <w:r>
+        <w:t xml:space="preserve"> empfehlenswert</w:t>
+      </w:r>
+      <w:r>
+        <w:t>.</w:t>
       </w:r>
     </w:p>
     <w:p/>
@@ -5899,7 +3897,7 @@
         <w:rPr>
           <w:b/>
         </w:rPr>
-        <w:t>7</w:t>
+        <w:t>8</w:t>
       </w:r>
       <w:r>
         <w:rPr>
@@ -6003,14 +4001,12 @@
         </w:rPr>
         <w:t xml:space="preserve">In </w:t>
       </w:r>
-      <w:proofErr w:type="spellStart"/>
       <w:r>
         <w:rPr>
           <w:i/>
         </w:rPr>
         <w:t>Resource</w:t>
       </w:r>
-      <w:proofErr w:type="spellEnd"/>
       <w:r>
         <w:rPr>
           <w:i/>
@@ -6018,15 +4014,7 @@
         <w:t xml:space="preserve"> Content</w:t>
       </w:r>
       <w:r>
-        <w:t xml:space="preserve"> </w:t>
-      </w:r>
-      <w:proofErr w:type="spellStart"/>
-      <w:r>
-        <w:t>Json</w:t>
-      </w:r>
-      <w:proofErr w:type="spellEnd"/>
-      <w:r>
-        <w:t xml:space="preserve">-Tab ist es </w:t>
+        <w:t xml:space="preserve"> Json-Tab ist es </w:t>
       </w:r>
       <w:r>
         <w:t>gut sichtbar, dass ein E</w:t>
@@ -6038,15 +4026,7 @@
         <w:t>counter-Ressource</w:t>
       </w:r>
       <w:r>
-        <w:t xml:space="preserve"> ein Location </w:t>
-      </w:r>
-      <w:proofErr w:type="spellStart"/>
-      <w:r>
-        <w:t>list</w:t>
-      </w:r>
-      <w:proofErr w:type="spellEnd"/>
-      <w:r>
-        <w:t xml:space="preserve"> beinhaltet.</w:t>
+        <w:t xml:space="preserve"> ein Location list beinhaltet.</w:t>
       </w:r>
     </w:p>
     <w:p/>
@@ -6236,11 +4216,11 @@
       <w:r>
         <w:t xml:space="preserve"> der 3 </w:t>
       </w:r>
-      <w:proofErr w:type="spellStart"/>
-      <w:r>
-        <w:t>Resorucen</w:t>
-      </w:r>
-      <w:proofErr w:type="spellEnd"/>
+      <w:r>
+        <w:t>Ressourcen</w:t>
+      </w:r>
+      <w:bookmarkStart w:id="0" w:name="_GoBack"/>
+      <w:bookmarkEnd w:id="0"/>
       <w:r>
         <w:t xml:space="preserve"> (</w:t>
       </w:r>
@@ -6251,15 +4231,7 @@
         <w:t>Patient-Encounter-Location</w:t>
       </w:r>
       <w:r>
-        <w:t xml:space="preserve">) mit </w:t>
-      </w:r>
-      <w:proofErr w:type="spellStart"/>
-      <w:r>
-        <w:t>random</w:t>
-      </w:r>
-      <w:proofErr w:type="spellEnd"/>
-      <w:r>
-        <w:t xml:space="preserve"> Dateien:</w:t>
+        <w:t>) mit random Dateien:</w:t>
       </w:r>
     </w:p>
     <w:p>
@@ -6303,21 +4275,11 @@
       <w:r>
         <w:t xml:space="preserve">Die echten Postleitzahlen für jede Stadt </w:t>
       </w:r>
-      <w:proofErr w:type="spellStart"/>
       <w:r>
         <w:t>erhaltete</w:t>
       </w:r>
-      <w:proofErr w:type="spellEnd"/>
-      <w:r>
-        <w:t xml:space="preserve"> ich in Excel </w:t>
-      </w:r>
-      <w:proofErr w:type="spellStart"/>
-      <w:r>
-        <w:t>Document</w:t>
-      </w:r>
-      <w:proofErr w:type="spellEnd"/>
-      <w:r>
-        <w:t>:</w:t>
+      <w:r>
+        <w:t xml:space="preserve"> ich in Excel Document:</w:t>
       </w:r>
     </w:p>
     <w:p>
@@ -6327,47 +4289,17 @@
           <w:i/>
         </w:rPr>
       </w:pPr>
-      <w:proofErr w:type="gramStart"/>
-      <w:r>
-        <w:rPr>
-          <w:i/>
-        </w:rPr>
-        <w:t>..</w:t>
-      </w:r>
-      <w:proofErr w:type="gramEnd"/>
-      <w:r>
-        <w:rPr>
-          <w:i/>
-        </w:rPr>
-        <w:t>\</w:t>
-      </w:r>
-      <w:proofErr w:type="spellStart"/>
-      <w:r>
-        <w:rPr>
-          <w:i/>
-        </w:rPr>
-        <w:t>myProject</w:t>
-      </w:r>
-      <w:proofErr w:type="spellEnd"/>
-      <w:r>
-        <w:rPr>
-          <w:i/>
-        </w:rPr>
-        <w:t>\Dokumente\</w:t>
-      </w:r>
-      <w:proofErr w:type="spellStart"/>
-      <w:r>
-        <w:rPr>
-          <w:i/>
-        </w:rPr>
-        <w:t>RawDateien</w:t>
-      </w:r>
-      <w:proofErr w:type="spellEnd"/>
-      <w:r>
-        <w:rPr>
-          <w:i/>
-        </w:rPr>
-        <w:t xml:space="preserve">\ </w:t>
+      <w:r>
+        <w:rPr>
+          <w:i/>
+        </w:rPr>
+        <w:t>c:\git\Praktikum_FhirHapi</w:t>
+      </w:r>
+      <w:r>
+        <w:rPr>
+          <w:i/>
+        </w:rPr>
+        <w:t xml:space="preserve">\myProject\Dokumente\RawDateien\ </w:t>
       </w:r>
       <w:r>
         <w:rPr>
@@ -6391,155 +4323,67 @@
       </w:pPr>
     </w:p>
     <w:p>
+      <w:r>
+        <w:t xml:space="preserve">Die Adresse und Name </w:t>
+      </w:r>
+      <w:r>
+        <w:t>der Krankenhäuser</w:t>
+      </w:r>
+      <w:r>
+        <w:t xml:space="preserve"> in Österrecih erhalte</w:t>
+      </w:r>
+      <w:r>
+        <w:t>te ich in Sql Stored Porcedure F</w:t>
+      </w:r>
+      <w:r>
+        <w:t>orm:</w:t>
+      </w:r>
+    </w:p>
+    <w:p>
       <w:pPr>
         <w:ind w:left="705" w:hanging="705"/>
       </w:pPr>
       <w:r>
-        <w:t xml:space="preserve">Die Adresse und Name </w:t>
-      </w:r>
-      <w:r>
-        <w:t>der Krankenhäuser</w:t>
-      </w:r>
-      <w:r>
-        <w:t xml:space="preserve"> in </w:t>
-      </w:r>
-      <w:proofErr w:type="spellStart"/>
-      <w:r>
-        <w:t>Österrecih</w:t>
-      </w:r>
-      <w:proofErr w:type="spellEnd"/>
-      <w:r>
-        <w:t xml:space="preserve"> </w:t>
-      </w:r>
-      <w:proofErr w:type="spellStart"/>
-      <w:r>
-        <w:t>erhalte</w:t>
-      </w:r>
-      <w:r>
-        <w:t>te</w:t>
-      </w:r>
-      <w:proofErr w:type="spellEnd"/>
-      <w:r>
-        <w:t xml:space="preserve"> ich in </w:t>
-      </w:r>
-      <w:proofErr w:type="spellStart"/>
-      <w:r>
-        <w:t>Sql</w:t>
-      </w:r>
-      <w:proofErr w:type="spellEnd"/>
-      <w:r>
-        <w:t xml:space="preserve"> </w:t>
-      </w:r>
-      <w:proofErr w:type="spellStart"/>
-      <w:r>
-        <w:t>Stored</w:t>
-      </w:r>
-      <w:proofErr w:type="spellEnd"/>
-      <w:r>
-        <w:t xml:space="preserve"> </w:t>
-      </w:r>
-      <w:proofErr w:type="spellStart"/>
-      <w:r>
-        <w:t>Porcedure</w:t>
-      </w:r>
-      <w:proofErr w:type="spellEnd"/>
-      <w:r>
-        <w:t xml:space="preserve"> F</w:t>
-      </w:r>
-      <w:r>
-        <w:t>orm:</w:t>
+        <w:rPr>
+          <w:i/>
+        </w:rPr>
+        <w:t>c:\git\Praktikum_FhirHapi</w:t>
+      </w:r>
+      <w:r>
+        <w:rPr>
+          <w:i/>
+        </w:rPr>
+        <w:t xml:space="preserve">\myProject\Dokumente\RawDateien\ </w:t>
+      </w:r>
+      <w:r>
+        <w:t>mapping_kas.sql</w:t>
       </w:r>
     </w:p>
     <w:p>
       <w:pPr>
         <w:ind w:left="705" w:hanging="705"/>
       </w:pPr>
-      <w:proofErr w:type="gramStart"/>
-      <w:r>
-        <w:rPr>
-          <w:i/>
-        </w:rPr>
-        <w:t>..</w:t>
-      </w:r>
-      <w:proofErr w:type="gramEnd"/>
-      <w:r>
-        <w:rPr>
-          <w:i/>
-        </w:rPr>
-        <w:t>\</w:t>
-      </w:r>
-      <w:proofErr w:type="spellStart"/>
-      <w:r>
-        <w:rPr>
-          <w:i/>
-        </w:rPr>
-        <w:t>myProject</w:t>
-      </w:r>
-      <w:proofErr w:type="spellEnd"/>
-      <w:r>
-        <w:rPr>
-          <w:i/>
-        </w:rPr>
-        <w:t>\Dokumente\</w:t>
-      </w:r>
-      <w:proofErr w:type="spellStart"/>
-      <w:r>
-        <w:rPr>
-          <w:i/>
-        </w:rPr>
-        <w:t>RawDateien</w:t>
-      </w:r>
-      <w:proofErr w:type="spellEnd"/>
-      <w:r>
-        <w:rPr>
-          <w:i/>
-        </w:rPr>
-        <w:t xml:space="preserve">\ </w:t>
-      </w:r>
-      <w:proofErr w:type="spellStart"/>
-      <w:r>
-        <w:t>mapping_kas.sql</w:t>
-      </w:r>
-      <w:proofErr w:type="spellEnd"/>
     </w:p>
     <w:p>
       <w:pPr>
         <w:ind w:left="705" w:hanging="705"/>
       </w:pPr>
+      <w:r>
+        <w:t xml:space="preserve">In </w:t>
+      </w:r>
+      <w:r>
+        <w:t xml:space="preserve">mapping_kas </w:t>
+      </w:r>
+      <w:r>
+        <w:t>Dokument gibt es aber mehr Information als ich für die Aufgabe benötigte. Es wird weitere Vorarbeit benötigt.</w:t>
+      </w:r>
     </w:p>
     <w:p>
       <w:pPr>
         <w:ind w:left="705" w:hanging="705"/>
       </w:pPr>
       <w:r>
-        <w:t xml:space="preserve">In </w:t>
-      </w:r>
-      <w:proofErr w:type="spellStart"/>
-      <w:r>
-        <w:t>mapping_kas</w:t>
-      </w:r>
-      <w:proofErr w:type="spellEnd"/>
-      <w:r>
-        <w:t xml:space="preserve"> </w:t>
-      </w:r>
-      <w:r>
-        <w:t>Dokument gibt es aber mehr Information als ich für die Aufgabe benötigte. Es wird weitere Vorarbeit benötigt.</w:t>
-      </w:r>
-    </w:p>
-    <w:p>
-      <w:pPr>
-        <w:ind w:left="705" w:hanging="705"/>
-      </w:pPr>
-      <w:r>
-        <w:t xml:space="preserve">Da bei dem Randomisierten </w:t>
-      </w:r>
-      <w:proofErr w:type="spellStart"/>
-      <w:r>
-        <w:t>dummy</w:t>
-      </w:r>
-      <w:proofErr w:type="spellEnd"/>
-      <w:r>
-        <w:t xml:space="preserve"> Patienten (</w:t>
+        <w:t>Da bei dem Randomisierten dummy Patienten (</w:t>
       </w:r>
       <w:r>
         <w:rPr>
@@ -6548,15 +4392,7 @@
         <w:t>Database.java</w:t>
       </w:r>
       <w:r>
-        <w:t xml:space="preserve">) </w:t>
-      </w:r>
-      <w:proofErr w:type="spellStart"/>
-      <w:r>
-        <w:t>erschaffte</w:t>
-      </w:r>
-      <w:proofErr w:type="spellEnd"/>
-      <w:r>
-        <w:t xml:space="preserve"> Nachnamen schon echte Namen waren, </w:t>
+        <w:t xml:space="preserve">) erschaffte Nachnamen schon echte Namen waren, </w:t>
       </w:r>
       <w:r>
         <w:t xml:space="preserve">musste ich </w:t>
@@ -6564,13 +4400,8 @@
       <w:r>
         <w:t xml:space="preserve">die folgende </w:t>
       </w:r>
-      <w:proofErr w:type="spellStart"/>
-      <w:r>
-        <w:t>Randomisation</w:t>
-      </w:r>
-      <w:proofErr w:type="spellEnd"/>
-      <w:r>
-        <w:t xml:space="preserve"> ändern:</w:t>
+      <w:r>
+        <w:t>Randomisation ändern:</w:t>
       </w:r>
     </w:p>
     <w:p>
@@ -6594,56 +4425,38 @@
         </w:numPr>
       </w:pPr>
       <w:r>
-        <w:t>Stadt-</w:t>
-      </w:r>
-      <w:proofErr w:type="spellStart"/>
-      <w:r>
-        <w:t>Postleitzal</w:t>
-      </w:r>
-      <w:proofErr w:type="spellEnd"/>
-      <w:r>
-        <w:t xml:space="preserve"> Paaren, die man von den oben genannte Plz-bezirk.xlsx bekommt.</w:t>
-      </w:r>
-    </w:p>
-    <w:p>
-      <w:r>
-        <w:t>Da die Stadt-</w:t>
-      </w:r>
-      <w:proofErr w:type="spellStart"/>
-      <w:r>
-        <w:t>Postleitzal</w:t>
-      </w:r>
-      <w:proofErr w:type="spellEnd"/>
-      <w:r>
-        <w:t xml:space="preserve"> Paaren sowieso in dieser </w:t>
+        <w:t>Stadt-Postleitzal Paaren, die man von den oben genannte Plz-bezirk.xlsx bekommt.</w:t>
+      </w:r>
+    </w:p>
+    <w:p>
+      <w:r>
+        <w:t xml:space="preserve">Da die Stadt-Postleitzal Paaren sowieso in dieser </w:t>
       </w:r>
       <w:r>
         <w:t>Excel-</w:t>
       </w:r>
       <w:r>
-        <w:t xml:space="preserve">Form </w:t>
-      </w:r>
-      <w:proofErr w:type="spellStart"/>
-      <w:r>
-        <w:t>kammen</w:t>
-      </w:r>
-      <w:proofErr w:type="spellEnd"/>
-      <w:r>
-        <w:t xml:space="preserve">, würde es sinnvoll diese von Excel importieren und nutzen. </w:t>
-      </w:r>
-    </w:p>
-    <w:p/>
-    <w:p>
-      <w:pPr>
-        <w:rPr>
-          <w:i/>
-        </w:rPr>
-      </w:pPr>
-      <w:r>
-        <w:rPr>
-          <w:i/>
-        </w:rPr>
-        <w:t>..</w:t>
+        <w:t xml:space="preserve">Form kammen, würde es sinnvoll diese von Excel importieren und nutzen. </w:t>
+      </w:r>
+    </w:p>
+    <w:p/>
+    <w:p>
+      <w:pPr>
+        <w:rPr>
+          <w:i/>
+        </w:rPr>
+      </w:pPr>
+      <w:r>
+        <w:rPr>
+          <w:i/>
+        </w:rPr>
+        <w:t>c:\git\Praktikum_FhirHapi</w:t>
+      </w:r>
+      <w:r>
+        <w:rPr>
+          <w:i/>
+        </w:rPr>
+        <w:t xml:space="preserve"> </w:t>
       </w:r>
       <w:r>
         <w:rPr>
@@ -6673,15 +4486,7 @@
     </w:p>
     <w:p>
       <w:r>
-        <w:t xml:space="preserve">Das File importiert </w:t>
-      </w:r>
-      <w:proofErr w:type="spellStart"/>
-      <w:r>
-        <w:t>plz</w:t>
-      </w:r>
-      <w:proofErr w:type="spellEnd"/>
-      <w:r>
-        <w:t>-stadt Paaren von Excel Dokument.</w:t>
+        <w:t>Das File importiert plz-stadt Paaren von Excel Dokument.</w:t>
       </w:r>
     </w:p>
     <w:p/>
@@ -6704,7 +4509,13 @@
         <w:rPr>
           <w:i/>
         </w:rPr>
-        <w:t>..</w:t>
+        <w:t>c:\git\Praktikum_FhirHapi</w:t>
+      </w:r>
+      <w:r>
+        <w:rPr>
+          <w:i/>
+        </w:rPr>
+        <w:t xml:space="preserve"> </w:t>
       </w:r>
       <w:r>
         <w:rPr>
@@ -6746,31 +4557,7 @@
     </w:p>
     <w:p>
       <w:r>
-        <w:t>Der Test importiert mehrere Excel-</w:t>
-      </w:r>
-      <w:proofErr w:type="spellStart"/>
-      <w:r>
-        <w:t>Cellen</w:t>
-      </w:r>
-      <w:proofErr w:type="spellEnd"/>
-      <w:r>
-        <w:t xml:space="preserve"> in ein </w:t>
-      </w:r>
-      <w:proofErr w:type="spellStart"/>
-      <w:r>
-        <w:t>Record</w:t>
-      </w:r>
-      <w:proofErr w:type="spellEnd"/>
-      <w:r>
-        <w:t xml:space="preserve">-Objekt, das in ein </w:t>
-      </w:r>
-      <w:proofErr w:type="spellStart"/>
-      <w:r>
-        <w:t>HashMap</w:t>
-      </w:r>
-      <w:proofErr w:type="spellEnd"/>
-      <w:r>
-        <w:t xml:space="preserve"> gepackt wird.</w:t>
+        <w:t>Der Test importiert mehrere Excel-Cellen in ein Record-Objekt, das in ein HashMap gepackt wird.</w:t>
       </w:r>
     </w:p>
     <w:p/>
@@ -6796,7 +4583,13 @@
         <w:rPr>
           <w:i/>
         </w:rPr>
-        <w:t>..</w:t>
+        <w:t>c:\git\Praktikum_FhirHapi</w:t>
+      </w:r>
+      <w:r>
+        <w:rPr>
+          <w:i/>
+        </w:rPr>
+        <w:t xml:space="preserve"> </w:t>
       </w:r>
       <w:r>
         <w:rPr>
@@ -6872,21 +4665,201 @@
     </w:p>
     <w:p>
       <w:r>
-        <w:t xml:space="preserve">Die Adresse von Patienten sind randomisierte Dummy Dateien, aber die </w:t>
-      </w:r>
-      <w:proofErr w:type="spellStart"/>
-      <w:r>
-        <w:t>Plz</w:t>
-      </w:r>
-      <w:proofErr w:type="spellEnd"/>
-      <w:r>
-        <w:t>-Stadt Paaren kommen aus Excel randomisiert (Echte Städte mit Postleitzahlen).</w:t>
-      </w:r>
-    </w:p>
-    <w:p/>
-    <w:p/>
-    <w:p/>
-    <w:p/>
+        <w:t>Die Adresse von Patienten sind randomisierte Dummy Dateien, aber die Plz-Stadt Paaren kommen aus Excel randomisiert (Echte Städte mit Postleitzahlen).</w:t>
+      </w:r>
+    </w:p>
+    <w:p/>
+    <w:p>
+      <w:pPr>
+        <w:ind w:left="705" w:hanging="705"/>
+        <w:rPr>
+          <w:i/>
+        </w:rPr>
+      </w:pPr>
+      <w:r>
+        <w:rPr>
+          <w:b/>
+        </w:rPr>
+        <w:t>7</w:t>
+      </w:r>
+      <w:r>
+        <w:rPr>
+          <w:b/>
+        </w:rPr>
+        <w:t>.</w:t>
+      </w:r>
+      <w:r>
+        <w:rPr>
+          <w:b/>
+        </w:rPr>
+        <w:tab/>
+      </w:r>
+      <w:r>
+        <w:rPr>
+          <w:b/>
+        </w:rPr>
+        <w:t>Suche in Fhirbase Datenbank</w:t>
+      </w:r>
+      <w:r>
+        <w:rPr>
+          <w:b/>
+        </w:rPr>
+        <w:t xml:space="preserve">: </w:t>
+      </w:r>
+      <w:r>
+        <w:rPr>
+          <w:b/>
+        </w:rPr>
+        <w:br/>
+      </w:r>
+      <w:r>
+        <w:rPr>
+          <w:i/>
+        </w:rPr>
+        <w:t>c:\git\Praktikum_FhirHapi\myProject\StoredProcedures\Patient_Create_Search_Patient.sql</w:t>
+      </w:r>
+    </w:p>
+    <w:p/>
+    <w:p>
+      <w:r>
+        <w:t>Die Suche unter den Resourcen wird mit einem einfachen Beispiel gezeigt:</w:t>
+      </w:r>
+    </w:p>
+    <w:p/>
+    <w:p>
+      <w:r>
+        <w:rPr>
+          <w:noProof/>
+          <w:lang w:val="de-AT" w:eastAsia="de-AT"/>
+        </w:rPr>
+        <w:drawing>
+          <wp:inline distT="0" distB="0" distL="0" distR="0" wp14:anchorId="0D5111C4" wp14:editId="2A18A4F3">
+            <wp:extent cx="5759450" cy="848995"/>
+            <wp:effectExtent l="0" t="0" r="0" b="8255"/>
+            <wp:docPr id="18" name="Grafik 18"/>
+            <wp:cNvGraphicFramePr>
+              <a:graphicFrameLocks xmlns:a="http://schemas.openxmlformats.org/drawingml/2006/main" noChangeAspect="1"/>
+            </wp:cNvGraphicFramePr>
+            <a:graphic xmlns:a="http://schemas.openxmlformats.org/drawingml/2006/main">
+              <a:graphicData uri="http://schemas.openxmlformats.org/drawingml/2006/picture">
+                <pic:pic xmlns:pic="http://schemas.openxmlformats.org/drawingml/2006/picture">
+                  <pic:nvPicPr>
+                    <pic:cNvPr id="1" name=""/>
+                    <pic:cNvPicPr/>
+                  </pic:nvPicPr>
+                  <pic:blipFill>
+                    <a:blip r:embed="rId29"/>
+                    <a:stretch>
+                      <a:fillRect/>
+                    </a:stretch>
+                  </pic:blipFill>
+                  <pic:spPr>
+                    <a:xfrm>
+                      <a:off x="0" y="0"/>
+                      <a:ext cx="5759450" cy="848995"/>
+                    </a:xfrm>
+                    <a:prstGeom prst="rect">
+                      <a:avLst/>
+                    </a:prstGeom>
+                  </pic:spPr>
+                </pic:pic>
+              </a:graphicData>
+            </a:graphic>
+          </wp:inline>
+        </w:drawing>
+      </w:r>
+    </w:p>
+    <w:p/>
+    <w:p>
+      <w:r>
+        <w:t>Wir haben der Einfachheit halber 4 Ressourcen in der Datenbank. Jeder Patient hat Hang… in seinem Namen.</w:t>
+      </w:r>
+    </w:p>
+    <w:p>
+      <w:r>
+        <w:t xml:space="preserve">Mit dem folgenden Befehl wird alle Patienten mit </w:t>
+      </w:r>
+      <w:r>
+        <w:rPr>
+          <w:i/>
+        </w:rPr>
+        <w:t>Hang</w:t>
+      </w:r>
+      <w:r>
+        <w:t xml:space="preserve"> im Name gesucht Es wird 4 Patienten gefunden:</w:t>
+      </w:r>
+    </w:p>
+    <w:p/>
+    <w:p>
+      <w:r>
+        <w:rPr>
+          <w:noProof/>
+          <w:lang w:val="de-AT" w:eastAsia="de-AT"/>
+        </w:rPr>
+        <w:drawing>
+          <wp:anchor distT="0" distB="0" distL="114300" distR="114300" simplePos="0" relativeHeight="251663360" behindDoc="0" locked="0" layoutInCell="1" allowOverlap="1">
+            <wp:simplePos x="897147" y="1552755"/>
+            <wp:positionH relativeFrom="column">
+              <wp:align>left</wp:align>
+            </wp:positionH>
+            <wp:positionV relativeFrom="paragraph">
+              <wp:align>top</wp:align>
+            </wp:positionV>
+            <wp:extent cx="5759450" cy="1845945"/>
+            <wp:effectExtent l="0" t="0" r="0" b="1905"/>
+            <wp:wrapSquare wrapText="bothSides"/>
+            <wp:docPr id="20" name="Grafik 20"/>
+            <wp:cNvGraphicFramePr>
+              <a:graphicFrameLocks xmlns:a="http://schemas.openxmlformats.org/drawingml/2006/main" noChangeAspect="1"/>
+            </wp:cNvGraphicFramePr>
+            <a:graphic xmlns:a="http://schemas.openxmlformats.org/drawingml/2006/main">
+              <a:graphicData uri="http://schemas.openxmlformats.org/drawingml/2006/picture">
+                <pic:pic xmlns:pic="http://schemas.openxmlformats.org/drawingml/2006/picture">
+                  <pic:nvPicPr>
+                    <pic:cNvPr id="1" name=""/>
+                    <pic:cNvPicPr/>
+                  </pic:nvPicPr>
+                  <pic:blipFill>
+                    <a:blip r:embed="rId30">
+                      <a:extLst>
+                        <a:ext uri="{28A0092B-C50C-407E-A947-70E740481C1C}">
+                          <a14:useLocalDpi xmlns:a14="http://schemas.microsoft.com/office/drawing/2010/main" val="0"/>
+                        </a:ext>
+                      </a:extLst>
+                    </a:blip>
+                    <a:stretch>
+                      <a:fillRect/>
+                    </a:stretch>
+                  </pic:blipFill>
+                  <pic:spPr>
+                    <a:xfrm>
+                      <a:off x="0" y="0"/>
+                      <a:ext cx="5759450" cy="1845945"/>
+                    </a:xfrm>
+                    <a:prstGeom prst="rect">
+                      <a:avLst/>
+                    </a:prstGeom>
+                  </pic:spPr>
+                </pic:pic>
+              </a:graphicData>
+            </a:graphic>
+          </wp:anchor>
+        </w:drawing>
+      </w:r>
+    </w:p>
+    <w:p>
+      <w:hyperlink r:id="rId31" w:history="1">
+        <w:r>
+          <w:rPr>
+            <w:rStyle w:val="Hyperlink"/>
+          </w:rPr>
+          <w:t>http://fhirbase.github.io/demo/tutorial.html#/functions-as-primary-api</w:t>
+        </w:r>
+      </w:hyperlink>
+      <w:r>
+        <w:t xml:space="preserve"> </w:t>
+      </w:r>
+    </w:p>
     <w:sectPr>
       <w:pgSz w:w="11906" w:h="16838"/>
       <w:pgMar w:top="1701" w:right="1418" w:bottom="1134" w:left="1418" w:header="709" w:footer="284" w:gutter="0"/>

--- a/myProject/Praktikum_Fhirbase_FhirHapi.docx
+++ b/myProject/Praktikum_Fhirbase_FhirHapi.docx
@@ -39,7 +39,20 @@
         <w:rPr>
           <w:rStyle w:val="vlvztitel"/>
         </w:rPr>
-        <w:t xml:space="preserve"> Medizinische </w:t>
+        <w:t xml:space="preserve"> </w:t>
+      </w:r>
+      <w:r>
+        <w:rPr>
+          <w:rStyle w:val="vlvztitel"/>
+          <w:lang w:val="de-AT"/>
+        </w:rPr>
+        <w:t>Medizinische</w:t>
+      </w:r>
+      <w:r>
+        <w:rPr>
+          <w:rStyle w:val="vlvztitel"/>
+        </w:rPr>
+        <w:t xml:space="preserve"> </w:t>
       </w:r>
       <w:r>
         <w:rPr>
@@ -307,7 +320,13 @@
         <w:t>die</w:t>
       </w:r>
       <w:r>
-        <w:t xml:space="preserve"> nächste Generation von Standard Framework von HL7 Organisation. Es kombiniert der Beste Merkmalen von HL7 Version 2, Version 3 und CDA Produkte mit den neuesten Web Standards mit starke</w:t>
+        <w:t xml:space="preserve"> nächste Generation von </w:t>
+      </w:r>
+      <w:r>
+        <w:t>Spezifikation</w:t>
+      </w:r>
+      <w:r>
+        <w:t xml:space="preserve"> von HL7 Organisation. Es kombiniert der Beste Merkmalen von HL7 Version 2, Version 3 und CDA Produkte mit den neuesten Web Standards mit starke</w:t>
       </w:r>
       <w:r>
         <w:t>m Fok</w:t>
@@ -322,6 +341,7 @@
         <w:t xml:space="preserve">. </w:t>
       </w:r>
     </w:p>
+    <w:p/>
     <w:p/>
     <w:p>
       <w:pPr>
@@ -368,6 +388,7 @@
       </w:r>
     </w:p>
     <w:p/>
+    <w:p/>
     <w:p>
       <w:pPr>
         <w:pStyle w:val="Listenabsatz"/>
@@ -413,6 +434,9 @@
         <w:t xml:space="preserve"> </w:t>
       </w:r>
       <w:r>
+        <w:t>aus</w:t>
+      </w:r>
+      <w:r>
         <w:t xml:space="preserve">wählen, </w:t>
       </w:r>
       <w:r>
@@ -461,31 +485,25 @@
         <w:t>Patient</w:t>
       </w:r>
       <w:r>
-        <w:t xml:space="preserve"> (Altersgruppe</w:t>
-      </w:r>
-      <w:r>
-        <w:t>: 0-14, 15-29, 30-44, 45-59, 60-74, 75-89</w:t>
-      </w:r>
-      <w:r>
-        <w:t>, Geschlecht)</w:t>
-      </w:r>
-      <w:r>
-        <w:t xml:space="preserve">, Encounter, </w:t>
-      </w:r>
-      <w:r>
-        <w:t xml:space="preserve">Krankenhaus, </w:t>
-      </w:r>
-      <w:r>
-        <w:rPr>
-          <w:b/>
-        </w:rPr>
-        <w:t>Bundesland</w:t>
-      </w:r>
-      <w:r>
-        <w:t xml:space="preserve"> (9)</w:t>
-      </w:r>
-      <w:r>
-        <w:t xml:space="preserve">, Bezirk </w:t>
+        <w:t xml:space="preserve"> (</w:t>
+      </w:r>
+      <w:r>
+        <w:t>Name</w:t>
+      </w:r>
+      <w:r>
+        <w:t>, Geschlecht</w:t>
+      </w:r>
+      <w:r>
+        <w:t>, Addresse</w:t>
+      </w:r>
+      <w:r>
+        <w:t>)</w:t>
+      </w:r>
+      <w:r>
+        <w:t>, Encounter</w:t>
+      </w:r>
+      <w:r>
+        <w:t xml:space="preserve">, Location </w:t>
       </w:r>
     </w:p>
     <w:p>
@@ -530,7 +548,13 @@
         <w:t>gebaut</w:t>
       </w:r>
       <w:r>
-        <w:t>e Extension</w:t>
+        <w:t>e</w:t>
+      </w:r>
+      <w:r>
+        <w:t>n</w:t>
+      </w:r>
+      <w:r>
+        <w:t xml:space="preserve"> Extension</w:t>
       </w:r>
       <w:r>
         <w:t xml:space="preserve"> und benötigt PostgreSQL v9.4 oder höher. </w:t>
@@ -572,13 +596,14 @@
         <w:t xml:space="preserve"> </w:t>
       </w:r>
       <w:r>
-        <w:t xml:space="preserve">dennoch nicht </w:t>
+        <w:t xml:space="preserve">nicht </w:t>
       </w:r>
       <w:r>
         <w:t>zum Laufen bringen.</w:t>
       </w:r>
     </w:p>
     <w:p/>
+    <w:p/>
     <w:p>
       <w:pPr>
         <w:rPr>
@@ -610,7 +635,13 @@
         <w:t>Ich versuchte die Umgebu</w:t>
       </w:r>
       <w:r>
-        <w:t xml:space="preserve">ng durch Docker zu installieren. Das ist schon in Win7 </w:t>
+        <w:t>ng durch Docker zu installieren. Das ist schon in Win</w:t>
+      </w:r>
+      <w:r>
+        <w:t xml:space="preserve">dows </w:t>
+      </w:r>
+      <w:r>
+        <w:t xml:space="preserve">7 </w:t>
       </w:r>
       <w:r>
         <w:t xml:space="preserve">bisschen </w:t>
@@ -627,7 +658,16 @@
         <w:t>gelangt</w:t>
       </w:r>
       <w:r>
-        <w:t xml:space="preserve"> man zu einem Streit ob Win7 tatsächlich Hyper-V nutzen oder nicht</w:t>
+        <w:t xml:space="preserve"> man zu einem Streit ob </w:t>
+      </w:r>
+      <w:r>
+        <w:t>Windows 7</w:t>
+      </w:r>
+      <w:r>
+        <w:t xml:space="preserve"> </w:t>
+      </w:r>
+      <w:r>
+        <w:t>tatsächlich Hyper-V nutzen oder nicht</w:t>
       </w:r>
       <w:r>
         <w:t xml:space="preserve"> nutzen</w:t>
@@ -669,15 +709,18 @@
         <w:t>e</w:t>
       </w:r>
       <w:r>
-        <w:t>ntweder mit Linux oder bleibt beim Win7 und sucht Umwege.</w:t>
-      </w:r>
-    </w:p>
-    <w:p>
-      <w:r>
-        <w:t xml:space="preserve">Docker ist nicht einfach am </w:t>
-      </w:r>
-      <w:r>
-        <w:t>Windows zu nutzen. Docker ist an</w:t>
+        <w:t xml:space="preserve">ntweder mit Linux oder bleibt beim </w:t>
+      </w:r>
+      <w:r>
+        <w:t xml:space="preserve">Windows 7 </w:t>
+      </w:r>
+      <w:r>
+        <w:t>und sucht Umwege.</w:t>
+      </w:r>
+    </w:p>
+    <w:p>
+      <w:r>
+        <w:t>Docker ist an</w:t>
       </w:r>
       <w:r>
         <w:t xml:space="preserve"> Linux geschrieben </w:t>
@@ -695,56 +738,61 @@
         <w:t xml:space="preserve">an </w:t>
       </w:r>
       <w:r>
-        <w:t>und nutzt Docker als man am Linux arbeitete.</w:t>
-      </w:r>
-    </w:p>
-    <w:p/>
-    <w:p>
-      <w:pPr>
-        <w:spacing w:after="160"/>
+        <w:t>und nutzt Docker als man am Linux</w:t>
+      </w:r>
+      <w:r>
+        <w:t xml:space="preserve"> arbeiten würde</w:t>
+      </w:r>
+      <w:r>
+        <w:t>.</w:t>
+      </w:r>
+    </w:p>
+    <w:p>
+      <w:pPr>
+        <w:pStyle w:val="author"/>
+      </w:pPr>
+      <w:r>
+        <w:br w:type="page"/>
+      </w:r>
+    </w:p>
+    <w:p>
+      <w:pPr>
         <w:rPr>
           <w:b/>
         </w:rPr>
       </w:pPr>
-      <w:r>
+    </w:p>
+    <w:p>
+      <w:pPr>
         <w:rPr>
           <w:b/>
         </w:rPr>
-        <w:br w:type="page"/>
-      </w:r>
-    </w:p>
-    <w:p>
-      <w:pPr>
+      </w:pPr>
+      <w:r>
         <w:rPr>
           <w:b/>
         </w:rPr>
-      </w:pPr>
+        <w:t>2.1   Installation von Docker</w:t>
+      </w:r>
       <w:r>
         <w:rPr>
           <w:b/>
         </w:rPr>
-        <w:lastRenderedPageBreak/>
-        <w:t>2.1   Installation von Docker</w:t>
-      </w:r>
-      <w:r>
+        <w:t xml:space="preserve"> Toolbox</w:t>
+      </w:r>
+    </w:p>
+    <w:p>
+      <w:pPr>
         <w:rPr>
           <w:b/>
         </w:rPr>
-        <w:t xml:space="preserve"> Toolbox</w:t>
-      </w:r>
-    </w:p>
-    <w:p>
-      <w:pPr>
-        <w:rPr>
-          <w:b/>
-        </w:rPr>
       </w:pPr>
     </w:p>
     <w:p>
       <w:r>
         <w:rPr>
           <w:noProof/>
-          <w:lang w:val="de-AT" w:eastAsia="de-AT"/>
+          <w:lang w:eastAsia="de-AT"/>
         </w:rPr>
         <w:drawing>
           <wp:anchor distT="0" distB="0" distL="114300" distR="114300" simplePos="0" relativeHeight="251659264" behindDoc="0" locked="0" layoutInCell="1" allowOverlap="1" wp14:anchorId="642556F7" wp14:editId="07862BE8">
@@ -813,7 +861,13 @@
         <w:t xml:space="preserve">Die offizielle Anleitung </w:t>
       </w:r>
       <w:r>
-        <w:t>für Win7 bietet ei</w:t>
+        <w:t xml:space="preserve">für </w:t>
+      </w:r>
+      <w:r>
+        <w:t xml:space="preserve">Windows </w:t>
+      </w:r>
+      <w:r>
+        <w:t>7 bietet ei</w:t>
       </w:r>
       <w:r>
         <w:t>n Docker Toolbox an VirtualB</w:t>
@@ -870,16 +924,10 @@
         <w:t>Wege</w:t>
       </w:r>
       <w:r>
-        <w:t>, aber im Endeffekt</w:t>
-      </w:r>
-      <w:r>
-        <w:t xml:space="preserve"> ging </w:t>
-      </w:r>
-      <w:r>
-        <w:t xml:space="preserve">was </w:t>
-      </w:r>
-      <w:r>
-        <w:t>immer schief.</w:t>
+        <w:t>, aber am Ende den Zugang zum Server ist nicht zustande gekommen</w:t>
+      </w:r>
+      <w:r>
+        <w:t>.</w:t>
       </w:r>
     </w:p>
     <w:p/>
@@ -913,7 +961,13 @@
         <w:t>Fü</w:t>
       </w:r>
       <w:r>
-        <w:t>r Fhirbase aufzubauen bietet sich noch die Möglichkeit mithilfe Vagrant und Virtualbox zu starten. Um die Umgebung von Fhirbase installieren zu können, braucht man die folgenden Anwendungen zu installieren.:</w:t>
+        <w:t>r Fhirbase aufzubauen bietet sich noch die Möglichkeit mithilfe Vagrant und Virtualbox zu starten. Um die Umgebung von Fhirbase installieren zu können, braucht man die folgen</w:t>
+      </w:r>
+      <w:r>
+        <w:t>den Anwendungen zu installieren</w:t>
+      </w:r>
+      <w:r>
+        <w:t>:</w:t>
       </w:r>
     </w:p>
     <w:p>
@@ -967,9 +1021,28 @@
     <w:p/>
     <w:p>
       <w:r>
-        <w:t>Die Reihe der Installation ist nicht von Bedeutung. Alle obigen Anwendungen kommt mit ausführbare Installation-file. Die Installation deswegen schnell und einfach.</w:t>
-      </w:r>
-    </w:p>
+        <w:t xml:space="preserve">Die Reihe der Installation ist nicht von Bedeutung. Alle obigen Anwendungen </w:t>
+      </w:r>
+      <w:r>
+        <w:t>kommen</w:t>
+      </w:r>
+      <w:r>
+        <w:t xml:space="preserve"> mit ausführbare Installation-</w:t>
+      </w:r>
+      <w:r>
+        <w:t>F</w:t>
+      </w:r>
+      <w:r>
+        <w:t xml:space="preserve">ile. Die Installation </w:t>
+      </w:r>
+      <w:r>
+        <w:t xml:space="preserve">ist </w:t>
+      </w:r>
+      <w:r>
+        <w:t>schnell und einfach.</w:t>
+      </w:r>
+    </w:p>
+    <w:p/>
     <w:p/>
     <w:p>
       <w:pPr>
@@ -1007,7 +1080,13 @@
     <w:p/>
     <w:p>
       <w:r>
-        <w:t>Die vollständigen Installationsschritte werden im nächsten Absatz detailliert geschrieben. Der Unterschied hier ist nur die Beschaffung von Fhirbase, die jetzt mithilfe Git geklont wird.</w:t>
+        <w:t>Die vollständigen Installationsschritte werden im nächsten Absatz detailliert geschrieben. Der Unterschied hier ist nur die Beschaffung von Fhirbase, die jetzt mithilfe Git</w:t>
+      </w:r>
+      <w:r>
+        <w:t>Hub</w:t>
+      </w:r>
+      <w:r>
+        <w:t xml:space="preserve"> geklont wird.</w:t>
       </w:r>
     </w:p>
     <w:p>
@@ -1028,7 +1107,13 @@
         </w:rPr>
       </w:pPr>
       <w:r>
-        <w:t>Fhirbase von GitHub klonen:</w:t>
+        <w:t>Fhirbase von GitHub klonen</w:t>
+      </w:r>
+      <w:r>
+        <w:t xml:space="preserve"> mit dem folgenden Befehl</w:t>
+      </w:r>
+      <w:r>
+        <w:t>:</w:t>
       </w:r>
     </w:p>
     <w:p>
@@ -1054,9 +1139,16 @@
       <w:pPr>
         <w:ind w:left="708"/>
       </w:pPr>
-      <w:r>
-        <w:t>Oder einfach von GitHub als ZIP herunterladen.</w:t>
-      </w:r>
+    </w:p>
+    <w:p>
+      <w:r>
+        <w:t>Andere Möglichkeit: einfach von GitHub als ZIP herunterladen</w:t>
+      </w:r>
+      <w:r>
+        <w:t>.</w:t>
+      </w:r>
+      <w:bookmarkStart w:id="0" w:name="_GoBack"/>
+      <w:bookmarkEnd w:id="0"/>
     </w:p>
     <w:p/>
     <w:p>
@@ -1066,7 +1158,7 @@
       <w:r>
         <w:rPr>
           <w:noProof/>
-          <w:lang w:val="de-AT" w:eastAsia="de-AT"/>
+          <w:lang w:eastAsia="de-AT"/>
         </w:rPr>
         <w:drawing>
           <wp:inline distT="0" distB="0" distL="0" distR="0" wp14:anchorId="67140B8D" wp14:editId="7BB3DD42">
@@ -1105,6 +1197,14 @@
         </w:drawing>
       </w:r>
     </w:p>
+    <w:p>
+      <w:pPr>
+        <w:spacing w:after="160"/>
+      </w:pPr>
+      <w:r>
+        <w:br w:type="page"/>
+      </w:r>
+    </w:p>
     <w:p/>
     <w:p>
       <w:pPr>
@@ -1141,7 +1241,7 @@
       <w:r>
         <w:rPr>
           <w:noProof/>
-          <w:lang w:val="de-AT" w:eastAsia="de-AT"/>
+          <w:lang w:eastAsia="de-AT"/>
         </w:rPr>
         <w:drawing>
           <wp:inline distT="0" distB="0" distL="0" distR="0">
@@ -1195,6 +1295,11 @@
     </w:p>
     <w:p>
       <w:pPr>
+        <w:jc w:val="right"/>
+      </w:pPr>
+    </w:p>
+    <w:p>
+      <w:pPr>
         <w:pStyle w:val="Listenabsatz"/>
         <w:numPr>
           <w:ilvl w:val="0"/>
@@ -1236,7 +1341,6 @@
         <w:rPr>
           <w:i/>
         </w:rPr>
-        <w:lastRenderedPageBreak/>
         <w:t xml:space="preserve">          </w:t>
       </w:r>
       <w:r>
@@ -1405,6 +1509,12 @@
         </w:rPr>
         <w:t>vagrant up</w:t>
       </w:r>
+      <w:r>
+        <w:rPr>
+          <w:i/>
+        </w:rPr>
+        <w:t xml:space="preserve"> </w:t>
+      </w:r>
     </w:p>
     <w:p>
       <w:pPr>
@@ -1414,7 +1524,7 @@
       <w:r>
         <w:rPr>
           <w:noProof/>
-          <w:lang w:val="de-AT" w:eastAsia="de-AT"/>
+          <w:lang w:eastAsia="de-AT"/>
         </w:rPr>
         <w:drawing>
           <wp:inline distT="0" distB="0" distL="0" distR="0" wp14:anchorId="018200C6" wp14:editId="1F5D3B21">
@@ -1455,7 +1565,13 @@
     </w:p>
     <w:p>
       <w:pPr>
-        <w:spacing w:before="120" w:after="120"/>
+        <w:ind w:firstLine="708"/>
+        <w:jc w:val="right"/>
+      </w:pPr>
+    </w:p>
+    <w:p>
+      <w:pPr>
+        <w:spacing w:before="120"/>
       </w:pPr>
       <w:r>
         <w:t>4.</w:t>
@@ -1470,13 +1586,10 @@
         <w:t xml:space="preserve"> V</w:t>
       </w:r>
       <w:r>
-        <w:t>irtuelle Ma</w:t>
-      </w:r>
-      <w:r>
-        <w:t>s</w:t>
-      </w:r>
-      <w:r>
-        <w:t xml:space="preserve">chine wird </w:t>
+        <w:t xml:space="preserve">irtuelles Betrieb System </w:t>
+      </w:r>
+      <w:r>
+        <w:t xml:space="preserve">wird </w:t>
       </w:r>
       <w:r>
         <w:t xml:space="preserve">in </w:t>
@@ -1491,7 +1604,19 @@
         <w:t>k</w:t>
       </w:r>
       <w:r>
-        <w:t xml:space="preserve"> mit allen </w:t>
+        <w:t xml:space="preserve"> </w:t>
+      </w:r>
+    </w:p>
+    <w:p>
+      <w:pPr>
+        <w:spacing w:after="120"/>
+        <w:ind w:firstLine="708"/>
+      </w:pPr>
+      <w:r>
+        <w:t xml:space="preserve">mit </w:t>
+      </w:r>
+      <w:r>
+        <w:t xml:space="preserve">allen </w:t>
       </w:r>
       <w:r>
         <w:t>Abhängig</w:t>
@@ -1510,7 +1635,7 @@
       <w:r>
         <w:rPr>
           <w:noProof/>
-          <w:lang w:val="de-AT" w:eastAsia="de-AT"/>
+          <w:lang w:eastAsia="de-AT"/>
         </w:rPr>
         <w:drawing>
           <wp:inline distT="0" distB="0" distL="0" distR="0" wp14:anchorId="51767C41" wp14:editId="46B15BE7">
@@ -1551,6 +1676,11 @@
     </w:p>
     <w:p>
       <w:pPr>
+        <w:jc w:val="right"/>
+      </w:pPr>
+    </w:p>
+    <w:p>
+      <w:pPr>
         <w:spacing w:before="120" w:after="120"/>
       </w:pPr>
       <w:r>
@@ -1560,7 +1690,10 @@
         <w:t>t man</w:t>
       </w:r>
       <w:r>
-        <w:t xml:space="preserve"> auch</w:t>
+        <w:t xml:space="preserve"> </w:t>
+      </w:r>
+      <w:r>
+        <w:t>gleich</w:t>
       </w:r>
       <w:r>
         <w:t xml:space="preserve"> die Ubuntu Virtuelle Maschine:</w:t>
@@ -1573,7 +1706,7 @@
       <w:r>
         <w:rPr>
           <w:noProof/>
-          <w:lang w:val="de-AT" w:eastAsia="de-AT"/>
+          <w:lang w:eastAsia="de-AT"/>
         </w:rPr>
         <w:drawing>
           <wp:inline distT="0" distB="0" distL="0" distR="0" wp14:anchorId="4980A7AC" wp14:editId="6B510970">
@@ -1611,6 +1744,14 @@
           </wp:inline>
         </w:drawing>
       </w:r>
+      <w:r>
+        <w:br w:type="page"/>
+      </w:r>
+    </w:p>
+    <w:p>
+      <w:pPr>
+        <w:jc w:val="right"/>
+      </w:pPr>
     </w:p>
     <w:p/>
     <w:p>
@@ -1643,9 +1784,19 @@
     </w:p>
     <w:p>
       <w:r>
-        <w:t>SSH-Konsol von Virtuelle-Maschine wird gestartet.</w:t>
-      </w:r>
-    </w:p>
+        <w:t xml:space="preserve">Überprüfen wir mithilfe </w:t>
+      </w:r>
+      <w:r>
+        <w:t>SS</w:t>
+      </w:r>
+      <w:r>
+        <w:t>H-Konsol von Virtuelle-Maschine, ob Ubuntu richtig installiert worden ist</w:t>
+      </w:r>
+      <w:r>
+        <w:t>.</w:t>
+      </w:r>
+    </w:p>
+    <w:p/>
     <w:p>
       <w:pPr>
         <w:jc w:val="right"/>
@@ -1653,7 +1804,7 @@
       <w:r>
         <w:rPr>
           <w:noProof/>
-          <w:lang w:val="de-AT" w:eastAsia="de-AT"/>
+          <w:lang w:eastAsia="de-AT"/>
         </w:rPr>
         <w:drawing>
           <wp:inline distT="0" distB="0" distL="0" distR="0" wp14:anchorId="55C428C1" wp14:editId="0E781640">
@@ -1692,9 +1843,9 @@
         </w:drawing>
       </w:r>
     </w:p>
-    <w:p>
-      <w:r>
-        <w:lastRenderedPageBreak/>
+    <w:p/>
+    <w:p>
+      <w:r>
         <w:t>Fhirbase ist ein PostgreSQL E</w:t>
       </w:r>
       <w:r>
@@ -1704,7 +1855,16 @@
         <w:t>Ressource</w:t>
       </w:r>
       <w:r>
-        <w:t xml:space="preserve">n. Das Interaktion mit Fhirbase ist mit pgAdmin III der einfachste. </w:t>
+        <w:t xml:space="preserve">n. Das Interaktion mit Fhirbase ist mit pgAdmin III </w:t>
+      </w:r>
+      <w:r>
+        <w:t xml:space="preserve">effizient </w:t>
+      </w:r>
+      <w:r>
+        <w:t>machbar</w:t>
+      </w:r>
+      <w:r>
+        <w:t xml:space="preserve">. </w:t>
       </w:r>
     </w:p>
     <w:p/>
@@ -1728,7 +1888,10 @@
         <w:t xml:space="preserve"> </w:t>
       </w:r>
       <w:r>
-        <w:t>schaffen:</w:t>
+        <w:t>erstellen</w:t>
+      </w:r>
+      <w:r>
+        <w:t>:</w:t>
       </w:r>
     </w:p>
     <w:p>
@@ -1740,7 +1903,7 @@
       <w:r>
         <w:rPr>
           <w:noProof/>
-          <w:lang w:val="de-AT" w:eastAsia="de-AT"/>
+          <w:lang w:eastAsia="de-AT"/>
         </w:rPr>
         <w:drawing>
           <wp:anchor distT="0" distB="0" distL="114300" distR="114300" simplePos="0" relativeHeight="251661312" behindDoc="0" locked="0" layoutInCell="1" allowOverlap="1" wp14:anchorId="18A42FD5" wp14:editId="6DCBB1A1">
@@ -1801,8 +1964,9 @@
       <w:r>
         <w:t>Danach kann man den Zugang zu Server testen.</w:t>
       </w:r>
-    </w:p>
-    <w:p>
+      <w:r>
+        <w:t xml:space="preserve"> </w:t>
+      </w:r>
       <w:r>
         <w:t xml:space="preserve">Die Datenbank aufzufüllen, nutzt man </w:t>
       </w:r>
@@ -1819,12 +1983,22 @@
         <w:t>-</w:t>
       </w:r>
       <w:r>
-        <w:t>dateien</w:t>
-      </w:r>
-      <w:r>
-        <w:t xml:space="preserve"> eingelesen wird.</w:t>
-      </w:r>
-    </w:p>
+        <w:t>D</w:t>
+      </w:r>
+      <w:r>
+        <w:t>ateien</w:t>
+      </w:r>
+      <w:r>
+        <w:t xml:space="preserve"> eingelesen </w:t>
+      </w:r>
+      <w:r>
+        <w:t>werden</w:t>
+      </w:r>
+      <w:r>
+        <w:t>.</w:t>
+      </w:r>
+    </w:p>
+    <w:p/>
     <w:p/>
     <w:p/>
     <w:p/>
@@ -1861,14 +2035,31 @@
         <w:t>ateien</w:t>
       </w:r>
       <w:r>
-        <w:t xml:space="preserve"> können von https://mias.meduniwien.ac.at/owncloud/index.php/s/ict8kElMfxmC8pv heruntergel</w:t>
-      </w:r>
-      <w:r>
-        <w:t xml:space="preserve">aden werden. </w:t>
-      </w:r>
-      <w:r>
+        <w:t xml:space="preserve"> </w:t>
+      </w:r>
+      <w:r>
+        <w:t>findet man am</w:t>
+      </w:r>
+      <w:r>
+        <w:t xml:space="preserve"> </w:t>
+      </w:r>
+    </w:p>
+    <w:p/>
+    <w:p>
+      <w:r>
+        <w:rPr>
+          <w:i/>
+        </w:rPr>
+        <w:t xml:space="preserve">https://mias.meduniwien.ac.at/owncloud/index.php/s/ict8kElMfxmC8pv heruntergeladen werden. </w:t>
+      </w:r>
+      <w:r>
+        <w:rPr>
+          <w:i/>
+        </w:rPr>
         <w:br/>
       </w:r>
+    </w:p>
+    <w:p>
       <w:r>
         <w:t xml:space="preserve">Passwort: </w:t>
       </w:r>
@@ -1885,7 +2076,6 @@
     <w:p/>
     <w:p>
       <w:pPr>
-        <w:ind w:left="425"/>
         <w:rPr>
           <w:i/>
         </w:rPr>
@@ -1905,6 +2095,13 @@
         </w:rPr>
         <w:t>C:\Program Files\PostgreSQL\9.5\bin&gt;</w:t>
       </w:r>
+    </w:p>
+    <w:p>
+      <w:pPr>
+        <w:rPr>
+          <w:i/>
+        </w:rPr>
+      </w:pPr>
     </w:p>
     <w:p>
       <w:r>
@@ -1929,13 +2126,16 @@
     <w:p/>
     <w:p>
       <w:r>
-        <w:t xml:space="preserve">Bekommt man jetzt die </w:t>
+        <w:t xml:space="preserve">Bekommt man die </w:t>
       </w:r>
       <w:r>
         <w:t>Fhir</w:t>
       </w:r>
       <w:r>
-        <w:t xml:space="preserve">-DB Prompt wo der Path der </w:t>
+        <w:t>-Datenbank</w:t>
+      </w:r>
+      <w:r>
+        <w:t xml:space="preserve"> Prompt wo der Path der </w:t>
       </w:r>
       <w:r>
         <w:t xml:space="preserve">jeweiligen </w:t>
@@ -1968,10 +2168,23 @@
         <w:t>s</w:t>
       </w:r>
       <w:r>
-        <w:t xml:space="preserve"> Scripts Ordner kopiert:</w:t>
-      </w:r>
-    </w:p>
-    <w:p/>
+        <w:t xml:space="preserve"> Scripts Ordner kopiert</w:t>
+      </w:r>
+      <w:r>
+        <w:t xml:space="preserve"> und mit dem folgenden Befehl ausführt</w:t>
+      </w:r>
+      <w:r>
+        <w:t>:</w:t>
+      </w:r>
+    </w:p>
+    <w:p>
+      <w:pPr>
+        <w:spacing w:after="160"/>
+      </w:pPr>
+      <w:r>
+        <w:br w:type="page"/>
+      </w:r>
+    </w:p>
     <w:p>
       <w:pPr>
         <w:rPr>
@@ -1981,8 +2194,9 @@
       <w:r>
         <w:rPr>
           <w:noProof/>
-          <w:lang w:val="de-AT" w:eastAsia="de-AT"/>
-        </w:rPr>
+          <w:lang w:eastAsia="de-AT"/>
+        </w:rPr>
+        <w:lastRenderedPageBreak/>
         <w:drawing>
           <wp:anchor distT="0" distB="0" distL="114300" distR="114300" simplePos="0" relativeHeight="251662336" behindDoc="0" locked="0" layoutInCell="1" allowOverlap="1" wp14:anchorId="0FAB0D37" wp14:editId="3026B5D9">
             <wp:simplePos x="0" y="0"/>
@@ -2096,7 +2310,13 @@
     <w:p/>
     <w:p>
       <w:r>
-        <w:t>Das Ergebnis von den Scripten sind 50 Funktionen und 20 Tables:</w:t>
+        <w:t xml:space="preserve">Das Ergebnis von den Scripten sind 50 Funktionen und 20 </w:t>
+      </w:r>
+      <w:r>
+        <w:t>Tabellen</w:t>
+      </w:r>
+      <w:r>
+        <w:t>:</w:t>
       </w:r>
     </w:p>
     <w:p/>
@@ -2127,7 +2347,6 @@
         <w:rPr>
           <w:lang w:val="de-DE"/>
         </w:rPr>
-        <w:lastRenderedPageBreak/>
         <w:t>Fhirbase in Vagrant - Einführung</w:t>
       </w:r>
     </w:p>
@@ -2153,16 +2372,22 @@
     <w:p/>
     <w:p>
       <w:r>
-        <w:t xml:space="preserve">Beim Einfügen von </w:t>
+        <w:t xml:space="preserve">Das </w:t>
+      </w:r>
+      <w:r>
+        <w:t xml:space="preserve">Einfügen von </w:t>
       </w:r>
       <w:r>
         <w:t>Ressource</w:t>
       </w:r>
       <w:r>
-        <w:t xml:space="preserve">n kann </w:t>
-      </w:r>
-      <w:r>
-        <w:t>man nicht mit nativen SQL-Befeh</w:t>
+        <w:t>n</w:t>
+      </w:r>
+      <w:r>
+        <w:t xml:space="preserve"> erfolgt in Fhirbase nicht </w:t>
+      </w:r>
+      <w:r>
+        <w:t>mit nativen SQL-Befeh</w:t>
       </w:r>
       <w:r>
         <w:t>l</w:t>
@@ -2171,7 +2396,7 @@
         <w:t>e</w:t>
       </w:r>
       <w:r>
-        <w:t xml:space="preserve">n operieren. Es muss immer </w:t>
+        <w:t xml:space="preserve">n. Es muss immer </w:t>
       </w:r>
       <w:r>
         <w:rPr>
@@ -2180,8 +2405,10 @@
         <w:t>Stored Procedures</w:t>
       </w:r>
       <w:r>
-        <w:t xml:space="preserve"> genutzt werden: </w:t>
-      </w:r>
+        <w:t xml:space="preserve"> genutzt werden:</w:t>
+      </w:r>
+    </w:p>
+    <w:p>
       <w:hyperlink r:id="rId17" w:history="1">
         <w:r>
           <w:rPr>
@@ -2194,16 +2421,48 @@
         <w:t xml:space="preserve">. </w:t>
       </w:r>
     </w:p>
+    <w:p/>
     <w:p>
       <w:r>
         <w:t>Im Tutorial findet man gute Beispiele für Patient Erzeugung:</w:t>
       </w:r>
     </w:p>
-    <w:p>
+    <w:p/>
+    <w:p>
+      <w:r>
+        <w:rPr>
+          <w:i/>
+        </w:rPr>
+        <w:t xml:space="preserve">.. </w:t>
+      </w:r>
+      <w:r>
+        <w:rPr>
+          <w:i/>
+        </w:rPr>
+        <w:t>\Praktikum_FhirHapi\myProject\src\main\java\myProject</w:t>
+      </w:r>
+      <w:r>
+        <w:rPr>
+          <w:i/>
+        </w:rPr>
+        <w:t>\</w:t>
+      </w:r>
+      <w:r>
+        <w:rPr>
+          <w:i/>
+        </w:rPr>
+        <w:t>StoredProcedures\Patient_Encounter_Create.sql</w:t>
+      </w:r>
+    </w:p>
+    <w:p/>
+    <w:p>
+      <w:pPr>
+        <w:ind w:left="708"/>
+      </w:pPr>
       <w:r>
         <w:rPr>
           <w:noProof/>
-          <w:lang w:val="de-AT" w:eastAsia="de-AT"/>
+          <w:lang w:eastAsia="de-AT"/>
         </w:rPr>
         <w:drawing>
           <wp:inline distT="0" distB="0" distL="0" distR="0" wp14:anchorId="55E0785A" wp14:editId="7EE6E1C9">
@@ -2245,23 +2504,33 @@
     <w:p/>
     <w:p>
       <w:r>
-        <w:t>Um fhirbase-plv8 laufen zu können muss beim Zugang zum postgresql die erste Set Befehl angeben.</w:t>
-      </w:r>
-    </w:p>
-    <w:p>
+        <w:t xml:space="preserve">Um fhirbase-plv8 laufen zu </w:t>
+      </w:r>
+      <w:r>
+        <w:t>lassen, muss beim Zugang zum P</w:t>
+      </w:r>
+      <w:r>
+        <w:t>o</w:t>
+      </w:r>
+      <w:r>
+        <w:t>stgreSQL</w:t>
+      </w:r>
+      <w:r>
+        <w:t xml:space="preserve"> die erste Set Befehl angeben.</w:t>
+      </w:r>
+    </w:p>
+    <w:p/>
+    <w:p>
+      <w:pPr>
+        <w:rPr>
+          <w:i/>
+        </w:rPr>
+      </w:pPr>
       <w:r>
         <w:t>Andere alternative</w:t>
       </w:r>
       <w:r>
-        <w:t xml:space="preserve">: in </w:t>
-      </w:r>
-      <w:proofErr w:type="gramStart"/>
-      <w:r>
-        <w:t>postgresql.conf</w:t>
-      </w:r>
-      <w:proofErr w:type="gramEnd"/>
-      <w:r>
-        <w:t xml:space="preserve"> File einmal angeben: </w:t>
+        <w:t xml:space="preserve">: in postgresql.conf File einmal angeben: </w:t>
       </w:r>
       <w:r>
         <w:rPr>
@@ -2270,6 +2539,67 @@
         <w:t>echo "plv8.start_proc='plv8_init'" &gt;&gt; c:\Program Files\PostgreSQL\9.5\data\postgresql.conf</w:t>
       </w:r>
     </w:p>
+    <w:p>
+      <w:pPr>
+        <w:pStyle w:val="author"/>
+      </w:pPr>
+      <w:r>
+        <w:br w:type="page"/>
+      </w:r>
+    </w:p>
+    <w:p>
+      <w:r>
+        <w:lastRenderedPageBreak/>
+        <w:t xml:space="preserve">Fhirbase </w:t>
+      </w:r>
+      <w:r>
+        <w:t>erstellt</w:t>
+      </w:r>
+      <w:r>
+        <w:t xml:space="preserve"> Patient Schema für alle Patienten</w:t>
+      </w:r>
+      <w:r>
+        <w:t>:</w:t>
+      </w:r>
+    </w:p>
+    <w:p/>
+    <w:p>
+      <w:pPr>
+        <w:rPr>
+          <w:i/>
+        </w:rPr>
+      </w:pPr>
+      <w:r>
+        <w:rPr>
+          <w:i/>
+        </w:rPr>
+        <w:t>SELECT fhir_create_storage('{"</w:t>
+      </w:r>
+      <w:r>
+        <w:rPr>
+          <w:i/>
+        </w:rPr>
+        <w:t>Ressource</w:t>
+      </w:r>
+      <w:r>
+        <w:rPr>
+          <w:i/>
+        </w:rPr>
+        <w:t>Type": "Patient"}');</w:t>
+      </w:r>
+    </w:p>
+    <w:p/>
+    <w:p>
+      <w:r>
+        <w:t>Patient Ressource</w:t>
+      </w:r>
+      <w:r>
+        <w:t>n werden</w:t>
+      </w:r>
+      <w:r>
+        <w:t xml:space="preserve"> gemacht mit Namen:</w:t>
+      </w:r>
+    </w:p>
     <w:p/>
     <w:p>
       <w:pPr>
@@ -2283,20 +2613,6 @@
         </w:rPr>
         <w:t>SELECT fhir_create_</w:t>
       </w:r>
-      <w:proofErr w:type="gramStart"/>
-      <w:r>
-        <w:rPr>
-          <w:i/>
-        </w:rPr>
-        <w:t>storage(</w:t>
-      </w:r>
-      <w:proofErr w:type="gramEnd"/>
-      <w:r>
-        <w:rPr>
-          <w:i/>
-        </w:rPr>
-        <w:t>'{"</w:t>
-      </w:r>
       <w:r>
         <w:rPr>
           <w:i/>
@@ -2307,28 +2623,8 @@
         <w:rPr>
           <w:i/>
         </w:rPr>
-        <w:t>Type": "Patient"}');</w:t>
-      </w:r>
-    </w:p>
-    <w:p>
-      <w:r>
-        <w:t>Fhirbase schafft Patient Schema für alle Patienten</w:t>
-      </w:r>
-    </w:p>
-    <w:p/>
-    <w:p>
-      <w:pPr>
-        <w:rPr>
-          <w:i/>
-        </w:rPr>
-      </w:pPr>
-      <w:r>
-        <w:rPr>
-          <w:i/>
-        </w:rPr>
-        <w:t>SELECT fhir_create_</w:t>
-      </w:r>
-      <w:proofErr w:type="gramStart"/>
+        <w:t>('{"</w:t>
+      </w:r>
       <w:r>
         <w:rPr>
           <w:i/>
@@ -2339,14 +2635,7 @@
         <w:rPr>
           <w:i/>
         </w:rPr>
-        <w:t>(</w:t>
-      </w:r>
-      <w:proofErr w:type="gramEnd"/>
-      <w:r>
-        <w:rPr>
-          <w:i/>
-        </w:rPr>
-        <w:t>'{"</w:t>
+        <w:t>": {"</w:t>
       </w:r>
       <w:r>
         <w:rPr>
@@ -2358,7 +2647,44 @@
         <w:rPr>
           <w:i/>
         </w:rPr>
-        <w:t>": {"</w:t>
+        <w:t>Type": "Patient", "name": [{"given": ["Smith"]}]}}');</w:t>
+      </w:r>
+    </w:p>
+    <w:p/>
+    <w:p>
+      <w:pPr>
+        <w:rPr>
+          <w:i/>
+        </w:rPr>
+      </w:pPr>
+      <w:r>
+        <w:t xml:space="preserve">Einfacher Suche nach Patient mit dem Namen: </w:t>
+      </w:r>
+      <w:r>
+        <w:rPr>
+          <w:i/>
+        </w:rPr>
+        <w:t>smith</w:t>
+      </w:r>
+    </w:p>
+    <w:p>
+      <w:pPr>
+        <w:rPr>
+          <w:i/>
+        </w:rPr>
+      </w:pPr>
+    </w:p>
+    <w:p>
+      <w:pPr>
+        <w:rPr>
+          <w:i/>
+        </w:rPr>
+      </w:pPr>
+      <w:r>
+        <w:rPr>
+          <w:i/>
+        </w:rPr>
+        <w:t>SELECT fhir_search('{"</w:t>
       </w:r>
       <w:r>
         <w:rPr>
@@ -2370,57 +2696,6 @@
         <w:rPr>
           <w:i/>
         </w:rPr>
-        <w:t>Type": "Patient", "name": [{"given": ["Smith"]}]}}');</w:t>
-      </w:r>
-    </w:p>
-    <w:p>
-      <w:r>
-        <w:t xml:space="preserve">Patient </w:t>
-      </w:r>
-      <w:r>
-        <w:t>Ressource</w:t>
-      </w:r>
-      <w:r>
-        <w:t xml:space="preserve"> wird gemacht mit Namen.</w:t>
-      </w:r>
-    </w:p>
-    <w:p/>
-    <w:p>
-      <w:pPr>
-        <w:rPr>
-          <w:i/>
-        </w:rPr>
-      </w:pPr>
-      <w:r>
-        <w:rPr>
-          <w:i/>
-        </w:rPr>
-        <w:t>SELECT fhir_</w:t>
-      </w:r>
-      <w:proofErr w:type="gramStart"/>
-      <w:r>
-        <w:rPr>
-          <w:i/>
-        </w:rPr>
-        <w:t>search(</w:t>
-      </w:r>
-      <w:proofErr w:type="gramEnd"/>
-      <w:r>
-        <w:rPr>
-          <w:i/>
-        </w:rPr>
-        <w:t>'{"</w:t>
-      </w:r>
-      <w:r>
-        <w:rPr>
-          <w:i/>
-        </w:rPr>
-        <w:t>Ressource</w:t>
-      </w:r>
-      <w:r>
-        <w:rPr>
-          <w:i/>
-        </w:rPr>
         <w:t>Type": "Patient", "queryString": "name=smith&amp;_totalMethod=no"}');</w:t>
       </w:r>
     </w:p>
@@ -2430,19 +2705,75 @@
           <w:i/>
         </w:rPr>
       </w:pPr>
-      <w:r>
-        <w:t xml:space="preserve">Einfacher Suche nach Patient mit dem Namen: </w:t>
-      </w:r>
-      <w:r>
-        <w:rPr>
-          <w:i/>
-        </w:rPr>
-        <w:t>smith</w:t>
-      </w:r>
-    </w:p>
-    <w:p>
-      <w:r>
-        <w:t>In Data Output-feld sieht man das Ergebnis von json File. Das ID von Patienten ist automatisch generiert.</w:t>
+    </w:p>
+    <w:p>
+      <w:r>
+        <w:t xml:space="preserve">In Data Output-feld </w:t>
+      </w:r>
+      <w:r>
+        <w:t>sieht man das Ergebnis von Json-</w:t>
+      </w:r>
+      <w:r>
+        <w:t>File. Das ID von Pati</w:t>
+      </w:r>
+      <w:r>
+        <w:t>enten ist automatisch generiert:</w:t>
+      </w:r>
+    </w:p>
+    <w:p>
+      <w:pPr>
+        <w:rPr>
+          <w:i/>
+        </w:rPr>
+      </w:pPr>
+    </w:p>
+    <w:p>
+      <w:pPr>
+        <w:ind w:left="708"/>
+        <w:rPr>
+          <w:i/>
+        </w:rPr>
+      </w:pPr>
+      <w:r>
+        <w:rPr>
+          <w:noProof/>
+          <w:lang w:eastAsia="de-AT"/>
+        </w:rPr>
+        <w:drawing>
+          <wp:inline distT="0" distB="0" distL="0" distR="0" wp14:anchorId="121B46D9" wp14:editId="3100F44A">
+            <wp:extent cx="5434907" cy="1864167"/>
+            <wp:effectExtent l="0" t="0" r="0" b="3175"/>
+            <wp:docPr id="19" name="Grafik 19"/>
+            <wp:cNvGraphicFramePr>
+              <a:graphicFrameLocks xmlns:a="http://schemas.openxmlformats.org/drawingml/2006/main" noChangeAspect="1"/>
+            </wp:cNvGraphicFramePr>
+            <a:graphic xmlns:a="http://schemas.openxmlformats.org/drawingml/2006/main">
+              <a:graphicData uri="http://schemas.openxmlformats.org/drawingml/2006/picture">
+                <pic:pic xmlns:pic="http://schemas.openxmlformats.org/drawingml/2006/picture">
+                  <pic:nvPicPr>
+                    <pic:cNvPr id="1" name=""/>
+                    <pic:cNvPicPr/>
+                  </pic:nvPicPr>
+                  <pic:blipFill>
+                    <a:blip r:embed="rId19"/>
+                    <a:stretch>
+                      <a:fillRect/>
+                    </a:stretch>
+                  </pic:blipFill>
+                  <pic:spPr>
+                    <a:xfrm>
+                      <a:off x="0" y="0"/>
+                      <a:ext cx="5441882" cy="1866560"/>
+                    </a:xfrm>
+                    <a:prstGeom prst="rect">
+                      <a:avLst/>
+                    </a:prstGeom>
+                  </pic:spPr>
+                </pic:pic>
+              </a:graphicData>
+            </a:graphic>
+          </wp:inline>
+        </w:drawing>
       </w:r>
     </w:p>
     <w:p>
@@ -2469,6 +2800,7 @@
         <w:t>Statement aufgerufen.</w:t>
       </w:r>
     </w:p>
+    <w:p/>
     <w:p/>
     <w:p>
       <w:pPr>
@@ -2490,8 +2822,13 @@
     </w:p>
     <w:p/>
     <w:p>
-      <w:r>
-        <w:t>Das ist wieder einen kle</w:t>
+      <w:pPr>
+        <w:rPr>
+          <w:i/>
+        </w:rPr>
+      </w:pPr>
+      <w:r>
+        <w:t>Das ist einen kle</w:t>
       </w:r>
       <w:r>
         <w:t>inen Test, weil es in Fhirbase-W</w:t>
@@ -2499,13 +2836,9 @@
       <w:r>
         <w:t>ebseite nicht so klar formuliert wurde.</w:t>
       </w:r>
-    </w:p>
-    <w:p>
-      <w:pPr>
-        <w:rPr>
-          <w:i/>
-        </w:rPr>
-      </w:pPr>
+      <w:r>
+        <w:t xml:space="preserve"> </w:t>
+      </w:r>
       <w:r>
         <w:t>Erstellen</w:t>
       </w:r>
@@ -2521,6 +2854,12 @@
         </w:rPr>
         <w:t>SELECT fhir_create_storage</w:t>
       </w:r>
+      <w:r>
+        <w:rPr>
+          <w:i/>
+        </w:rPr>
+        <w:t>.</w:t>
+      </w:r>
     </w:p>
     <w:p>
       <w:r>
@@ -2529,8 +2868,9 @@
       <w:r>
         <w:t>.</w:t>
       </w:r>
-    </w:p>
-    <w:p>
+      <w:r>
+        <w:t xml:space="preserve"> </w:t>
+      </w:r>
       <w:r>
         <w:t xml:space="preserve">Es ist auch möglich konkrete ID von Patienten zu erstellen mit </w:t>
       </w:r>
@@ -2540,8 +2880,12 @@
         </w:rPr>
         <w:t>"allowId": true</w:t>
       </w:r>
-    </w:p>
-    <w:p>
+      <w:r>
+        <w:rPr>
+          <w:i/>
+        </w:rPr>
+        <w:t xml:space="preserve">. </w:t>
+      </w:r>
       <w:r>
         <w:t>Das Erzeugen von Patient mit Encounter sieht folgendes aus</w:t>
       </w:r>
@@ -2549,162 +2893,167 @@
         <w:t>:</w:t>
       </w:r>
     </w:p>
-    <w:p>
-      <w:pPr>
-        <w:pStyle w:val="author"/>
-      </w:pPr>
+    <w:p/>
+    <w:p>
+      <w:pPr>
+        <w:rPr>
+          <w:i/>
+        </w:rPr>
+      </w:pPr>
+      <w:r>
+        <w:rPr>
+          <w:i/>
+        </w:rPr>
+        <w:t>(</w:t>
+      </w:r>
+      <w:r>
+        <w:rPr>
+          <w:i/>
+        </w:rPr>
+        <w:t>..</w:t>
+      </w:r>
+      <w:r>
+        <w:rPr>
+          <w:i/>
+        </w:rPr>
+        <w:t>\Praktikum_FhirHapi\myProject\src\main\java\myProject</w:t>
+      </w:r>
+      <w:r>
+        <w:rPr>
+          <w:i/>
+        </w:rPr>
+        <w:t>\</w:t>
+      </w:r>
+      <w:r>
+        <w:rPr>
+          <w:i/>
+        </w:rPr>
+        <w:t>StoredProcedures\</w:t>
+      </w:r>
+      <w:r>
+        <w:rPr>
+          <w:i/>
+        </w:rPr>
+        <w:t>Patient_Encounter_Create.sql</w:t>
+      </w:r>
+      <w:r>
+        <w:rPr>
+          <w:i/>
+        </w:rPr>
+        <w:t>)</w:t>
+      </w:r>
+    </w:p>
+    <w:p>
+      <w:pPr>
+        <w:rPr>
+          <w:i/>
+        </w:rPr>
+      </w:pPr>
+    </w:p>
+    <w:p>
+      <w:r>
+        <w:t>SET plv8.start_proc = 'plv8_init';</w:t>
+      </w:r>
+    </w:p>
+    <w:p>
+      <w:r>
+        <w:t>SELECT fhir_create_</w:t>
+      </w:r>
+      <w:r>
+        <w:t xml:space="preserve">Ressource </w:t>
+      </w:r>
+      <w:r>
+        <w:t>('{</w:t>
+      </w:r>
+    </w:p>
+    <w:p>
+      <w:r>
+        <w:t xml:space="preserve">  "allowId": true, </w:t>
+      </w:r>
+    </w:p>
+    <w:p>
+      <w:r>
+        <w:t xml:space="preserve">  "</w:t>
+      </w:r>
+      <w:r>
+        <w:t xml:space="preserve">Ressource </w:t>
+      </w:r>
+      <w:r>
+        <w:t>": {</w:t>
+      </w:r>
+    </w:p>
+    <w:p>
+      <w:r>
+        <w:t xml:space="preserve">    "</w:t>
+      </w:r>
+      <w:r>
+        <w:t xml:space="preserve">Ressource </w:t>
+      </w:r>
+      <w:r>
+        <w:t xml:space="preserve">Type": "Patient", </w:t>
+      </w:r>
+    </w:p>
+    <w:p>
+      <w:r>
+        <w:t xml:space="preserve">    "id": "smith",</w:t>
+      </w:r>
+    </w:p>
+    <w:p>
+      <w:r>
+        <w:t xml:space="preserve">    "name":[{"given":"Bruno"}]}}');</w:t>
+      </w:r>
+    </w:p>
+    <w:p>
+      <w:r>
+        <w:t>SELECT fhir_create_</w:t>
+      </w:r>
+      <w:r>
+        <w:t xml:space="preserve">Ressource </w:t>
+      </w:r>
+      <w:r>
+        <w:t>('{</w:t>
+      </w:r>
+    </w:p>
+    <w:p>
+      <w:r>
+        <w:t xml:space="preserve">  "allowId": true,</w:t>
+      </w:r>
+    </w:p>
+    <w:p>
+      <w:r>
+        <w:t xml:space="preserve">  "</w:t>
+      </w:r>
+      <w:r>
+        <w:t xml:space="preserve">Ressource </w:t>
+      </w:r>
+      <w:r>
+        <w:t>":</w:t>
+      </w:r>
+    </w:p>
+    <w:p>
+      <w:r>
+        <w:t>{"</w:t>
+      </w:r>
+      <w:r>
+        <w:t xml:space="preserve">Ressource </w:t>
+      </w:r>
+      <w:r>
+        <w:t>Type":"Encounter",</w:t>
+      </w:r>
+    </w:p>
+    <w:p>
+      <w:r>
+        <w:t>"status": "onleave",</w:t>
+      </w:r>
+    </w:p>
+    <w:p>
+      <w:r>
+        <w:t>"patient": {"reference": "Patient/smith"}}}');</w:t>
+      </w:r>
       <w:r>
         <w:br w:type="page"/>
       </w:r>
     </w:p>
-    <w:p>
-      <w:pPr>
-        <w:rPr>
-          <w:i/>
-        </w:rPr>
-      </w:pPr>
-      <w:r>
-        <w:rPr>
-          <w:i/>
-        </w:rPr>
-        <w:lastRenderedPageBreak/>
-        <w:t>(</w:t>
-      </w:r>
-      <w:r>
-        <w:rPr>
-          <w:i/>
-        </w:rPr>
-        <w:t>c:\…\myProject\StoredProcedures\</w:t>
-      </w:r>
-      <w:r>
-        <w:rPr>
-          <w:i/>
-        </w:rPr>
-        <w:t>Patient_Encounter_Create.sql</w:t>
-      </w:r>
-      <w:r>
-        <w:rPr>
-          <w:i/>
-        </w:rPr>
-        <w:t>)</w:t>
-      </w:r>
-    </w:p>
-    <w:p>
-      <w:pPr>
-        <w:rPr>
-          <w:i/>
-        </w:rPr>
-      </w:pPr>
-    </w:p>
-    <w:p>
-      <w:r>
-        <w:t>SET plv8.start_proc = 'plv8_init';</w:t>
-      </w:r>
-    </w:p>
-    <w:p>
-      <w:r>
-        <w:t>SELECT fhir_create_</w:t>
-      </w:r>
-      <w:r>
-        <w:t xml:space="preserve">Ressource </w:t>
-      </w:r>
-      <w:r>
-        <w:t>('{</w:t>
-      </w:r>
-    </w:p>
-    <w:p>
-      <w:r>
-        <w:t xml:space="preserve">  "allowId": true, </w:t>
-      </w:r>
-    </w:p>
-    <w:p>
-      <w:r>
-        <w:t xml:space="preserve">  "</w:t>
-      </w:r>
-      <w:r>
-        <w:t xml:space="preserve">Ressource </w:t>
-      </w:r>
-      <w:r>
-        <w:t>": {</w:t>
-      </w:r>
-    </w:p>
-    <w:p>
-      <w:r>
-        <w:t xml:space="preserve">    "</w:t>
-      </w:r>
-      <w:r>
-        <w:t xml:space="preserve">Ressource </w:t>
-      </w:r>
-      <w:r>
-        <w:t xml:space="preserve">Type": "Patient", </w:t>
-      </w:r>
-    </w:p>
-    <w:p>
-      <w:r>
-        <w:t xml:space="preserve">    "id": "smith",</w:t>
-      </w:r>
-    </w:p>
-    <w:p>
-      <w:r>
-        <w:t xml:space="preserve">    "name</w:t>
-      </w:r>
-      <w:proofErr w:type="gramStart"/>
-      <w:r>
-        <w:t>":[</w:t>
-      </w:r>
-      <w:proofErr w:type="gramEnd"/>
-      <w:r>
-        <w:t>{"given":"Bruno"}]}}');</w:t>
-      </w:r>
-    </w:p>
-    <w:p>
-      <w:r>
-        <w:t>SELECT fhir_create_</w:t>
-      </w:r>
-      <w:r>
-        <w:t xml:space="preserve">Ressource </w:t>
-      </w:r>
-      <w:r>
-        <w:t>('{</w:t>
-      </w:r>
-    </w:p>
-    <w:p>
-      <w:r>
-        <w:t xml:space="preserve">  "allowId": true,</w:t>
-      </w:r>
-    </w:p>
-    <w:p>
-      <w:r>
-        <w:t xml:space="preserve">  "</w:t>
-      </w:r>
-      <w:r>
-        <w:t xml:space="preserve">Ressource </w:t>
-      </w:r>
-      <w:r>
-        <w:t>":</w:t>
-      </w:r>
-    </w:p>
-    <w:p>
-      <w:r>
-        <w:t>{"</w:t>
-      </w:r>
-      <w:r>
-        <w:t xml:space="preserve">Ressource </w:t>
-      </w:r>
-      <w:r>
-        <w:t>Type":"Encounter",</w:t>
-      </w:r>
-    </w:p>
-    <w:p>
-      <w:r>
-        <w:t>"status": "onleave",</w:t>
-      </w:r>
-    </w:p>
-    <w:p>
-      <w:r>
-        <w:t>"patient": {"reference": "Patient/smith"}}}');</w:t>
-      </w:r>
-    </w:p>
     <w:p/>
     <w:p>
       <w:r>
@@ -2731,14 +3080,12 @@
       <w:r>
         <w:t xml:space="preserve"> </w:t>
       </w:r>
-      <w:proofErr w:type="gramStart"/>
-      <w:r>
-        <w:t xml:space="preserve">Ressource </w:t>
-      </w:r>
-      <w:r>
-        <w:t xml:space="preserve"> jsonb</w:t>
-      </w:r>
-      <w:proofErr w:type="gramEnd"/>
+      <w:r>
+        <w:t>Ressource J</w:t>
+      </w:r>
+      <w:r>
+        <w:t>sonb</w:t>
+      </w:r>
       <w:r>
         <w:t xml:space="preserve"> Feld:</w:t>
       </w:r>
@@ -2781,7 +3128,7 @@
               <wp:posOffset>3288665</wp:posOffset>
             </wp:positionH>
             <wp:positionV relativeFrom="paragraph">
-              <wp:posOffset>426456</wp:posOffset>
+              <wp:posOffset>368604</wp:posOffset>
             </wp:positionV>
             <wp:extent cx="2473960" cy="1560830"/>
             <wp:effectExtent l="0" t="0" r="2540" b="1270"/>
@@ -2800,7 +3147,7 @@
                     </pic:cNvPicPr>
                   </pic:nvPicPr>
                   <pic:blipFill>
-                    <a:blip r:embed="rId19" cstate="print">
+                    <a:blip r:embed="rId20" cstate="print">
                       <a:extLst>
                         <a:ext uri="{28A0092B-C50C-407E-A947-70E740481C1C}">
                           <a14:useLocalDpi xmlns:a14="http://schemas.microsoft.com/office/drawing/2010/main" val="0"/>
@@ -2894,15 +3241,21 @@
         <w:t>Fhir-Hapi</w:t>
       </w:r>
       <w:r>
-        <w:t xml:space="preserve"> ist eine mächtige Bibliothek, damit Fhir-messaging in eigenen Anwendungen implementieren zu können</w:t>
+        <w:t xml:space="preserve"> ist eine mächtige Bibliothek, damit Fhir-messaging in eigenen Anwendungen implementieren können</w:t>
       </w:r>
       <w:r>
         <w:t>. Das Fhir-</w:t>
       </w:r>
       <w:r>
-        <w:t xml:space="preserve">Hapi Dokumentation-Verzeichnis findet man an </w:t>
-      </w:r>
-      <w:hyperlink r:id="rId20" w:history="1">
+        <w:t>Hapi Dokumen</w:t>
+      </w:r>
+      <w:r>
+        <w:t>tation-Verzeichnis findet man am</w:t>
+      </w:r>
+    </w:p>
+    <w:p/>
+    <w:p>
+      <w:hyperlink r:id="rId21" w:history="1">
         <w:r>
           <w:rPr>
             <w:rStyle w:val="Hyperlink"/>
@@ -2911,12 +3264,10 @@
         </w:r>
       </w:hyperlink>
       <w:r>
-        <w:t xml:space="preserve"> </w:t>
-      </w:r>
-      <w:r>
         <w:t>.</w:t>
       </w:r>
     </w:p>
+    <w:p/>
     <w:p>
       <w:r>
         <w:t>Die Fhir-</w:t>
@@ -2934,19 +3285,10 @@
         </w:numPr>
       </w:pPr>
       <w:r>
-        <w:rPr>
-          <w:b/>
-        </w:rPr>
         <w:t>Structure Library:</w:t>
       </w:r>
       <w:r>
-        <w:t xml:space="preserve"> </w:t>
-      </w:r>
-      <w:r>
-        <w:br/>
-      </w:r>
-      <w:r>
-        <w:t>hapi-fhir-structures-dstu2</w:t>
+        <w:t xml:space="preserve"> hapi-fhir-structures-dstu2</w:t>
       </w:r>
     </w:p>
     <w:p>
@@ -2967,7 +3309,7 @@
         <w:rPr>
           <w:b/>
           <w:noProof/>
-          <w:lang w:val="de-AT" w:eastAsia="de-AT"/>
+          <w:lang w:eastAsia="de-AT"/>
         </w:rPr>
         <w:drawing>
           <wp:anchor distT="0" distB="0" distL="114300" distR="114300" simplePos="0" relativeHeight="251658240" behindDoc="0" locked="0" layoutInCell="1" allowOverlap="1" wp14:anchorId="6D1693FF" wp14:editId="16389274">
@@ -2995,7 +3337,7 @@
                     </pic:cNvPicPr>
                   </pic:nvPicPr>
                   <pic:blipFill>
-                    <a:blip r:embed="rId21" cstate="print">
+                    <a:blip r:embed="rId22" cstate="print">
                       <a:extLst>
                         <a:ext uri="{28A0092B-C50C-407E-A947-70E740481C1C}">
                           <a14:useLocalDpi xmlns:a14="http://schemas.microsoft.com/office/drawing/2010/main" val="0"/>
@@ -3036,17 +3378,36 @@
         <w:t>Die benötigten Bibliotheken</w:t>
       </w:r>
       <w:r>
-        <w:t xml:space="preserve"> und Dependencies wurde mithilfe Maven gebaut.</w:t>
-      </w:r>
-    </w:p>
-    <w:p/>
-    <w:p>
-      <w:r>
-        <w:t>Das Project am GitHub:</w:t>
-      </w:r>
-    </w:p>
-    <w:p>
-      <w:hyperlink r:id="rId22" w:history="1">
+        <w:t xml:space="preserve"> und Dependencies wurde</w:t>
+      </w:r>
+      <w:r>
+        <w:t>n</w:t>
+      </w:r>
+      <w:r>
+        <w:t xml:space="preserve"> mithilfe Maven </w:t>
+      </w:r>
+      <w:r>
+        <w:t>herunterladen</w:t>
+      </w:r>
+      <w:r>
+        <w:t>.</w:t>
+      </w:r>
+    </w:p>
+    <w:p/>
+    <w:p>
+      <w:r>
+        <w:t>Das Project</w:t>
+      </w:r>
+      <w:r>
+        <w:t xml:space="preserve"> Ordner</w:t>
+      </w:r>
+      <w:r>
+        <w:t xml:space="preserve"> am GitHub:</w:t>
+      </w:r>
+    </w:p>
+    <w:p/>
+    <w:p>
+      <w:hyperlink r:id="rId23" w:history="1">
         <w:r>
           <w:rPr>
             <w:rStyle w:val="Hyperlink"/>
@@ -3087,12 +3448,24 @@
         <w:rPr>
           <w:b/>
         </w:rPr>
-        <w:t xml:space="preserve"> erste Schritte mit Hapi</w:t>
+        <w:t xml:space="preserve"> erste Schritte mit </w:t>
       </w:r>
       <w:r>
         <w:rPr>
           <w:b/>
         </w:rPr>
+        <w:t>Fhir-</w:t>
+      </w:r>
+      <w:r>
+        <w:rPr>
+          <w:b/>
+        </w:rPr>
+        <w:t>Hapi</w:t>
+      </w:r>
+      <w:r>
+        <w:rPr>
+          <w:b/>
+        </w:rPr>
         <w:t xml:space="preserve">: </w:t>
       </w:r>
       <w:r>
@@ -3105,7 +3478,25 @@
         <w:rPr>
           <w:i/>
         </w:rPr>
-        <w:t>myProject/ErsteSchritte/</w:t>
+        <w:t>..\</w:t>
+      </w:r>
+      <w:r>
+        <w:rPr>
+          <w:i/>
+        </w:rPr>
+        <w:t>Praktikum_FhirHapi\myProject\src\main\java\myProject</w:t>
+      </w:r>
+      <w:r>
+        <w:rPr>
+          <w:i/>
+        </w:rPr>
+        <w:t>\</w:t>
+      </w:r>
+      <w:r>
+        <w:rPr>
+          <w:i/>
+        </w:rPr>
+        <w:t>ErsteSchritte</w:t>
       </w:r>
     </w:p>
     <w:p/>
@@ -3124,7 +3515,7 @@
       </w:r>
     </w:p>
     <w:p>
-      <w:hyperlink r:id="rId23" w:history="1">
+      <w:hyperlink r:id="rId24" w:history="1">
         <w:r>
           <w:rPr>
             <w:rStyle w:val="Hyperlink"/>
@@ -3219,6 +3610,14 @@
         <w:t xml:space="preserve"> </w:t>
       </w:r>
     </w:p>
+    <w:p>
+      <w:pPr>
+        <w:spacing w:after="160"/>
+      </w:pPr>
+      <w:r>
+        <w:br w:type="page"/>
+      </w:r>
+    </w:p>
     <w:p/>
     <w:p>
       <w:pPr>
@@ -3262,7 +3661,27 @@
       </w:r>
       <w:r>
         <w:br/>
-        <w:t>myProject/Test/ PostgreConnectivityTest.java</w:t>
+      </w:r>
+      <w:r>
+        <w:rPr>
+          <w:i/>
+        </w:rPr>
+        <w:t>..\</w:t>
+      </w:r>
+      <w:r>
+        <w:rPr>
+          <w:i/>
+        </w:rPr>
+        <w:t>Praktikum_FhirHapi\myProject\src\main\java\myProject</w:t>
+      </w:r>
+      <w:r>
+        <w:rPr>
+          <w:i/>
+        </w:rPr>
+        <w:t>\Test\</w:t>
+      </w:r>
+      <w:r>
+        <w:t>PostgreConnectivityTest.java</w:t>
       </w:r>
     </w:p>
     <w:p/>
@@ -3306,7 +3725,11 @@
       <w:r>
         <w:t>.</w:t>
       </w:r>
-    </w:p>
+      <w:r>
+        <w:t xml:space="preserve"> </w:t>
+      </w:r>
+    </w:p>
+    <w:p/>
     <w:p/>
     <w:p>
       <w:pPr>
@@ -3344,6 +3767,24 @@
         <w:rPr>
           <w:i/>
         </w:rPr>
+        <w:t>..\</w:t>
+      </w:r>
+      <w:r>
+        <w:rPr>
+          <w:i/>
+        </w:rPr>
+        <w:t>Praktikum_FhirHapi\myProject\src\main\java\myProject</w:t>
+      </w:r>
+      <w:r>
+        <w:rPr>
+          <w:i/>
+        </w:rPr>
+        <w:t>\Test\</w:t>
+      </w:r>
+      <w:r>
+        <w:rPr>
+          <w:i/>
+        </w:rPr>
         <w:t>PatientErzeugen_Hapi_Test.java</w:t>
       </w:r>
     </w:p>
@@ -3385,6 +3826,7 @@
         <w:t>File konvertieren, in Stored Procedure packen und in Hapi ausführen.</w:t>
       </w:r>
     </w:p>
+    <w:p/>
     <w:p/>
     <w:p>
       <w:pPr>
@@ -3422,6 +3864,24 @@
         <w:rPr>
           <w:i/>
         </w:rPr>
+        <w:t>..\</w:t>
+      </w:r>
+      <w:r>
+        <w:rPr>
+          <w:i/>
+        </w:rPr>
+        <w:t>Praktikum_FhirHapi\myProject\src\main\java\myProject</w:t>
+      </w:r>
+      <w:r>
+        <w:rPr>
+          <w:i/>
+        </w:rPr>
+        <w:t>\Test\</w:t>
+      </w:r>
+      <w:r>
+        <w:rPr>
+          <w:i/>
+        </w:rPr>
         <w:t>PatEncounter_Random_Object</w:t>
       </w:r>
       <w:r>
@@ -3434,24 +3894,57 @@
     <w:p/>
     <w:p>
       <w:r>
-        <w:t>Das ist ein Versuch</w:t>
-      </w:r>
-      <w:r>
-        <w:t xml:space="preserve"> ein, mit randomisierten Dateien</w:t>
-      </w:r>
-      <w:r>
-        <w:t xml:space="preserve"> befühlte Hapi-Objekt mithilfe JsonParser in String zu konvertieren, zum Stored Procedure addieren, Syntax ändern und in Sql Statement ausführen.</w:t>
-      </w:r>
-    </w:p>
-    <w:p>
-      <w:r>
-        <w:t>In Konsole zeigt e</w:t>
-      </w:r>
-      <w:r>
-        <w:t>s das Ergebnis</w:t>
-      </w:r>
-      <w:r>
-        <w:t xml:space="preserve"> der drei Schritten:</w:t>
+        <w:t>Das ist ein Test</w:t>
+      </w:r>
+      <w:r>
+        <w:t>, mit randomisierten Dateien</w:t>
+      </w:r>
+      <w:r>
+        <w:t xml:space="preserve"> befühlte Hapi-Objekt mithilfe JsonParser in</w:t>
+      </w:r>
+      <w:r>
+        <w:t xml:space="preserve"> </w:t>
+      </w:r>
+      <w:r>
+        <w:t>einen String</w:t>
+      </w:r>
+      <w:r>
+        <w:t xml:space="preserve"> zu konvertieren, zum </w:t>
+      </w:r>
+      <w:r>
+        <w:t>Stored Procedure</w:t>
+      </w:r>
+      <w:r>
+        <w:t xml:space="preserve"> add</w:t>
+      </w:r>
+      <w:r>
+        <w:t>ieren, Syntax ändern und in Sql-</w:t>
+      </w:r>
+      <w:r>
+        <w:t>Statement ausführen.</w:t>
+      </w:r>
+    </w:p>
+    <w:p>
+      <w:r>
+        <w:t>Im</w:t>
+      </w:r>
+      <w:r>
+        <w:t xml:space="preserve"> Konsole </w:t>
+      </w:r>
+      <w:r>
+        <w:t xml:space="preserve">wird </w:t>
+      </w:r>
+      <w:r>
+        <w:t xml:space="preserve">das Ergebnis </w:t>
+      </w:r>
+      <w:r>
+        <w:t>drei Schritten</w:t>
+      </w:r>
+      <w:r>
+        <w:t xml:space="preserve"> gezeigt</w:t>
+      </w:r>
+      <w:r>
+        <w:t>:</w:t>
       </w:r>
     </w:p>
     <w:p>
@@ -3503,221 +3996,33 @@
         <w:t>3</w:t>
       </w:r>
       <w:r>
-        <w:t>. Escape Zeichnen einfügen</w:t>
-      </w:r>
-    </w:p>
-    <w:p/>
-    <w:p>
+        <w:t xml:space="preserve">. </w:t>
+      </w:r>
+      <w:r>
+        <w:rPr>
+          <w:i/>
+        </w:rPr>
+        <w:t>Escape</w:t>
+      </w:r>
+      <w:r>
+        <w:t xml:space="preserve"> Zeichnen einfügen</w:t>
+      </w:r>
+    </w:p>
+    <w:p/>
+    <w:p>
+      <w:pPr>
+        <w:ind w:left="708"/>
+      </w:pPr>
       <w:r>
         <w:rPr>
           <w:noProof/>
-          <w:lang w:val="de-AT" w:eastAsia="de-AT"/>
+          <w:lang w:eastAsia="de-AT"/>
         </w:rPr>
         <w:drawing>
           <wp:inline distT="0" distB="0" distL="0" distR="0" wp14:anchorId="3F92AC4E" wp14:editId="153C4565">
             <wp:extent cx="5759450" cy="1120775"/>
             <wp:effectExtent l="0" t="0" r="0" b="3175"/>
             <wp:docPr id="14" name="Grafik 14"/>
-            <wp:cNvGraphicFramePr>
-              <a:graphicFrameLocks xmlns:a="http://schemas.openxmlformats.org/drawingml/2006/main" noChangeAspect="1"/>
-            </wp:cNvGraphicFramePr>
-            <a:graphic xmlns:a="http://schemas.openxmlformats.org/drawingml/2006/main">
-              <a:graphicData uri="http://schemas.openxmlformats.org/drawingml/2006/picture">
-                <pic:pic xmlns:pic="http://schemas.openxmlformats.org/drawingml/2006/picture">
-                  <pic:nvPicPr>
-                    <pic:cNvPr id="1" name=""/>
-                    <pic:cNvPicPr/>
-                  </pic:nvPicPr>
-                  <pic:blipFill>
-                    <a:blip r:embed="rId24"/>
-                    <a:stretch>
-                      <a:fillRect/>
-                    </a:stretch>
-                  </pic:blipFill>
-                  <pic:spPr>
-                    <a:xfrm>
-                      <a:off x="0" y="0"/>
-                      <a:ext cx="5759450" cy="1120775"/>
-                    </a:xfrm>
-                    <a:prstGeom prst="rect">
-                      <a:avLst/>
-                    </a:prstGeom>
-                  </pic:spPr>
-                </pic:pic>
-              </a:graphicData>
-            </a:graphic>
-          </wp:inline>
-        </w:drawing>
-      </w:r>
-    </w:p>
-    <w:p/>
-    <w:p>
-      <w:r>
-        <w:t xml:space="preserve">In </w:t>
-      </w:r>
-      <w:r>
-        <w:t>den ersten und zweiten Punkten</w:t>
-      </w:r>
-      <w:r>
-        <w:t xml:space="preserve"> erstellte</w:t>
-      </w:r>
-      <w:r>
-        <w:t>n</w:t>
-      </w:r>
-      <w:r>
-        <w:t xml:space="preserve"> Befehlen funktionieren in pgAdmin</w:t>
-      </w:r>
-      <w:r>
-        <w:t xml:space="preserve"> (manuelle Prüfung)</w:t>
-      </w:r>
-      <w:r>
-        <w:t>. Leider nach dem Einfügen von „</w:t>
-      </w:r>
-      <w:r>
-        <w:t>Escapes</w:t>
-      </w:r>
-      <w:r>
-        <w:t>“ bekommnt man eine Fehlermeldung. Es wird in Weiteren getestet.</w:t>
-      </w:r>
-    </w:p>
-    <w:p/>
-    <w:p>
-      <w:pPr>
-        <w:ind w:left="705" w:hanging="705"/>
-        <w:rPr>
-          <w:i/>
-        </w:rPr>
-      </w:pPr>
-      <w:r>
-        <w:rPr>
-          <w:b/>
-        </w:rPr>
-        <w:t>6</w:t>
-      </w:r>
-      <w:r>
-        <w:rPr>
-          <w:b/>
-        </w:rPr>
-        <w:t>.</w:t>
-      </w:r>
-      <w:r>
-        <w:rPr>
-          <w:b/>
-        </w:rPr>
-        <w:tab/>
-        <w:t xml:space="preserve">Erzeugen von Patient mit Random-daten </w:t>
-      </w:r>
-      <w:r>
-        <w:rPr>
-          <w:b/>
-        </w:rPr>
-        <w:t>ohne</w:t>
-      </w:r>
-      <w:r>
-        <w:rPr>
-          <w:b/>
-        </w:rPr>
-        <w:t xml:space="preserve"> Hapi Objekt: </w:t>
-      </w:r>
-      <w:r>
-        <w:rPr>
-          <w:b/>
-        </w:rPr>
-        <w:br/>
-      </w:r>
-      <w:r>
-        <w:rPr>
-          <w:i/>
-        </w:rPr>
-        <w:t>PatEncounter_Random_NoObject.java</w:t>
-      </w:r>
-    </w:p>
-    <w:p/>
-    <w:p>
-      <w:r>
-        <w:t>Der andere und einfachere Weg wäre, dass es kein</w:t>
-      </w:r>
-      <w:r>
-        <w:t xml:space="preserve"> Hapi-</w:t>
-      </w:r>
-      <w:r>
-        <w:t xml:space="preserve">Objekt erzeugt wird. </w:t>
-      </w:r>
-    </w:p>
-    <w:p>
-      <w:r>
-        <w:t xml:space="preserve">Um 1 Million Patient mit jeweils einem Encounter erzeugen zu können, kann </w:t>
-      </w:r>
-      <w:r>
-        <w:t xml:space="preserve">es </w:t>
-      </w:r>
-      <w:r>
-        <w:t>auch oh</w:t>
-      </w:r>
-      <w:r>
-        <w:t xml:space="preserve">ne Erstellung von </w:t>
-      </w:r>
-      <w:r>
-        <w:t>Java Objekt bewerkstellig werden</w:t>
-      </w:r>
-      <w:r>
-        <w:t>.</w:t>
-      </w:r>
-      <w:r>
-        <w:t xml:space="preserve"> So wird sowohl die Erzeugung von Objekt als auch die Befüllung erspart.</w:t>
-      </w:r>
-    </w:p>
-    <w:p>
-      <w:r>
-        <w:t>In diesem Beispiel wird</w:t>
-      </w:r>
-      <w:r>
-        <w:t xml:space="preserve"> ein Pati</w:t>
-      </w:r>
-      <w:r>
-        <w:t>e</w:t>
-      </w:r>
-      <w:r>
-        <w:t>n</w:t>
-      </w:r>
-      <w:r>
-        <w:t>t-Encounter Paar erstellt und</w:t>
-      </w:r>
-      <w:r>
-        <w:t xml:space="preserve"> in den</w:t>
-      </w:r>
-      <w:r>
-        <w:t xml:space="preserve"> String-Statement</w:t>
-      </w:r>
-      <w:r>
-        <w:t>s</w:t>
-      </w:r>
-      <w:r>
-        <w:t xml:space="preserve"> (SqlPatient / SqlEncounter) die randomisierten Dateien </w:t>
-      </w:r>
-      <w:r>
-        <w:t>hinzu</w:t>
-      </w:r>
-      <w:r>
-        <w:t>gefügt</w:t>
-      </w:r>
-      <w:r>
-        <w:t>.</w:t>
-      </w:r>
-    </w:p>
-    <w:p/>
-    <w:p>
-      <w:r>
-        <w:rPr>
-          <w:noProof/>
-          <w:lang w:val="de-AT" w:eastAsia="de-AT"/>
-        </w:rPr>
-        <w:lastRenderedPageBreak/>
-        <w:drawing>
-          <wp:inline distT="0" distB="0" distL="0" distR="0" wp14:anchorId="19EE580B" wp14:editId="08F707EE">
-            <wp:extent cx="5759450" cy="1431290"/>
-            <wp:effectExtent l="0" t="0" r="0" b="0"/>
-            <wp:docPr id="13" name="Grafik 13"/>
             <wp:cNvGraphicFramePr>
               <a:graphicFrameLocks xmlns:a="http://schemas.openxmlformats.org/drawingml/2006/main" noChangeAspect="1"/>
             </wp:cNvGraphicFramePr>
@@ -3737,7 +4042,7 @@
                   <pic:spPr>
                     <a:xfrm>
                       <a:off x="0" y="0"/>
-                      <a:ext cx="5759450" cy="1431290"/>
+                      <a:ext cx="5759450" cy="1120775"/>
                     </a:xfrm>
                     <a:prstGeom prst="rect">
                       <a:avLst/>
@@ -3752,37 +4057,41 @@
     </w:p>
     <w:p/>
     <w:p>
-      <w:pPr>
-        <w:ind w:firstLine="708"/>
-        <w:rPr>
-          <w:i/>
-        </w:rPr>
-      </w:pPr>
-      <w:r>
-        <w:rPr>
-          <w:i/>
-        </w:rPr>
-        <w:t>PatEncounter_Random_NoObject</w:t>
-      </w:r>
-      <w:r>
-        <w:rPr>
-          <w:i/>
-        </w:rPr>
-        <w:t>2</w:t>
-      </w:r>
-      <w:r>
-        <w:rPr>
-          <w:i/>
-        </w:rPr>
-        <w:t>.java</w:t>
-      </w:r>
-    </w:p>
-    <w:p/>
-    <w:p>
-      <w:r>
-        <w:t>Im Beispiel wurde die Erzeugung von Patient-Encounter mit For-Schleife und unique PatientID implementiert.</w:t>
-      </w:r>
-    </w:p>
+      <w:r>
+        <w:t xml:space="preserve">In </w:t>
+      </w:r>
+      <w:r>
+        <w:t>den ersten und zweiten Punkten</w:t>
+      </w:r>
+      <w:r>
+        <w:t xml:space="preserve"> erstellte</w:t>
+      </w:r>
+      <w:r>
+        <w:t>n</w:t>
+      </w:r>
+      <w:r>
+        <w:t xml:space="preserve"> Befehlen funktionieren in pgAdmin</w:t>
+      </w:r>
+      <w:r>
+        <w:t xml:space="preserve"> (manuelle Prüfung)</w:t>
+      </w:r>
+      <w:r>
+        <w:t>. Leider nach dem Einfügen von „</w:t>
+      </w:r>
+      <w:r>
+        <w:t>Escapes</w:t>
+      </w:r>
+      <w:r>
+        <w:t xml:space="preserve">“ </w:t>
+      </w:r>
+      <w:r>
+        <w:t>bekommt</w:t>
+      </w:r>
+      <w:r>
+        <w:t xml:space="preserve"> man eine Fehlermeldung. Es wird in Weiteren getestet.</w:t>
+      </w:r>
+    </w:p>
+    <w:p/>
     <w:p/>
     <w:p>
       <w:pPr>
@@ -3795,7 +4104,7 @@
         <w:rPr>
           <w:b/>
         </w:rPr>
-        <w:t>7</w:t>
+        <w:t>6</w:t>
       </w:r>
       <w:r>
         <w:rPr>
@@ -3808,18 +4117,19 @@
           <w:b/>
         </w:rPr>
         <w:tab/>
+        <w:t xml:space="preserve">Erzeugen von Patient mit Random-daten </w:t>
       </w:r>
       <w:r>
         <w:rPr>
           <w:b/>
         </w:rPr>
-        <w:t>Arbeiten mit Million Patienten</w:t>
+        <w:t>ohne</w:t>
       </w:r>
       <w:r>
         <w:rPr>
           <w:b/>
         </w:rPr>
-        <w:t xml:space="preserve">: </w:t>
+        <w:t xml:space="preserve"> Hapi Objekt: </w:t>
       </w:r>
       <w:r>
         <w:rPr>
@@ -3831,216 +4141,138 @@
         <w:rPr>
           <w:i/>
         </w:rPr>
-        <w:t>c:\git\Praktikum_FhirHapi\myProject\src\main\java\myProject\</w:t>
-      </w:r>
-      <w:r>
-        <w:rPr>
-          <w:i/>
-        </w:rPr>
-        <w:t>Database</w:t>
-      </w:r>
-      <w:r>
-        <w:rPr>
-          <w:i/>
-        </w:rPr>
-        <w:t>.java</w:t>
-      </w:r>
-    </w:p>
-    <w:p/>
-    <w:p>
-      <w:r>
-        <w:t>Der erste Test erfolgt mit 10.0</w:t>
-      </w:r>
-      <w:r>
-        <w:t>0</w:t>
-      </w:r>
-      <w:r>
-        <w:t>0 Patienten.</w:t>
-      </w:r>
-    </w:p>
-    <w:p/>
-    <w:p>
-      <w:r>
-        <w:t xml:space="preserve">In allgemein kann man sagen, dass PostgreSQL v9.5.3 beim Löschen von Ressourcen in pgAdmin sehr instabil ist. </w:t>
-      </w:r>
-      <w:r>
-        <w:t>Refresh Option zu drücken ist nicht empfehlenswert.</w:t>
-      </w:r>
-      <w:r>
-        <w:t xml:space="preserve"> Das Nuzten von</w:t>
-      </w:r>
-      <w:r>
-        <w:t xml:space="preserve"> Vacuum </w:t>
-      </w:r>
-      <w:r>
-        <w:t>das</w:t>
-      </w:r>
-      <w:r>
-        <w:t xml:space="preserve"> Garbage zu sammeln ist</w:t>
-      </w:r>
-      <w:r>
-        <w:t xml:space="preserve"> empfehlenswert</w:t>
+        <w:t>..\</w:t>
+      </w:r>
+      <w:r>
+        <w:rPr>
+          <w:i/>
+        </w:rPr>
+        <w:t>Praktikum_FhirHapi\myProject\src\main\java\myProject</w:t>
+      </w:r>
+      <w:r>
+        <w:rPr>
+          <w:i/>
+        </w:rPr>
+        <w:t>\Test</w:t>
+      </w:r>
+      <w:r>
+        <w:rPr>
+          <w:i/>
+        </w:rPr>
+        <w:t>\</w:t>
+      </w:r>
+      <w:r>
+        <w:rPr>
+          <w:i/>
+        </w:rPr>
+        <w:t>PatEncounter_Random_NoObject.java</w:t>
+      </w:r>
+    </w:p>
+    <w:p/>
+    <w:p>
+      <w:r>
+        <w:t>Der andere und einfachere Weg wäre, dass es kein</w:t>
+      </w:r>
+      <w:r>
+        <w:t xml:space="preserve"> </w:t>
+      </w:r>
+      <w:r>
+        <w:t xml:space="preserve">Fhir-Hapi </w:t>
+      </w:r>
+      <w:r>
+        <w:t xml:space="preserve">Objekt erzeugt wird. </w:t>
+      </w:r>
+    </w:p>
+    <w:p>
+      <w:r>
+        <w:t xml:space="preserve">Um 1 Million Patient mit jeweils einem Encounter erzeugen zu können, kann </w:t>
+      </w:r>
+      <w:r>
+        <w:t xml:space="preserve">es </w:t>
+      </w:r>
+      <w:r>
+        <w:t>auch oh</w:t>
+      </w:r>
+      <w:r>
+        <w:t xml:space="preserve">ne Erstellung von </w:t>
+      </w:r>
+      <w:r>
+        <w:t>Java Objekt bewerkstellig</w:t>
+      </w:r>
+      <w:r>
+        <w:t>t</w:t>
+      </w:r>
+      <w:r>
+        <w:t xml:space="preserve"> werden</w:t>
       </w:r>
       <w:r>
         <w:t>.</w:t>
       </w:r>
-    </w:p>
-    <w:p/>
-    <w:p>
-      <w:pPr>
-        <w:ind w:left="705" w:hanging="705"/>
-        <w:rPr>
-          <w:i/>
-        </w:rPr>
-      </w:pPr>
-      <w:r>
-        <w:rPr>
-          <w:b/>
-        </w:rPr>
-        <w:t>8</w:t>
-      </w:r>
-      <w:r>
-        <w:rPr>
-          <w:b/>
-        </w:rPr>
+      <w:r>
+        <w:t xml:space="preserve"> So wird sowohl die Erzeugung von Objekt als auch die Befüllung erspart.</w:t>
+      </w:r>
+    </w:p>
+    <w:p>
+      <w:r>
+        <w:t>In diesem Beispiel wird</w:t>
+      </w:r>
+      <w:r>
+        <w:t xml:space="preserve"> ein Pati</w:t>
+      </w:r>
+      <w:r>
+        <w:t>e</w:t>
+      </w:r>
+      <w:r>
+        <w:t>n</w:t>
+      </w:r>
+      <w:r>
+        <w:t>t-Encounter Paar erstellt und</w:t>
+      </w:r>
+      <w:r>
+        <w:t xml:space="preserve"> in </w:t>
+      </w:r>
+      <w:r>
+        <w:t>String-Statement</w:t>
+      </w:r>
+      <w:r>
+        <w:t>s</w:t>
+      </w:r>
+      <w:r>
+        <w:t xml:space="preserve"> (SqlPatient / SqlEncounter) die randomisierten Dateien </w:t>
+      </w:r>
+      <w:r>
+        <w:t>hinzu</w:t>
+      </w:r>
+      <w:r>
+        <w:t>gefügt</w:t>
+      </w:r>
+      <w:r>
         <w:t>.</w:t>
       </w:r>
-      <w:r>
-        <w:rPr>
-          <w:b/>
-        </w:rPr>
-        <w:tab/>
-      </w:r>
-      <w:r>
-        <w:rPr>
-          <w:b/>
-        </w:rPr>
-        <w:t>Arbeiten mit echten Dateien von Österreich</w:t>
-      </w:r>
-      <w:r>
-        <w:rPr>
-          <w:b/>
-        </w:rPr>
-        <w:t xml:space="preserve">: </w:t>
-      </w:r>
-      <w:r>
-        <w:rPr>
-          <w:b/>
-        </w:rPr>
-        <w:br/>
-      </w:r>
-      <w:r>
-        <w:rPr>
-          <w:i/>
-        </w:rPr>
-        <w:t>c:\git\Praktikum_FhirHapi\myProject\src\main\java\myProject\</w:t>
-      </w:r>
-      <w:r>
-        <w:rPr>
-          <w:i/>
-        </w:rPr>
-        <w:t>Database_AT</w:t>
-      </w:r>
-      <w:r>
-        <w:rPr>
-          <w:i/>
-        </w:rPr>
-        <w:t>.java</w:t>
-      </w:r>
-    </w:p>
-    <w:p/>
-    <w:p>
-      <w:r>
-        <w:t xml:space="preserve">Der nächste </w:t>
-      </w:r>
-      <w:r>
-        <w:t>Schritt</w:t>
-      </w:r>
-      <w:r>
-        <w:t xml:space="preserve"> wäre die Datenbank mit echten österreichischen </w:t>
-      </w:r>
-      <w:r>
-        <w:t>Patient Namen, Adressen</w:t>
-      </w:r>
-      <w:r>
-        <w:t xml:space="preserve">, </w:t>
-      </w:r>
-      <w:r>
-        <w:t xml:space="preserve">den Encounters gehörende </w:t>
-      </w:r>
-      <w:r>
-        <w:t>Krankenhäusern und …</w:t>
-      </w:r>
-      <w:r>
-        <w:t>aus</w:t>
-      </w:r>
-      <w:r>
-        <w:t>fühlen.</w:t>
-      </w:r>
-    </w:p>
-    <w:p>
-      <w:r>
-        <w:t xml:space="preserve">In HL7 </w:t>
-      </w:r>
-      <w:r>
-        <w:t>Dokumentation</w:t>
-      </w:r>
-      <w:r>
-        <w:t xml:space="preserve"> wird es nachgeschaut, wie die Struktur von Encounter bezüglich Krankenhaus oder Location aufgebaut: </w:t>
-      </w:r>
-    </w:p>
-    <w:p>
-      <w:r>
-        <w:t>https://www.hl7.org/fhir/encounter.html</w:t>
-      </w:r>
-    </w:p>
-    <w:p>
-      <w:r>
-        <w:rPr>
-          <w:i/>
-        </w:rPr>
-        <w:t xml:space="preserve">In </w:t>
-      </w:r>
-      <w:r>
-        <w:rPr>
-          <w:i/>
-        </w:rPr>
-        <w:t>Resource</w:t>
-      </w:r>
-      <w:r>
-        <w:rPr>
-          <w:i/>
-        </w:rPr>
-        <w:t xml:space="preserve"> Content</w:t>
-      </w:r>
-      <w:r>
-        <w:t xml:space="preserve"> Json-Tab ist es </w:t>
-      </w:r>
-      <w:r>
-        <w:t>gut sichtbar, dass ein E</w:t>
-      </w:r>
-      <w:r>
-        <w:t>n</w:t>
-      </w:r>
-      <w:r>
-        <w:t>counter-Ressource</w:t>
-      </w:r>
-      <w:r>
-        <w:t xml:space="preserve"> ein Location list beinhaltet.</w:t>
-      </w:r>
-    </w:p>
-    <w:p/>
-    <w:p>
+    </w:p>
+    <w:p>
+      <w:pPr>
+        <w:spacing w:after="160"/>
+      </w:pPr>
+      <w:r>
+        <w:br w:type="page"/>
+      </w:r>
+    </w:p>
+    <w:p/>
+    <w:p>
+      <w:pPr>
+        <w:ind w:left="708"/>
+      </w:pPr>
       <w:r>
         <w:rPr>
           <w:noProof/>
-          <w:lang w:val="de-AT" w:eastAsia="de-AT"/>
+          <w:lang w:eastAsia="de-AT"/>
         </w:rPr>
         <w:drawing>
-          <wp:inline distT="0" distB="0" distL="0" distR="0" wp14:anchorId="0CB4C310" wp14:editId="5C618F98">
-            <wp:extent cx="4060209" cy="438002"/>
-            <wp:effectExtent l="0" t="0" r="0" b="635"/>
-            <wp:docPr id="15" name="Grafik 15"/>
+          <wp:inline distT="0" distB="0" distL="0" distR="0" wp14:anchorId="19EE580B" wp14:editId="08F707EE">
+            <wp:extent cx="5759450" cy="1431290"/>
+            <wp:effectExtent l="0" t="0" r="0" b="0"/>
+            <wp:docPr id="13" name="Grafik 13"/>
             <wp:cNvGraphicFramePr>
               <a:graphicFrameLocks xmlns:a="http://schemas.openxmlformats.org/drawingml/2006/main" noChangeAspect="1"/>
             </wp:cNvGraphicFramePr>
@@ -4060,7 +4292,7 @@
                   <pic:spPr>
                     <a:xfrm>
                       <a:off x="0" y="0"/>
-                      <a:ext cx="4088087" cy="441009"/>
+                      <a:ext cx="5759450" cy="1431290"/>
                     </a:xfrm>
                     <a:prstGeom prst="rect">
                       <a:avLst/>
@@ -4075,65 +4307,440 @@
     </w:p>
     <w:p/>
     <w:p>
+      <w:pPr>
+        <w:ind w:firstLine="708"/>
+        <w:rPr>
+          <w:i/>
+        </w:rPr>
+      </w:pPr>
+      <w:r>
+        <w:rPr>
+          <w:i/>
+        </w:rPr>
+        <w:t>..\</w:t>
+      </w:r>
+      <w:r>
+        <w:rPr>
+          <w:i/>
+        </w:rPr>
+        <w:t>Praktikum_FhirHapi\myProject\src\main\java\myProject</w:t>
+      </w:r>
+      <w:r>
+        <w:rPr>
+          <w:i/>
+        </w:rPr>
+        <w:t>\</w:t>
+      </w:r>
+      <w:r>
+        <w:rPr>
+          <w:i/>
+        </w:rPr>
+        <w:t>PatEncounter_Random_NoObject</w:t>
+      </w:r>
+      <w:r>
+        <w:rPr>
+          <w:i/>
+        </w:rPr>
+        <w:t>2</w:t>
+      </w:r>
+      <w:r>
+        <w:rPr>
+          <w:i/>
+        </w:rPr>
+        <w:t>.java</w:t>
+      </w:r>
+    </w:p>
+    <w:p/>
+    <w:p>
+      <w:r>
+        <w:t>I diesem</w:t>
+      </w:r>
+      <w:r>
+        <w:t xml:space="preserve"> Beispiel wurde die Erzeugung von Patient-Encounter mit For-Schleife und unique PatientID implementiert.</w:t>
+      </w:r>
+    </w:p>
+    <w:p/>
+    <w:p>
+      <w:pPr>
+        <w:spacing w:after="160"/>
+      </w:pPr>
+    </w:p>
+    <w:p>
+      <w:pPr>
+        <w:ind w:left="705" w:hanging="705"/>
+        <w:rPr>
+          <w:i/>
+        </w:rPr>
+      </w:pPr>
+      <w:r>
+        <w:rPr>
+          <w:b/>
+        </w:rPr>
+        <w:t>7</w:t>
+      </w:r>
+      <w:r>
+        <w:rPr>
+          <w:b/>
+        </w:rPr>
+        <w:t>.</w:t>
+      </w:r>
+      <w:r>
+        <w:rPr>
+          <w:b/>
+        </w:rPr>
+        <w:tab/>
+      </w:r>
+      <w:r>
+        <w:rPr>
+          <w:b/>
+        </w:rPr>
+        <w:t>Arbeiten mit Million Patienten</w:t>
+      </w:r>
+      <w:r>
+        <w:rPr>
+          <w:b/>
+        </w:rPr>
+        <w:t xml:space="preserve">: </w:t>
+      </w:r>
+      <w:r>
+        <w:rPr>
+          <w:b/>
+        </w:rPr>
+        <w:br/>
+      </w:r>
+      <w:r>
+        <w:rPr>
+          <w:i/>
+        </w:rPr>
+        <w:t>..\</w:t>
+      </w:r>
+      <w:r>
+        <w:rPr>
+          <w:i/>
+        </w:rPr>
+        <w:t>Praktikum_FhirHapi\myProject\src\main\java\myProject\</w:t>
+      </w:r>
+      <w:r>
+        <w:rPr>
+          <w:i/>
+        </w:rPr>
+        <w:t>Database</w:t>
+      </w:r>
+      <w:r>
+        <w:rPr>
+          <w:i/>
+        </w:rPr>
+        <w:t>.java</w:t>
+      </w:r>
+    </w:p>
+    <w:p/>
+    <w:p>
+      <w:r>
+        <w:t>Der erste Test erfolgt mit 10.0</w:t>
+      </w:r>
+      <w:r>
+        <w:t>0</w:t>
+      </w:r>
+      <w:r>
+        <w:t>0 Patienten.</w:t>
+      </w:r>
+      <w:r>
+        <w:t xml:space="preserve"> </w:t>
+      </w:r>
+      <w:r>
+        <w:t xml:space="preserve">In allgemein kann man sagen, dass PostgreSQL v9.5.3 beim Löschen von Ressourcen in pgAdmin sehr instabil ist. </w:t>
+      </w:r>
+      <w:r>
+        <w:rPr>
+          <w:i/>
+        </w:rPr>
+        <w:t>Refresh</w:t>
+      </w:r>
+      <w:r>
+        <w:t xml:space="preserve"> Option zu drücken ist nicht empfehlenswert.</w:t>
+      </w:r>
+      <w:r>
+        <w:t xml:space="preserve"> Das </w:t>
+      </w:r>
+      <w:r>
+        <w:t>Nutzen</w:t>
+      </w:r>
+      <w:r>
+        <w:t xml:space="preserve"> von</w:t>
+      </w:r>
+      <w:r>
+        <w:t xml:space="preserve"> </w:t>
+      </w:r>
+      <w:r>
+        <w:rPr>
+          <w:i/>
+        </w:rPr>
+        <w:t>Vacuum</w:t>
+      </w:r>
+      <w:r>
+        <w:t xml:space="preserve"> um</w:t>
+      </w:r>
+      <w:r>
+        <w:t xml:space="preserve"> </w:t>
+      </w:r>
+      <w:r>
+        <w:t>das</w:t>
+      </w:r>
+      <w:r>
+        <w:t xml:space="preserve"> </w:t>
+      </w:r>
+      <w:r>
+        <w:rPr>
+          <w:i/>
+        </w:rPr>
+        <w:t>Garbage</w:t>
+      </w:r>
+      <w:r>
+        <w:t xml:space="preserve"> zu sammeln</w:t>
+      </w:r>
+      <w:r>
+        <w:t>,</w:t>
+      </w:r>
+      <w:r>
+        <w:t xml:space="preserve"> ist</w:t>
+      </w:r>
+      <w:r>
+        <w:t xml:space="preserve"> empfehlenswert</w:t>
+      </w:r>
+      <w:r>
+        <w:t>.</w:t>
+      </w:r>
+    </w:p>
+    <w:p/>
+    <w:p/>
+    <w:p>
+      <w:pPr>
+        <w:ind w:left="705" w:hanging="705"/>
+        <w:rPr>
+          <w:i/>
+        </w:rPr>
+      </w:pPr>
+      <w:r>
+        <w:rPr>
+          <w:b/>
+        </w:rPr>
+        <w:t>8</w:t>
+      </w:r>
+      <w:r>
+        <w:rPr>
+          <w:b/>
+        </w:rPr>
+        <w:t>.</w:t>
+      </w:r>
+      <w:r>
+        <w:rPr>
+          <w:b/>
+        </w:rPr>
+        <w:tab/>
+      </w:r>
+      <w:r>
+        <w:rPr>
+          <w:b/>
+        </w:rPr>
+        <w:t>Arbeiten mit echten Dateien von Österreich</w:t>
+      </w:r>
+      <w:r>
+        <w:rPr>
+          <w:b/>
+        </w:rPr>
+        <w:t xml:space="preserve">: </w:t>
+      </w:r>
+      <w:r>
+        <w:rPr>
+          <w:b/>
+        </w:rPr>
+        <w:br/>
+      </w:r>
+      <w:r>
+        <w:rPr>
+          <w:i/>
+        </w:rPr>
+        <w:t>..\</w:t>
+      </w:r>
+      <w:r>
+        <w:rPr>
+          <w:i/>
+        </w:rPr>
+        <w:t>Praktikum_FhirHapi\myProject\src\main\java\myProject\</w:t>
+      </w:r>
+      <w:r>
+        <w:rPr>
+          <w:i/>
+        </w:rPr>
+        <w:t>Database_AT</w:t>
+      </w:r>
+      <w:r>
+        <w:rPr>
+          <w:i/>
+        </w:rPr>
+        <w:t>.java</w:t>
+      </w:r>
+    </w:p>
+    <w:p/>
+    <w:p>
+      <w:r>
+        <w:t xml:space="preserve">Der nächste </w:t>
+      </w:r>
+      <w:r>
+        <w:t>Schritt</w:t>
+      </w:r>
+      <w:r>
+        <w:t xml:space="preserve"> wäre die Datenbank mit echten österreichischen </w:t>
+      </w:r>
+      <w:r>
+        <w:rPr>
+          <w:i/>
+        </w:rPr>
+        <w:t>Patient</w:t>
+      </w:r>
+      <w:r>
+        <w:t xml:space="preserve"> Namen, Adressen</w:t>
+      </w:r>
+      <w:r>
+        <w:t xml:space="preserve">, </w:t>
+      </w:r>
+      <w:r>
+        <w:t xml:space="preserve">den Encounters gehörende </w:t>
+      </w:r>
+      <w:r>
+        <w:t xml:space="preserve">Krankenhäusern </w:t>
+      </w:r>
+      <w:r>
+        <w:t>a</w:t>
+      </w:r>
+      <w:r>
+        <w:t>us</w:t>
+      </w:r>
+      <w:r>
+        <w:t>fühlen.</w:t>
+      </w:r>
+    </w:p>
+    <w:p>
+      <w:r>
+        <w:t xml:space="preserve">In HL7 </w:t>
+      </w:r>
+      <w:r>
+        <w:t>Dokumentation</w:t>
+      </w:r>
+      <w:r>
+        <w:t xml:space="preserve"> wird es nachgeschaut, wie die Struktur von </w:t>
+      </w:r>
+      <w:r>
+        <w:rPr>
+          <w:i/>
+        </w:rPr>
+        <w:t>Encounter</w:t>
+      </w:r>
+      <w:r>
+        <w:t xml:space="preserve"> bezüglich Krankenhaus oder </w:t>
+      </w:r>
+      <w:r>
+        <w:rPr>
+          <w:i/>
+        </w:rPr>
+        <w:t>Location</w:t>
+      </w:r>
+      <w:r>
+        <w:t xml:space="preserve"> aufgebaut: </w:t>
+      </w:r>
+    </w:p>
+    <w:p/>
+    <w:p>
+      <w:hyperlink r:id="rId27" w:history="1">
+        <w:r>
+          <w:rPr>
+            <w:rStyle w:val="Hyperlink"/>
+          </w:rPr>
+          <w:t>https://www.hl7.org/fhir/encounter.html</w:t>
+        </w:r>
+      </w:hyperlink>
+    </w:p>
+    <w:p/>
+    <w:p>
+      <w:r>
+        <w:t>Im</w:t>
+      </w:r>
+      <w:r>
+        <w:rPr>
+          <w:i/>
+        </w:rPr>
+        <w:t xml:space="preserve"> </w:t>
+      </w:r>
+      <w:r>
+        <w:rPr>
+          <w:i/>
+        </w:rPr>
+        <w:t>Resource</w:t>
+      </w:r>
+      <w:r>
+        <w:rPr>
+          <w:i/>
+        </w:rPr>
+        <w:t xml:space="preserve"> Content</w:t>
+      </w:r>
+      <w:r>
+        <w:t xml:space="preserve"> Json-Tab ist es </w:t>
+      </w:r>
+      <w:r>
+        <w:t xml:space="preserve">gut sichtbar, dass ein </w:t>
+      </w:r>
+      <w:r>
+        <w:rPr>
+          <w:i/>
+        </w:rPr>
+        <w:t>E</w:t>
+      </w:r>
+      <w:r>
+        <w:rPr>
+          <w:i/>
+        </w:rPr>
+        <w:t>n</w:t>
+      </w:r>
+      <w:r>
+        <w:rPr>
+          <w:i/>
+        </w:rPr>
+        <w:t>counter</w:t>
+      </w:r>
+      <w:r>
+        <w:t>-Ressource</w:t>
+      </w:r>
+      <w:r>
+        <w:t xml:space="preserve"> ein </w:t>
+      </w:r>
+      <w:r>
+        <w:rPr>
+          <w:i/>
+        </w:rPr>
+        <w:t>Location</w:t>
+      </w:r>
+      <w:r>
+        <w:t xml:space="preserve"> </w:t>
+      </w:r>
+      <w:r>
+        <w:t>List</w:t>
+      </w:r>
+      <w:r>
+        <w:t xml:space="preserve"> beinhaltet.</w:t>
+      </w:r>
+    </w:p>
+    <w:p/>
+    <w:p>
       <w:r>
         <w:rPr>
           <w:noProof/>
-          <w:lang w:val="de-AT" w:eastAsia="de-AT"/>
+          <w:lang w:eastAsia="de-AT"/>
         </w:rPr>
         <w:drawing>
-          <wp:inline distT="0" distB="0" distL="0" distR="0" wp14:anchorId="69CAF303" wp14:editId="6D37D912">
-            <wp:extent cx="4019266" cy="606657"/>
-            <wp:effectExtent l="0" t="0" r="635" b="3175"/>
-            <wp:docPr id="16" name="Grafik 16"/>
-            <wp:cNvGraphicFramePr>
-              <a:graphicFrameLocks xmlns:a="http://schemas.openxmlformats.org/drawingml/2006/main" noChangeAspect="1"/>
-            </wp:cNvGraphicFramePr>
-            <a:graphic xmlns:a="http://schemas.openxmlformats.org/drawingml/2006/main">
-              <a:graphicData uri="http://schemas.openxmlformats.org/drawingml/2006/picture">
-                <pic:pic xmlns:pic="http://schemas.openxmlformats.org/drawingml/2006/picture">
-                  <pic:nvPicPr>
-                    <pic:cNvPr id="1" name=""/>
-                    <pic:cNvPicPr/>
-                  </pic:nvPicPr>
-                  <pic:blipFill>
-                    <a:blip r:embed="rId27"/>
-                    <a:stretch>
-                      <a:fillRect/>
-                    </a:stretch>
-                  </pic:blipFill>
-                  <pic:spPr>
-                    <a:xfrm>
-                      <a:off x="0" y="0"/>
-                      <a:ext cx="4045804" cy="610663"/>
-                    </a:xfrm>
-                    <a:prstGeom prst="rect">
-                      <a:avLst/>
-                    </a:prstGeom>
-                  </pic:spPr>
-                </pic:pic>
-              </a:graphicData>
-            </a:graphic>
-          </wp:inline>
-        </w:drawing>
-      </w:r>
-    </w:p>
-    <w:p/>
-    <w:p>
-      <w:r>
-        <w:t>Die Location ist wieder ein Referenzobjekt. Es wird ein Location Schema gemacht:</w:t>
-      </w:r>
-    </w:p>
-    <w:p>
-      <w:r>
-        <w:rPr>
-          <w:noProof/>
-          <w:lang w:val="de-AT" w:eastAsia="de-AT"/>
-        </w:rPr>
-        <w:drawing>
-          <wp:inline distT="0" distB="0" distL="0" distR="0" wp14:anchorId="1C93896E" wp14:editId="4407B81C">
-            <wp:extent cx="4233849" cy="1884460"/>
-            <wp:effectExtent l="0" t="0" r="0" b="1905"/>
-            <wp:docPr id="17" name="Grafik 17"/>
+          <wp:inline distT="0" distB="0" distL="0" distR="0" wp14:anchorId="0CB4C310" wp14:editId="5C618F98">
+            <wp:extent cx="4060209" cy="438002"/>
+            <wp:effectExtent l="0" t="0" r="0" b="635"/>
+            <wp:docPr id="15" name="Grafik 15"/>
             <wp:cNvGraphicFramePr>
               <a:graphicFrameLocks xmlns:a="http://schemas.openxmlformats.org/drawingml/2006/main" noChangeAspect="1"/>
             </wp:cNvGraphicFramePr>
@@ -4153,7 +4760,7 @@
                   <pic:spPr>
                     <a:xfrm>
                       <a:off x="0" y="0"/>
-                      <a:ext cx="4250287" cy="1891777"/>
+                      <a:ext cx="4088087" cy="441009"/>
                     </a:xfrm>
                     <a:prstGeom prst="rect">
                       <a:avLst/>
@@ -4169,574 +4776,15 @@
     <w:p/>
     <w:p>
       <w:r>
-        <w:lastRenderedPageBreak/>
-        <w:t>Es wird erst mit statischen Dateien getestet ob alles funktioniert:</w:t>
-      </w:r>
-    </w:p>
-    <w:p>
-      <w:pPr>
-        <w:ind w:left="705" w:hanging="705"/>
-        <w:rPr>
-          <w:i/>
-        </w:rPr>
-      </w:pPr>
-      <w:r>
-        <w:rPr>
-          <w:i/>
-        </w:rPr>
-        <w:t>c:\git\Praktikum_FhirHapi\myProject\src\main\java\myProject\</w:t>
-      </w:r>
-      <w:r>
-        <w:rPr>
-          <w:i/>
-        </w:rPr>
-        <w:t>Test/</w:t>
-      </w:r>
-      <w:r>
-        <w:rPr>
-          <w:i/>
-        </w:rPr>
-        <w:t>Postgre_Pat_Enc_Location</w:t>
-      </w:r>
-      <w:r>
-        <w:rPr>
-          <w:i/>
-        </w:rPr>
-        <w:t>.java</w:t>
-      </w:r>
-    </w:p>
-    <w:p/>
-    <w:p>
-      <w:r>
-        <w:t xml:space="preserve">NEM KELL </w:t>
-      </w:r>
-      <w:r>
-        <w:t>Testen den Zusammenhang</w:t>
-      </w:r>
-      <w:r>
-        <w:t xml:space="preserve"> der 3 </w:t>
-      </w:r>
-      <w:r>
-        <w:t>Ressourcen</w:t>
-      </w:r>
-      <w:bookmarkStart w:id="0" w:name="_GoBack"/>
-      <w:bookmarkEnd w:id="0"/>
-      <w:r>
-        <w:t xml:space="preserve"> (</w:t>
-      </w:r>
-      <w:r>
-        <w:rPr>
-          <w:i/>
-        </w:rPr>
-        <w:t>Patient-Encounter-Location</w:t>
-      </w:r>
-      <w:r>
-        <w:t>) mit random Dateien:</w:t>
-      </w:r>
-    </w:p>
-    <w:p>
-      <w:pPr>
-        <w:ind w:left="705" w:hanging="705"/>
-        <w:rPr>
-          <w:i/>
-        </w:rPr>
-      </w:pPr>
-      <w:r>
-        <w:rPr>
-          <w:i/>
-        </w:rPr>
-        <w:t>c:\git\Praktikum_FhirHapi\myProject\src\main\java\myProject\</w:t>
-      </w:r>
-      <w:r>
-        <w:rPr>
-          <w:i/>
-        </w:rPr>
-        <w:t>Database_AT</w:t>
-      </w:r>
-      <w:r>
-        <w:rPr>
-          <w:i/>
-        </w:rPr>
-        <w:t>.java</w:t>
-      </w:r>
-    </w:p>
-    <w:p>
-      <w:pPr>
-        <w:ind w:left="705" w:hanging="705"/>
-        <w:rPr>
-          <w:i/>
-        </w:rPr>
-      </w:pPr>
-    </w:p>
-    <w:p>
-      <w:pPr>
-        <w:ind w:left="705" w:hanging="705"/>
-      </w:pPr>
-      <w:r>
-        <w:t xml:space="preserve">Die echten Postleitzahlen für jede Stadt </w:t>
-      </w:r>
-      <w:r>
-        <w:t>erhaltete</w:t>
-      </w:r>
-      <w:r>
-        <w:t xml:space="preserve"> ich in Excel Document:</w:t>
-      </w:r>
-    </w:p>
-    <w:p>
-      <w:pPr>
-        <w:ind w:left="705" w:hanging="705"/>
-        <w:rPr>
-          <w:i/>
-        </w:rPr>
-      </w:pPr>
-      <w:r>
-        <w:rPr>
-          <w:i/>
-        </w:rPr>
-        <w:t>c:\git\Praktikum_FhirHapi</w:t>
-      </w:r>
-      <w:r>
-        <w:rPr>
-          <w:i/>
-        </w:rPr>
-        <w:t xml:space="preserve">\myProject\Dokumente\RawDateien\ </w:t>
-      </w:r>
-      <w:r>
-        <w:rPr>
-          <w:i/>
-        </w:rPr>
-        <w:t>Plz-bezirk</w:t>
-      </w:r>
-      <w:r>
-        <w:rPr>
-          <w:i/>
-        </w:rPr>
-        <w:t>.xlsx</w:t>
-      </w:r>
-    </w:p>
-    <w:p>
-      <w:pPr>
-        <w:ind w:left="705" w:hanging="705"/>
-        <w:rPr>
-          <w:i/>
-        </w:rPr>
-      </w:pPr>
-    </w:p>
-    <w:p>
-      <w:r>
-        <w:t xml:space="preserve">Die Adresse und Name </w:t>
-      </w:r>
-      <w:r>
-        <w:t>der Krankenhäuser</w:t>
-      </w:r>
-      <w:r>
-        <w:t xml:space="preserve"> in Österrecih erhalte</w:t>
-      </w:r>
-      <w:r>
-        <w:t>te ich in Sql Stored Porcedure F</w:t>
-      </w:r>
-      <w:r>
-        <w:t>orm:</w:t>
-      </w:r>
-    </w:p>
-    <w:p>
-      <w:pPr>
-        <w:ind w:left="705" w:hanging="705"/>
-      </w:pPr>
-      <w:r>
-        <w:rPr>
-          <w:i/>
-        </w:rPr>
-        <w:t>c:\git\Praktikum_FhirHapi</w:t>
-      </w:r>
-      <w:r>
-        <w:rPr>
-          <w:i/>
-        </w:rPr>
-        <w:t xml:space="preserve">\myProject\Dokumente\RawDateien\ </w:t>
-      </w:r>
-      <w:r>
-        <w:t>mapping_kas.sql</w:t>
-      </w:r>
-    </w:p>
-    <w:p>
-      <w:pPr>
-        <w:ind w:left="705" w:hanging="705"/>
-      </w:pPr>
-    </w:p>
-    <w:p>
-      <w:pPr>
-        <w:ind w:left="705" w:hanging="705"/>
-      </w:pPr>
-      <w:r>
-        <w:t xml:space="preserve">In </w:t>
-      </w:r>
-      <w:r>
-        <w:t xml:space="preserve">mapping_kas </w:t>
-      </w:r>
-      <w:r>
-        <w:t>Dokument gibt es aber mehr Information als ich für die Aufgabe benötigte. Es wird weitere Vorarbeit benötigt.</w:t>
-      </w:r>
-    </w:p>
-    <w:p>
-      <w:pPr>
-        <w:ind w:left="705" w:hanging="705"/>
-      </w:pPr>
-      <w:r>
-        <w:t>Da bei dem Randomisierten dummy Patienten (</w:t>
-      </w:r>
-      <w:r>
-        <w:rPr>
-          <w:i/>
-        </w:rPr>
-        <w:t>Database.java</w:t>
-      </w:r>
-      <w:r>
-        <w:t xml:space="preserve">) erschaffte Nachnamen schon echte Namen waren, </w:t>
-      </w:r>
-      <w:r>
-        <w:t xml:space="preserve">musste ich </w:t>
-      </w:r>
-      <w:r>
-        <w:t xml:space="preserve">die folgende </w:t>
-      </w:r>
-      <w:r>
-        <w:t>Randomisation ändern:</w:t>
-      </w:r>
-    </w:p>
-    <w:p>
-      <w:pPr>
-        <w:pStyle w:val="Listenabsatz"/>
-        <w:numPr>
-          <w:ilvl w:val="0"/>
-          <w:numId w:val="12"/>
-        </w:numPr>
-      </w:pPr>
-      <w:r>
-        <w:t>Vornamen, um echte deutsche Namen bekommen zu können.</w:t>
-      </w:r>
-    </w:p>
-    <w:p>
-      <w:pPr>
-        <w:pStyle w:val="Listenabsatz"/>
-        <w:numPr>
-          <w:ilvl w:val="0"/>
-          <w:numId w:val="12"/>
-        </w:numPr>
-      </w:pPr>
-      <w:r>
-        <w:t>Stadt-Postleitzal Paaren, die man von den oben genannte Plz-bezirk.xlsx bekommt.</w:t>
-      </w:r>
-    </w:p>
-    <w:p>
-      <w:r>
-        <w:t xml:space="preserve">Da die Stadt-Postleitzal Paaren sowieso in dieser </w:t>
-      </w:r>
-      <w:r>
-        <w:t>Excel-</w:t>
-      </w:r>
-      <w:r>
-        <w:t xml:space="preserve">Form kammen, würde es sinnvoll diese von Excel importieren und nutzen. </w:t>
-      </w:r>
-    </w:p>
-    <w:p/>
-    <w:p>
-      <w:pPr>
-        <w:rPr>
-          <w:i/>
-        </w:rPr>
-      </w:pPr>
-      <w:r>
-        <w:rPr>
-          <w:i/>
-        </w:rPr>
-        <w:t>c:\git\Praktikum_FhirHapi</w:t>
-      </w:r>
-      <w:r>
-        <w:rPr>
-          <w:i/>
-        </w:rPr>
-        <w:t xml:space="preserve"> </w:t>
-      </w:r>
-      <w:r>
-        <w:rPr>
-          <w:i/>
-        </w:rPr>
-        <w:t>\my</w:t>
-      </w:r>
-      <w:r>
-        <w:rPr>
-          <w:i/>
-        </w:rPr>
-        <w:t>Project\src\main\java\myProject\</w:t>
-      </w:r>
-      <w:r>
-        <w:rPr>
-          <w:i/>
-        </w:rPr>
-        <w:t>src\main\java\Test\ReadExcelData_PLZ_Stadt.java</w:t>
-      </w:r>
-    </w:p>
-    <w:p>
-      <w:pPr>
-        <w:rPr>
-          <w:i/>
-        </w:rPr>
-      </w:pPr>
-    </w:p>
-    <w:p>
-      <w:r>
-        <w:t>Das File importiert plz-stadt Paaren von Excel Dokument.</w:t>
-      </w:r>
-    </w:p>
-    <w:p/>
-    <w:p>
-      <w:r>
-        <w:t>Die Namen und Adresse von Krankenhäuser können dann nach einer bisschen Vorarb</w:t>
-      </w:r>
-      <w:r>
-        <w:t>eit auch von Excel importieren:</w:t>
-      </w:r>
-    </w:p>
-    <w:p/>
-    <w:p>
-      <w:pPr>
-        <w:rPr>
-          <w:i/>
-        </w:rPr>
-      </w:pPr>
-      <w:r>
-        <w:rPr>
-          <w:i/>
-        </w:rPr>
-        <w:t>c:\git\Praktikum_FhirHapi</w:t>
-      </w:r>
-      <w:r>
-        <w:rPr>
-          <w:i/>
-        </w:rPr>
-        <w:t xml:space="preserve"> </w:t>
-      </w:r>
-      <w:r>
-        <w:rPr>
-          <w:i/>
-        </w:rPr>
-        <w:t>\my</w:t>
-      </w:r>
-      <w:r>
-        <w:rPr>
-          <w:i/>
-        </w:rPr>
-        <w:t>Project\src\main\java\myProject\</w:t>
-      </w:r>
-      <w:r>
-        <w:rPr>
-          <w:i/>
-        </w:rPr>
-        <w:t>src\main\java\Test\ReadExcelData_</w:t>
-      </w:r>
-      <w:r>
-        <w:rPr>
-          <w:i/>
-        </w:rPr>
-        <w:t>KH_Address</w:t>
-      </w:r>
-      <w:r>
-        <w:rPr>
-          <w:i/>
-        </w:rPr>
-        <w:t>.java</w:t>
-      </w:r>
-    </w:p>
-    <w:p>
-      <w:pPr>
-        <w:rPr>
-          <w:i/>
-        </w:rPr>
-      </w:pPr>
-    </w:p>
-    <w:p>
-      <w:r>
-        <w:t>Der Test importiert mehrere Excel-Cellen in ein Record-Objekt, das in ein HashMap gepackt wird.</w:t>
-      </w:r>
-    </w:p>
-    <w:p/>
-    <w:p>
-      <w:r>
-        <w:t xml:space="preserve">Mit diesen Erfahrungen wird in DataBase_AT.java </w:t>
-      </w:r>
-      <w:r>
-        <w:t>den ganzen Prozess</w:t>
-      </w:r>
-      <w:r>
-        <w:t xml:space="preserve"> implementiert:</w:t>
-      </w:r>
-    </w:p>
-    <w:p/>
-    <w:p>
-      <w:pPr>
-        <w:rPr>
-          <w:i/>
-        </w:rPr>
-      </w:pPr>
-      <w:r>
-        <w:rPr>
-          <w:i/>
-        </w:rPr>
-        <w:t>c:\git\Praktikum_FhirHapi</w:t>
-      </w:r>
-      <w:r>
-        <w:rPr>
-          <w:i/>
-        </w:rPr>
-        <w:t xml:space="preserve"> </w:t>
-      </w:r>
-      <w:r>
-        <w:rPr>
-          <w:i/>
-        </w:rPr>
-        <w:t>\my</w:t>
-      </w:r>
-      <w:r>
-        <w:rPr>
-          <w:i/>
-        </w:rPr>
-        <w:t>Project\src\main\java\myProject\</w:t>
-      </w:r>
-      <w:r>
-        <w:rPr>
-          <w:i/>
-        </w:rPr>
-        <w:t>src\main\java\</w:t>
-      </w:r>
-      <w:r>
-        <w:rPr>
-          <w:i/>
-        </w:rPr>
-        <w:t>myProject</w:t>
-      </w:r>
-      <w:r>
-        <w:rPr>
-          <w:i/>
-        </w:rPr>
-        <w:t>\</w:t>
-      </w:r>
-      <w:r>
-        <w:rPr>
-          <w:i/>
-        </w:rPr>
-        <w:t>DataBase_AT.java</w:t>
-      </w:r>
-    </w:p>
-    <w:p>
-      <w:pPr>
-        <w:rPr>
-          <w:i/>
-        </w:rPr>
-      </w:pPr>
-    </w:p>
-    <w:p>
-      <w:pPr>
-        <w:rPr>
-          <w:i/>
-        </w:rPr>
-      </w:pPr>
-      <w:r>
-        <w:t xml:space="preserve">Im Laufe der Prozess wird erst alle 281 Location aus Excel: </w:t>
-      </w:r>
-      <w:r>
-        <w:rPr>
-          <w:i/>
-        </w:rPr>
-        <w:t>KH_AddressGenerator.java</w:t>
-      </w:r>
-      <w:r>
-        <w:rPr>
-          <w:i/>
-        </w:rPr>
-        <w:t xml:space="preserve"> importiert.</w:t>
-      </w:r>
-    </w:p>
-    <w:p/>
-    <w:p>
-      <w:r>
-        <w:t xml:space="preserve">Dann werden die beliebige Anzahl von Patient Ressourcen gepaart mit Encounters erstellt. Die deutsche Vor- und Nachnamen werden aus vorgefertigten Listen generiert. </w:t>
-      </w:r>
-    </w:p>
-    <w:p>
-      <w:r>
-        <w:t>Die Adresse von Patienten sind randomisierte Dummy Dateien, aber die Plz-Stadt Paaren kommen aus Excel randomisiert (Echte Städte mit Postleitzahlen).</w:t>
-      </w:r>
-    </w:p>
-    <w:p/>
-    <w:p>
-      <w:pPr>
-        <w:ind w:left="705" w:hanging="705"/>
-        <w:rPr>
-          <w:i/>
-        </w:rPr>
-      </w:pPr>
-      <w:r>
-        <w:rPr>
-          <w:b/>
-        </w:rPr>
-        <w:t>7</w:t>
-      </w:r>
-      <w:r>
-        <w:rPr>
-          <w:b/>
-        </w:rPr>
-        <w:t>.</w:t>
-      </w:r>
-      <w:r>
-        <w:rPr>
-          <w:b/>
-        </w:rPr>
-        <w:tab/>
-      </w:r>
-      <w:r>
-        <w:rPr>
-          <w:b/>
-        </w:rPr>
-        <w:t>Suche in Fhirbase Datenbank</w:t>
-      </w:r>
-      <w:r>
-        <w:rPr>
-          <w:b/>
-        </w:rPr>
-        <w:t xml:space="preserve">: </w:t>
-      </w:r>
-      <w:r>
-        <w:rPr>
-          <w:b/>
-        </w:rPr>
-        <w:br/>
-      </w:r>
-      <w:r>
-        <w:rPr>
-          <w:i/>
-        </w:rPr>
-        <w:t>c:\git\Praktikum_FhirHapi\myProject\StoredProcedures\Patient_Create_Search_Patient.sql</w:t>
-      </w:r>
-    </w:p>
-    <w:p/>
-    <w:p>
-      <w:r>
-        <w:t>Die Suche unter den Resourcen wird mit einem einfachen Beispiel gezeigt:</w:t>
-      </w:r>
-    </w:p>
-    <w:p/>
-    <w:p>
-      <w:r>
         <w:rPr>
           <w:noProof/>
-          <w:lang w:val="de-AT" w:eastAsia="de-AT"/>
+          <w:lang w:eastAsia="de-AT"/>
         </w:rPr>
         <w:drawing>
-          <wp:inline distT="0" distB="0" distL="0" distR="0" wp14:anchorId="0D5111C4" wp14:editId="2A18A4F3">
-            <wp:extent cx="5759450" cy="848995"/>
-            <wp:effectExtent l="0" t="0" r="0" b="8255"/>
-            <wp:docPr id="18" name="Grafik 18"/>
+          <wp:inline distT="0" distB="0" distL="0" distR="0" wp14:anchorId="69CAF303" wp14:editId="6D37D912">
+            <wp:extent cx="4019266" cy="606657"/>
+            <wp:effectExtent l="0" t="0" r="635" b="3175"/>
+            <wp:docPr id="16" name="Grafik 16"/>
             <wp:cNvGraphicFramePr>
               <a:graphicFrameLocks xmlns:a="http://schemas.openxmlformats.org/drawingml/2006/main" noChangeAspect="1"/>
             </wp:cNvGraphicFramePr>
@@ -4756,7 +4804,7 @@
                   <pic:spPr>
                     <a:xfrm>
                       <a:off x="0" y="0"/>
-                      <a:ext cx="5759450" cy="848995"/>
+                      <a:ext cx="4045804" cy="610663"/>
                     </a:xfrm>
                     <a:prstGeom prst="rect">
                       <a:avLst/>
@@ -4769,12 +4817,946 @@
         </w:drawing>
       </w:r>
     </w:p>
-    <w:p/>
-    <w:p>
-      <w:r>
-        <w:t>Wir haben der Einfachheit halber 4 Ressourcen in der Datenbank. Jeder Patient hat Hang… in seinem Namen.</w:t>
-      </w:r>
-    </w:p>
+    <w:p>
+      <w:pPr>
+        <w:spacing w:after="160"/>
+      </w:pPr>
+      <w:r>
+        <w:br w:type="page"/>
+      </w:r>
+    </w:p>
+    <w:p/>
+    <w:p>
+      <w:r>
+        <w:t xml:space="preserve">Die </w:t>
+      </w:r>
+      <w:r>
+        <w:rPr>
+          <w:i/>
+        </w:rPr>
+        <w:t>Location</w:t>
+      </w:r>
+      <w:r>
+        <w:t xml:space="preserve"> ist wieder ein Referenzobjekt. Es wird ein </w:t>
+      </w:r>
+      <w:r>
+        <w:rPr>
+          <w:i/>
+        </w:rPr>
+        <w:t>Location Schema</w:t>
+      </w:r>
+      <w:r>
+        <w:t xml:space="preserve"> gemacht:</w:t>
+      </w:r>
+    </w:p>
+    <w:p/>
+    <w:p>
+      <w:pPr>
+        <w:jc w:val="right"/>
+      </w:pPr>
+      <w:r>
+        <w:rPr>
+          <w:noProof/>
+          <w:lang w:eastAsia="de-AT"/>
+        </w:rPr>
+        <w:drawing>
+          <wp:inline distT="0" distB="0" distL="0" distR="0" wp14:anchorId="1C93896E" wp14:editId="4407B81C">
+            <wp:extent cx="4233849" cy="1884460"/>
+            <wp:effectExtent l="0" t="0" r="0" b="1905"/>
+            <wp:docPr id="17" name="Grafik 17"/>
+            <wp:cNvGraphicFramePr>
+              <a:graphicFrameLocks xmlns:a="http://schemas.openxmlformats.org/drawingml/2006/main" noChangeAspect="1"/>
+            </wp:cNvGraphicFramePr>
+            <a:graphic xmlns:a="http://schemas.openxmlformats.org/drawingml/2006/main">
+              <a:graphicData uri="http://schemas.openxmlformats.org/drawingml/2006/picture">
+                <pic:pic xmlns:pic="http://schemas.openxmlformats.org/drawingml/2006/picture">
+                  <pic:nvPicPr>
+                    <pic:cNvPr id="1" name=""/>
+                    <pic:cNvPicPr/>
+                  </pic:nvPicPr>
+                  <pic:blipFill>
+                    <a:blip r:embed="rId30"/>
+                    <a:stretch>
+                      <a:fillRect/>
+                    </a:stretch>
+                  </pic:blipFill>
+                  <pic:spPr>
+                    <a:xfrm>
+                      <a:off x="0" y="0"/>
+                      <a:ext cx="4250287" cy="1891777"/>
+                    </a:xfrm>
+                    <a:prstGeom prst="rect">
+                      <a:avLst/>
+                    </a:prstGeom>
+                  </pic:spPr>
+                </pic:pic>
+              </a:graphicData>
+            </a:graphic>
+          </wp:inline>
+        </w:drawing>
+      </w:r>
+    </w:p>
+    <w:p/>
+    <w:p>
+      <w:r>
+        <w:t>Es wird erst mit statischen Dateien</w:t>
+      </w:r>
+      <w:r>
+        <w:t xml:space="preserve"> getestet ob alles funktioniert. </w:t>
+      </w:r>
+      <w:r>
+        <w:t>Testen den Zusammenhang der 3 Ressourcen (</w:t>
+      </w:r>
+      <w:r>
+        <w:rPr>
+          <w:i/>
+        </w:rPr>
+        <w:t>Patient-Encounter-Location</w:t>
+      </w:r>
+      <w:r>
+        <w:t xml:space="preserve">) mit </w:t>
+      </w:r>
+      <w:r>
+        <w:t>Radom</w:t>
+      </w:r>
+      <w:r>
+        <w:t xml:space="preserve"> Dateien:</w:t>
+      </w:r>
+    </w:p>
+    <w:p/>
+    <w:p>
+      <w:pPr>
+        <w:ind w:left="705" w:hanging="705"/>
+        <w:rPr>
+          <w:i/>
+        </w:rPr>
+      </w:pPr>
+      <w:r>
+        <w:rPr>
+          <w:i/>
+        </w:rPr>
+        <w:t>c:\git\Praktikum_FhirHapi\myProject\src\main\java\myProject\</w:t>
+      </w:r>
+      <w:r>
+        <w:rPr>
+          <w:i/>
+        </w:rPr>
+        <w:t>Test/</w:t>
+      </w:r>
+      <w:r>
+        <w:rPr>
+          <w:i/>
+        </w:rPr>
+        <w:t>Postgre_Pat_Enc_Location</w:t>
+      </w:r>
+      <w:r>
+        <w:rPr>
+          <w:i/>
+        </w:rPr>
+        <w:t>.java</w:t>
+      </w:r>
+    </w:p>
+    <w:p/>
+    <w:p>
+      <w:r>
+        <w:t xml:space="preserve">Test mit </w:t>
+      </w:r>
+      <w:r>
+        <w:t>echten Postleitzahlen für jede Stadt</w:t>
+      </w:r>
+      <w:r>
+        <w:t>:</w:t>
+      </w:r>
+    </w:p>
+    <w:p>
+      <w:pPr>
+        <w:ind w:left="705" w:hanging="705"/>
+        <w:rPr>
+          <w:i/>
+        </w:rPr>
+      </w:pPr>
+      <w:r>
+        <w:rPr>
+          <w:i/>
+        </w:rPr>
+        <w:t>c:\git\Praktikum_FhirHapi\myProject\src\main\java\myProject\</w:t>
+      </w:r>
+      <w:r>
+        <w:rPr>
+          <w:i/>
+        </w:rPr>
+        <w:t>Database_AT</w:t>
+      </w:r>
+      <w:r>
+        <w:rPr>
+          <w:i/>
+        </w:rPr>
+        <w:t>.java</w:t>
+      </w:r>
+    </w:p>
+    <w:p>
+      <w:pPr>
+        <w:ind w:left="705" w:hanging="705"/>
+        <w:rPr>
+          <w:i/>
+        </w:rPr>
+      </w:pPr>
+    </w:p>
+    <w:p>
+      <w:pPr>
+        <w:ind w:left="705" w:hanging="705"/>
+      </w:pPr>
+      <w:r>
+        <w:t xml:space="preserve">Die </w:t>
+      </w:r>
+      <w:r>
+        <w:t>PLZ-Stadt Paaren werden von Excel Dokument importiert</w:t>
+      </w:r>
+      <w:r>
+        <w:t>:</w:t>
+      </w:r>
+    </w:p>
+    <w:p>
+      <w:pPr>
+        <w:ind w:left="705" w:hanging="705"/>
+        <w:rPr>
+          <w:i/>
+        </w:rPr>
+      </w:pPr>
+      <w:r>
+        <w:rPr>
+          <w:i/>
+        </w:rPr>
+        <w:t>c:\git\Praktikum_FhirHapi</w:t>
+      </w:r>
+      <w:r>
+        <w:rPr>
+          <w:i/>
+        </w:rPr>
+        <w:t>\</w:t>
+      </w:r>
+      <w:r>
+        <w:rPr>
+          <w:i/>
+        </w:rPr>
+        <w:t>myProject\Dokumente\RawDateien\</w:t>
+      </w:r>
+      <w:r>
+        <w:rPr>
+          <w:i/>
+        </w:rPr>
+        <w:t>Plz-bezirk</w:t>
+      </w:r>
+      <w:r>
+        <w:rPr>
+          <w:i/>
+        </w:rPr>
+        <w:t>.xlsx</w:t>
+      </w:r>
+    </w:p>
+    <w:p>
+      <w:pPr>
+        <w:ind w:left="705" w:hanging="705"/>
+        <w:rPr>
+          <w:i/>
+        </w:rPr>
+      </w:pPr>
+    </w:p>
+    <w:p>
+      <w:r>
+        <w:t xml:space="preserve">Die Adresse und Name </w:t>
+      </w:r>
+      <w:r>
+        <w:t>der Krankenhäuser</w:t>
+      </w:r>
+      <w:r>
+        <w:t xml:space="preserve"> in </w:t>
+      </w:r>
+      <w:r>
+        <w:t>Österreich</w:t>
+      </w:r>
+      <w:r>
+        <w:t xml:space="preserve"> </w:t>
+      </w:r>
+      <w:r>
+        <w:t>erhält man</w:t>
+      </w:r>
+      <w:r>
+        <w:t xml:space="preserve"> in Sql </w:t>
+      </w:r>
+      <w:r>
+        <w:rPr>
+          <w:i/>
+        </w:rPr>
+        <w:t>Stored Porcedure</w:t>
+      </w:r>
+      <w:r>
+        <w:t xml:space="preserve"> F</w:t>
+      </w:r>
+      <w:r>
+        <w:t>orm:</w:t>
+      </w:r>
+    </w:p>
+    <w:p>
+      <w:pPr>
+        <w:ind w:left="705" w:hanging="705"/>
+      </w:pPr>
+      <w:r>
+        <w:rPr>
+          <w:i/>
+        </w:rPr>
+        <w:t>c:\git\Praktikum_FhirHapi</w:t>
+      </w:r>
+      <w:r>
+        <w:rPr>
+          <w:i/>
+        </w:rPr>
+        <w:t xml:space="preserve">\myProject\Dokumente\RawDateien\ </w:t>
+      </w:r>
+      <w:r>
+        <w:t>mapping_kas.sql</w:t>
+      </w:r>
+    </w:p>
+    <w:p>
+      <w:pPr>
+        <w:ind w:left="705" w:hanging="705"/>
+      </w:pPr>
+    </w:p>
+    <w:p>
+      <w:pPr>
+        <w:ind w:left="705" w:hanging="705"/>
+      </w:pPr>
+      <w:r>
+        <w:t xml:space="preserve">In </w:t>
+      </w:r>
+      <w:r>
+        <w:rPr>
+          <w:i/>
+        </w:rPr>
+        <w:t>mapping_kas</w:t>
+      </w:r>
+      <w:r>
+        <w:t xml:space="preserve"> </w:t>
+      </w:r>
+      <w:r>
+        <w:t>Dokument gibt es aber mehr Information als ich für die Aufgabe benötigte. Es wird weitere Vorarbeit benötigt.</w:t>
+      </w:r>
+    </w:p>
+    <w:p>
+      <w:pPr>
+        <w:ind w:left="705" w:hanging="705"/>
+      </w:pPr>
+      <w:r>
+        <w:t xml:space="preserve">Da bei dem Randomisierten </w:t>
+      </w:r>
+      <w:r>
+        <w:t>„</w:t>
+      </w:r>
+      <w:r>
+        <w:t>dummy</w:t>
+      </w:r>
+      <w:r>
+        <w:t xml:space="preserve">“ </w:t>
+      </w:r>
+      <w:r>
+        <w:t>Patienten (</w:t>
+      </w:r>
+      <w:r>
+        <w:rPr>
+          <w:i/>
+        </w:rPr>
+        <w:t>Database.java</w:t>
+      </w:r>
+      <w:r>
+        <w:t xml:space="preserve">) erschaffte Nachnamen schon echte Namen waren, </w:t>
+      </w:r>
+      <w:r>
+        <w:t>musste ich</w:t>
+      </w:r>
+      <w:r>
+        <w:t xml:space="preserve"> nur</w:t>
+      </w:r>
+      <w:r>
+        <w:t xml:space="preserve"> </w:t>
+      </w:r>
+      <w:r>
+        <w:t xml:space="preserve">die folgende </w:t>
+      </w:r>
+      <w:r>
+        <w:t>Randomisation ändern:</w:t>
+      </w:r>
+    </w:p>
+    <w:p>
+      <w:pPr>
+        <w:pStyle w:val="Listenabsatz"/>
+        <w:numPr>
+          <w:ilvl w:val="0"/>
+          <w:numId w:val="15"/>
+        </w:numPr>
+      </w:pPr>
+      <w:r>
+        <w:t>Vornamen, um echte deutsche Namen bekommen zu können.</w:t>
+      </w:r>
+    </w:p>
+    <w:p>
+      <w:pPr>
+        <w:pStyle w:val="Listenabsatz"/>
+        <w:numPr>
+          <w:ilvl w:val="0"/>
+          <w:numId w:val="15"/>
+        </w:numPr>
+      </w:pPr>
+      <w:r>
+        <w:t>Stadt-</w:t>
+      </w:r>
+      <w:r>
+        <w:t>Postleitzahl</w:t>
+      </w:r>
+      <w:r>
+        <w:t xml:space="preserve"> Paaren, die man von den oben genannte Plz-bezirk.xlsx bekommt.</w:t>
+      </w:r>
+    </w:p>
+    <w:p/>
+    <w:p>
+      <w:r>
+        <w:t>Da die Stadt-</w:t>
+      </w:r>
+      <w:r>
+        <w:t>Postleitzahl</w:t>
+      </w:r>
+      <w:r>
+        <w:t xml:space="preserve"> Paaren sowieso in dieser </w:t>
+      </w:r>
+      <w:r>
+        <w:t>Excel-</w:t>
+      </w:r>
+      <w:r>
+        <w:t xml:space="preserve">Form </w:t>
+      </w:r>
+      <w:r>
+        <w:t>kämmen</w:t>
+      </w:r>
+      <w:r>
+        <w:t xml:space="preserve">, würde es sinnvoll diese von Excel importieren und nutzen. </w:t>
+      </w:r>
+      <w:r>
+        <w:t xml:space="preserve">Das </w:t>
+      </w:r>
+      <w:r>
+        <w:t>folgende Dokument</w:t>
+      </w:r>
+      <w:r>
+        <w:t xml:space="preserve"> importiert PLZ-</w:t>
+      </w:r>
+      <w:r>
+        <w:t>S</w:t>
+      </w:r>
+      <w:r>
+        <w:t>tadt Paaren von Excel Dokument:</w:t>
+      </w:r>
+    </w:p>
+    <w:p/>
+    <w:p>
+      <w:pPr>
+        <w:rPr>
+          <w:i/>
+        </w:rPr>
+      </w:pPr>
+      <w:r>
+        <w:rPr>
+          <w:i/>
+        </w:rPr>
+        <w:t>..</w:t>
+      </w:r>
+      <w:r>
+        <w:rPr>
+          <w:i/>
+        </w:rPr>
+        <w:t>\Praktikum_FhirHapi</w:t>
+      </w:r>
+      <w:r>
+        <w:rPr>
+          <w:i/>
+        </w:rPr>
+        <w:t xml:space="preserve"> </w:t>
+      </w:r>
+      <w:r>
+        <w:rPr>
+          <w:i/>
+        </w:rPr>
+        <w:t>\my</w:t>
+      </w:r>
+      <w:r>
+        <w:rPr>
+          <w:i/>
+        </w:rPr>
+        <w:t>Project\src\main\java\myProject\</w:t>
+      </w:r>
+      <w:r>
+        <w:rPr>
+          <w:i/>
+        </w:rPr>
+        <w:t>src\main\java\Test\ReadExcelData_PLZ_Stadt.java</w:t>
+      </w:r>
+    </w:p>
+    <w:p/>
+    <w:p>
+      <w:r>
+        <w:t>Die Namen und Adresse von Krankenhäuser können dann nach einer bisschen Vorarb</w:t>
+      </w:r>
+      <w:r>
+        <w:t>eit auch von Excel importieren:</w:t>
+      </w:r>
+    </w:p>
+    <w:p/>
+    <w:p>
+      <w:pPr>
+        <w:rPr>
+          <w:i/>
+        </w:rPr>
+      </w:pPr>
+      <w:r>
+        <w:rPr>
+          <w:i/>
+        </w:rPr>
+        <w:t>..</w:t>
+      </w:r>
+      <w:r>
+        <w:rPr>
+          <w:i/>
+        </w:rPr>
+        <w:t>\Praktikum_FhirHapi</w:t>
+      </w:r>
+      <w:r>
+        <w:rPr>
+          <w:i/>
+        </w:rPr>
+        <w:t xml:space="preserve"> </w:t>
+      </w:r>
+      <w:r>
+        <w:rPr>
+          <w:i/>
+        </w:rPr>
+        <w:t>\my</w:t>
+      </w:r>
+      <w:r>
+        <w:rPr>
+          <w:i/>
+        </w:rPr>
+        <w:t>Project\src\main\java\myProject\</w:t>
+      </w:r>
+      <w:r>
+        <w:rPr>
+          <w:i/>
+        </w:rPr>
+        <w:t>src\main\java\Test\ReadExcelData_</w:t>
+      </w:r>
+      <w:r>
+        <w:rPr>
+          <w:i/>
+        </w:rPr>
+        <w:t>KH_Address</w:t>
+      </w:r>
+      <w:r>
+        <w:rPr>
+          <w:i/>
+        </w:rPr>
+        <w:t>.java</w:t>
+      </w:r>
+    </w:p>
+    <w:p/>
+    <w:p>
+      <w:r>
+        <w:t xml:space="preserve">Mit dieser Art und Weise </w:t>
+      </w:r>
+      <w:r>
+        <w:t xml:space="preserve">wird in </w:t>
+      </w:r>
+      <w:r>
+        <w:rPr>
+          <w:i/>
+        </w:rPr>
+        <w:t>DataBase_AT</w:t>
+      </w:r>
+      <w:r>
+        <w:rPr>
+          <w:i/>
+        </w:rPr>
+        <w:t>_Name</w:t>
+      </w:r>
+      <w:r>
+        <w:rPr>
+          <w:i/>
+        </w:rPr>
+        <w:t>.java</w:t>
+      </w:r>
+      <w:r>
+        <w:t xml:space="preserve"> </w:t>
+      </w:r>
+      <w:r>
+        <w:t>den ganzen Prozess</w:t>
+      </w:r>
+      <w:r>
+        <w:t xml:space="preserve"> implementiert:</w:t>
+      </w:r>
+    </w:p>
+    <w:p/>
+    <w:p>
+      <w:pPr>
+        <w:rPr>
+          <w:i/>
+        </w:rPr>
+      </w:pPr>
+      <w:r>
+        <w:rPr>
+          <w:i/>
+        </w:rPr>
+        <w:t>.</w:t>
+      </w:r>
+      <w:r>
+        <w:rPr>
+          <w:i/>
+        </w:rPr>
+        <w:t>.</w:t>
+      </w:r>
+      <w:r>
+        <w:rPr>
+          <w:i/>
+        </w:rPr>
+        <w:t>\Praktikum_FhirHapi</w:t>
+      </w:r>
+      <w:r>
+        <w:rPr>
+          <w:i/>
+        </w:rPr>
+        <w:t xml:space="preserve"> </w:t>
+      </w:r>
+      <w:r>
+        <w:rPr>
+          <w:i/>
+        </w:rPr>
+        <w:t>\my</w:t>
+      </w:r>
+      <w:r>
+        <w:rPr>
+          <w:i/>
+        </w:rPr>
+        <w:t>Project\src\main\java\myProject\</w:t>
+      </w:r>
+      <w:r>
+        <w:rPr>
+          <w:i/>
+        </w:rPr>
+        <w:t>src\main\java\</w:t>
+      </w:r>
+      <w:r>
+        <w:rPr>
+          <w:i/>
+        </w:rPr>
+        <w:t>myProject</w:t>
+      </w:r>
+      <w:r>
+        <w:rPr>
+          <w:i/>
+        </w:rPr>
+        <w:t>\</w:t>
+      </w:r>
+      <w:r>
+        <w:rPr>
+          <w:i/>
+        </w:rPr>
+        <w:t>DataBase_AT</w:t>
+      </w:r>
+      <w:r>
+        <w:rPr>
+          <w:i/>
+        </w:rPr>
+        <w:t>_Name</w:t>
+      </w:r>
+      <w:r>
+        <w:rPr>
+          <w:i/>
+        </w:rPr>
+        <w:t>.java</w:t>
+      </w:r>
+    </w:p>
+    <w:p>
+      <w:pPr>
+        <w:rPr>
+          <w:i/>
+        </w:rPr>
+      </w:pPr>
+    </w:p>
+    <w:p>
+      <w:pPr>
+        <w:rPr>
+          <w:i/>
+        </w:rPr>
+      </w:pPr>
+      <w:r>
+        <w:t xml:space="preserve">Im Laufe der Prozess wird erst alle 281 Location aus Excel: </w:t>
+      </w:r>
+      <w:r>
+        <w:rPr>
+          <w:i/>
+        </w:rPr>
+        <w:t>KH_AddressGenerator.java</w:t>
+      </w:r>
+      <w:r>
+        <w:rPr>
+          <w:i/>
+        </w:rPr>
+        <w:t xml:space="preserve"> </w:t>
+      </w:r>
+      <w:r>
+        <w:t>importiert</w:t>
+      </w:r>
+      <w:r>
+        <w:rPr>
+          <w:i/>
+        </w:rPr>
+        <w:t>.</w:t>
+      </w:r>
+    </w:p>
+    <w:p/>
+    <w:p>
+      <w:pPr>
+        <w:pStyle w:val="Listenabsatz"/>
+        <w:numPr>
+          <w:ilvl w:val="0"/>
+          <w:numId w:val="16"/>
+        </w:numPr>
+      </w:pPr>
+      <w:r>
+        <w:t>Die</w:t>
+      </w:r>
+      <w:r>
+        <w:t xml:space="preserve"> beliebige Anzahl von Patient Ressourcen gepaart mit Encounters erstellt. </w:t>
+      </w:r>
+    </w:p>
+    <w:p>
+      <w:pPr>
+        <w:pStyle w:val="Listenabsatz"/>
+        <w:numPr>
+          <w:ilvl w:val="0"/>
+          <w:numId w:val="16"/>
+        </w:numPr>
+      </w:pPr>
+      <w:r>
+        <w:t xml:space="preserve">Die </w:t>
+      </w:r>
+      <w:r>
+        <w:t>Namen von Patienten</w:t>
+      </w:r>
+      <w:r>
+        <w:t xml:space="preserve"> werden aus vorgefertigten Listen </w:t>
+      </w:r>
+      <w:r>
+        <w:t xml:space="preserve">importiert, </w:t>
+      </w:r>
+      <w:r>
+        <w:t>randomisiert</w:t>
+      </w:r>
+      <w:r>
+        <w:t xml:space="preserve">. </w:t>
+      </w:r>
+    </w:p>
+    <w:p>
+      <w:pPr>
+        <w:pStyle w:val="Listenabsatz"/>
+        <w:numPr>
+          <w:ilvl w:val="0"/>
+          <w:numId w:val="16"/>
+        </w:numPr>
+      </w:pPr>
+      <w:r>
+        <w:lastRenderedPageBreak/>
+        <w:t>D</w:t>
+      </w:r>
+      <w:r>
+        <w:t xml:space="preserve">ie </w:t>
+      </w:r>
+      <w:r>
+        <w:t>PLZ</w:t>
+      </w:r>
+      <w:r>
+        <w:t>-Stadt Paaren</w:t>
+      </w:r>
+      <w:r>
+        <w:t xml:space="preserve"> </w:t>
+      </w:r>
+      <w:r>
+        <w:t>kommen</w:t>
+      </w:r>
+      <w:r>
+        <w:t xml:space="preserve"> </w:t>
+      </w:r>
+      <w:r>
+        <w:t xml:space="preserve">wie früher </w:t>
+      </w:r>
+      <w:r>
+        <w:t xml:space="preserve">aus Excel </w:t>
+      </w:r>
+      <w:r>
+        <w:t>Dokument.</w:t>
+      </w:r>
+      <w:r>
+        <w:t xml:space="preserve"> (Echte Städte mit Postleitzahlen).</w:t>
+      </w:r>
+    </w:p>
+    <w:p/>
+    <w:p/>
+    <w:p>
+      <w:pPr>
+        <w:ind w:left="705" w:hanging="705"/>
+        <w:rPr>
+          <w:i/>
+        </w:rPr>
+      </w:pPr>
+      <w:r>
+        <w:rPr>
+          <w:b/>
+        </w:rPr>
+        <w:t>7</w:t>
+      </w:r>
+      <w:r>
+        <w:rPr>
+          <w:b/>
+        </w:rPr>
+        <w:t>.</w:t>
+      </w:r>
+      <w:r>
+        <w:rPr>
+          <w:b/>
+        </w:rPr>
+        <w:tab/>
+      </w:r>
+      <w:r>
+        <w:rPr>
+          <w:b/>
+        </w:rPr>
+        <w:t>Suche in Fhirbase Datenbank</w:t>
+      </w:r>
+      <w:r>
+        <w:rPr>
+          <w:b/>
+        </w:rPr>
+        <w:t xml:space="preserve">: </w:t>
+      </w:r>
+      <w:r>
+        <w:rPr>
+          <w:b/>
+        </w:rPr>
+        <w:br/>
+      </w:r>
+      <w:r>
+        <w:rPr>
+          <w:i/>
+        </w:rPr>
+        <w:t>c:\git\Praktikum_FhirHapi\myProject\StoredProcedures\Patient_Create_Search_Patient.sql</w:t>
+      </w:r>
+    </w:p>
+    <w:p/>
+    <w:p>
+      <w:r>
+        <w:t xml:space="preserve">Die Suche unter den </w:t>
+      </w:r>
+      <w:r>
+        <w:t>Ressourcen</w:t>
+      </w:r>
+      <w:r>
+        <w:t xml:space="preserve"> wird mit einem einfachen Beispiel gezeigt:</w:t>
+      </w:r>
+    </w:p>
+    <w:p/>
+    <w:p>
+      <w:hyperlink r:id="rId31" w:anchor="/functions-as-primary-api" w:history="1">
+        <w:r>
+          <w:rPr>
+            <w:rStyle w:val="Hyperlink"/>
+          </w:rPr>
+          <w:t>http://fhirbase.github.io/demo/tutorial.html#/functions-as-primary-api</w:t>
+        </w:r>
+      </w:hyperlink>
+      <w:r>
+        <w:t xml:space="preserve"> </w:t>
+      </w:r>
+    </w:p>
+    <w:p/>
+    <w:p>
+      <w:r>
+        <w:t xml:space="preserve">Wir haben der Einfachheit halber 4 Ressourcen in der Datenbank. Jeder Patient hat </w:t>
+      </w:r>
+      <w:r>
+        <w:rPr>
+          <w:i/>
+        </w:rPr>
+        <w:t>„</w:t>
+      </w:r>
+      <w:r>
+        <w:rPr>
+          <w:i/>
+        </w:rPr>
+        <w:t>Hang</w:t>
+      </w:r>
+      <w:r>
+        <w:rPr>
+          <w:i/>
+        </w:rPr>
+        <w:t xml:space="preserve">“ </w:t>
+      </w:r>
+      <w:r>
+        <w:t>in Namen.</w:t>
+      </w:r>
+    </w:p>
+    <w:p/>
+    <w:p>
+      <w:pPr>
+        <w:ind w:left="708"/>
+      </w:pPr>
+      <w:r>
+        <w:rPr>
+          <w:noProof/>
+          <w:lang w:eastAsia="de-AT"/>
+        </w:rPr>
+        <w:drawing>
+          <wp:inline distT="0" distB="0" distL="0" distR="0" wp14:anchorId="196525B2" wp14:editId="5863EF43">
+            <wp:extent cx="5655933" cy="833736"/>
+            <wp:effectExtent l="0" t="0" r="2540" b="5080"/>
+            <wp:docPr id="18" name="Grafik 18"/>
+            <wp:cNvGraphicFramePr>
+              <a:graphicFrameLocks xmlns:a="http://schemas.openxmlformats.org/drawingml/2006/main" noChangeAspect="1"/>
+            </wp:cNvGraphicFramePr>
+            <a:graphic xmlns:a="http://schemas.openxmlformats.org/drawingml/2006/main">
+              <a:graphicData uri="http://schemas.openxmlformats.org/drawingml/2006/picture">
+                <pic:pic xmlns:pic="http://schemas.openxmlformats.org/drawingml/2006/picture">
+                  <pic:nvPicPr>
+                    <pic:cNvPr id="1" name=""/>
+                    <pic:cNvPicPr/>
+                  </pic:nvPicPr>
+                  <pic:blipFill>
+                    <a:blip r:embed="rId32"/>
+                    <a:stretch>
+                      <a:fillRect/>
+                    </a:stretch>
+                  </pic:blipFill>
+                  <pic:spPr>
+                    <a:xfrm>
+                      <a:off x="0" y="0"/>
+                      <a:ext cx="5668526" cy="835592"/>
+                    </a:xfrm>
+                    <a:prstGeom prst="rect">
+                      <a:avLst/>
+                    </a:prstGeom>
+                  </pic:spPr>
+                </pic:pic>
+              </a:graphicData>
+            </a:graphic>
+          </wp:inline>
+        </w:drawing>
+      </w:r>
+    </w:p>
+    <w:p/>
     <w:p>
       <w:r>
         <w:t xml:space="preserve">Mit dem folgenden Befehl wird alle Patienten mit </w:t>
@@ -4791,22 +5773,47 @@
     </w:p>
     <w:p/>
     <w:p>
+      <w:pPr>
+        <w:rPr>
+          <w:i/>
+        </w:rPr>
+      </w:pPr>
+      <w:r>
+        <w:rPr>
+          <w:i/>
+        </w:rPr>
+        <w:t>SELECT fhir_search('{"resourceType": "Patient", "queryString": "name=ang&amp;_totalMethod=no"}');</w:t>
+      </w:r>
+    </w:p>
+    <w:p>
+      <w:pPr>
+        <w:rPr>
+          <w:i/>
+        </w:rPr>
+      </w:pPr>
+    </w:p>
+    <w:p>
+      <w:pPr>
+        <w:rPr>
+          <w:i/>
+        </w:rPr>
+      </w:pPr>
       <w:r>
         <w:rPr>
           <w:noProof/>
-          <w:lang w:val="de-AT" w:eastAsia="de-AT"/>
+          <w:lang w:eastAsia="de-AT"/>
         </w:rPr>
         <w:drawing>
-          <wp:anchor distT="0" distB="0" distL="114300" distR="114300" simplePos="0" relativeHeight="251663360" behindDoc="0" locked="0" layoutInCell="1" allowOverlap="1">
-            <wp:simplePos x="897147" y="1552755"/>
+          <wp:anchor distT="0" distB="0" distL="114300" distR="114300" simplePos="0" relativeHeight="251663360" behindDoc="0" locked="0" layoutInCell="1" allowOverlap="1" wp14:anchorId="3137EAB6" wp14:editId="49342062">
+            <wp:simplePos x="0" y="0"/>
             <wp:positionH relativeFrom="column">
-              <wp:align>left</wp:align>
+              <wp:posOffset>982772</wp:posOffset>
             </wp:positionH>
             <wp:positionV relativeFrom="paragraph">
-              <wp:align>top</wp:align>
+              <wp:posOffset>113680</wp:posOffset>
             </wp:positionV>
-            <wp:extent cx="5759450" cy="1845945"/>
-            <wp:effectExtent l="0" t="0" r="0" b="1905"/>
+            <wp:extent cx="5122796" cy="1641109"/>
+            <wp:effectExtent l="0" t="0" r="1905" b="0"/>
             <wp:wrapSquare wrapText="bothSides"/>
             <wp:docPr id="20" name="Grafik 20"/>
             <wp:cNvGraphicFramePr>
@@ -4820,7 +5827,7 @@
                     <pic:cNvPicPr/>
                   </pic:nvPicPr>
                   <pic:blipFill>
-                    <a:blip r:embed="rId30">
+                    <a:blip r:embed="rId33">
                       <a:extLst>
                         <a:ext uri="{28A0092B-C50C-407E-A947-70E740481C1C}">
                           <a14:useLocalDpi xmlns:a14="http://schemas.microsoft.com/office/drawing/2010/main" val="0"/>
@@ -4834,7 +5841,7 @@
                   <pic:spPr>
                     <a:xfrm>
                       <a:off x="0" y="0"/>
-                      <a:ext cx="5759450" cy="1845945"/>
+                      <a:ext cx="5122796" cy="1641109"/>
                     </a:xfrm>
                     <a:prstGeom prst="rect">
                       <a:avLst/>
@@ -4848,17 +5855,26 @@
       </w:r>
     </w:p>
     <w:p>
-      <w:hyperlink r:id="rId31" w:history="1">
-        <w:r>
-          <w:rPr>
-            <w:rStyle w:val="Hyperlink"/>
-          </w:rPr>
-          <w:t>http://fhirbase.github.io/demo/tutorial.html#/functions-as-primary-api</w:t>
-        </w:r>
-      </w:hyperlink>
-      <w:r>
-        <w:t xml:space="preserve"> </w:t>
-      </w:r>
+      <w:pPr>
+        <w:ind w:left="2124"/>
+        <w:jc w:val="center"/>
+        <w:rPr>
+          <w:noProof/>
+          <w:lang w:eastAsia="de-AT"/>
+        </w:rPr>
+      </w:pPr>
+    </w:p>
+    <w:p>
+      <w:pPr>
+        <w:ind w:left="1416"/>
+        <w:jc w:val="right"/>
+      </w:pPr>
+    </w:p>
+    <w:p>
+      <w:pPr>
+        <w:ind w:left="1416"/>
+        <w:jc w:val="right"/>
+      </w:pPr>
     </w:p>
     <w:sectPr>
       <w:pgSz w:w="11906" w:h="16838"/>
@@ -4942,6 +5958,27 @@
 <file path=word/numbering.xml><?xml version="1.0" encoding="utf-8"?>
 <w:numbering xmlns:wpc="http://schemas.microsoft.com/office/word/2010/wordprocessingCanvas" xmlns:cx="http://schemas.microsoft.com/office/drawing/2014/chartex" xmlns:cx1="http://schemas.microsoft.com/office/drawing/2015/9/8/chartex" xmlns:cx2="http://schemas.microsoft.com/office/drawing/2015/10/21/chartex" xmlns:mc="http://schemas.openxmlformats.org/markup-compatibility/2006" xmlns:o="urn:schemas-microsoft-com:office:office" xmlns:r="http://schemas.openxmlformats.org/officeDocument/2006/relationships" xmlns:m="http://schemas.openxmlformats.org/officeDocument/2006/math" xmlns:v="urn:schemas-microsoft-com:vml" xmlns:wp14="http://schemas.microsoft.com/office/word/2010/wordprocessingDrawing" xmlns:wp="http://schemas.openxmlformats.org/drawingml/2006/wordprocessingDrawing" xmlns:w10="urn:schemas-microsoft-com:office:word" xmlns:w="http://schemas.openxmlformats.org/wordprocessingml/2006/main" xmlns:w14="http://schemas.microsoft.com/office/word/2010/wordml" xmlns:w15="http://schemas.microsoft.com/office/word/2012/wordml" xmlns:w16se="http://schemas.microsoft.com/office/word/2015/wordml/symex" xmlns:wpg="http://schemas.microsoft.com/office/word/2010/wordprocessingGroup" xmlns:wpi="http://schemas.microsoft.com/office/word/2010/wordprocessingInk" xmlns:wne="http://schemas.microsoft.com/office/word/2006/wordml" xmlns:wps="http://schemas.microsoft.com/office/word/2010/wordprocessingShape" mc:Ignorable="w14 w15 w16se wp14">
   <w:abstractNum w:abstractNumId="0" w15:restartNumberingAfterBreak="0">
+    <w:nsid w:val="FFFFFF89"/>
+    <w:multiLevelType w:val="singleLevel"/>
+    <w:tmpl w:val="7192493C"/>
+    <w:lvl w:ilvl="0">
+      <w:start w:val="1"/>
+      <w:numFmt w:val="bullet"/>
+      <w:pStyle w:val="Aufzhlungszeichen"/>
+      <w:lvlText w:val=""/>
+      <w:lvlJc w:val="left"/>
+      <w:pPr>
+        <w:tabs>
+          <w:tab w:val="num" w:pos="360"/>
+        </w:tabs>
+        <w:ind w:left="360" w:hanging="360"/>
+      </w:pPr>
+      <w:rPr>
+        <w:rFonts w:ascii="Symbol" w:hAnsi="Symbol" w:hint="default"/>
+      </w:rPr>
+    </w:lvl>
+  </w:abstractNum>
+  <w:abstractNum w:abstractNumId="1" w15:restartNumberingAfterBreak="0">
     <w:nsid w:val="1580024B"/>
     <w:multiLevelType w:val="hybridMultilevel"/>
     <w:tmpl w:val="3ED6F7E0"/>
@@ -5054,7 +6091,120 @@
       </w:rPr>
     </w:lvl>
   </w:abstractNum>
-  <w:abstractNum w:abstractNumId="1" w15:restartNumberingAfterBreak="0">
+  <w:abstractNum w:abstractNumId="2" w15:restartNumberingAfterBreak="0">
+    <w:nsid w:val="1E973C68"/>
+    <w:multiLevelType w:val="hybridMultilevel"/>
+    <w:tmpl w:val="2D9AC30C"/>
+    <w:lvl w:ilvl="0" w:tplc="0C070001">
+      <w:start w:val="1"/>
+      <w:numFmt w:val="bullet"/>
+      <w:lvlText w:val=""/>
+      <w:lvlJc w:val="left"/>
+      <w:pPr>
+        <w:ind w:left="785" w:hanging="360"/>
+      </w:pPr>
+      <w:rPr>
+        <w:rFonts w:ascii="Symbol" w:hAnsi="Symbol" w:hint="default"/>
+      </w:rPr>
+    </w:lvl>
+    <w:lvl w:ilvl="1" w:tplc="04090003" w:tentative="1">
+      <w:start w:val="1"/>
+      <w:numFmt w:val="bullet"/>
+      <w:lvlText w:val="o"/>
+      <w:lvlJc w:val="left"/>
+      <w:pPr>
+        <w:ind w:left="1505" w:hanging="360"/>
+      </w:pPr>
+      <w:rPr>
+        <w:rFonts w:ascii="Courier New" w:hAnsi="Courier New" w:cs="Courier New" w:hint="default"/>
+      </w:rPr>
+    </w:lvl>
+    <w:lvl w:ilvl="2" w:tplc="04090005" w:tentative="1">
+      <w:start w:val="1"/>
+      <w:numFmt w:val="bullet"/>
+      <w:lvlText w:val=""/>
+      <w:lvlJc w:val="left"/>
+      <w:pPr>
+        <w:ind w:left="2225" w:hanging="360"/>
+      </w:pPr>
+      <w:rPr>
+        <w:rFonts w:ascii="Wingdings" w:hAnsi="Wingdings" w:hint="default"/>
+      </w:rPr>
+    </w:lvl>
+    <w:lvl w:ilvl="3" w:tplc="04090001" w:tentative="1">
+      <w:start w:val="1"/>
+      <w:numFmt w:val="bullet"/>
+      <w:lvlText w:val=""/>
+      <w:lvlJc w:val="left"/>
+      <w:pPr>
+        <w:ind w:left="2945" w:hanging="360"/>
+      </w:pPr>
+      <w:rPr>
+        <w:rFonts w:ascii="Symbol" w:hAnsi="Symbol" w:hint="default"/>
+      </w:rPr>
+    </w:lvl>
+    <w:lvl w:ilvl="4" w:tplc="04090003" w:tentative="1">
+      <w:start w:val="1"/>
+      <w:numFmt w:val="bullet"/>
+      <w:lvlText w:val="o"/>
+      <w:lvlJc w:val="left"/>
+      <w:pPr>
+        <w:ind w:left="3665" w:hanging="360"/>
+      </w:pPr>
+      <w:rPr>
+        <w:rFonts w:ascii="Courier New" w:hAnsi="Courier New" w:cs="Courier New" w:hint="default"/>
+      </w:rPr>
+    </w:lvl>
+    <w:lvl w:ilvl="5" w:tplc="04090005" w:tentative="1">
+      <w:start w:val="1"/>
+      <w:numFmt w:val="bullet"/>
+      <w:lvlText w:val=""/>
+      <w:lvlJc w:val="left"/>
+      <w:pPr>
+        <w:ind w:left="4385" w:hanging="360"/>
+      </w:pPr>
+      <w:rPr>
+        <w:rFonts w:ascii="Wingdings" w:hAnsi="Wingdings" w:hint="default"/>
+      </w:rPr>
+    </w:lvl>
+    <w:lvl w:ilvl="6" w:tplc="04090001" w:tentative="1">
+      <w:start w:val="1"/>
+      <w:numFmt w:val="bullet"/>
+      <w:lvlText w:val=""/>
+      <w:lvlJc w:val="left"/>
+      <w:pPr>
+        <w:ind w:left="5105" w:hanging="360"/>
+      </w:pPr>
+      <w:rPr>
+        <w:rFonts w:ascii="Symbol" w:hAnsi="Symbol" w:hint="default"/>
+      </w:rPr>
+    </w:lvl>
+    <w:lvl w:ilvl="7" w:tplc="04090003" w:tentative="1">
+      <w:start w:val="1"/>
+      <w:numFmt w:val="bullet"/>
+      <w:lvlText w:val="o"/>
+      <w:lvlJc w:val="left"/>
+      <w:pPr>
+        <w:ind w:left="5825" w:hanging="360"/>
+      </w:pPr>
+      <w:rPr>
+        <w:rFonts w:ascii="Courier New" w:hAnsi="Courier New" w:cs="Courier New" w:hint="default"/>
+      </w:rPr>
+    </w:lvl>
+    <w:lvl w:ilvl="8" w:tplc="04090005" w:tentative="1">
+      <w:start w:val="1"/>
+      <w:numFmt w:val="bullet"/>
+      <w:lvlText w:val=""/>
+      <w:lvlJc w:val="left"/>
+      <w:pPr>
+        <w:ind w:left="6545" w:hanging="360"/>
+      </w:pPr>
+      <w:rPr>
+        <w:rFonts w:ascii="Wingdings" w:hAnsi="Wingdings" w:hint="default"/>
+      </w:rPr>
+    </w:lvl>
+  </w:abstractNum>
+  <w:abstractNum w:abstractNumId="3" w15:restartNumberingAfterBreak="0">
     <w:nsid w:val="31D86166"/>
     <w:multiLevelType w:val="hybridMultilevel"/>
     <w:tmpl w:val="C6F6523A"/>
@@ -5167,7 +6317,7 @@
       </w:rPr>
     </w:lvl>
   </w:abstractNum>
-  <w:abstractNum w:abstractNumId="2" w15:restartNumberingAfterBreak="0">
+  <w:abstractNum w:abstractNumId="4" w15:restartNumberingAfterBreak="0">
     <w:nsid w:val="3E3B2222"/>
     <w:multiLevelType w:val="hybridMultilevel"/>
     <w:tmpl w:val="94A401AE"/>
@@ -5257,7 +6407,7 @@
       </w:pPr>
     </w:lvl>
   </w:abstractNum>
-  <w:abstractNum w:abstractNumId="3" w15:restartNumberingAfterBreak="0">
+  <w:abstractNum w:abstractNumId="5" w15:restartNumberingAfterBreak="0">
     <w:nsid w:val="4B677829"/>
     <w:multiLevelType w:val="hybridMultilevel"/>
     <w:tmpl w:val="14A07FB6"/>
@@ -5370,7 +6520,7 @@
       </w:rPr>
     </w:lvl>
   </w:abstractNum>
-  <w:abstractNum w:abstractNumId="4" w15:restartNumberingAfterBreak="0">
+  <w:abstractNum w:abstractNumId="6" w15:restartNumberingAfterBreak="0">
     <w:nsid w:val="4BE71235"/>
     <w:multiLevelType w:val="hybridMultilevel"/>
     <w:tmpl w:val="FECEBB3E"/>
@@ -5483,7 +6633,7 @@
       </w:rPr>
     </w:lvl>
   </w:abstractNum>
-  <w:abstractNum w:abstractNumId="5" w15:restartNumberingAfterBreak="0">
+  <w:abstractNum w:abstractNumId="7" w15:restartNumberingAfterBreak="0">
     <w:nsid w:val="50FC27B3"/>
     <w:multiLevelType w:val="hybridMultilevel"/>
     <w:tmpl w:val="9B0E1100"/>
@@ -5573,7 +6723,7 @@
       </w:pPr>
     </w:lvl>
   </w:abstractNum>
-  <w:abstractNum w:abstractNumId="6" w15:restartNumberingAfterBreak="0">
+  <w:abstractNum w:abstractNumId="8" w15:restartNumberingAfterBreak="0">
     <w:nsid w:val="543F35C8"/>
     <w:multiLevelType w:val="hybridMultilevel"/>
     <w:tmpl w:val="5A32A75C"/>
@@ -5686,7 +6836,7 @@
       </w:rPr>
     </w:lvl>
   </w:abstractNum>
-  <w:abstractNum w:abstractNumId="7" w15:restartNumberingAfterBreak="0">
+  <w:abstractNum w:abstractNumId="9" w15:restartNumberingAfterBreak="0">
     <w:nsid w:val="64BA783D"/>
     <w:multiLevelType w:val="hybridMultilevel"/>
     <w:tmpl w:val="FFCE4054"/>
@@ -5772,7 +6922,7 @@
       </w:pPr>
     </w:lvl>
   </w:abstractNum>
-  <w:abstractNum w:abstractNumId="8" w15:restartNumberingAfterBreak="0">
+  <w:abstractNum w:abstractNumId="10" w15:restartNumberingAfterBreak="0">
     <w:nsid w:val="67E74815"/>
     <w:multiLevelType w:val="hybridMultilevel"/>
     <w:tmpl w:val="BE568446"/>
@@ -5862,7 +7012,7 @@
       </w:pPr>
     </w:lvl>
   </w:abstractNum>
-  <w:abstractNum w:abstractNumId="9" w15:restartNumberingAfterBreak="0">
+  <w:abstractNum w:abstractNumId="11" w15:restartNumberingAfterBreak="0">
     <w:nsid w:val="6D3A2A8F"/>
     <w:multiLevelType w:val="hybridMultilevel"/>
     <w:tmpl w:val="CBFAB72A"/>
@@ -5975,7 +7125,7 @@
       </w:rPr>
     </w:lvl>
   </w:abstractNum>
-  <w:abstractNum w:abstractNumId="10" w15:restartNumberingAfterBreak="0">
+  <w:abstractNum w:abstractNumId="12" w15:restartNumberingAfterBreak="0">
     <w:nsid w:val="75DD74F0"/>
     <w:multiLevelType w:val="hybridMultilevel"/>
     <w:tmpl w:val="69148BD6"/>
@@ -6088,7 +7238,7 @@
       </w:rPr>
     </w:lvl>
   </w:abstractNum>
-  <w:abstractNum w:abstractNumId="11" w15:restartNumberingAfterBreak="0">
+  <w:abstractNum w:abstractNumId="13" w15:restartNumberingAfterBreak="0">
     <w:nsid w:val="7738779A"/>
     <w:multiLevelType w:val="multilevel"/>
     <w:tmpl w:val="77EC1FB2"/>
@@ -6234,7 +7384,120 @@
       </w:rPr>
     </w:lvl>
   </w:abstractNum>
-  <w:abstractNum w:abstractNumId="12" w15:restartNumberingAfterBreak="0">
+  <w:abstractNum w:abstractNumId="14" w15:restartNumberingAfterBreak="0">
+    <w:nsid w:val="7A026246"/>
+    <w:multiLevelType w:val="hybridMultilevel"/>
+    <w:tmpl w:val="A608FA9A"/>
+    <w:lvl w:ilvl="0" w:tplc="0C070001">
+      <w:start w:val="1"/>
+      <w:numFmt w:val="bullet"/>
+      <w:lvlText w:val=""/>
+      <w:lvlJc w:val="left"/>
+      <w:pPr>
+        <w:ind w:left="720" w:hanging="360"/>
+      </w:pPr>
+      <w:rPr>
+        <w:rFonts w:ascii="Symbol" w:hAnsi="Symbol" w:hint="default"/>
+      </w:rPr>
+    </w:lvl>
+    <w:lvl w:ilvl="1" w:tplc="0C070003" w:tentative="1">
+      <w:start w:val="1"/>
+      <w:numFmt w:val="bullet"/>
+      <w:lvlText w:val="o"/>
+      <w:lvlJc w:val="left"/>
+      <w:pPr>
+        <w:ind w:left="1440" w:hanging="360"/>
+      </w:pPr>
+      <w:rPr>
+        <w:rFonts w:ascii="Courier New" w:hAnsi="Courier New" w:cs="Courier New" w:hint="default"/>
+      </w:rPr>
+    </w:lvl>
+    <w:lvl w:ilvl="2" w:tplc="0C070005" w:tentative="1">
+      <w:start w:val="1"/>
+      <w:numFmt w:val="bullet"/>
+      <w:lvlText w:val=""/>
+      <w:lvlJc w:val="left"/>
+      <w:pPr>
+        <w:ind w:left="2160" w:hanging="360"/>
+      </w:pPr>
+      <w:rPr>
+        <w:rFonts w:ascii="Wingdings" w:hAnsi="Wingdings" w:hint="default"/>
+      </w:rPr>
+    </w:lvl>
+    <w:lvl w:ilvl="3" w:tplc="0C070001" w:tentative="1">
+      <w:start w:val="1"/>
+      <w:numFmt w:val="bullet"/>
+      <w:lvlText w:val=""/>
+      <w:lvlJc w:val="left"/>
+      <w:pPr>
+        <w:ind w:left="2880" w:hanging="360"/>
+      </w:pPr>
+      <w:rPr>
+        <w:rFonts w:ascii="Symbol" w:hAnsi="Symbol" w:hint="default"/>
+      </w:rPr>
+    </w:lvl>
+    <w:lvl w:ilvl="4" w:tplc="0C070003" w:tentative="1">
+      <w:start w:val="1"/>
+      <w:numFmt w:val="bullet"/>
+      <w:lvlText w:val="o"/>
+      <w:lvlJc w:val="left"/>
+      <w:pPr>
+        <w:ind w:left="3600" w:hanging="360"/>
+      </w:pPr>
+      <w:rPr>
+        <w:rFonts w:ascii="Courier New" w:hAnsi="Courier New" w:cs="Courier New" w:hint="default"/>
+      </w:rPr>
+    </w:lvl>
+    <w:lvl w:ilvl="5" w:tplc="0C070005" w:tentative="1">
+      <w:start w:val="1"/>
+      <w:numFmt w:val="bullet"/>
+      <w:lvlText w:val=""/>
+      <w:lvlJc w:val="left"/>
+      <w:pPr>
+        <w:ind w:left="4320" w:hanging="360"/>
+      </w:pPr>
+      <w:rPr>
+        <w:rFonts w:ascii="Wingdings" w:hAnsi="Wingdings" w:hint="default"/>
+      </w:rPr>
+    </w:lvl>
+    <w:lvl w:ilvl="6" w:tplc="0C070001" w:tentative="1">
+      <w:start w:val="1"/>
+      <w:numFmt w:val="bullet"/>
+      <w:lvlText w:val=""/>
+      <w:lvlJc w:val="left"/>
+      <w:pPr>
+        <w:ind w:left="5040" w:hanging="360"/>
+      </w:pPr>
+      <w:rPr>
+        <w:rFonts w:ascii="Symbol" w:hAnsi="Symbol" w:hint="default"/>
+      </w:rPr>
+    </w:lvl>
+    <w:lvl w:ilvl="7" w:tplc="0C070003" w:tentative="1">
+      <w:start w:val="1"/>
+      <w:numFmt w:val="bullet"/>
+      <w:lvlText w:val="o"/>
+      <w:lvlJc w:val="left"/>
+      <w:pPr>
+        <w:ind w:left="5760" w:hanging="360"/>
+      </w:pPr>
+      <w:rPr>
+        <w:rFonts w:ascii="Courier New" w:hAnsi="Courier New" w:cs="Courier New" w:hint="default"/>
+      </w:rPr>
+    </w:lvl>
+    <w:lvl w:ilvl="8" w:tplc="0C070005" w:tentative="1">
+      <w:start w:val="1"/>
+      <w:numFmt w:val="bullet"/>
+      <w:lvlText w:val=""/>
+      <w:lvlJc w:val="left"/>
+      <w:pPr>
+        <w:ind w:left="6480" w:hanging="360"/>
+      </w:pPr>
+      <w:rPr>
+        <w:rFonts w:ascii="Wingdings" w:hAnsi="Wingdings" w:hint="default"/>
+      </w:rPr>
+    </w:lvl>
+  </w:abstractNum>
+  <w:abstractNum w:abstractNumId="15" w15:restartNumberingAfterBreak="0">
     <w:nsid w:val="7D700C12"/>
     <w:multiLevelType w:val="hybridMultilevel"/>
     <w:tmpl w:val="7ADA6042"/>
@@ -6324,43 +7587,52 @@
     </w:lvl>
   </w:abstractNum>
   <w:num w:numId="1">
+    <w:abstractNumId w:val="13"/>
+  </w:num>
+  <w:num w:numId="2">
     <w:abstractNumId w:val="11"/>
   </w:num>
-  <w:num w:numId="2">
+  <w:num w:numId="3">
+    <w:abstractNumId w:val="6"/>
+  </w:num>
+  <w:num w:numId="4">
     <w:abstractNumId w:val="9"/>
   </w:num>
-  <w:num w:numId="3">
+  <w:num w:numId="5">
+    <w:abstractNumId w:val="7"/>
+  </w:num>
+  <w:num w:numId="6">
+    <w:abstractNumId w:val="5"/>
+  </w:num>
+  <w:num w:numId="7">
+    <w:abstractNumId w:val="1"/>
+  </w:num>
+  <w:num w:numId="8">
+    <w:abstractNumId w:val="12"/>
+  </w:num>
+  <w:num w:numId="9">
     <w:abstractNumId w:val="4"/>
   </w:num>
-  <w:num w:numId="4">
-    <w:abstractNumId w:val="7"/>
+  <w:num w:numId="10">
+    <w:abstractNumId w:val="15"/>
   </w:num>
-  <w:num w:numId="5">
-    <w:abstractNumId w:val="5"/>
-  </w:num>
-  <w:num w:numId="6">
+  <w:num w:numId="11">
     <w:abstractNumId w:val="3"/>
   </w:num>
-  <w:num w:numId="7">
+  <w:num w:numId="12">
+    <w:abstractNumId w:val="8"/>
+  </w:num>
+  <w:num w:numId="13">
+    <w:abstractNumId w:val="10"/>
+  </w:num>
+  <w:num w:numId="14">
     <w:abstractNumId w:val="0"/>
   </w:num>
-  <w:num w:numId="8">
-    <w:abstractNumId w:val="10"/>
-  </w:num>
-  <w:num w:numId="9">
+  <w:num w:numId="15">
     <w:abstractNumId w:val="2"/>
   </w:num>
-  <w:num w:numId="10">
-    <w:abstractNumId w:val="12"/>
-  </w:num>
-  <w:num w:numId="11">
-    <w:abstractNumId w:val="1"/>
-  </w:num>
-  <w:num w:numId="12">
-    <w:abstractNumId w:val="6"/>
-  </w:num>
-  <w:num w:numId="13">
-    <w:abstractNumId w:val="8"/>
+  <w:num w:numId="16">
+    <w:abstractNumId w:val="14"/>
   </w:num>
 </w:numbering>
 </file>
@@ -6767,7 +8039,6 @@
     <w:rPr>
       <w:rFonts w:ascii="Times New Roman" w:hAnsi="Times New Roman"/>
       <w:sz w:val="20"/>
-      <w:lang w:val="de-DE"/>
     </w:rPr>
   </w:style>
   <w:style w:type="paragraph" w:styleId="berschrift1">
@@ -6840,7 +8111,6 @@
   <w:style w:type="character" w:default="1" w:styleId="Absatz-Standardschriftart">
     <w:name w:val="Default Paragraph Font"/>
     <w:uiPriority w:val="1"/>
-    <w:semiHidden/>
     <w:unhideWhenUsed/>
   </w:style>
   <w:style w:type="table" w:default="1" w:styleId="NormaleTabelle">
@@ -7214,6 +8484,49 @@
       <w:u w:val="single"/>
     </w:rPr>
   </w:style>
+  <w:style w:type="paragraph" w:styleId="Aufzhlungszeichen">
+    <w:name w:val="List Bullet"/>
+    <w:basedOn w:val="Standard"/>
+    <w:uiPriority w:val="99"/>
+    <w:unhideWhenUsed/>
+    <w:rsid w:val="00032698"/>
+    <w:pPr>
+      <w:numPr>
+        <w:numId w:val="14"/>
+      </w:numPr>
+      <w:contextualSpacing/>
+    </w:pPr>
+  </w:style>
+  <w:style w:type="paragraph" w:styleId="Sprechblasentext">
+    <w:name w:val="Balloon Text"/>
+    <w:basedOn w:val="Standard"/>
+    <w:link w:val="SprechblasentextZchn"/>
+    <w:uiPriority w:val="99"/>
+    <w:semiHidden/>
+    <w:unhideWhenUsed/>
+    <w:rsid w:val="001558C3"/>
+    <w:pPr>
+      <w:spacing w:line="240" w:lineRule="auto"/>
+    </w:pPr>
+    <w:rPr>
+      <w:rFonts w:ascii="Segoe UI" w:hAnsi="Segoe UI" w:cs="Segoe UI"/>
+      <w:sz w:val="18"/>
+      <w:szCs w:val="18"/>
+    </w:rPr>
+  </w:style>
+  <w:style w:type="character" w:customStyle="1" w:styleId="SprechblasentextZchn">
+    <w:name w:val="Sprechblasentext Zchn"/>
+    <w:basedOn w:val="Absatz-Standardschriftart"/>
+    <w:link w:val="Sprechblasentext"/>
+    <w:uiPriority w:val="99"/>
+    <w:semiHidden/>
+    <w:rsid w:val="001558C3"/>
+    <w:rPr>
+      <w:rFonts w:ascii="Segoe UI" w:hAnsi="Segoe UI" w:cs="Segoe UI"/>
+      <w:sz w:val="18"/>
+      <w:szCs w:val="18"/>
+    </w:rPr>
+  </w:style>
 </w:styles>
 </file>
 
